--- a/PraktikosAtaskaita.docx
+++ b/PraktikosAtaskaita.docx
@@ -1561,9 +1561,6 @@
       </w:pPr>
       <w:r>
         <w:t>Kurtos programos</w:t>
-      </w:r>
-      <w:r>
-        <w:t>g</w:t>
       </w:r>
       <w:bookmarkStart w:id="2" w:name="_GoBack"/>
       <w:bookmarkEnd w:id="2"/>
@@ -5211,7 +5208,7 @@
 </file>
 
 <file path=customXml/itemProps1.xml><?xml version="1.0" encoding="utf-8"?>
-<ds:datastoreItem xmlns:ds="http://schemas.openxmlformats.org/officeDocument/2006/customXml" ds:itemID="{115A7BED-A005-43C7-BE8E-003ECA7CB517}">
+<ds:datastoreItem xmlns:ds="http://schemas.openxmlformats.org/officeDocument/2006/customXml" ds:itemID="{9E31A22B-A69D-4DB6-B46E-6596032000B6}">
   <ds:schemaRefs>
     <ds:schemaRef ds:uri="http://schemas.openxmlformats.org/officeDocument/2006/bibliography"/>
   </ds:schemaRefs>

--- a/PraktikosAtaskaita.docx
+++ b/PraktikosAtaskaita.docx
@@ -1562,8 +1562,6 @@
       <w:r>
         <w:t>Kurtos programos</w:t>
       </w:r>
-      <w:bookmarkStart w:id="2" w:name="_GoBack"/>
-      <w:bookmarkEnd w:id="2"/>
     </w:p>
     <w:p>
       <w:pPr>
@@ -2239,12 +2237,20 @@
     <w:p>
       <w:pPr>
         <w:pStyle w:val="VVKText"/>
+      </w:pPr>
+      <w:bookmarkStart w:id="2" w:name="_GoBack"/>
+      <w:bookmarkEnd w:id="2"/>
+    </w:p>
+    <w:p>
+      <w:pPr>
+        <w:pStyle w:val="VVKText"/>
         <w:numPr>
           <w:ilvl w:val="0"/>
           <w:numId w:val="4"/>
         </w:numPr>
       </w:pPr>
       <w:r>
+        <w:lastRenderedPageBreak/>
         <w:t>Access (Naudojami tik kompiuteryje)</w:t>
       </w:r>
       <w:r>
@@ -2261,7 +2267,6 @@
       </w:pPr>
       <w:proofErr w:type="spellStart"/>
       <w:r>
-        <w:lastRenderedPageBreak/>
         <w:t>Bookings</w:t>
       </w:r>
       <w:proofErr w:type="spellEnd"/>
@@ -5208,7 +5213,7 @@
 </file>
 
 <file path=customXml/itemProps1.xml><?xml version="1.0" encoding="utf-8"?>
-<ds:datastoreItem xmlns:ds="http://schemas.openxmlformats.org/officeDocument/2006/customXml" ds:itemID="{9E31A22B-A69D-4DB6-B46E-6596032000B6}">
+<ds:datastoreItem xmlns:ds="http://schemas.openxmlformats.org/officeDocument/2006/customXml" ds:itemID="{EA056920-F5FD-4619-A88D-09022EE4C293}">
   <ds:schemaRefs>
     <ds:schemaRef ds:uri="http://schemas.openxmlformats.org/officeDocument/2006/bibliography"/>
   </ds:schemaRefs>

--- a/PraktikosAtaskaita.docx
+++ b/PraktikosAtaskaita.docx
@@ -1517,6 +1517,20 @@
       <w:pPr>
         <w:pStyle w:val="VVKText"/>
         <w:numPr>
+          <w:ilvl w:val="2"/>
+          <w:numId w:val="2"/>
+        </w:numPr>
+      </w:pPr>
+      <w:r>
+        <w:t>„Microsoft“ produktai</w:t>
+      </w:r>
+      <w:bookmarkStart w:id="1" w:name="_GoBack"/>
+      <w:bookmarkEnd w:id="1"/>
+    </w:p>
+    <w:p>
+      <w:pPr>
+        <w:pStyle w:val="VVKText"/>
+        <w:numPr>
           <w:ilvl w:val="1"/>
           <w:numId w:val="2"/>
         </w:numPr>
@@ -1545,12 +1559,12 @@
           <w:numId w:val="2"/>
         </w:numPr>
       </w:pPr>
-      <w:bookmarkStart w:id="1" w:name="_Hlk525985945"/>
+      <w:bookmarkStart w:id="2" w:name="_Hlk525985945"/>
       <w:r>
         <w:t>Įmonės kuriami produktai</w:t>
       </w:r>
     </w:p>
-    <w:bookmarkEnd w:id="1"/>
+    <w:bookmarkEnd w:id="2"/>
     <w:p>
       <w:pPr>
         <w:pStyle w:val="VVKText"/>
@@ -1878,7 +1892,7 @@
         <w:t>1</w:t>
       </w:r>
       <w:r>
-        <w:t>), kas lemia pagrindinį verslo modelį. Įmonė parduoda „Microsoft“ produktų licencijas klientams, padeda jiems išsirinkti tinkamiausius produktus, optimizuoti jų naudojimą.</w:t>
+        <w:t>).</w:t>
       </w:r>
     </w:p>
     <w:p>
@@ -2148,23 +2162,91 @@
     <w:p>
       <w:pPr>
         <w:pStyle w:val="VVKText"/>
+      </w:pPr>
+      <w:r>
+        <w:t>Gana svarbi „Albars“ įmonės verslo modelio dalis yra „Microsoft“ produktų licencijų pardavimas ir optimizavimas.</w:t>
+      </w:r>
+      <w:r>
+        <w:t xml:space="preserve"> Šiuos produktus galima būtų apytikriai padalinti į dvi rūšis: „</w:t>
+      </w:r>
+      <w:proofErr w:type="spellStart"/>
+      <w:r>
+        <w:t>Azure</w:t>
+      </w:r>
+      <w:proofErr w:type="spellEnd"/>
+      <w:r>
+        <w:t>“ paslaugos, už kurias klientai dažniausiai moka pagal išnaudotą kiekį (pvz. virtualios mašinos aktyvumo laiką) ir „Office 365“ produktų licencijas.</w:t>
+      </w:r>
+      <w:r>
+        <w:t xml:space="preserve"> </w:t>
+      </w:r>
+      <w:r>
+        <w:t>Turint galvoje produktų įvairovę ir jų galimybių pritaikymo universalumą, gerai „Microsoft“ produkcijos nepažįstančiam klientui gali būti sudėtinga rasti jam tinkamiausius pasiūlymus, o išsirinkus, pilnai panaudoti visas suteikiamas funkcijas.</w:t>
+      </w:r>
+    </w:p>
+    <w:p>
+      <w:pPr>
+        <w:pStyle w:val="VVKText"/>
+      </w:pPr>
+      <w:r>
+        <w:t>Pav. 3 galima matyti šiek tiek susistemintą „Office 365“ produktų sąrašą. „Microsoft“ įmonė siūlo įvairius šių produktų</w:t>
+      </w:r>
+      <w:r>
+        <w:t xml:space="preserve"> rinkinių</w:t>
+      </w:r>
+      <w:r>
+        <w:t xml:space="preserve"> prenumerat</w:t>
+      </w:r>
+      <w:r>
+        <w:t>as. Skirtingi produktai gali būti įtraukiami į įvairius rinkinius, pagal klientų, kuriems būtų rekomenduojami šie produktai požymius. „Albars“</w:t>
+      </w:r>
+      <w:r>
+        <w:t xml:space="preserve"> atstovai</w:t>
+      </w:r>
+      <w:r>
+        <w:t xml:space="preserve"> ne tik </w:t>
+      </w:r>
+      <w:r>
+        <w:t>gerai išmano galimus pasirinkimus</w:t>
+      </w:r>
+      <w:r>
+        <w:t xml:space="preserve">, bet ir padeda klientui optimizuoti jiems priklausančias paslaugas. Tai gali būti tiesiog pagalba konfigūruojant </w:t>
+      </w:r>
+      <w:r>
+        <w:t>naudojamus produktus, tačiau gali pareikalauti ir programinio sprendimo.</w:t>
+      </w:r>
+    </w:p>
+    <w:p>
+      <w:pPr>
+        <w:pStyle w:val="VVKText"/>
+      </w:pPr>
+    </w:p>
+    <w:p>
+      <w:pPr>
+        <w:pStyle w:val="VVKText"/>
+      </w:pPr>
+    </w:p>
+    <w:p>
+      <w:pPr>
+        <w:pStyle w:val="VVKText"/>
         <w:ind w:left="1080" w:firstLine="0"/>
       </w:pPr>
       <w:r>
         <w:rPr>
           <w:noProof/>
         </w:rPr>
+        <w:lastRenderedPageBreak/>
         <w:drawing>
           <wp:anchor distT="0" distB="0" distL="114300" distR="114300" simplePos="0" relativeHeight="251668480" behindDoc="0" locked="0" layoutInCell="1" allowOverlap="1">
             <wp:simplePos x="0" y="0"/>
             <wp:positionH relativeFrom="margin">
-              <wp:align>center</wp:align>
+              <wp:posOffset>-7839</wp:posOffset>
             </wp:positionH>
             <wp:positionV relativeFrom="paragraph">
-              <wp:posOffset>19970</wp:posOffset>
+              <wp:posOffset>168034</wp:posOffset>
             </wp:positionV>
-            <wp:extent cx="5114290" cy="3720465"/>
-            <wp:effectExtent l="0" t="0" r="0" b="0"/>
+            <wp:extent cx="6182995" cy="4497705"/>
+            <wp:effectExtent l="0" t="0" r="8255" b="0"/>
             <wp:wrapSquare wrapText="bothSides"/>
             <wp:docPr id="5" name="Picture 5"/>
             <wp:cNvGraphicFramePr>
@@ -2192,7 +2274,7 @@
                   <pic:spPr>
                     <a:xfrm>
                       <a:off x="0" y="0"/>
-                      <a:ext cx="5114290" cy="3720465"/>
+                      <a:ext cx="6182995" cy="4497705"/>
                     </a:xfrm>
                     <a:prstGeom prst="rect">
                       <a:avLst/>
@@ -2218,656 +2300,6 @@
       <w:r>
         <w:t xml:space="preserve"> </w:t>
       </w:r>
-      <w:r>
-        <w:t xml:space="preserve">Įmonė „Microsoft“ savo prenumeratų paketuose siūlo šiuos </w:t>
-      </w:r>
-      <w:r>
-        <w:t>„Office 365“</w:t>
-      </w:r>
-      <w:r>
-        <w:t xml:space="preserve"> produkt</w:t>
-      </w:r>
-      <w:r>
-        <w:t>us</w:t>
-      </w:r>
-      <w:r>
-        <w:t>:</w:t>
-      </w:r>
-    </w:p>
-    <w:p>
-      <w:pPr>
-        <w:pStyle w:val="VVKText"/>
-      </w:pPr>
-      <w:bookmarkStart w:id="2" w:name="_GoBack"/>
-      <w:bookmarkEnd w:id="2"/>
-    </w:p>
-    <w:p>
-      <w:pPr>
-        <w:pStyle w:val="VVKText"/>
-        <w:numPr>
-          <w:ilvl w:val="0"/>
-          <w:numId w:val="4"/>
-        </w:numPr>
-      </w:pPr>
-      <w:r>
-        <w:lastRenderedPageBreak/>
-        <w:t>Access (Naudojami tik kompiuteryje)</w:t>
-      </w:r>
-      <w:r>
-        <w:t xml:space="preserve"> – duomenų bazių valdymo programa;</w:t>
-      </w:r>
-    </w:p>
-    <w:p>
-      <w:pPr>
-        <w:pStyle w:val="VVKText"/>
-        <w:numPr>
-          <w:ilvl w:val="0"/>
-          <w:numId w:val="4"/>
-        </w:numPr>
-      </w:pPr>
-      <w:proofErr w:type="spellStart"/>
-      <w:r>
-        <w:t>Bookings</w:t>
-      </w:r>
-      <w:proofErr w:type="spellEnd"/>
-      <w:r>
-        <w:t xml:space="preserve"> – laiko planavim</w:t>
-      </w:r>
-      <w:r>
-        <w:t>ą palengvinanti programa;</w:t>
-      </w:r>
-    </w:p>
-    <w:p>
-      <w:pPr>
-        <w:pStyle w:val="VVKText"/>
-        <w:numPr>
-          <w:ilvl w:val="0"/>
-          <w:numId w:val="4"/>
-        </w:numPr>
-      </w:pPr>
-      <w:r>
-        <w:t>Exchange</w:t>
-      </w:r>
-      <w:r>
-        <w:t xml:space="preserve"> – elektroninis pašt</w:t>
-      </w:r>
-      <w:r>
-        <w:t>o</w:t>
-      </w:r>
-      <w:r>
-        <w:t xml:space="preserve"> bei kalendori</w:t>
-      </w:r>
-      <w:r>
-        <w:t>a</w:t>
-      </w:r>
-      <w:r>
-        <w:t>us</w:t>
-      </w:r>
-      <w:r>
-        <w:t xml:space="preserve"> paslaugos</w:t>
-      </w:r>
-      <w:r>
-        <w:t>;</w:t>
-      </w:r>
-    </w:p>
-    <w:p>
-      <w:pPr>
-        <w:pStyle w:val="VVKText"/>
-        <w:numPr>
-          <w:ilvl w:val="0"/>
-          <w:numId w:val="4"/>
-        </w:numPr>
-      </w:pPr>
-      <w:proofErr w:type="spellStart"/>
-      <w:r>
-        <w:t>Invoicing</w:t>
-      </w:r>
-      <w:proofErr w:type="spellEnd"/>
-      <w:r>
-        <w:t xml:space="preserve"> – sąskaitas lengvai sukurti padedanti programa;</w:t>
-      </w:r>
-    </w:p>
-    <w:p>
-      <w:pPr>
-        <w:pStyle w:val="VVKText"/>
-        <w:numPr>
-          <w:ilvl w:val="0"/>
-          <w:numId w:val="4"/>
-        </w:numPr>
-      </w:pPr>
-      <w:proofErr w:type="spellStart"/>
-      <w:r>
-        <w:t>MileIQ</w:t>
-      </w:r>
-      <w:proofErr w:type="spellEnd"/>
-      <w:r>
-        <w:t xml:space="preserve"> </w:t>
-      </w:r>
-      <w:r>
-        <w:t>–</w:t>
-      </w:r>
-      <w:r>
-        <w:t xml:space="preserve"> </w:t>
-      </w:r>
-      <w:r>
-        <w:t>programa, automatiškai fiksuojanti, matuojanti ir sukurianti išsamias ataskaitas apie transporto priemonės nuvažiuotą kelią, maršrutą, kelionės kainą ir t.t.;</w:t>
-      </w:r>
-    </w:p>
-    <w:p>
-      <w:pPr>
-        <w:pStyle w:val="VVKText"/>
-        <w:numPr>
-          <w:ilvl w:val="0"/>
-          <w:numId w:val="4"/>
-        </w:numPr>
-      </w:pPr>
-      <w:proofErr w:type="spellStart"/>
-      <w:r>
-        <w:t>MyAnalytics</w:t>
-      </w:r>
-      <w:proofErr w:type="spellEnd"/>
-      <w:r>
-        <w:t xml:space="preserve"> – programa, padedanti vartotojui įvertinti, kur jis praleidžia laiką ir kaip galėtų pagerinti savo darbo įpročius;</w:t>
-      </w:r>
-    </w:p>
-    <w:p>
-      <w:pPr>
-        <w:pStyle w:val="VVKText"/>
-        <w:numPr>
-          <w:ilvl w:val="0"/>
-          <w:numId w:val="4"/>
-        </w:numPr>
-      </w:pPr>
-      <w:r>
-        <w:t xml:space="preserve">Outlook </w:t>
-      </w:r>
-      <w:proofErr w:type="spellStart"/>
-      <w:r>
-        <w:t>Customer</w:t>
-      </w:r>
-      <w:proofErr w:type="spellEnd"/>
-      <w:r>
-        <w:t xml:space="preserve"> Manager</w:t>
-      </w:r>
-      <w:r>
-        <w:t xml:space="preserve"> – </w:t>
-      </w:r>
-      <w:r>
-        <w:t>pagalbinė „Outlook“ programa, padedanti verslo atstovams sekti savo klientų informaciją</w:t>
-      </w:r>
-      <w:r>
-        <w:t>;</w:t>
-      </w:r>
-    </w:p>
-    <w:p>
-      <w:pPr>
-        <w:pStyle w:val="VVKText"/>
-        <w:numPr>
-          <w:ilvl w:val="0"/>
-          <w:numId w:val="4"/>
-        </w:numPr>
-      </w:pPr>
-      <w:proofErr w:type="spellStart"/>
-      <w:r>
-        <w:t>Planner</w:t>
-      </w:r>
-      <w:proofErr w:type="spellEnd"/>
-      <w:r>
-        <w:t xml:space="preserve"> </w:t>
-      </w:r>
-      <w:r>
-        <w:t>– programa, padedanti planuoti komandinius darbus;</w:t>
-      </w:r>
-    </w:p>
-    <w:p>
-      <w:pPr>
-        <w:pStyle w:val="VVKText"/>
-        <w:numPr>
-          <w:ilvl w:val="0"/>
-          <w:numId w:val="4"/>
-        </w:numPr>
-      </w:pPr>
-      <w:r>
-        <w:t>Project</w:t>
-      </w:r>
-      <w:r>
-        <w:t xml:space="preserve"> </w:t>
-      </w:r>
-      <w:r>
-        <w:t>–</w:t>
-      </w:r>
-      <w:r>
-        <w:t xml:space="preserve"> </w:t>
-      </w:r>
-      <w:r>
-        <w:t>programa, padedanti planuoti ir vykdyti projektus;</w:t>
-      </w:r>
-    </w:p>
-    <w:p>
-      <w:pPr>
-        <w:pStyle w:val="VVKText"/>
-        <w:numPr>
-          <w:ilvl w:val="0"/>
-          <w:numId w:val="4"/>
-        </w:numPr>
-      </w:pPr>
-      <w:r>
-        <w:t>Publisher (</w:t>
-      </w:r>
-      <w:r>
-        <w:t>n</w:t>
-      </w:r>
-      <w:r>
-        <w:t>audojam</w:t>
-      </w:r>
-      <w:r>
-        <w:t>a</w:t>
-      </w:r>
-      <w:r>
-        <w:t xml:space="preserve"> tik kompiuteryje)</w:t>
-      </w:r>
-      <w:r>
-        <w:t xml:space="preserve"> </w:t>
-      </w:r>
-      <w:r>
-        <w:t>–</w:t>
-      </w:r>
-      <w:r>
-        <w:t xml:space="preserve"> </w:t>
-      </w:r>
-      <w:r>
-        <w:t>paprasta leidybos programa;</w:t>
-      </w:r>
-    </w:p>
-    <w:p>
-      <w:pPr>
-        <w:pStyle w:val="VVKText"/>
-        <w:numPr>
-          <w:ilvl w:val="0"/>
-          <w:numId w:val="4"/>
-        </w:numPr>
-      </w:pPr>
-      <w:r>
-        <w:t xml:space="preserve">Skype </w:t>
-      </w:r>
-      <w:proofErr w:type="spellStart"/>
-      <w:r>
-        <w:t>for</w:t>
-      </w:r>
-      <w:proofErr w:type="spellEnd"/>
-      <w:r>
-        <w:t xml:space="preserve"> </w:t>
-      </w:r>
-      <w:proofErr w:type="spellStart"/>
-      <w:r>
-        <w:t>Business</w:t>
-      </w:r>
-      <w:proofErr w:type="spellEnd"/>
-      <w:r>
-        <w:t xml:space="preserve"> </w:t>
-      </w:r>
-      <w:r>
-        <w:t>–</w:t>
-      </w:r>
-      <w:r>
-        <w:t xml:space="preserve"> </w:t>
-      </w:r>
-      <w:r>
-        <w:t xml:space="preserve">komunikacijų programa, leidžianti vartotojams bendrauti teksto žinutėmis, balso pokalbiais, </w:t>
-      </w:r>
-      <w:proofErr w:type="spellStart"/>
-      <w:r>
-        <w:t>videokonferencijomis</w:t>
-      </w:r>
-      <w:proofErr w:type="spellEnd"/>
-      <w:r>
-        <w:t>;</w:t>
-      </w:r>
-    </w:p>
-    <w:p>
-      <w:pPr>
-        <w:pStyle w:val="VVKText"/>
-        <w:numPr>
-          <w:ilvl w:val="0"/>
-          <w:numId w:val="4"/>
-        </w:numPr>
-      </w:pPr>
-      <w:proofErr w:type="spellStart"/>
-      <w:r>
-        <w:t>StaffHub</w:t>
-      </w:r>
-      <w:proofErr w:type="spellEnd"/>
-      <w:r>
-        <w:t xml:space="preserve"> – komandos valdymo programa;</w:t>
-      </w:r>
-    </w:p>
-    <w:p>
-      <w:pPr>
-        <w:pStyle w:val="VVKText"/>
-        <w:numPr>
-          <w:ilvl w:val="0"/>
-          <w:numId w:val="4"/>
-        </w:numPr>
-      </w:pPr>
-      <w:proofErr w:type="spellStart"/>
-      <w:r>
-        <w:t>Sway</w:t>
-      </w:r>
-      <w:proofErr w:type="spellEnd"/>
-      <w:r>
-        <w:t xml:space="preserve"> – prezentacijų, ataskaitų ir pan. kūrimo ir dalinimosi </w:t>
-      </w:r>
-      <w:r>
-        <w:t>programa;</w:t>
-      </w:r>
-    </w:p>
-    <w:p>
-      <w:pPr>
-        <w:pStyle w:val="VVKText"/>
-        <w:numPr>
-          <w:ilvl w:val="0"/>
-          <w:numId w:val="4"/>
-        </w:numPr>
-      </w:pPr>
-      <w:r>
-        <w:t>To-</w:t>
-      </w:r>
-      <w:proofErr w:type="spellStart"/>
-      <w:r>
-        <w:t>Do</w:t>
-      </w:r>
-      <w:proofErr w:type="spellEnd"/>
-      <w:r>
-        <w:t xml:space="preserve"> </w:t>
-      </w:r>
-      <w:r>
-        <w:t>–</w:t>
-      </w:r>
-      <w:r>
-        <w:t xml:space="preserve"> </w:t>
-      </w:r>
-      <w:r>
-        <w:t>dienotvarkės planavimo įrankis;</w:t>
-      </w:r>
-    </w:p>
-    <w:p>
-      <w:pPr>
-        <w:pStyle w:val="VVKText"/>
-        <w:numPr>
-          <w:ilvl w:val="0"/>
-          <w:numId w:val="4"/>
-        </w:numPr>
-      </w:pPr>
-      <w:r>
-        <w:t>Visio</w:t>
-      </w:r>
-      <w:r>
-        <w:t xml:space="preserve"> – programa, skirta palengvinti diagramų kūrimą;</w:t>
-      </w:r>
-    </w:p>
-    <w:p>
-      <w:pPr>
-        <w:pStyle w:val="VVKText"/>
-        <w:numPr>
-          <w:ilvl w:val="0"/>
-          <w:numId w:val="4"/>
-        </w:numPr>
-      </w:pPr>
-      <w:proofErr w:type="spellStart"/>
-      <w:r>
-        <w:t>Yammer</w:t>
-      </w:r>
-      <w:proofErr w:type="spellEnd"/>
-      <w:r>
-        <w:t xml:space="preserve"> – socialinis tinklas, skirtas bendrauti įmonės viduje;</w:t>
-      </w:r>
-    </w:p>
-    <w:p>
-      <w:pPr>
-        <w:pStyle w:val="VVKText"/>
-        <w:numPr>
-          <w:ilvl w:val="0"/>
-          <w:numId w:val="4"/>
-        </w:numPr>
-      </w:pPr>
-      <w:r>
-        <w:t xml:space="preserve">Microsoft </w:t>
-      </w:r>
-      <w:proofErr w:type="spellStart"/>
-      <w:r>
-        <w:t>Stream</w:t>
-      </w:r>
-      <w:proofErr w:type="spellEnd"/>
-      <w:r>
-        <w:t xml:space="preserve"> – vaizdo įrašų dalijimosi programa.</w:t>
-      </w:r>
-    </w:p>
-    <w:p>
-      <w:pPr>
-        <w:pStyle w:val="VVKText"/>
-      </w:pPr>
-    </w:p>
-    <w:p>
-      <w:pPr>
-        <w:pStyle w:val="VVKText"/>
-      </w:pPr>
-      <w:r>
-        <w:t>Taip pat daugeliui gerai pažįstamas</w:t>
-      </w:r>
-      <w:r>
-        <w:t xml:space="preserve"> „Office“ aplikacij</w:t>
-      </w:r>
-      <w:r>
-        <w:t>as</w:t>
-      </w:r>
-      <w:r>
-        <w:t>:</w:t>
-      </w:r>
-    </w:p>
-    <w:p>
-      <w:pPr>
-        <w:pStyle w:val="VVKText"/>
-        <w:numPr>
-          <w:ilvl w:val="0"/>
-          <w:numId w:val="5"/>
-        </w:numPr>
-      </w:pPr>
-      <w:r>
-        <w:t>Outlook</w:t>
-      </w:r>
-      <w:r>
-        <w:t xml:space="preserve"> – programa, leidžianti patogiai tvarkyti savo elektroninį paštą, kalendorių ir kontaktus vienoje vietoje; </w:t>
-      </w:r>
-    </w:p>
-    <w:p>
-      <w:pPr>
-        <w:pStyle w:val="VVKText"/>
-        <w:numPr>
-          <w:ilvl w:val="0"/>
-          <w:numId w:val="5"/>
-        </w:numPr>
-      </w:pPr>
-      <w:proofErr w:type="spellStart"/>
-      <w:r>
-        <w:t>OneDrive</w:t>
-      </w:r>
-      <w:proofErr w:type="spellEnd"/>
-      <w:r>
-        <w:t xml:space="preserve"> – failų dalinimosi programa;</w:t>
-      </w:r>
-    </w:p>
-    <w:p>
-      <w:pPr>
-        <w:pStyle w:val="VVKText"/>
-        <w:numPr>
-          <w:ilvl w:val="0"/>
-          <w:numId w:val="5"/>
-        </w:numPr>
-      </w:pPr>
-      <w:r>
-        <w:t>Word</w:t>
-      </w:r>
-      <w:r>
-        <w:t xml:space="preserve"> – teksto redaktorius;</w:t>
-      </w:r>
-    </w:p>
-    <w:p>
-      <w:pPr>
-        <w:pStyle w:val="VVKText"/>
-        <w:numPr>
-          <w:ilvl w:val="0"/>
-          <w:numId w:val="5"/>
-        </w:numPr>
-      </w:pPr>
-      <w:r>
-        <w:t>Excel</w:t>
-      </w:r>
-      <w:r>
-        <w:t xml:space="preserve"> – duomenų tvarkymo programa;</w:t>
-      </w:r>
-    </w:p>
-    <w:p>
-      <w:pPr>
-        <w:pStyle w:val="VVKText"/>
-        <w:numPr>
-          <w:ilvl w:val="0"/>
-          <w:numId w:val="5"/>
-        </w:numPr>
-      </w:pPr>
-      <w:r>
-        <w:t>PowerPoint</w:t>
-      </w:r>
-      <w:r>
-        <w:t xml:space="preserve"> – prezentacijų kūrimo programa;</w:t>
-      </w:r>
-    </w:p>
-    <w:p>
-      <w:pPr>
-        <w:pStyle w:val="VVKText"/>
-        <w:numPr>
-          <w:ilvl w:val="0"/>
-          <w:numId w:val="5"/>
-        </w:numPr>
-      </w:pPr>
-      <w:r>
-        <w:t>OneNote</w:t>
-      </w:r>
-      <w:r>
-        <w:t xml:space="preserve"> – kompiuterinė užrašų knygutė;</w:t>
-      </w:r>
-    </w:p>
-    <w:p>
-      <w:pPr>
-        <w:pStyle w:val="VVKText"/>
-        <w:numPr>
-          <w:ilvl w:val="0"/>
-          <w:numId w:val="5"/>
-        </w:numPr>
-      </w:pPr>
-      <w:r>
-        <w:t>SharePoint</w:t>
-      </w:r>
-      <w:r>
-        <w:t xml:space="preserve"> </w:t>
-      </w:r>
-      <w:r>
-        <w:t>–</w:t>
-      </w:r>
-      <w:r>
-        <w:t xml:space="preserve"> </w:t>
-      </w:r>
-      <w:r>
-        <w:t>internetinė bendradarbiavimo platforma;</w:t>
-      </w:r>
-    </w:p>
-    <w:p>
-      <w:pPr>
-        <w:pStyle w:val="VVKText"/>
-        <w:numPr>
-          <w:ilvl w:val="0"/>
-          <w:numId w:val="5"/>
-        </w:numPr>
-      </w:pPr>
-      <w:r>
-        <w:lastRenderedPageBreak/>
-        <w:t xml:space="preserve">Microsoft </w:t>
-      </w:r>
-      <w:proofErr w:type="spellStart"/>
-      <w:r>
-        <w:t>Teams</w:t>
-      </w:r>
-      <w:proofErr w:type="spellEnd"/>
-      <w:r>
-        <w:t xml:space="preserve"> – bendradarbių pokalbių programa, leidžianti </w:t>
-      </w:r>
-      <w:proofErr w:type="spellStart"/>
-      <w:r>
-        <w:t>įkorporuoti</w:t>
-      </w:r>
-      <w:proofErr w:type="spellEnd"/>
-      <w:r>
-        <w:t xml:space="preserve"> daugelį kitų Microsoft produktų, sklandesniam komandiniam darbui.</w:t>
-      </w:r>
-    </w:p>
-    <w:p>
-      <w:pPr>
-        <w:pStyle w:val="VVKText"/>
-      </w:pPr>
-    </w:p>
-    <w:p>
-      <w:pPr>
-        <w:pStyle w:val="VVKText"/>
-      </w:pPr>
-      <w:r>
-        <w:t>„Office 365“ siūlomuose paketuose visi šie pasirinkimai surinkti į priklausomai nuo klientų įmonės dydžio ir pobūdžio jiems siūlomus prenumeratų rinkinius.</w:t>
-      </w:r>
-      <w:r>
-        <w:t xml:space="preserve"> </w:t>
-      </w:r>
-      <w:r>
-        <w:t>Pavyzdžiui</w:t>
-      </w:r>
-      <w:r>
-        <w:t xml:space="preserve">, </w:t>
-      </w:r>
-    </w:p>
-    <w:p>
-      <w:pPr>
-        <w:pStyle w:val="VVKText"/>
-      </w:pPr>
-    </w:p>
-    <w:p>
-      <w:pPr>
-        <w:pStyle w:val="VVKText"/>
-      </w:pPr>
-    </w:p>
-    <w:p>
-      <w:pPr>
-        <w:pStyle w:val="VVKText"/>
-      </w:pPr>
-      <w:r>
-        <w:t xml:space="preserve">Turint galvoje produktų įvairovę ir </w:t>
-      </w:r>
-      <w:r>
-        <w:t xml:space="preserve">jų </w:t>
-      </w:r>
-      <w:r>
-        <w:t>galimybių pritaikymo</w:t>
-      </w:r>
-      <w:r>
-        <w:t xml:space="preserve"> universalumą, gerai „Microsoft“ produkcijos nepažįstančiam klientui gali būti sudėtinga rasti jam tinkamiausius pasiūlymus, o išsirinkus paslaugų paketą, pilnai panaudoti visas suteikiamas funkcijas.</w:t>
-      </w:r>
-    </w:p>
-    <w:p>
-      <w:pPr>
-        <w:pStyle w:val="VVKText"/>
-      </w:pPr>
-    </w:p>
-    <w:p>
-      <w:pPr>
-        <w:pStyle w:val="VVKText"/>
-        <w:ind w:left="1080" w:firstLine="0"/>
-      </w:pPr>
     </w:p>
     <w:p>
       <w:pPr>
@@ -4724,7 +4156,6 @@
   <w:style w:type="character" w:default="1" w:styleId="DefaultParagraphFont">
     <w:name w:val="Default Paragraph Font"/>
     <w:uiPriority w:val="1"/>
-    <w:semiHidden/>
     <w:unhideWhenUsed/>
   </w:style>
   <w:style w:type="table" w:default="1" w:styleId="TableNormal">
@@ -5213,7 +4644,7 @@
 </file>
 
 <file path=customXml/itemProps1.xml><?xml version="1.0" encoding="utf-8"?>
-<ds:datastoreItem xmlns:ds="http://schemas.openxmlformats.org/officeDocument/2006/customXml" ds:itemID="{EA056920-F5FD-4619-A88D-09022EE4C293}">
+<ds:datastoreItem xmlns:ds="http://schemas.openxmlformats.org/officeDocument/2006/customXml" ds:itemID="{D817116D-DF33-468E-8173-5DB75FF718B9}">
   <ds:schemaRefs>
     <ds:schemaRef ds:uri="http://schemas.openxmlformats.org/officeDocument/2006/bibliography"/>
   </ds:schemaRefs>

--- a/PraktikosAtaskaita.docx
+++ b/PraktikosAtaskaita.docx
@@ -1465,13 +1465,115 @@
     <w:p>
       <w:pPr>
         <w:pStyle w:val="VVKText"/>
+        <w:ind w:left="360" w:firstLine="0"/>
+      </w:pPr>
+      <w:r>
+        <w:t>Įvadas</w:t>
+      </w:r>
+    </w:p>
+    <w:p>
+      <w:pPr>
+        <w:pStyle w:val="VVKText"/>
         <w:numPr>
           <w:ilvl w:val="0"/>
           <w:numId w:val="2"/>
         </w:numPr>
       </w:pPr>
       <w:r>
-        <w:t>Įvadas</w:t>
+        <w:t>Praktikos įmonė</w:t>
+      </w:r>
+    </w:p>
+    <w:p>
+      <w:pPr>
+        <w:pStyle w:val="VVKText"/>
+        <w:numPr>
+          <w:ilvl w:val="1"/>
+          <w:numId w:val="2"/>
+        </w:numPr>
+      </w:pPr>
+      <w:r>
+        <w:t>Įmonės apžvalga</w:t>
+      </w:r>
+    </w:p>
+    <w:p>
+      <w:pPr>
+        <w:pStyle w:val="VVKText"/>
+        <w:numPr>
+          <w:ilvl w:val="1"/>
+          <w:numId w:val="2"/>
+        </w:numPr>
+      </w:pPr>
+      <w:r>
+        <w:t xml:space="preserve">Įmonės </w:t>
+      </w:r>
+      <w:r>
+        <w:t>teikiamos paslaugos ir produktai</w:t>
+      </w:r>
+    </w:p>
+    <w:p>
+      <w:pPr>
+        <w:pStyle w:val="VVKText"/>
+        <w:numPr>
+          <w:ilvl w:val="2"/>
+          <w:numId w:val="2"/>
+        </w:numPr>
+      </w:pPr>
+      <w:r>
+        <w:t>„Microsoft“ produktai</w:t>
+      </w:r>
+    </w:p>
+    <w:p>
+      <w:pPr>
+        <w:pStyle w:val="VVKText"/>
+        <w:numPr>
+          <w:ilvl w:val="1"/>
+          <w:numId w:val="2"/>
+        </w:numPr>
+      </w:pPr>
+      <w:r>
+        <w:t xml:space="preserve">Įmonės </w:t>
+      </w:r>
+      <w:r>
+        <w:t xml:space="preserve">veiklos </w:t>
+      </w:r>
+      <w:r>
+        <w:t>struktūra</w:t>
+      </w:r>
+    </w:p>
+    <w:p>
+      <w:pPr>
+        <w:pStyle w:val="VVKText"/>
+        <w:numPr>
+          <w:ilvl w:val="1"/>
+          <w:numId w:val="2"/>
+        </w:numPr>
+      </w:pPr>
+      <w:r>
+        <w:t>Naudojama įranga</w:t>
+      </w:r>
+    </w:p>
+    <w:p>
+      <w:pPr>
+        <w:pStyle w:val="VVKText"/>
+        <w:numPr>
+          <w:ilvl w:val="2"/>
+          <w:numId w:val="2"/>
+        </w:numPr>
+      </w:pPr>
+      <w:r>
+        <w:t>Techninė</w:t>
+      </w:r>
+    </w:p>
+    <w:p>
+      <w:pPr>
+        <w:pStyle w:val="VVKText"/>
+        <w:numPr>
+          <w:ilvl w:val="2"/>
+          <w:numId w:val="2"/>
+        </w:numPr>
+      </w:pPr>
+      <w:r>
+        <w:t>Programinė</w:t>
       </w:r>
     </w:p>
     <w:p>
@@ -1483,60 +1585,25 @@
         </w:numPr>
       </w:pPr>
       <w:r>
-        <w:t>Praktikos įmonė</w:t>
-      </w:r>
-    </w:p>
-    <w:p>
-      <w:pPr>
-        <w:pStyle w:val="VVKText"/>
-        <w:numPr>
-          <w:ilvl w:val="1"/>
-          <w:numId w:val="2"/>
-        </w:numPr>
-      </w:pPr>
-      <w:r>
-        <w:t>Įmonės apžvalga</w:t>
-      </w:r>
-    </w:p>
-    <w:p>
-      <w:pPr>
-        <w:pStyle w:val="VVKText"/>
-        <w:numPr>
-          <w:ilvl w:val="1"/>
-          <w:numId w:val="2"/>
-        </w:numPr>
-      </w:pPr>
-      <w:r>
-        <w:t xml:space="preserve">Įmonės </w:t>
-      </w:r>
-      <w:r>
-        <w:t>teikiamos paslaugos ir produktai</w:t>
-      </w:r>
-    </w:p>
-    <w:p>
-      <w:pPr>
-        <w:pStyle w:val="VVKText"/>
-        <w:numPr>
-          <w:ilvl w:val="2"/>
-          <w:numId w:val="2"/>
-        </w:numPr>
-      </w:pPr>
-      <w:r>
-        <w:t>„Microsoft“ produktai</w:t>
-      </w:r>
-      <w:bookmarkStart w:id="1" w:name="_GoBack"/>
-      <w:bookmarkEnd w:id="1"/>
-    </w:p>
-    <w:p>
-      <w:pPr>
-        <w:pStyle w:val="VVKText"/>
-        <w:numPr>
-          <w:ilvl w:val="1"/>
-          <w:numId w:val="2"/>
-        </w:numPr>
-      </w:pPr>
-      <w:r>
-        <w:t>Įmonės vidinė struktūra</w:t>
+        <w:t>//</w:t>
+      </w:r>
+      <w:r>
+        <w:t>Įmonėje naudojam</w:t>
+      </w:r>
+      <w:r>
+        <w:t>os</w:t>
+      </w:r>
+      <w:r>
+        <w:t xml:space="preserve"> informacin</w:t>
+      </w:r>
+      <w:r>
+        <w:t>ės</w:t>
+      </w:r>
+      <w:r>
+        <w:t xml:space="preserve"> sistem</w:t>
+      </w:r>
+      <w:r>
+        <w:t>os</w:t>
       </w:r>
     </w:p>
     <w:p>
@@ -1547,10 +1614,12 @@
           <w:numId w:val="2"/>
         </w:numPr>
       </w:pPr>
-      <w:r>
-        <w:t>Įmonėje naudojamų informacinių sistemų apžvalga</w:t>
-      </w:r>
-    </w:p>
+      <w:bookmarkStart w:id="1" w:name="_Hlk525985945"/>
+      <w:r>
+        <w:t>Įmonės kuriami produktai</w:t>
+      </w:r>
+    </w:p>
+    <w:bookmarkEnd w:id="1"/>
     <w:p>
       <w:pPr>
         <w:pStyle w:val="VVKText"/>
@@ -1559,12 +1628,10 @@
           <w:numId w:val="2"/>
         </w:numPr>
       </w:pPr>
-      <w:bookmarkStart w:id="2" w:name="_Hlk525985945"/>
-      <w:r>
-        <w:t>Įmonės kuriami produktai</w:t>
-      </w:r>
-    </w:p>
-    <w:bookmarkEnd w:id="2"/>
+      <w:r>
+        <w:t>Kurtos programos</w:t>
+      </w:r>
+    </w:p>
     <w:p>
       <w:pPr>
         <w:pStyle w:val="VVKText"/>
@@ -1574,7 +1641,7 @@
         </w:numPr>
       </w:pPr>
       <w:r>
-        <w:t>Kurtos programos</w:t>
+        <w:t>Pasiūlymai tolesniam darbo vystymui</w:t>
       </w:r>
     </w:p>
     <w:p>
@@ -1586,28 +1653,13 @@
         </w:numPr>
       </w:pPr>
       <w:r>
-        <w:t>Pasiūlymai tolesniam darbo vystymui</w:t>
-      </w:r>
-    </w:p>
-    <w:p>
-      <w:pPr>
-        <w:pStyle w:val="VVKText"/>
-        <w:numPr>
-          <w:ilvl w:val="0"/>
-          <w:numId w:val="2"/>
-        </w:numPr>
-      </w:pPr>
-      <w:r>
         <w:br w:type="page"/>
       </w:r>
     </w:p>
     <w:p>
       <w:pPr>
         <w:pStyle w:val="VVKTitle"/>
-        <w:numPr>
-          <w:ilvl w:val="0"/>
-          <w:numId w:val="7"/>
-        </w:numPr>
+        <w:ind w:left="720"/>
         <w:rPr>
           <w:lang w:val="lt-LT"/>
         </w:rPr>
@@ -2318,7 +2370,21 @@
           <w:caps w:val="0"/>
           <w:lang w:val="lt-LT"/>
         </w:rPr>
-        <w:t>Įmonės vidinė struktūra</w:t>
+        <w:t xml:space="preserve">Įmonės </w:t>
+      </w:r>
+      <w:r>
+        <w:rPr>
+          <w:caps w:val="0"/>
+          <w:lang w:val="lt-LT"/>
+        </w:rPr>
+        <w:t>veiklos</w:t>
+      </w:r>
+      <w:r>
+        <w:rPr>
+          <w:caps w:val="0"/>
+          <w:lang w:val="lt-LT"/>
+        </w:rPr>
+        <w:t xml:space="preserve"> struktūra</w:t>
       </w:r>
     </w:p>
     <w:p>
@@ -2363,22 +2429,70 @@
     </w:p>
     <w:p>
       <w:pPr>
-        <w:pStyle w:val="VVKTitle"/>
-        <w:rPr>
-          <w:sz w:val="28"/>
-          <w:lang w:val="lt-LT"/>
-        </w:rPr>
-      </w:pPr>
-    </w:p>
-    <w:p>
-      <w:pPr>
-        <w:pStyle w:val="VVKText"/>
-      </w:pPr>
-    </w:p>
-    <w:p>
-      <w:pPr>
-        <w:pStyle w:val="VVKText"/>
-      </w:pPr>
+        <w:pStyle w:val="VVKText"/>
+      </w:pPr>
+    </w:p>
+    <w:p>
+      <w:pPr>
+        <w:pStyle w:val="VVKText"/>
+      </w:pPr>
+      <w:bookmarkStart w:id="2" w:name="_GoBack"/>
+      <w:r>
+        <w:rPr>
+          <w:noProof/>
+        </w:rPr>
+        <w:lastRenderedPageBreak/>
+        <w:drawing>
+          <wp:anchor distT="0" distB="0" distL="114300" distR="114300" simplePos="0" relativeHeight="251672576" behindDoc="0" locked="0" layoutInCell="1" allowOverlap="1">
+            <wp:simplePos x="0" y="0"/>
+            <wp:positionH relativeFrom="margin">
+              <wp:align>center</wp:align>
+            </wp:positionH>
+            <wp:positionV relativeFrom="paragraph">
+              <wp:posOffset>285</wp:posOffset>
+            </wp:positionV>
+            <wp:extent cx="5600700" cy="7562850"/>
+            <wp:effectExtent l="0" t="0" r="0" b="0"/>
+            <wp:wrapSquare wrapText="bothSides"/>
+            <wp:docPr id="4" name="Picture 4"/>
+            <wp:cNvGraphicFramePr>
+              <a:graphicFrameLocks xmlns:a="http://schemas.openxmlformats.org/drawingml/2006/main" noChangeAspect="1"/>
+            </wp:cNvGraphicFramePr>
+            <a:graphic xmlns:a="http://schemas.openxmlformats.org/drawingml/2006/main">
+              <a:graphicData uri="http://schemas.openxmlformats.org/drawingml/2006/picture">
+                <pic:pic xmlns:pic="http://schemas.openxmlformats.org/drawingml/2006/picture">
+                  <pic:nvPicPr>
+                    <pic:cNvPr id="4" name="Albars.png"/>
+                    <pic:cNvPicPr/>
+                  </pic:nvPicPr>
+                  <pic:blipFill>
+                    <a:blip r:embed="rId12">
+                      <a:extLst>
+                        <a:ext uri="{28A0092B-C50C-407E-A947-70E740481C1C}">
+                          <a14:useLocalDpi xmlns:a14="http://schemas.microsoft.com/office/drawing/2010/main" val="0"/>
+                        </a:ext>
+                      </a:extLst>
+                    </a:blip>
+                    <a:stretch>
+                      <a:fillRect/>
+                    </a:stretch>
+                  </pic:blipFill>
+                  <pic:spPr>
+                    <a:xfrm>
+                      <a:off x="0" y="0"/>
+                      <a:ext cx="5600700" cy="7562850"/>
+                    </a:xfrm>
+                    <a:prstGeom prst="rect">
+                      <a:avLst/>
+                    </a:prstGeom>
+                  </pic:spPr>
+                </pic:pic>
+              </a:graphicData>
+            </a:graphic>
+          </wp:anchor>
+        </w:drawing>
+      </w:r>
+      <w:bookmarkEnd w:id="2"/>
     </w:p>
     <w:p>
       <w:pPr>
@@ -2415,7 +2529,25 @@
           <w:lang w:val="lt-LT"/>
         </w:rPr>
         <w:lastRenderedPageBreak/>
-        <w:t>Įmonėje naudojamų informacinių sistemų apžvalga</w:t>
+        <w:t xml:space="preserve">Įmonėje </w:t>
+      </w:r>
+      <w:r>
+        <w:t>naudojam</w:t>
+      </w:r>
+      <w:r>
+        <w:t>os</w:t>
+      </w:r>
+      <w:r>
+        <w:t xml:space="preserve"> informacin</w:t>
+      </w:r>
+      <w:r>
+        <w:t>ės</w:t>
+      </w:r>
+      <w:r>
+        <w:t xml:space="preserve"> sistem</w:t>
+      </w:r>
+      <w:r>
+        <w:t>os</w:t>
       </w:r>
     </w:p>
     <w:p>
@@ -2430,6 +2562,11 @@
     </w:p>
     <w:p>
       <w:pPr>
+        <w:pStyle w:val="VVKText"/>
+      </w:pPr>
+    </w:p>
+    <w:p>
+      <w:pPr>
         <w:pStyle w:val="VVKSubtitle"/>
         <w:rPr>
           <w:sz w:val="28"/>
@@ -2437,14 +2574,6 @@
           <w:lang w:val="lt-LT"/>
         </w:rPr>
       </w:pPr>
-      <w:r>
-        <w:rPr>
-          <w:sz w:val="28"/>
-          <w:szCs w:val="28"/>
-          <w:lang w:val="lt-LT"/>
-        </w:rPr>
-        <w:t>h</w:t>
-      </w:r>
     </w:p>
     <w:p>
       <w:pPr>
@@ -2775,7 +2904,7 @@
       </w:pPr>
     </w:p>
     <w:sectPr>
-      <w:footerReference w:type="default" r:id="rId12"/>
+      <w:footerReference w:type="default" r:id="rId13"/>
       <w:pgSz w:w="12240" w:h="15840" w:code="1"/>
       <w:pgMar w:top="1134" w:right="851" w:bottom="1134" w:left="1701" w:header="720" w:footer="720" w:gutter="0"/>
       <w:cols w:space="720"/>
@@ -4644,7 +4773,7 @@
 </file>
 
 <file path=customXml/itemProps1.xml><?xml version="1.0" encoding="utf-8"?>
-<ds:datastoreItem xmlns:ds="http://schemas.openxmlformats.org/officeDocument/2006/customXml" ds:itemID="{D817116D-DF33-468E-8173-5DB75FF718B9}">
+<ds:datastoreItem xmlns:ds="http://schemas.openxmlformats.org/officeDocument/2006/customXml" ds:itemID="{4172FEDC-6C46-4AF2-95D9-46651B8DAD17}">
   <ds:schemaRefs>
     <ds:schemaRef ds:uri="http://schemas.openxmlformats.org/officeDocument/2006/bibliography"/>
   </ds:schemaRefs>

--- a/PraktikosAtaskaita.docx
+++ b/PraktikosAtaskaita.docx
@@ -1549,7 +1549,16 @@
         </w:numPr>
       </w:pPr>
       <w:r>
-        <w:t>Naudojama įranga</w:t>
+        <w:t>Įmonė</w:t>
+      </w:r>
+      <w:r>
+        <w:t>je</w:t>
+      </w:r>
+      <w:r>
+        <w:t xml:space="preserve"> n</w:t>
+      </w:r>
+      <w:r>
+        <w:t>audojama įranga</w:t>
       </w:r>
     </w:p>
     <w:p>
@@ -1563,6 +1572,9 @@
       <w:r>
         <w:t>Techninė</w:t>
       </w:r>
+      <w:r>
+        <w:t xml:space="preserve"> įranga</w:t>
+      </w:r>
     </w:p>
     <w:p>
       <w:pPr>
@@ -1574,6 +1586,9 @@
       </w:pPr>
       <w:r>
         <w:t>Programinė</w:t>
+      </w:r>
+      <w:r>
+        <w:t xml:space="preserve"> įranga</w:t>
       </w:r>
     </w:p>
     <w:p>
@@ -2411,32 +2426,36 @@
         <w:pStyle w:val="VVKText"/>
       </w:pPr>
       <w:r>
-        <w:t>Tiesiogiai su klientais bendraujantys įmonės atstovai gauna reikalavimus, kuriuos įgyvendinti norėtų klientai. Ši informacija perduodama programuotojams, prašant jų įvertinti, ar užklausą įgyvendinti įmanoma, kiek laiko tai užtruktų, kuri</w:t>
+        <w:t>Pav</w:t>
+      </w:r>
+      <w:r>
+        <w:t>. 4 matoma klientų užsakomo projekto vykdymo schema: t</w:t>
+      </w:r>
+      <w:r>
+        <w:t>iesiogiai su klientais bendraujantys įmonės atstovai gauna reikalavimus, kuriuos įgyvendinti norėtų klientai. Ši informacija perduodama programuotojams, prašant jų įvertinti, ar užklausą įgyvendinti įmanoma</w:t>
+      </w:r>
+      <w:r>
+        <w:t>,</w:t>
+      </w:r>
+      <w:r>
+        <w:t xml:space="preserve"> kiek laiko tai užtruktų, kuri</w:t>
       </w:r>
       <w:r>
         <w:t>ų reikalavimų atsisakius darbas pasidarytų lengviau įgyvendinamas ir panašiai. Tuomet kiti įmonės skyriai tęsia derybas su klientais, kilus tolesnių klausimų vėl pasikonsultuodami su programuotojais, kol klientas nusprendžia, ar sprendimo įgyvendinimo kaina ir numatomas laikas atitinka jų  pageidavimus.</w:t>
       </w:r>
-    </w:p>
-    <w:p>
-      <w:pPr>
-        <w:pStyle w:val="VVKText"/>
-      </w:pPr>
-    </w:p>
-    <w:p>
-      <w:pPr>
-        <w:pStyle w:val="VVKText"/>
-      </w:pPr>
-    </w:p>
-    <w:p>
-      <w:pPr>
-        <w:pStyle w:val="VVKText"/>
-      </w:pPr>
-    </w:p>
-    <w:p>
-      <w:pPr>
-        <w:pStyle w:val="VVKText"/>
-      </w:pPr>
-      <w:bookmarkStart w:id="2" w:name="_GoBack"/>
+      <w:r>
+        <w:t xml:space="preserve"> Pačio projekto vykdymo metu, tam, kad rezultatas atitiktų užsakovo lūkesčius, su klientais dažnai tenka pabendrauti ir programuotojams.</w:t>
+      </w:r>
+    </w:p>
+    <w:p>
+      <w:pPr>
+        <w:pStyle w:val="VVKText"/>
+      </w:pPr>
+    </w:p>
+    <w:p>
+      <w:pPr>
+        <w:pStyle w:val="VVKText"/>
+      </w:pPr>
       <w:r>
         <w:rPr>
           <w:noProof/>
@@ -2449,7 +2468,7 @@
               <wp:align>center</wp:align>
             </wp:positionH>
             <wp:positionV relativeFrom="paragraph">
-              <wp:posOffset>285</wp:posOffset>
+              <wp:posOffset>84214</wp:posOffset>
             </wp:positionV>
             <wp:extent cx="5600700" cy="7562850"/>
             <wp:effectExtent l="0" t="0" r="0" b="0"/>
@@ -2492,20 +2511,953 @@
           </wp:anchor>
         </w:drawing>
       </w:r>
+    </w:p>
+    <w:p>
+      <w:pPr>
+        <w:pStyle w:val="VVKText"/>
+      </w:pPr>
+    </w:p>
+    <w:p>
+      <w:pPr>
+        <w:pStyle w:val="VVKText"/>
+      </w:pPr>
+    </w:p>
+    <w:p>
+      <w:pPr>
+        <w:pStyle w:val="VVKSubtitle"/>
+        <w:numPr>
+          <w:ilvl w:val="1"/>
+          <w:numId w:val="3"/>
+        </w:numPr>
+        <w:rPr>
+          <w:caps w:val="0"/>
+          <w:lang w:val="lt-LT"/>
+        </w:rPr>
+      </w:pPr>
+      <w:r>
+        <w:rPr>
+          <w:caps w:val="0"/>
+          <w:lang w:val="lt-LT"/>
+        </w:rPr>
+        <w:lastRenderedPageBreak/>
+        <w:t>Įmonėje naudojama įranga</w:t>
+      </w:r>
+    </w:p>
+    <w:p>
+      <w:pPr>
+        <w:pStyle w:val="VVKSubtitle"/>
+        <w:ind w:left="720"/>
+        <w:jc w:val="left"/>
+        <w:rPr>
+          <w:i/>
+          <w:caps w:val="0"/>
+          <w:lang w:val="lt-LT"/>
+        </w:rPr>
+      </w:pPr>
+    </w:p>
+    <w:p>
+      <w:pPr>
+        <w:pStyle w:val="VVKSubtitle"/>
+        <w:numPr>
+          <w:ilvl w:val="2"/>
+          <w:numId w:val="3"/>
+        </w:numPr>
+        <w:jc w:val="left"/>
+        <w:rPr>
+          <w:i/>
+          <w:caps w:val="0"/>
+          <w:lang w:val="lt-LT"/>
+        </w:rPr>
+      </w:pPr>
+      <w:r>
+        <w:rPr>
+          <w:i/>
+          <w:caps w:val="0"/>
+          <w:lang w:val="lt-LT"/>
+        </w:rPr>
+        <w:t>Techninė įranga</w:t>
+      </w:r>
+    </w:p>
+    <w:p>
+      <w:pPr>
+        <w:pStyle w:val="VVKText"/>
+      </w:pPr>
+      <w:r>
+        <w:t xml:space="preserve">„Albars“ įmonėje </w:t>
+      </w:r>
+      <w:r>
+        <w:t xml:space="preserve">skiriasi programuotojų ir kitų įmonės darbuotojų naudojama techninė įranga. </w:t>
+      </w:r>
+    </w:p>
+    <w:p>
+      <w:pPr>
+        <w:pStyle w:val="VVKText"/>
+      </w:pPr>
+      <w:r>
+        <w:t xml:space="preserve">Programuodama praktikos metu dirbau </w:t>
+      </w:r>
+      <w:r>
+        <w:t xml:space="preserve">„ASUS“ X556UQ serijos kompiuteriu. Jame </w:t>
+      </w:r>
+      <w:proofErr w:type="spellStart"/>
+      <w:r>
+        <w:t>įkorporuotas</w:t>
+      </w:r>
+      <w:proofErr w:type="spellEnd"/>
+      <w:r>
+        <w:t xml:space="preserve"> „</w:t>
+      </w:r>
+      <w:proofErr w:type="spellStart"/>
+      <w:r>
+        <w:t>Interl</w:t>
+      </w:r>
+      <w:proofErr w:type="spellEnd"/>
+      <w:r>
+        <w:t xml:space="preserve"> </w:t>
+      </w:r>
+      <w:proofErr w:type="spellStart"/>
+      <w:r>
+        <w:t>Core</w:t>
+      </w:r>
+      <w:proofErr w:type="spellEnd"/>
+      <w:r>
+        <w:t xml:space="preserve"> i5-7200U“ 3,1GHz procesorius, 4GB operatyvinės atminties ir dviem kietaisiais diskais – 500GB SATA HDD ir 128GB SATA3 SSD. </w:t>
+      </w:r>
+    </w:p>
+    <w:p>
+      <w:pPr>
+        <w:pStyle w:val="VVKText"/>
+      </w:pPr>
+      <w:r>
+        <w:t xml:space="preserve">Naudojamas „Microsoft </w:t>
+      </w:r>
+      <w:proofErr w:type="spellStart"/>
+      <w:r>
+        <w:t>Surface</w:t>
+      </w:r>
+      <w:proofErr w:type="spellEnd"/>
+      <w:r>
+        <w:t xml:space="preserve"> Pro 5</w:t>
+      </w:r>
+      <w:r>
+        <w:t xml:space="preserve">“. Šis minimalistinis kompiuteris turi „Intel </w:t>
+      </w:r>
+      <w:proofErr w:type="spellStart"/>
+      <w:r>
+        <w:t>Core</w:t>
+      </w:r>
+      <w:proofErr w:type="spellEnd"/>
+      <w:r>
+        <w:t xml:space="preserve"> i7-7660U“ 4GHz procesorių</w:t>
+      </w:r>
+      <w:r>
+        <w:t>,</w:t>
+      </w:r>
+      <w:r>
+        <w:t xml:space="preserve"> 512GB SSD kietąjį diską</w:t>
+      </w:r>
+      <w:r>
+        <w:t xml:space="preserve"> ir 16GB operatyviosios atminties</w:t>
+      </w:r>
+      <w:r>
+        <w:t>.</w:t>
+      </w:r>
+      <w:r>
+        <w:t xml:space="preserve"> Kompiuterio ekranas </w:t>
+      </w:r>
+      <w:r>
+        <w:t>–</w:t>
+      </w:r>
+      <w:r>
+        <w:t xml:space="preserve"> </w:t>
+      </w:r>
+      <w:r>
+        <w:t xml:space="preserve">12,3 colių įstrižainės, jautrus lietimui, </w:t>
+      </w:r>
+      <w:r>
+        <w:t>2</w:t>
+      </w:r>
+      <w:r>
+        <w:t xml:space="preserve"> </w:t>
+      </w:r>
+      <w:r>
+        <w:t>736</w:t>
+      </w:r>
+      <w:r>
+        <w:t>:</w:t>
+      </w:r>
+      <w:r>
+        <w:t>1</w:t>
+      </w:r>
+      <w:r>
+        <w:t xml:space="preserve"> </w:t>
+      </w:r>
+      <w:r>
+        <w:t>824</w:t>
+      </w:r>
+      <w:r>
+        <w:t xml:space="preserve"> pikselių rezoliucijos. Kompiuteris turi galimybę naudoti belaidį interneto ryšį (802.11 </w:t>
+      </w:r>
+      <w:proofErr w:type="spellStart"/>
+      <w:r>
+        <w:t>ac</w:t>
+      </w:r>
+      <w:proofErr w:type="spellEnd"/>
+      <w:r>
+        <w:t xml:space="preserve"> </w:t>
+      </w:r>
+      <w:proofErr w:type="spellStart"/>
+      <w:r>
+        <w:t>Wi</w:t>
+      </w:r>
+      <w:proofErr w:type="spellEnd"/>
+      <w:r>
+        <w:t xml:space="preserve">-fi) taip pat Bluetooth ryšį. Turi priekinę ir galinę kamerą. </w:t>
+      </w:r>
+    </w:p>
+    <w:p>
+      <w:pPr>
+        <w:pStyle w:val="VVKText"/>
+      </w:pPr>
+      <w:r>
+        <w:t xml:space="preserve">CPU: 2.5GHz Intel </w:t>
+      </w:r>
+      <w:proofErr w:type="spellStart"/>
+      <w:r>
+        <w:t>Core</w:t>
+      </w:r>
+      <w:proofErr w:type="spellEnd"/>
+      <w:r>
+        <w:t xml:space="preserve"> i7-7660U (</w:t>
+      </w:r>
+      <w:proofErr w:type="spellStart"/>
+      <w:r>
+        <w:t>dual-core</w:t>
+      </w:r>
+      <w:proofErr w:type="spellEnd"/>
+      <w:r>
+        <w:t xml:space="preserve">, 4MB </w:t>
+      </w:r>
+      <w:proofErr w:type="spellStart"/>
+      <w:r>
+        <w:t>cache</w:t>
+      </w:r>
+      <w:proofErr w:type="spellEnd"/>
+      <w:r>
+        <w:t xml:space="preserve">, </w:t>
+      </w:r>
+      <w:proofErr w:type="spellStart"/>
+      <w:r>
+        <w:t>up</w:t>
+      </w:r>
+      <w:proofErr w:type="spellEnd"/>
+      <w:r>
+        <w:t xml:space="preserve"> to 4GHz </w:t>
+      </w:r>
+      <w:proofErr w:type="spellStart"/>
+      <w:r>
+        <w:t>with</w:t>
+      </w:r>
+      <w:proofErr w:type="spellEnd"/>
+      <w:r>
+        <w:t xml:space="preserve"> </w:t>
+      </w:r>
+      <w:proofErr w:type="spellStart"/>
+      <w:r>
+        <w:t>Turbo</w:t>
+      </w:r>
+      <w:proofErr w:type="spellEnd"/>
+      <w:r>
+        <w:t xml:space="preserve"> </w:t>
+      </w:r>
+      <w:proofErr w:type="spellStart"/>
+      <w:r>
+        <w:t>Boost</w:t>
+      </w:r>
+      <w:proofErr w:type="spellEnd"/>
+      <w:r>
+        <w:t>)</w:t>
+      </w:r>
+    </w:p>
+    <w:p>
+      <w:pPr>
+        <w:pStyle w:val="VVKText"/>
+      </w:pPr>
+      <w:proofErr w:type="spellStart"/>
+      <w:r>
+        <w:t>Graphics</w:t>
+      </w:r>
+      <w:proofErr w:type="spellEnd"/>
+      <w:r>
+        <w:t xml:space="preserve">: Intel Iris </w:t>
+      </w:r>
+      <w:proofErr w:type="spellStart"/>
+      <w:r>
+        <w:t>Plus</w:t>
+      </w:r>
+      <w:proofErr w:type="spellEnd"/>
+      <w:r>
+        <w:t xml:space="preserve"> </w:t>
+      </w:r>
+      <w:proofErr w:type="spellStart"/>
+      <w:r>
+        <w:t>Graphics</w:t>
+      </w:r>
+      <w:proofErr w:type="spellEnd"/>
+      <w:r>
+        <w:t xml:space="preserve"> 640</w:t>
+      </w:r>
+    </w:p>
+    <w:p>
+      <w:pPr>
+        <w:pStyle w:val="VVKText"/>
+      </w:pPr>
+      <w:r>
+        <w:t>RAM: 16GB LPDDR3</w:t>
+      </w:r>
+    </w:p>
+    <w:p>
+      <w:pPr>
+        <w:pStyle w:val="VVKText"/>
+      </w:pPr>
+      <w:proofErr w:type="spellStart"/>
+      <w:r>
+        <w:t>Screen</w:t>
+      </w:r>
+      <w:proofErr w:type="spellEnd"/>
+      <w:r>
+        <w:t xml:space="preserve">: 12.3-inch, 2,736 x 1,824 </w:t>
+      </w:r>
+      <w:proofErr w:type="spellStart"/>
+      <w:r>
+        <w:t>PixelSense</w:t>
+      </w:r>
+      <w:proofErr w:type="spellEnd"/>
+      <w:r>
+        <w:t xml:space="preserve"> </w:t>
+      </w:r>
+      <w:proofErr w:type="spellStart"/>
+      <w:r>
+        <w:t>display</w:t>
+      </w:r>
+      <w:proofErr w:type="spellEnd"/>
+      <w:r>
+        <w:t xml:space="preserve"> (</w:t>
+      </w:r>
+      <w:proofErr w:type="spellStart"/>
+      <w:r>
+        <w:t>Contrast</w:t>
+      </w:r>
+      <w:proofErr w:type="spellEnd"/>
+      <w:r>
+        <w:t xml:space="preserve"> </w:t>
+      </w:r>
+      <w:proofErr w:type="spellStart"/>
+      <w:r>
+        <w:t>ratio</w:t>
+      </w:r>
+      <w:proofErr w:type="spellEnd"/>
+      <w:r>
+        <w:t xml:space="preserve">: 1,300:1, 100% </w:t>
+      </w:r>
+      <w:proofErr w:type="spellStart"/>
+      <w:r>
+        <w:t>sRGB</w:t>
+      </w:r>
+      <w:proofErr w:type="spellEnd"/>
+      <w:r>
+        <w:t xml:space="preserve"> </w:t>
+      </w:r>
+      <w:proofErr w:type="spellStart"/>
+      <w:r>
+        <w:t>color</w:t>
+      </w:r>
+      <w:proofErr w:type="spellEnd"/>
+      <w:r>
+        <w:t xml:space="preserve">, 10-point </w:t>
+      </w:r>
+      <w:proofErr w:type="spellStart"/>
+      <w:r>
+        <w:t>multi-touch</w:t>
+      </w:r>
+      <w:proofErr w:type="spellEnd"/>
+      <w:r>
+        <w:t xml:space="preserve">, 3:2 </w:t>
+      </w:r>
+      <w:proofErr w:type="spellStart"/>
+      <w:r>
+        <w:t>aspect</w:t>
+      </w:r>
+      <w:proofErr w:type="spellEnd"/>
+      <w:r>
+        <w:t xml:space="preserve"> </w:t>
+      </w:r>
+      <w:proofErr w:type="spellStart"/>
+      <w:r>
+        <w:t>ratio</w:t>
+      </w:r>
+      <w:proofErr w:type="spellEnd"/>
+      <w:r>
+        <w:t>)</w:t>
+      </w:r>
+    </w:p>
+    <w:p>
+      <w:pPr>
+        <w:pStyle w:val="VVKText"/>
+      </w:pPr>
+      <w:proofErr w:type="spellStart"/>
+      <w:r>
+        <w:t>Storage</w:t>
+      </w:r>
+      <w:proofErr w:type="spellEnd"/>
+      <w:r>
+        <w:t>: 512GB SSD (</w:t>
+      </w:r>
+      <w:proofErr w:type="spellStart"/>
+      <w:r>
+        <w:t>PCIe</w:t>
+      </w:r>
+      <w:proofErr w:type="spellEnd"/>
+      <w:r>
+        <w:t xml:space="preserve"> 3.0)</w:t>
+      </w:r>
+    </w:p>
+    <w:p>
+      <w:pPr>
+        <w:pStyle w:val="VVKText"/>
+      </w:pPr>
+      <w:proofErr w:type="spellStart"/>
+      <w:r>
+        <w:t>Ports</w:t>
+      </w:r>
+      <w:proofErr w:type="spellEnd"/>
+      <w:r>
+        <w:t xml:space="preserve">: 1x USB 3.0, mini </w:t>
+      </w:r>
+      <w:proofErr w:type="spellStart"/>
+      <w:r>
+        <w:t>DisplayPort</w:t>
+      </w:r>
+      <w:proofErr w:type="spellEnd"/>
+      <w:r>
+        <w:t xml:space="preserve">, </w:t>
+      </w:r>
+      <w:proofErr w:type="spellStart"/>
+      <w:r>
+        <w:t>microSDXC</w:t>
+      </w:r>
+      <w:proofErr w:type="spellEnd"/>
+      <w:r>
+        <w:t xml:space="preserve"> </w:t>
+      </w:r>
+      <w:proofErr w:type="spellStart"/>
+      <w:r>
+        <w:t>card</w:t>
+      </w:r>
+      <w:proofErr w:type="spellEnd"/>
+      <w:r>
+        <w:t xml:space="preserve"> </w:t>
+      </w:r>
+      <w:proofErr w:type="spellStart"/>
+      <w:r>
+        <w:t>reader</w:t>
+      </w:r>
+      <w:proofErr w:type="spellEnd"/>
+      <w:r>
+        <w:t xml:space="preserve"> (UHS-I), </w:t>
+      </w:r>
+      <w:proofErr w:type="spellStart"/>
+      <w:r>
+        <w:t>headphone</w:t>
+      </w:r>
+      <w:proofErr w:type="spellEnd"/>
+      <w:r>
+        <w:t>/</w:t>
+      </w:r>
+      <w:proofErr w:type="spellStart"/>
+      <w:r>
+        <w:t>mic</w:t>
+      </w:r>
+      <w:proofErr w:type="spellEnd"/>
+      <w:r>
+        <w:t xml:space="preserve"> </w:t>
+      </w:r>
+      <w:proofErr w:type="spellStart"/>
+      <w:r>
+        <w:t>jack</w:t>
+      </w:r>
+      <w:proofErr w:type="spellEnd"/>
+    </w:p>
+    <w:p>
+      <w:pPr>
+        <w:pStyle w:val="VVKText"/>
+      </w:pPr>
+      <w:proofErr w:type="spellStart"/>
+      <w:r>
+        <w:t>Connectivity</w:t>
+      </w:r>
+      <w:proofErr w:type="spellEnd"/>
+      <w:r>
+        <w:t xml:space="preserve">: 802.11ac </w:t>
+      </w:r>
+      <w:proofErr w:type="spellStart"/>
+      <w:r>
+        <w:t>Wi</w:t>
+      </w:r>
+      <w:proofErr w:type="spellEnd"/>
+      <w:r>
+        <w:t>-Fi (2 x 2 MIMO), Bluetooth 4.1 (</w:t>
+      </w:r>
+      <w:proofErr w:type="spellStart"/>
+      <w:r>
+        <w:t>Low</w:t>
+      </w:r>
+      <w:proofErr w:type="spellEnd"/>
+      <w:r>
+        <w:t xml:space="preserve"> </w:t>
+      </w:r>
+      <w:proofErr w:type="spellStart"/>
+      <w:r>
+        <w:t>Energy</w:t>
+      </w:r>
+      <w:proofErr w:type="spellEnd"/>
+      <w:r>
+        <w:t>)</w:t>
+      </w:r>
+    </w:p>
+    <w:p>
+      <w:pPr>
+        <w:pStyle w:val="VVKText"/>
+      </w:pPr>
+      <w:proofErr w:type="spellStart"/>
+      <w:r>
+        <w:t>Cameras</w:t>
+      </w:r>
+      <w:proofErr w:type="spellEnd"/>
+      <w:r>
+        <w:t xml:space="preserve">: 8MP </w:t>
+      </w:r>
+      <w:proofErr w:type="spellStart"/>
+      <w:r>
+        <w:t>rear-facing</w:t>
+      </w:r>
+      <w:proofErr w:type="spellEnd"/>
+      <w:r>
+        <w:t>, auto-</w:t>
+      </w:r>
+      <w:proofErr w:type="spellStart"/>
+      <w:r>
+        <w:t>focus</w:t>
+      </w:r>
+      <w:proofErr w:type="spellEnd"/>
+      <w:r>
+        <w:t xml:space="preserve"> </w:t>
+      </w:r>
+      <w:proofErr w:type="spellStart"/>
+      <w:r>
+        <w:t>camera</w:t>
+      </w:r>
+      <w:proofErr w:type="spellEnd"/>
+      <w:r>
+        <w:t xml:space="preserve"> (1080p HD); 5MP </w:t>
+      </w:r>
+      <w:proofErr w:type="spellStart"/>
+      <w:r>
+        <w:t>front-facing</w:t>
+      </w:r>
+      <w:proofErr w:type="spellEnd"/>
+      <w:r>
+        <w:t xml:space="preserve">, 1080p HD </w:t>
+      </w:r>
+      <w:proofErr w:type="spellStart"/>
+      <w:r>
+        <w:t>camera</w:t>
+      </w:r>
+      <w:proofErr w:type="spellEnd"/>
+    </w:p>
+    <w:p>
+      <w:pPr>
+        <w:pStyle w:val="VVKText"/>
+      </w:pPr>
+      <w:proofErr w:type="spellStart"/>
+      <w:r>
+        <w:t>Weight</w:t>
+      </w:r>
+      <w:proofErr w:type="spellEnd"/>
+      <w:r>
+        <w:t xml:space="preserve">: 1.73 </w:t>
+      </w:r>
+      <w:proofErr w:type="spellStart"/>
+      <w:r>
+        <w:t>pounds</w:t>
+      </w:r>
+      <w:proofErr w:type="spellEnd"/>
+    </w:p>
+    <w:p>
+      <w:pPr>
+        <w:pStyle w:val="VVKText"/>
+      </w:pPr>
+      <w:proofErr w:type="spellStart"/>
+      <w:r>
+        <w:t>Size</w:t>
+      </w:r>
+      <w:proofErr w:type="spellEnd"/>
+      <w:r>
+        <w:t xml:space="preserve">: 11.5 x 7.93 x 0.33 </w:t>
+      </w:r>
+      <w:proofErr w:type="spellStart"/>
+      <w:r>
+        <w:t>inches</w:t>
+      </w:r>
+      <w:proofErr w:type="spellEnd"/>
+      <w:r>
+        <w:t xml:space="preserve"> (W x D x H)</w:t>
+      </w:r>
+    </w:p>
+    <w:p>
+      <w:pPr>
+        <w:pStyle w:val="VVKText"/>
+      </w:pPr>
+    </w:p>
+    <w:p>
+      <w:pPr>
+        <w:pStyle w:val="VVKSubtitle"/>
+        <w:numPr>
+          <w:ilvl w:val="2"/>
+          <w:numId w:val="3"/>
+        </w:numPr>
+        <w:jc w:val="left"/>
+        <w:rPr>
+          <w:i/>
+          <w:caps w:val="0"/>
+          <w:lang w:val="lt-LT"/>
+        </w:rPr>
+      </w:pPr>
+      <w:r>
+        <w:rPr>
+          <w:i/>
+          <w:caps w:val="0"/>
+          <w:lang w:val="lt-LT"/>
+        </w:rPr>
+        <w:t>Programinė įranga</w:t>
+      </w:r>
+    </w:p>
+    <w:p>
+      <w:pPr>
+        <w:pStyle w:val="VVKText"/>
+      </w:pPr>
+      <w:r>
+        <w:t>Praktikos metu teko naudotis įvairia programine įranga.</w:t>
+      </w:r>
+      <w:r>
+        <w:t xml:space="preserve"> </w:t>
+      </w:r>
+      <w:r>
+        <w:t>Įranga naudotis teko dviem pagrindiniais tikslais: programuojant bei koordinuojant darbą su kitais darbuotojais.</w:t>
+      </w:r>
+    </w:p>
+    <w:p>
+      <w:pPr>
+        <w:pStyle w:val="VVKText"/>
+      </w:pPr>
+      <w:r>
+        <w:t>Pagrindinė programavimui naudojama programa buvo</w:t>
+      </w:r>
+      <w:r>
+        <w:t xml:space="preserve"> „Microsoft“ produktas</w:t>
+      </w:r>
+      <w:r>
+        <w:t xml:space="preserve"> „Visual Studio 2017“</w:t>
+      </w:r>
+      <w:r>
+        <w:t>. Su šia programa teko dirbti jau anksčiau, kas darbo pradžios procesą.</w:t>
+      </w:r>
+      <w:r>
+        <w:t xml:space="preserve"> </w:t>
+      </w:r>
+      <w:r>
+        <w:t>Kai kurioms detalėms taip pat buvo panaudotas</w:t>
+      </w:r>
+      <w:r>
+        <w:t xml:space="preserve"> „</w:t>
+      </w:r>
+      <w:proofErr w:type="spellStart"/>
+      <w:r>
+        <w:t>NodeJS</w:t>
+      </w:r>
+      <w:proofErr w:type="spellEnd"/>
+      <w:r>
+        <w:t>“ bei</w:t>
+      </w:r>
+      <w:r>
+        <w:t xml:space="preserve"> „Visual Studio </w:t>
+      </w:r>
+      <w:proofErr w:type="spellStart"/>
+      <w:r>
+        <w:t>Code</w:t>
+      </w:r>
+      <w:proofErr w:type="spellEnd"/>
+      <w:r>
+        <w:t>“.</w:t>
+      </w:r>
+      <w:r>
+        <w:t xml:space="preserve"> </w:t>
+      </w:r>
+      <w:r>
+        <w:t xml:space="preserve">Su kolegomis dirbant prie to paties </w:t>
+      </w:r>
+      <w:r>
+        <w:lastRenderedPageBreak/>
+        <w:t xml:space="preserve">projekto, kodo mainams bei versijų saugojimui naudojome </w:t>
+      </w:r>
+      <w:r>
+        <w:t xml:space="preserve">„Visual Studio </w:t>
+      </w:r>
+      <w:proofErr w:type="spellStart"/>
+      <w:r>
+        <w:t>Team</w:t>
+      </w:r>
+      <w:proofErr w:type="spellEnd"/>
+      <w:r>
+        <w:t xml:space="preserve"> </w:t>
+      </w:r>
+      <w:proofErr w:type="spellStart"/>
+      <w:r>
+        <w:t>Service</w:t>
+      </w:r>
+      <w:proofErr w:type="spellEnd"/>
+      <w:r>
+        <w:t>“ (dabar „</w:t>
+      </w:r>
+      <w:proofErr w:type="spellStart"/>
+      <w:r>
+        <w:t>Azure</w:t>
+      </w:r>
+      <w:proofErr w:type="spellEnd"/>
+      <w:r>
+        <w:t xml:space="preserve"> </w:t>
+      </w:r>
+      <w:proofErr w:type="spellStart"/>
+      <w:r>
+        <w:t>DevOps</w:t>
+      </w:r>
+      <w:proofErr w:type="spellEnd"/>
+      <w:r>
+        <w:t xml:space="preserve"> </w:t>
+      </w:r>
+      <w:proofErr w:type="spellStart"/>
+      <w:r>
+        <w:t>Services</w:t>
+      </w:r>
+      <w:proofErr w:type="spellEnd"/>
+      <w:r>
+        <w:t>)</w:t>
+      </w:r>
+      <w:r>
+        <w:t xml:space="preserve"> komandinio darbo</w:t>
+      </w:r>
+      <w:r>
+        <w:t xml:space="preserve"> debesijos paslaugas</w:t>
+      </w:r>
+      <w:r>
+        <w:t>.</w:t>
+      </w:r>
+    </w:p>
+    <w:p>
+      <w:pPr>
+        <w:pStyle w:val="VVKText"/>
+      </w:pPr>
+      <w:r>
+        <w:t xml:space="preserve">Taip pat naudojamas kelis komandos bendradarbiavimo įrankius apibendrinantis produktas „Microsoft </w:t>
+      </w:r>
+      <w:proofErr w:type="spellStart"/>
+      <w:r>
+        <w:t>Teams</w:t>
+      </w:r>
+      <w:proofErr w:type="spellEnd"/>
+      <w:r>
+        <w:t>“</w:t>
+      </w:r>
+      <w:r>
+        <w:t>, b</w:t>
+      </w:r>
+      <w:r>
+        <w:t>endravimui su klientais ir bendradarbiais</w:t>
+      </w:r>
+      <w:r>
+        <w:t xml:space="preserve"> </w:t>
+      </w:r>
+      <w:r>
+        <w:t xml:space="preserve">– </w:t>
+      </w:r>
+      <w:r>
+        <w:t xml:space="preserve">„Exchange Online“ bei „Skype </w:t>
+      </w:r>
+      <w:proofErr w:type="spellStart"/>
+      <w:r>
+        <w:t>for</w:t>
+      </w:r>
+      <w:proofErr w:type="spellEnd"/>
+      <w:r>
+        <w:t xml:space="preserve"> </w:t>
+      </w:r>
+      <w:proofErr w:type="spellStart"/>
+      <w:r>
+        <w:t>Business</w:t>
+      </w:r>
+      <w:proofErr w:type="spellEnd"/>
+      <w:r>
+        <w:t xml:space="preserve">“. „Exchange </w:t>
+      </w:r>
+      <w:proofErr w:type="spellStart"/>
+      <w:r>
+        <w:t>Omline</w:t>
+      </w:r>
+      <w:proofErr w:type="spellEnd"/>
+      <w:r>
+        <w:t>“ suteik</w:t>
+      </w:r>
+      <w:r>
+        <w:t>ia</w:t>
+      </w:r>
+      <w:r>
+        <w:t xml:space="preserve"> </w:t>
+      </w:r>
+      <w:r>
+        <w:t xml:space="preserve">galimybę naudotis elektroninio pašto paslaugomis, patogiai sekti reikiamus kontaktus bei naudoti kalendorių laiko planavimui. „Skype </w:t>
+      </w:r>
+      <w:proofErr w:type="spellStart"/>
+      <w:r>
+        <w:t>for</w:t>
+      </w:r>
+      <w:proofErr w:type="spellEnd"/>
+      <w:r>
+        <w:t xml:space="preserve"> </w:t>
+      </w:r>
+      <w:proofErr w:type="spellStart"/>
+      <w:r>
+        <w:t>Business</w:t>
+      </w:r>
+      <w:proofErr w:type="spellEnd"/>
+      <w:r>
+        <w:t>“</w:t>
+      </w:r>
+      <w:r>
+        <w:t xml:space="preserve"> IP telefonijos programa</w:t>
+      </w:r>
+      <w:r>
+        <w:t xml:space="preserve"> </w:t>
+      </w:r>
+      <w:r>
+        <w:t>praverčia norint bendrauti gyvu laiku, daryti susitikimus tarp skirtingose vietose esančių žmonių bei norint pokalbio dalyviams tiesiogiai parodyti, kas vyksta jų kompiuteryje</w:t>
+      </w:r>
+      <w:r>
+        <w:t xml:space="preserve">, arba net suteikti jiems </w:t>
+      </w:r>
+      <w:r>
+        <w:t>nuotolinį kompiuterio valdymą</w:t>
+      </w:r>
+      <w:r>
+        <w:t>.</w:t>
+      </w:r>
+    </w:p>
+    <w:p>
+      <w:pPr>
+        <w:pStyle w:val="VVKText"/>
+      </w:pPr>
+      <w:r>
+        <w:t>Įmonėje taip pat naudojami „Microsoft Office</w:t>
+      </w:r>
+      <w:r>
+        <w:t xml:space="preserve"> 365</w:t>
+      </w:r>
+      <w:r>
+        <w:t xml:space="preserve">“ programinės įrangos šeimos produktai, ypač </w:t>
+      </w:r>
+      <w:r>
+        <w:t>elektroninė skaičiuoklė „Microsoft Excel“</w:t>
+      </w:r>
+      <w:r>
+        <w:t xml:space="preserve">, </w:t>
+      </w:r>
+      <w:r>
+        <w:t xml:space="preserve">teksto redaktorius </w:t>
+      </w:r>
+      <w:r>
+        <w:t>„Microsoft Word“</w:t>
+      </w:r>
+      <w:r>
+        <w:t xml:space="preserve"> bei „Microsoft</w:t>
+      </w:r>
+      <w:r>
+        <w:t xml:space="preserve"> Outlook“ elektroninio pašto programa, suteikianti patogų daugiafunkcinį priėjimą „Exchange Online“ paslaugoms vartotojo darbastalyje.</w:t>
+      </w:r>
+    </w:p>
+    <w:p>
+      <w:pPr>
+        <w:pStyle w:val="VVKText"/>
+      </w:pPr>
+      <w:r>
+        <w:t>„</w:t>
+      </w:r>
+      <w:proofErr w:type="spellStart"/>
+      <w:r>
+        <w:t>Azure</w:t>
+      </w:r>
+      <w:proofErr w:type="spellEnd"/>
+      <w:r>
+        <w:t xml:space="preserve"> </w:t>
+      </w:r>
+      <w:proofErr w:type="spellStart"/>
+      <w:r>
+        <w:t>Active</w:t>
+      </w:r>
+      <w:proofErr w:type="spellEnd"/>
+      <w:r>
+        <w:t xml:space="preserve"> </w:t>
+      </w:r>
+      <w:proofErr w:type="spellStart"/>
+      <w:r>
+        <w:t>Directory</w:t>
+      </w:r>
+      <w:proofErr w:type="spellEnd"/>
+      <w:r>
+        <w:t xml:space="preserve">“ paslauga naudojama </w:t>
+      </w:r>
+      <w:r>
+        <w:t xml:space="preserve">administruoti </w:t>
+      </w:r>
+      <w:r>
+        <w:t>įmonės darbuotojų</w:t>
+      </w:r>
+      <w:r>
+        <w:t xml:space="preserve"> bei</w:t>
+      </w:r>
+      <w:r>
+        <w:t xml:space="preserve"> klientų duomenis,</w:t>
+      </w:r>
+      <w:r>
+        <w:t xml:space="preserve"> pasiekti</w:t>
+      </w:r>
+      <w:bookmarkStart w:id="2" w:name="_GoBack"/>
       <w:bookmarkEnd w:id="2"/>
-    </w:p>
-    <w:p>
-      <w:pPr>
-        <w:rPr>
-          <w:rFonts w:ascii="Times New Roman" w:hAnsi="Times New Roman"/>
-          <w:sz w:val="24"/>
-          <w:lang w:val="lt-LT"/>
-        </w:rPr>
-      </w:pPr>
-      <w:r>
-        <w:rPr>
-          <w:lang w:val="lt-LT"/>
-        </w:rPr>
+      <w:r>
+        <w:t xml:space="preserve"> kitas „Microsoft </w:t>
+      </w:r>
+      <w:proofErr w:type="spellStart"/>
+      <w:r>
+        <w:t>Azure</w:t>
+      </w:r>
+      <w:proofErr w:type="spellEnd"/>
+      <w:r>
+        <w:t>“ paslaugas.</w:t>
+      </w:r>
+    </w:p>
+    <w:p>
+      <w:pPr>
+        <w:pStyle w:val="VVKText"/>
+      </w:pPr>
+      <w:r>
         <w:br w:type="page"/>
       </w:r>
     </w:p>
@@ -4773,7 +5725,7 @@
 </file>
 
 <file path=customXml/itemProps1.xml><?xml version="1.0" encoding="utf-8"?>
-<ds:datastoreItem xmlns:ds="http://schemas.openxmlformats.org/officeDocument/2006/customXml" ds:itemID="{4172FEDC-6C46-4AF2-95D9-46651B8DAD17}">
+<ds:datastoreItem xmlns:ds="http://schemas.openxmlformats.org/officeDocument/2006/customXml" ds:itemID="{2620D0C1-AC20-435D-9CB5-52DB99B73FCC}">
   <ds:schemaRefs>
     <ds:schemaRef ds:uri="http://schemas.openxmlformats.org/officeDocument/2006/bibliography"/>
   </ds:schemaRefs>

--- a/PraktikosAtaskaita.docx
+++ b/PraktikosAtaskaita.docx
@@ -5,11 +5,13 @@
     <w:p>
       <w:pPr>
         <w:rPr>
+          <w:rFonts w:ascii="Times New Roman" w:hAnsi="Times New Roman" w:cs="Times New Roman"/>
           <w:lang w:val="lt-LT"/>
         </w:rPr>
       </w:pPr>
       <w:r>
         <w:rPr>
+          <w:rFonts w:ascii="Times New Roman" w:hAnsi="Times New Roman" w:cs="Times New Roman"/>
           <w:noProof/>
           <w:lang w:val="lt-LT"/>
         </w:rPr>
@@ -97,6 +99,7 @@
       </w:r>
       <w:r>
         <w:rPr>
+          <w:rFonts w:ascii="Times New Roman" w:hAnsi="Times New Roman" w:cs="Times New Roman"/>
           <w:noProof/>
           <w:lang w:val="lt-LT"/>
         </w:rPr>
@@ -216,6 +219,7 @@
     <w:p>
       <w:pPr>
         <w:rPr>
+          <w:rFonts w:ascii="Times New Roman" w:hAnsi="Times New Roman" w:cs="Times New Roman"/>
           <w:lang w:val="lt-LT"/>
         </w:rPr>
       </w:pPr>
@@ -223,6 +227,7 @@
     <w:p>
       <w:pPr>
         <w:rPr>
+          <w:rFonts w:ascii="Times New Roman" w:hAnsi="Times New Roman" w:cs="Times New Roman"/>
           <w:lang w:val="lt-LT"/>
         </w:rPr>
       </w:pPr>
@@ -230,6 +235,7 @@
     <w:p>
       <w:pPr>
         <w:rPr>
+          <w:rFonts w:ascii="Times New Roman" w:hAnsi="Times New Roman" w:cs="Times New Roman"/>
           <w:lang w:val="lt-LT"/>
         </w:rPr>
       </w:pPr>
@@ -237,6 +243,7 @@
     <w:p>
       <w:pPr>
         <w:rPr>
+          <w:rFonts w:ascii="Times New Roman" w:hAnsi="Times New Roman" w:cs="Times New Roman"/>
           <w:lang w:val="lt-LT"/>
         </w:rPr>
       </w:pPr>
@@ -244,6 +251,7 @@
     <w:p>
       <w:pPr>
         <w:rPr>
+          <w:rFonts w:ascii="Times New Roman" w:hAnsi="Times New Roman" w:cs="Times New Roman"/>
           <w:lang w:val="lt-LT"/>
         </w:rPr>
       </w:pPr>
@@ -251,11 +259,13 @@
     <w:p>
       <w:pPr>
         <w:rPr>
+          <w:rFonts w:ascii="Times New Roman" w:hAnsi="Times New Roman" w:cs="Times New Roman"/>
           <w:lang w:val="lt-LT"/>
         </w:rPr>
       </w:pPr>
       <w:r>
         <w:rPr>
+          <w:rFonts w:ascii="Times New Roman" w:hAnsi="Times New Roman" w:cs="Times New Roman"/>
           <w:noProof/>
           <w:lang w:val="lt-LT"/>
         </w:rPr>
@@ -295,9 +305,11 @@
                             <w:pPr>
                               <w:pStyle w:val="VVKSubtitle"/>
                             </w:pPr>
+                            <w:bookmarkStart w:id="1" w:name="_Toc526145679"/>
                             <w:r>
                               <w:t>INFORMACINIŲ TECHNOLOGIJŲ KATEDRA</w:t>
                             </w:r>
+                            <w:bookmarkEnd w:id="1"/>
                           </w:p>
                           <w:p>
                             <w:pPr>
@@ -307,6 +319,7 @@
                                 <w:lang w:val="lt-LT"/>
                               </w:rPr>
                             </w:pPr>
+                            <w:bookmarkStart w:id="2" w:name="_Toc526145680"/>
                             <w:proofErr w:type="spellStart"/>
                             <w:r>
                               <w:rPr>
@@ -350,6 +363,7 @@
                               </w:rPr>
                               <w:t>ės technologijos</w:t>
                             </w:r>
+                            <w:bookmarkEnd w:id="2"/>
                           </w:p>
                           <w:p>
                             <w:pPr>
@@ -358,12 +372,14 @@
                                 <w:b w:val="0"/>
                               </w:rPr>
                             </w:pPr>
+                            <w:bookmarkStart w:id="3" w:name="_Toc526145681"/>
                             <w:r>
                               <w:rPr>
                                 <w:b w:val="0"/>
                               </w:rPr>
                               <w:t>631BX006</w:t>
                             </w:r>
+                            <w:bookmarkEnd w:id="3"/>
                           </w:p>
                         </w:txbxContent>
                       </wps:txbx>
@@ -391,9 +407,11 @@
                       <w:pPr>
                         <w:pStyle w:val="VVKSubtitle"/>
                       </w:pPr>
+                      <w:bookmarkStart w:id="4" w:name="_Toc526145679"/>
                       <w:r>
                         <w:t>INFORMACINIŲ TECHNOLOGIJŲ KATEDRA</w:t>
                       </w:r>
+                      <w:bookmarkEnd w:id="4"/>
                     </w:p>
                     <w:p>
                       <w:pPr>
@@ -403,6 +421,7 @@
                           <w:lang w:val="lt-LT"/>
                         </w:rPr>
                       </w:pPr>
+                      <w:bookmarkStart w:id="5" w:name="_Toc526145680"/>
                       <w:proofErr w:type="spellStart"/>
                       <w:r>
                         <w:rPr>
@@ -446,6 +465,7 @@
                         </w:rPr>
                         <w:t>ės technologijos</w:t>
                       </w:r>
+                      <w:bookmarkEnd w:id="5"/>
                     </w:p>
                     <w:p>
                       <w:pPr>
@@ -454,12 +474,14 @@
                           <w:b w:val="0"/>
                         </w:rPr>
                       </w:pPr>
+                      <w:bookmarkStart w:id="6" w:name="_Toc526145681"/>
                       <w:r>
                         <w:rPr>
                           <w:b w:val="0"/>
                         </w:rPr>
                         <w:t>631BX006</w:t>
                       </w:r>
+                      <w:bookmarkEnd w:id="6"/>
                     </w:p>
                   </w:txbxContent>
                 </v:textbox>
@@ -473,6 +495,7 @@
     <w:p>
       <w:pPr>
         <w:rPr>
+          <w:rFonts w:ascii="Times New Roman" w:hAnsi="Times New Roman" w:cs="Times New Roman"/>
           <w:lang w:val="lt-LT"/>
         </w:rPr>
       </w:pPr>
@@ -480,6 +503,7 @@
     <w:p>
       <w:pPr>
         <w:rPr>
+          <w:rFonts w:ascii="Times New Roman" w:hAnsi="Times New Roman" w:cs="Times New Roman"/>
           <w:lang w:val="lt-LT"/>
         </w:rPr>
       </w:pPr>
@@ -487,6 +511,7 @@
     <w:p>
       <w:pPr>
         <w:rPr>
+          <w:rFonts w:ascii="Times New Roman" w:hAnsi="Times New Roman" w:cs="Times New Roman"/>
           <w:lang w:val="lt-LT"/>
         </w:rPr>
       </w:pPr>
@@ -494,6 +519,7 @@
     <w:p>
       <w:pPr>
         <w:rPr>
+          <w:rFonts w:ascii="Times New Roman" w:hAnsi="Times New Roman" w:cs="Times New Roman"/>
           <w:lang w:val="lt-LT"/>
         </w:rPr>
       </w:pPr>
@@ -501,6 +527,7 @@
     <w:p>
       <w:pPr>
         <w:rPr>
+          <w:rFonts w:ascii="Times New Roman" w:hAnsi="Times New Roman" w:cs="Times New Roman"/>
           <w:lang w:val="lt-LT"/>
         </w:rPr>
       </w:pPr>
@@ -508,6 +535,7 @@
     <w:p>
       <w:pPr>
         <w:rPr>
+          <w:rFonts w:ascii="Times New Roman" w:hAnsi="Times New Roman" w:cs="Times New Roman"/>
           <w:lang w:val="lt-LT"/>
         </w:rPr>
       </w:pPr>
@@ -515,6 +543,7 @@
     <w:p>
       <w:pPr>
         <w:rPr>
+          <w:rFonts w:ascii="Times New Roman" w:hAnsi="Times New Roman" w:cs="Times New Roman"/>
           <w:lang w:val="lt-LT"/>
         </w:rPr>
       </w:pPr>
@@ -522,11 +551,13 @@
     <w:p>
       <w:pPr>
         <w:rPr>
+          <w:rFonts w:ascii="Times New Roman" w:hAnsi="Times New Roman" w:cs="Times New Roman"/>
           <w:lang w:val="lt-LT"/>
         </w:rPr>
       </w:pPr>
       <w:r>
         <w:rPr>
+          <w:rFonts w:ascii="Times New Roman" w:hAnsi="Times New Roman" w:cs="Times New Roman"/>
           <w:noProof/>
           <w:lang w:val="lt-LT"/>
         </w:rPr>
@@ -571,6 +602,7 @@
                                 <w:szCs w:val="28"/>
                               </w:rPr>
                             </w:pPr>
+                            <w:bookmarkStart w:id="7" w:name="_Toc526145682"/>
                             <w:proofErr w:type="spellStart"/>
                             <w:r>
                               <w:rPr>
@@ -621,6 +653,7 @@
                               </w:rPr>
                               <w:t>ataskaita</w:t>
                             </w:r>
+                            <w:bookmarkEnd w:id="7"/>
                             <w:proofErr w:type="spellEnd"/>
                           </w:p>
                           <w:p>
@@ -636,6 +669,7 @@
                             <w:pPr>
                               <w:pStyle w:val="VVKSubtitle"/>
                             </w:pPr>
+                            <w:bookmarkStart w:id="8" w:name="_Toc526145683"/>
                             <w:r>
                               <w:rPr>
                                 <w:b w:val="0"/>
@@ -644,6 +678,7 @@
                               </w:rPr>
                               <w:t>PIT16NL</w:t>
                             </w:r>
+                            <w:bookmarkEnd w:id="8"/>
                           </w:p>
                         </w:txbxContent>
                       </wps:txbx>
@@ -676,6 +711,7 @@
                           <w:szCs w:val="28"/>
                         </w:rPr>
                       </w:pPr>
+                      <w:bookmarkStart w:id="9" w:name="_Toc526145682"/>
                       <w:proofErr w:type="spellStart"/>
                       <w:r>
                         <w:rPr>
@@ -726,6 +762,7 @@
                         </w:rPr>
                         <w:t>ataskaita</w:t>
                       </w:r>
+                      <w:bookmarkEnd w:id="9"/>
                       <w:proofErr w:type="spellEnd"/>
                     </w:p>
                     <w:p>
@@ -741,6 +778,7 @@
                       <w:pPr>
                         <w:pStyle w:val="VVKSubtitle"/>
                       </w:pPr>
+                      <w:bookmarkStart w:id="10" w:name="_Toc526145683"/>
                       <w:r>
                         <w:rPr>
                           <w:b w:val="0"/>
@@ -749,6 +787,7 @@
                         </w:rPr>
                         <w:t>PIT16NL</w:t>
                       </w:r>
+                      <w:bookmarkEnd w:id="10"/>
                     </w:p>
                   </w:txbxContent>
                 </v:textbox>
@@ -762,6 +801,7 @@
     <w:p>
       <w:pPr>
         <w:rPr>
+          <w:rFonts w:ascii="Times New Roman" w:hAnsi="Times New Roman" w:cs="Times New Roman"/>
           <w:lang w:val="lt-LT"/>
         </w:rPr>
       </w:pPr>
@@ -769,6 +809,7 @@
     <w:p>
       <w:pPr>
         <w:rPr>
+          <w:rFonts w:ascii="Times New Roman" w:hAnsi="Times New Roman" w:cs="Times New Roman"/>
           <w:lang w:val="lt-LT"/>
         </w:rPr>
       </w:pPr>
@@ -776,6 +817,7 @@
     <w:p>
       <w:pPr>
         <w:rPr>
+          <w:rFonts w:ascii="Times New Roman" w:hAnsi="Times New Roman" w:cs="Times New Roman"/>
           <w:lang w:val="lt-LT"/>
         </w:rPr>
       </w:pPr>
@@ -783,6 +825,7 @@
     <w:p>
       <w:pPr>
         <w:rPr>
+          <w:rFonts w:ascii="Times New Roman" w:hAnsi="Times New Roman" w:cs="Times New Roman"/>
           <w:lang w:val="lt-LT"/>
         </w:rPr>
       </w:pPr>
@@ -790,6 +833,7 @@
     <w:p>
       <w:pPr>
         <w:rPr>
+          <w:rFonts w:ascii="Times New Roman" w:hAnsi="Times New Roman" w:cs="Times New Roman"/>
           <w:lang w:val="lt-LT"/>
         </w:rPr>
       </w:pPr>
@@ -797,6 +841,7 @@
     <w:p>
       <w:pPr>
         <w:rPr>
+          <w:rFonts w:ascii="Times New Roman" w:hAnsi="Times New Roman" w:cs="Times New Roman"/>
           <w:lang w:val="lt-LT"/>
         </w:rPr>
       </w:pPr>
@@ -804,11 +849,13 @@
     <w:p>
       <w:pPr>
         <w:rPr>
+          <w:rFonts w:ascii="Times New Roman" w:hAnsi="Times New Roman" w:cs="Times New Roman"/>
           <w:lang w:val="lt-LT"/>
         </w:rPr>
       </w:pPr>
       <w:r>
         <w:rPr>
+          <w:rFonts w:ascii="Times New Roman" w:hAnsi="Times New Roman" w:cs="Times New Roman"/>
           <w:noProof/>
           <w:lang w:val="lt-LT"/>
         </w:rPr>
@@ -976,11 +1023,13 @@
     <w:p>
       <w:pPr>
         <w:rPr>
+          <w:rFonts w:ascii="Times New Roman" w:hAnsi="Times New Roman" w:cs="Times New Roman"/>
           <w:lang w:val="lt-LT"/>
         </w:rPr>
       </w:pPr>
       <w:r>
         <w:rPr>
+          <w:rFonts w:ascii="Times New Roman" w:hAnsi="Times New Roman" w:cs="Times New Roman"/>
           <w:noProof/>
           <w:lang w:val="lt-LT"/>
         </w:rPr>
@@ -1154,6 +1203,7 @@
     <w:p>
       <w:pPr>
         <w:rPr>
+          <w:rFonts w:ascii="Times New Roman" w:hAnsi="Times New Roman" w:cs="Times New Roman"/>
           <w:lang w:val="lt-LT"/>
         </w:rPr>
       </w:pPr>
@@ -1161,11 +1211,13 @@
     <w:p>
       <w:pPr>
         <w:rPr>
+          <w:rFonts w:ascii="Times New Roman" w:hAnsi="Times New Roman" w:cs="Times New Roman"/>
           <w:lang w:val="lt-LT"/>
         </w:rPr>
       </w:pPr>
       <w:r>
         <w:rPr>
+          <w:rFonts w:ascii="Times New Roman" w:hAnsi="Times New Roman" w:cs="Times New Roman"/>
           <w:noProof/>
           <w:lang w:val="lt-LT"/>
         </w:rPr>
@@ -1345,6 +1397,7 @@
     <w:p>
       <w:pPr>
         <w:rPr>
+          <w:rFonts w:ascii="Times New Roman" w:hAnsi="Times New Roman" w:cs="Times New Roman"/>
           <w:lang w:val="lt-LT"/>
         </w:rPr>
       </w:pPr>
@@ -1352,6 +1405,7 @@
     <w:p>
       <w:pPr>
         <w:rPr>
+          <w:rFonts w:ascii="Times New Roman" w:hAnsi="Times New Roman" w:cs="Times New Roman"/>
           <w:lang w:val="lt-LT"/>
         </w:rPr>
       </w:pPr>
@@ -1359,6 +1413,7 @@
     <w:p>
       <w:pPr>
         <w:rPr>
+          <w:rFonts w:ascii="Times New Roman" w:hAnsi="Times New Roman" w:cs="Times New Roman"/>
           <w:lang w:val="lt-LT"/>
         </w:rPr>
       </w:pPr>
@@ -1366,28 +1421,42 @@
     <w:p>
       <w:pPr>
         <w:pStyle w:val="VVKText"/>
-      </w:pPr>
-      <w:r>
-        <w:rPr>
+        <w:rPr>
+          <w:rFonts w:cs="Times New Roman"/>
+        </w:rPr>
+      </w:pPr>
+      <w:r>
+        <w:rPr>
+          <w:rFonts w:cs="Times New Roman"/>
           <w:i/>
         </w:rPr>
         <w:t>Darbas originalus</w:t>
       </w:r>
       <w:r>
+        <w:rPr>
+          <w:rFonts w:cs="Times New Roman"/>
+        </w:rPr>
         <w:t xml:space="preserve">_____________ </w:t>
       </w:r>
       <w:proofErr w:type="spellStart"/>
       <w:r>
+        <w:rPr>
+          <w:rFonts w:cs="Times New Roman"/>
+        </w:rPr>
         <w:t>Gustė</w:t>
       </w:r>
       <w:proofErr w:type="spellEnd"/>
       <w:r>
+        <w:rPr>
+          <w:rFonts w:cs="Times New Roman"/>
+        </w:rPr>
         <w:t xml:space="preserve"> Briedytė</w:t>
       </w:r>
     </w:p>
     <w:p>
       <w:pPr>
         <w:rPr>
+          <w:rFonts w:ascii="Times New Roman" w:hAnsi="Times New Roman" w:cs="Times New Roman"/>
           <w:lang w:val="lt-LT"/>
         </w:rPr>
       </w:pPr>
@@ -1395,6 +1464,7 @@
     <w:p>
       <w:pPr>
         <w:rPr>
+          <w:rFonts w:ascii="Times New Roman" w:hAnsi="Times New Roman" w:cs="Times New Roman"/>
           <w:lang w:val="lt-LT"/>
         </w:rPr>
       </w:pPr>
@@ -1405,11 +1475,13 @@
           <w:tab w:val="left" w:pos="6195"/>
         </w:tabs>
         <w:rPr>
+          <w:rFonts w:ascii="Times New Roman" w:hAnsi="Times New Roman" w:cs="Times New Roman"/>
           <w:lang w:val="lt-LT"/>
         </w:rPr>
       </w:pPr>
       <w:r>
         <w:rPr>
+          <w:rFonts w:ascii="Times New Roman" w:hAnsi="Times New Roman" w:cs="Times New Roman"/>
           <w:lang w:val="lt-LT"/>
         </w:rPr>
         <w:tab/>
@@ -1418,11 +1490,13 @@
     <w:p>
       <w:pPr>
         <w:rPr>
+          <w:rFonts w:ascii="Times New Roman" w:hAnsi="Times New Roman" w:cs="Times New Roman"/>
           <w:lang w:val="lt-LT"/>
         </w:rPr>
       </w:pPr>
       <w:r>
         <w:rPr>
+          <w:rFonts w:ascii="Times New Roman" w:hAnsi="Times New Roman" w:cs="Times New Roman"/>
           <w:lang w:val="lt-LT"/>
         </w:rPr>
         <w:br w:type="page"/>
@@ -1437,6 +1511,7 @@
           <w:lang w:val="lt-LT"/>
         </w:rPr>
       </w:pPr>
+      <w:bookmarkStart w:id="11" w:name="_Toc526145684"/>
       <w:r>
         <w:rPr>
           <w:sz w:val="28"/>
@@ -1446,6 +1521,7 @@
         <w:lastRenderedPageBreak/>
         <w:t>turinys</w:t>
       </w:r>
+      <w:bookmarkEnd w:id="11"/>
     </w:p>
     <w:p>
       <w:pPr>
@@ -1460,14 +1536,23 @@
     <w:p>
       <w:pPr>
         <w:pStyle w:val="VVKText"/>
+        <w:rPr>
+          <w:rFonts w:cs="Times New Roman"/>
+        </w:rPr>
       </w:pPr>
     </w:p>
     <w:p>
       <w:pPr>
         <w:pStyle w:val="VVKText"/>
         <w:ind w:left="360" w:firstLine="0"/>
-      </w:pPr>
-      <w:r>
+        <w:rPr>
+          <w:rFonts w:cs="Times New Roman"/>
+        </w:rPr>
+      </w:pPr>
+      <w:r>
+        <w:rPr>
+          <w:rFonts w:cs="Times New Roman"/>
+        </w:rPr>
         <w:t>Įvadas</w:t>
       </w:r>
     </w:p>
@@ -1478,8 +1563,14 @@
           <w:ilvl w:val="0"/>
           <w:numId w:val="2"/>
         </w:numPr>
-      </w:pPr>
-      <w:r>
+        <w:rPr>
+          <w:rFonts w:cs="Times New Roman"/>
+        </w:rPr>
+      </w:pPr>
+      <w:r>
+        <w:rPr>
+          <w:rFonts w:cs="Times New Roman"/>
+        </w:rPr>
         <w:t>Praktikos įmonė</w:t>
       </w:r>
     </w:p>
@@ -1490,8 +1581,14 @@
           <w:ilvl w:val="1"/>
           <w:numId w:val="2"/>
         </w:numPr>
-      </w:pPr>
-      <w:r>
+        <w:rPr>
+          <w:rFonts w:cs="Times New Roman"/>
+        </w:rPr>
+      </w:pPr>
+      <w:r>
+        <w:rPr>
+          <w:rFonts w:cs="Times New Roman"/>
+        </w:rPr>
         <w:t>Įmonės apžvalga</w:t>
       </w:r>
     </w:p>
@@ -1502,11 +1599,20 @@
           <w:ilvl w:val="1"/>
           <w:numId w:val="2"/>
         </w:numPr>
-      </w:pPr>
-      <w:r>
+        <w:rPr>
+          <w:rFonts w:cs="Times New Roman"/>
+        </w:rPr>
+      </w:pPr>
+      <w:r>
+        <w:rPr>
+          <w:rFonts w:cs="Times New Roman"/>
+        </w:rPr>
         <w:t xml:space="preserve">Įmonės </w:t>
       </w:r>
       <w:r>
+        <w:rPr>
+          <w:rFonts w:cs="Times New Roman"/>
+        </w:rPr>
         <w:t>teikiamos paslaugos ir produktai</w:t>
       </w:r>
     </w:p>
@@ -1517,8 +1623,14 @@
           <w:ilvl w:val="2"/>
           <w:numId w:val="2"/>
         </w:numPr>
-      </w:pPr>
-      <w:r>
+        <w:rPr>
+          <w:rFonts w:cs="Times New Roman"/>
+        </w:rPr>
+      </w:pPr>
+      <w:r>
+        <w:rPr>
+          <w:rFonts w:cs="Times New Roman"/>
+        </w:rPr>
         <w:t>„Microsoft“ produktai</w:t>
       </w:r>
     </w:p>
@@ -1529,14 +1641,26 @@
           <w:ilvl w:val="1"/>
           <w:numId w:val="2"/>
         </w:numPr>
-      </w:pPr>
-      <w:r>
+        <w:rPr>
+          <w:rFonts w:cs="Times New Roman"/>
+        </w:rPr>
+      </w:pPr>
+      <w:r>
+        <w:rPr>
+          <w:rFonts w:cs="Times New Roman"/>
+        </w:rPr>
         <w:t xml:space="preserve">Įmonės </w:t>
       </w:r>
       <w:r>
+        <w:rPr>
+          <w:rFonts w:cs="Times New Roman"/>
+        </w:rPr>
         <w:t xml:space="preserve">veiklos </w:t>
       </w:r>
       <w:r>
+        <w:rPr>
+          <w:rFonts w:cs="Times New Roman"/>
+        </w:rPr>
         <w:t>struktūra</w:t>
       </w:r>
     </w:p>
@@ -1547,17 +1671,32 @@
           <w:ilvl w:val="1"/>
           <w:numId w:val="2"/>
         </w:numPr>
-      </w:pPr>
-      <w:r>
+        <w:rPr>
+          <w:rFonts w:cs="Times New Roman"/>
+        </w:rPr>
+      </w:pPr>
+      <w:r>
+        <w:rPr>
+          <w:rFonts w:cs="Times New Roman"/>
+        </w:rPr>
         <w:t>Įmonė</w:t>
       </w:r>
       <w:r>
+        <w:rPr>
+          <w:rFonts w:cs="Times New Roman"/>
+        </w:rPr>
         <w:t>je</w:t>
       </w:r>
       <w:r>
+        <w:rPr>
+          <w:rFonts w:cs="Times New Roman"/>
+        </w:rPr>
         <w:t xml:space="preserve"> n</w:t>
       </w:r>
       <w:r>
+        <w:rPr>
+          <w:rFonts w:cs="Times New Roman"/>
+        </w:rPr>
         <w:t>audojama įranga</w:t>
       </w:r>
     </w:p>
@@ -1568,11 +1707,20 @@
           <w:ilvl w:val="2"/>
           <w:numId w:val="2"/>
         </w:numPr>
-      </w:pPr>
-      <w:r>
+        <w:rPr>
+          <w:rFonts w:cs="Times New Roman"/>
+        </w:rPr>
+      </w:pPr>
+      <w:r>
+        <w:rPr>
+          <w:rFonts w:cs="Times New Roman"/>
+        </w:rPr>
         <w:t>Techninė</w:t>
       </w:r>
       <w:r>
+        <w:rPr>
+          <w:rFonts w:cs="Times New Roman"/>
+        </w:rPr>
         <w:t xml:space="preserve"> įranga</w:t>
       </w:r>
     </w:p>
@@ -1583,11 +1731,20 @@
           <w:ilvl w:val="2"/>
           <w:numId w:val="2"/>
         </w:numPr>
-      </w:pPr>
-      <w:r>
+        <w:rPr>
+          <w:rFonts w:cs="Times New Roman"/>
+        </w:rPr>
+      </w:pPr>
+      <w:r>
+        <w:rPr>
+          <w:rFonts w:cs="Times New Roman"/>
+        </w:rPr>
         <w:t>Programinė</w:t>
       </w:r>
       <w:r>
+        <w:rPr>
+          <w:rFonts w:cs="Times New Roman"/>
+        </w:rPr>
         <w:t xml:space="preserve"> įranga</w:t>
       </w:r>
     </w:p>
@@ -1598,27 +1755,59 @@
           <w:ilvl w:val="0"/>
           <w:numId w:val="2"/>
         </w:numPr>
-      </w:pPr>
-      <w:r>
-        <w:t>//</w:t>
-      </w:r>
-      <w:r>
-        <w:t>Įmonėje naudojam</w:t>
-      </w:r>
-      <w:r>
-        <w:t>os</w:t>
-      </w:r>
-      <w:r>
-        <w:t xml:space="preserve"> informacin</w:t>
-      </w:r>
-      <w:r>
-        <w:t>ės</w:t>
-      </w:r>
-      <w:r>
-        <w:t xml:space="preserve"> sistem</w:t>
-      </w:r>
-      <w:r>
-        <w:t>os</w:t>
+        <w:rPr>
+          <w:rFonts w:cs="Times New Roman"/>
+        </w:rPr>
+      </w:pPr>
+      <w:bookmarkStart w:id="12" w:name="_Hlk525985945"/>
+      <w:r>
+        <w:rPr>
+          <w:rFonts w:cs="Times New Roman"/>
+        </w:rPr>
+        <w:t>Įmonės kuriami produktai</w:t>
+      </w:r>
+    </w:p>
+    <w:p>
+      <w:pPr>
+        <w:pStyle w:val="VVKText"/>
+        <w:numPr>
+          <w:ilvl w:val="1"/>
+          <w:numId w:val="2"/>
+        </w:numPr>
+        <w:rPr>
+          <w:rFonts w:cs="Times New Roman"/>
+        </w:rPr>
+      </w:pPr>
+      <w:r>
+        <w:rPr>
+          <w:rFonts w:cs="Times New Roman"/>
+        </w:rPr>
+        <w:t xml:space="preserve">Mašininį mokymąsi </w:t>
+      </w:r>
+      <w:r>
+        <w:rPr>
+          <w:rFonts w:cs="Times New Roman"/>
+        </w:rPr>
+        <w:t>naudojantys produktai</w:t>
+      </w:r>
+    </w:p>
+    <w:p>
+      <w:pPr>
+        <w:pStyle w:val="VVKText"/>
+        <w:numPr>
+          <w:ilvl w:val="1"/>
+          <w:numId w:val="2"/>
+        </w:numPr>
+        <w:rPr>
+          <w:rFonts w:cs="Times New Roman"/>
+        </w:rPr>
+      </w:pPr>
+      <w:bookmarkStart w:id="13" w:name="_Hlk526111935"/>
+      <w:r>
+        <w:rPr>
+          <w:rFonts w:cs="Times New Roman"/>
+        </w:rPr>
+        <w:t>Žmogiškųjų išteklių aplikacijos</w:t>
       </w:r>
     </w:p>
     <w:p>
@@ -1628,13 +1817,972 @@
           <w:ilvl w:val="0"/>
           <w:numId w:val="2"/>
         </w:numPr>
-      </w:pPr>
-      <w:bookmarkStart w:id="1" w:name="_Hlk525985945"/>
-      <w:r>
-        <w:t>Įmonės kuriami produktai</w:t>
-      </w:r>
-    </w:p>
-    <w:bookmarkEnd w:id="1"/>
+        <w:rPr>
+          <w:rFonts w:cs="Times New Roman"/>
+        </w:rPr>
+      </w:pPr>
+      <w:bookmarkStart w:id="14" w:name="_Hlk526113512"/>
+      <w:bookmarkEnd w:id="12"/>
+      <w:bookmarkEnd w:id="13"/>
+      <w:r>
+        <w:rPr>
+          <w:rFonts w:cs="Times New Roman"/>
+        </w:rPr>
+        <w:t>Pasiūlymai tolesniam darbo vystymui</w:t>
+      </w:r>
+    </w:p>
+    <w:p>
+      <w:pPr>
+        <w:pStyle w:val="VVKText"/>
+        <w:rPr>
+          <w:rFonts w:cs="Times New Roman"/>
+        </w:rPr>
+      </w:pPr>
+    </w:p>
+    <w:p>
+      <w:pPr>
+        <w:pStyle w:val="VVKText"/>
+        <w:rPr>
+          <w:rFonts w:cs="Times New Roman"/>
+        </w:rPr>
+      </w:pPr>
+    </w:p>
+    <w:sdt>
+      <w:sdtPr>
+        <w:id w:val="-68047960"/>
+        <w:docPartObj>
+          <w:docPartGallery w:val="Table of Contents"/>
+          <w:docPartUnique/>
+        </w:docPartObj>
+      </w:sdtPr>
+      <w:sdtEndPr>
+        <w:rPr>
+          <w:rFonts w:asciiTheme="minorHAnsi" w:eastAsiaTheme="minorHAnsi" w:hAnsiTheme="minorHAnsi" w:cstheme="minorBidi"/>
+          <w:b/>
+          <w:bCs/>
+          <w:color w:val="auto"/>
+          <w:sz w:val="22"/>
+          <w:szCs w:val="22"/>
+          <w:lang w:val="en-US" w:eastAsia="en-US"/>
+        </w:rPr>
+      </w:sdtEndPr>
+      <w:sdtContent>
+        <w:p>
+          <w:pPr>
+            <w:pStyle w:val="TOCHeading"/>
+          </w:pPr>
+          <w:r>
+            <w:t>Turinys</w:t>
+          </w:r>
+        </w:p>
+        <w:p>
+          <w:pPr>
+            <w:pStyle w:val="TOC1"/>
+            <w:tabs>
+              <w:tab w:val="right" w:leader="dot" w:pos="9678"/>
+            </w:tabs>
+            <w:rPr>
+              <w:rFonts w:eastAsiaTheme="minorEastAsia"/>
+              <w:noProof/>
+              <w:lang w:val="lt-LT" w:eastAsia="lt-LT"/>
+            </w:rPr>
+          </w:pPr>
+          <w:r>
+            <w:rPr>
+              <w:b/>
+              <w:bCs/>
+            </w:rPr>
+            <w:fldChar w:fldCharType="begin"/>
+          </w:r>
+          <w:r>
+            <w:rPr>
+              <w:b/>
+              <w:bCs/>
+            </w:rPr>
+            <w:instrText xml:space="preserve"> TOC \o "1-3" \h \z \u </w:instrText>
+          </w:r>
+          <w:r>
+            <w:rPr>
+              <w:b/>
+              <w:bCs/>
+            </w:rPr>
+            <w:fldChar w:fldCharType="separate"/>
+          </w:r>
+          <w:hyperlink w:anchor="_Toc526145901" w:history="1">
+            <w:r>
+              <w:rPr>
+                <w:rStyle w:val="Hyperlink"/>
+                <w:noProof/>
+                <w:lang w:val="lt-LT"/>
+              </w:rPr>
+              <w:t>įvadas</w:t>
+            </w:r>
+            <w:r>
+              <w:rPr>
+                <w:noProof/>
+                <w:webHidden/>
+              </w:rPr>
+              <w:tab/>
+            </w:r>
+            <w:r>
+              <w:rPr>
+                <w:noProof/>
+                <w:webHidden/>
+              </w:rPr>
+              <w:fldChar w:fldCharType="begin"/>
+            </w:r>
+            <w:r>
+              <w:rPr>
+                <w:noProof/>
+                <w:webHidden/>
+              </w:rPr>
+              <w:instrText xml:space="preserve"> PAGEREF _Toc526145901 \h </w:instrText>
+            </w:r>
+            <w:r>
+              <w:rPr>
+                <w:noProof/>
+                <w:webHidden/>
+              </w:rPr>
+            </w:r>
+            <w:r>
+              <w:rPr>
+                <w:noProof/>
+                <w:webHidden/>
+              </w:rPr>
+              <w:fldChar w:fldCharType="separate"/>
+            </w:r>
+            <w:r>
+              <w:rPr>
+                <w:noProof/>
+                <w:webHidden/>
+              </w:rPr>
+              <w:t>4</w:t>
+            </w:r>
+            <w:r>
+              <w:rPr>
+                <w:noProof/>
+                <w:webHidden/>
+              </w:rPr>
+              <w:fldChar w:fldCharType="end"/>
+            </w:r>
+          </w:hyperlink>
+        </w:p>
+        <w:p>
+          <w:pPr>
+            <w:pStyle w:val="TOC1"/>
+            <w:tabs>
+              <w:tab w:val="left" w:pos="1320"/>
+              <w:tab w:val="right" w:leader="dot" w:pos="9678"/>
+            </w:tabs>
+            <w:rPr>
+              <w:rFonts w:eastAsiaTheme="minorEastAsia"/>
+              <w:noProof/>
+              <w:lang w:val="lt-LT" w:eastAsia="lt-LT"/>
+            </w:rPr>
+          </w:pPr>
+          <w:hyperlink w:anchor="_Toc526145902" w:history="1">
+            <w:r>
+              <w:rPr>
+                <w:rStyle w:val="Hyperlink"/>
+                <w:noProof/>
+                <w:lang w:val="lt-LT"/>
+              </w:rPr>
+              <w:t>1.</w:t>
+            </w:r>
+            <w:r>
+              <w:rPr>
+                <w:rFonts w:eastAsiaTheme="minorEastAsia"/>
+                <w:noProof/>
+                <w:lang w:val="lt-LT" w:eastAsia="lt-LT"/>
+              </w:rPr>
+              <w:tab/>
+            </w:r>
+            <w:r>
+              <w:rPr>
+                <w:rStyle w:val="Hyperlink"/>
+                <w:noProof/>
+                <w:lang w:val="lt-LT"/>
+              </w:rPr>
+              <w:t>praktikos įmonė</w:t>
+            </w:r>
+            <w:r>
+              <w:rPr>
+                <w:noProof/>
+                <w:webHidden/>
+              </w:rPr>
+              <w:tab/>
+            </w:r>
+            <w:r>
+              <w:rPr>
+                <w:noProof/>
+                <w:webHidden/>
+              </w:rPr>
+              <w:fldChar w:fldCharType="begin"/>
+            </w:r>
+            <w:r>
+              <w:rPr>
+                <w:noProof/>
+                <w:webHidden/>
+              </w:rPr>
+              <w:instrText xml:space="preserve"> PAGEREF _Toc526145902 \h </w:instrText>
+            </w:r>
+            <w:r>
+              <w:rPr>
+                <w:noProof/>
+                <w:webHidden/>
+              </w:rPr>
+            </w:r>
+            <w:r>
+              <w:rPr>
+                <w:noProof/>
+                <w:webHidden/>
+              </w:rPr>
+              <w:fldChar w:fldCharType="separate"/>
+            </w:r>
+            <w:r>
+              <w:rPr>
+                <w:noProof/>
+                <w:webHidden/>
+              </w:rPr>
+              <w:t>5</w:t>
+            </w:r>
+            <w:r>
+              <w:rPr>
+                <w:noProof/>
+                <w:webHidden/>
+              </w:rPr>
+              <w:fldChar w:fldCharType="end"/>
+            </w:r>
+          </w:hyperlink>
+        </w:p>
+        <w:p>
+          <w:pPr>
+            <w:pStyle w:val="TOC2"/>
+            <w:tabs>
+              <w:tab w:val="left" w:pos="880"/>
+              <w:tab w:val="right" w:leader="dot" w:pos="9678"/>
+            </w:tabs>
+            <w:rPr>
+              <w:noProof/>
+            </w:rPr>
+          </w:pPr>
+          <w:hyperlink w:anchor="_Toc526145903" w:history="1">
+            <w:r>
+              <w:rPr>
+                <w:rStyle w:val="Hyperlink"/>
+                <w:noProof/>
+                <w:lang w:val="lt-LT"/>
+              </w:rPr>
+              <w:t>1.1.</w:t>
+            </w:r>
+            <w:r>
+              <w:rPr>
+                <w:noProof/>
+              </w:rPr>
+              <w:tab/>
+            </w:r>
+            <w:r>
+              <w:rPr>
+                <w:rStyle w:val="Hyperlink"/>
+                <w:noProof/>
+                <w:lang w:val="lt-LT"/>
+              </w:rPr>
+              <w:t>Įmonės apžvalga</w:t>
+            </w:r>
+            <w:r>
+              <w:rPr>
+                <w:noProof/>
+                <w:webHidden/>
+              </w:rPr>
+              <w:tab/>
+            </w:r>
+            <w:r>
+              <w:rPr>
+                <w:noProof/>
+                <w:webHidden/>
+              </w:rPr>
+              <w:fldChar w:fldCharType="begin"/>
+            </w:r>
+            <w:r>
+              <w:rPr>
+                <w:noProof/>
+                <w:webHidden/>
+              </w:rPr>
+              <w:instrText xml:space="preserve"> PAGEREF _Toc526145903 \h </w:instrText>
+            </w:r>
+            <w:r>
+              <w:rPr>
+                <w:noProof/>
+                <w:webHidden/>
+              </w:rPr>
+            </w:r>
+            <w:r>
+              <w:rPr>
+                <w:noProof/>
+                <w:webHidden/>
+              </w:rPr>
+              <w:fldChar w:fldCharType="separate"/>
+            </w:r>
+            <w:r>
+              <w:rPr>
+                <w:noProof/>
+                <w:webHidden/>
+              </w:rPr>
+              <w:t>5</w:t>
+            </w:r>
+            <w:r>
+              <w:rPr>
+                <w:noProof/>
+                <w:webHidden/>
+              </w:rPr>
+              <w:fldChar w:fldCharType="end"/>
+            </w:r>
+          </w:hyperlink>
+        </w:p>
+        <w:p>
+          <w:pPr>
+            <w:pStyle w:val="TOC2"/>
+            <w:tabs>
+              <w:tab w:val="left" w:pos="880"/>
+              <w:tab w:val="right" w:leader="dot" w:pos="9678"/>
+            </w:tabs>
+            <w:rPr>
+              <w:noProof/>
+            </w:rPr>
+          </w:pPr>
+          <w:hyperlink w:anchor="_Toc526145904" w:history="1">
+            <w:r>
+              <w:rPr>
+                <w:rStyle w:val="Hyperlink"/>
+                <w:noProof/>
+                <w:lang w:val="lt-LT"/>
+              </w:rPr>
+              <w:t>1.2.</w:t>
+            </w:r>
+            <w:r>
+              <w:rPr>
+                <w:noProof/>
+              </w:rPr>
+              <w:tab/>
+            </w:r>
+            <w:r>
+              <w:rPr>
+                <w:rStyle w:val="Hyperlink"/>
+                <w:noProof/>
+                <w:lang w:val="lt-LT"/>
+              </w:rPr>
+              <w:t>Įmonės teikiamos paslaugos ir produktai</w:t>
+            </w:r>
+            <w:r>
+              <w:rPr>
+                <w:noProof/>
+                <w:webHidden/>
+              </w:rPr>
+              <w:tab/>
+            </w:r>
+            <w:r>
+              <w:rPr>
+                <w:noProof/>
+                <w:webHidden/>
+              </w:rPr>
+              <w:fldChar w:fldCharType="begin"/>
+            </w:r>
+            <w:r>
+              <w:rPr>
+                <w:noProof/>
+                <w:webHidden/>
+              </w:rPr>
+              <w:instrText xml:space="preserve"> PAGEREF _Toc526145904 \h </w:instrText>
+            </w:r>
+            <w:r>
+              <w:rPr>
+                <w:noProof/>
+                <w:webHidden/>
+              </w:rPr>
+            </w:r>
+            <w:r>
+              <w:rPr>
+                <w:noProof/>
+                <w:webHidden/>
+              </w:rPr>
+              <w:fldChar w:fldCharType="separate"/>
+            </w:r>
+            <w:r>
+              <w:rPr>
+                <w:noProof/>
+                <w:webHidden/>
+              </w:rPr>
+              <w:t>5</w:t>
+            </w:r>
+            <w:r>
+              <w:rPr>
+                <w:noProof/>
+                <w:webHidden/>
+              </w:rPr>
+              <w:fldChar w:fldCharType="end"/>
+            </w:r>
+          </w:hyperlink>
+        </w:p>
+        <w:p>
+          <w:pPr>
+            <w:pStyle w:val="TOC2"/>
+            <w:tabs>
+              <w:tab w:val="left" w:pos="880"/>
+              <w:tab w:val="right" w:leader="dot" w:pos="9678"/>
+            </w:tabs>
+            <w:rPr>
+              <w:noProof/>
+            </w:rPr>
+          </w:pPr>
+          <w:hyperlink w:anchor="_Toc526145905" w:history="1">
+            <w:r>
+              <w:rPr>
+                <w:rStyle w:val="Hyperlink"/>
+                <w:noProof/>
+                <w:lang w:val="lt-LT"/>
+              </w:rPr>
+              <w:t>1.3.</w:t>
+            </w:r>
+            <w:r>
+              <w:rPr>
+                <w:noProof/>
+              </w:rPr>
+              <w:tab/>
+            </w:r>
+            <w:r>
+              <w:rPr>
+                <w:rStyle w:val="Hyperlink"/>
+                <w:noProof/>
+                <w:lang w:val="lt-LT"/>
+              </w:rPr>
+              <w:t>Įmonės veiklos struktūra</w:t>
+            </w:r>
+            <w:r>
+              <w:rPr>
+                <w:noProof/>
+                <w:webHidden/>
+              </w:rPr>
+              <w:tab/>
+            </w:r>
+            <w:r>
+              <w:rPr>
+                <w:noProof/>
+                <w:webHidden/>
+              </w:rPr>
+              <w:fldChar w:fldCharType="begin"/>
+            </w:r>
+            <w:r>
+              <w:rPr>
+                <w:noProof/>
+                <w:webHidden/>
+              </w:rPr>
+              <w:instrText xml:space="preserve"> PAGEREF _Toc526145905 \h </w:instrText>
+            </w:r>
+            <w:r>
+              <w:rPr>
+                <w:noProof/>
+                <w:webHidden/>
+              </w:rPr>
+            </w:r>
+            <w:r>
+              <w:rPr>
+                <w:noProof/>
+                <w:webHidden/>
+              </w:rPr>
+              <w:fldChar w:fldCharType="separate"/>
+            </w:r>
+            <w:r>
+              <w:rPr>
+                <w:noProof/>
+                <w:webHidden/>
+              </w:rPr>
+              <w:t>7</w:t>
+            </w:r>
+            <w:r>
+              <w:rPr>
+                <w:noProof/>
+                <w:webHidden/>
+              </w:rPr>
+              <w:fldChar w:fldCharType="end"/>
+            </w:r>
+          </w:hyperlink>
+        </w:p>
+        <w:p>
+          <w:pPr>
+            <w:pStyle w:val="TOC2"/>
+            <w:tabs>
+              <w:tab w:val="left" w:pos="880"/>
+              <w:tab w:val="right" w:leader="dot" w:pos="9678"/>
+            </w:tabs>
+            <w:rPr>
+              <w:noProof/>
+            </w:rPr>
+          </w:pPr>
+          <w:hyperlink w:anchor="_Toc526145906" w:history="1">
+            <w:r>
+              <w:rPr>
+                <w:rStyle w:val="Hyperlink"/>
+                <w:noProof/>
+                <w:lang w:val="lt-LT"/>
+              </w:rPr>
+              <w:t>1.4.</w:t>
+            </w:r>
+            <w:r>
+              <w:rPr>
+                <w:noProof/>
+              </w:rPr>
+              <w:tab/>
+            </w:r>
+            <w:r>
+              <w:rPr>
+                <w:rStyle w:val="Hyperlink"/>
+                <w:noProof/>
+                <w:lang w:val="lt-LT"/>
+              </w:rPr>
+              <w:t>Įmonėje naudojama įranga</w:t>
+            </w:r>
+            <w:r>
+              <w:rPr>
+                <w:noProof/>
+                <w:webHidden/>
+              </w:rPr>
+              <w:tab/>
+            </w:r>
+            <w:r>
+              <w:rPr>
+                <w:noProof/>
+                <w:webHidden/>
+              </w:rPr>
+              <w:fldChar w:fldCharType="begin"/>
+            </w:r>
+            <w:r>
+              <w:rPr>
+                <w:noProof/>
+                <w:webHidden/>
+              </w:rPr>
+              <w:instrText xml:space="preserve"> PAGEREF _Toc526145906 \h </w:instrText>
+            </w:r>
+            <w:r>
+              <w:rPr>
+                <w:noProof/>
+                <w:webHidden/>
+              </w:rPr>
+            </w:r>
+            <w:r>
+              <w:rPr>
+                <w:noProof/>
+                <w:webHidden/>
+              </w:rPr>
+              <w:fldChar w:fldCharType="separate"/>
+            </w:r>
+            <w:r>
+              <w:rPr>
+                <w:noProof/>
+                <w:webHidden/>
+              </w:rPr>
+              <w:t>9</w:t>
+            </w:r>
+            <w:r>
+              <w:rPr>
+                <w:noProof/>
+                <w:webHidden/>
+              </w:rPr>
+              <w:fldChar w:fldCharType="end"/>
+            </w:r>
+          </w:hyperlink>
+        </w:p>
+        <w:p>
+          <w:pPr>
+            <w:pStyle w:val="TOC1"/>
+            <w:tabs>
+              <w:tab w:val="left" w:pos="1320"/>
+              <w:tab w:val="right" w:leader="dot" w:pos="9678"/>
+            </w:tabs>
+            <w:rPr>
+              <w:rFonts w:eastAsiaTheme="minorEastAsia"/>
+              <w:noProof/>
+              <w:lang w:val="lt-LT" w:eastAsia="lt-LT"/>
+            </w:rPr>
+          </w:pPr>
+          <w:hyperlink w:anchor="_Toc526145907" w:history="1">
+            <w:r>
+              <w:rPr>
+                <w:rStyle w:val="Hyperlink"/>
+                <w:rFonts w:ascii="Times New Roman" w:hAnsi="Times New Roman" w:cs="Times New Roman"/>
+                <w:b/>
+                <w:caps/>
+                <w:noProof/>
+                <w:kern w:val="24"/>
+                <w:lang w:val="lt-LT"/>
+              </w:rPr>
+              <w:t>2.</w:t>
+            </w:r>
+            <w:r>
+              <w:rPr>
+                <w:rFonts w:eastAsiaTheme="minorEastAsia"/>
+                <w:noProof/>
+                <w:lang w:val="lt-LT" w:eastAsia="lt-LT"/>
+              </w:rPr>
+              <w:tab/>
+            </w:r>
+            <w:r>
+              <w:rPr>
+                <w:rStyle w:val="Hyperlink"/>
+                <w:rFonts w:ascii="Times New Roman" w:hAnsi="Times New Roman" w:cs="Times New Roman"/>
+                <w:b/>
+                <w:caps/>
+                <w:noProof/>
+                <w:kern w:val="24"/>
+                <w:lang w:val="lt-LT"/>
+              </w:rPr>
+              <w:t>Įmonės kuriami produktai</w:t>
+            </w:r>
+            <w:r>
+              <w:rPr>
+                <w:noProof/>
+                <w:webHidden/>
+              </w:rPr>
+              <w:tab/>
+            </w:r>
+            <w:r>
+              <w:rPr>
+                <w:noProof/>
+                <w:webHidden/>
+              </w:rPr>
+              <w:fldChar w:fldCharType="begin"/>
+            </w:r>
+            <w:r>
+              <w:rPr>
+                <w:noProof/>
+                <w:webHidden/>
+              </w:rPr>
+              <w:instrText xml:space="preserve"> PAGEREF _Toc526145907 \h </w:instrText>
+            </w:r>
+            <w:r>
+              <w:rPr>
+                <w:noProof/>
+                <w:webHidden/>
+              </w:rPr>
+            </w:r>
+            <w:r>
+              <w:rPr>
+                <w:noProof/>
+                <w:webHidden/>
+              </w:rPr>
+              <w:fldChar w:fldCharType="separate"/>
+            </w:r>
+            <w:r>
+              <w:rPr>
+                <w:noProof/>
+                <w:webHidden/>
+              </w:rPr>
+              <w:t>11</w:t>
+            </w:r>
+            <w:r>
+              <w:rPr>
+                <w:noProof/>
+                <w:webHidden/>
+              </w:rPr>
+              <w:fldChar w:fldCharType="end"/>
+            </w:r>
+          </w:hyperlink>
+        </w:p>
+        <w:p>
+          <w:pPr>
+            <w:pStyle w:val="TOC2"/>
+            <w:tabs>
+              <w:tab w:val="left" w:pos="880"/>
+              <w:tab w:val="right" w:leader="dot" w:pos="9678"/>
+            </w:tabs>
+            <w:rPr>
+              <w:noProof/>
+            </w:rPr>
+          </w:pPr>
+          <w:hyperlink w:anchor="_Toc526145908" w:history="1">
+            <w:r>
+              <w:rPr>
+                <w:rStyle w:val="Hyperlink"/>
+                <w:rFonts w:ascii="Times New Roman" w:hAnsi="Times New Roman" w:cs="Times New Roman"/>
+                <w:b/>
+                <w:noProof/>
+                <w:kern w:val="24"/>
+                <w:lang w:val="lt-LT"/>
+              </w:rPr>
+              <w:t>2.1.</w:t>
+            </w:r>
+            <w:r>
+              <w:rPr>
+                <w:noProof/>
+              </w:rPr>
+              <w:tab/>
+            </w:r>
+            <w:r>
+              <w:rPr>
+                <w:rStyle w:val="Hyperlink"/>
+                <w:rFonts w:ascii="Times New Roman" w:hAnsi="Times New Roman" w:cs="Times New Roman"/>
+                <w:b/>
+                <w:noProof/>
+                <w:kern w:val="24"/>
+                <w:lang w:val="lt-LT"/>
+              </w:rPr>
+              <w:t>Mašininį mokymąsį naudojantys produktai</w:t>
+            </w:r>
+            <w:r>
+              <w:rPr>
+                <w:noProof/>
+                <w:webHidden/>
+              </w:rPr>
+              <w:tab/>
+            </w:r>
+            <w:r>
+              <w:rPr>
+                <w:noProof/>
+                <w:webHidden/>
+              </w:rPr>
+              <w:fldChar w:fldCharType="begin"/>
+            </w:r>
+            <w:r>
+              <w:rPr>
+                <w:noProof/>
+                <w:webHidden/>
+              </w:rPr>
+              <w:instrText xml:space="preserve"> PAGEREF _Toc526145908 \h </w:instrText>
+            </w:r>
+            <w:r>
+              <w:rPr>
+                <w:noProof/>
+                <w:webHidden/>
+              </w:rPr>
+            </w:r>
+            <w:r>
+              <w:rPr>
+                <w:noProof/>
+                <w:webHidden/>
+              </w:rPr>
+              <w:fldChar w:fldCharType="separate"/>
+            </w:r>
+            <w:r>
+              <w:rPr>
+                <w:noProof/>
+                <w:webHidden/>
+              </w:rPr>
+              <w:t>11</w:t>
+            </w:r>
+            <w:r>
+              <w:rPr>
+                <w:noProof/>
+                <w:webHidden/>
+              </w:rPr>
+              <w:fldChar w:fldCharType="end"/>
+            </w:r>
+          </w:hyperlink>
+        </w:p>
+        <w:p>
+          <w:pPr>
+            <w:pStyle w:val="TOC2"/>
+            <w:tabs>
+              <w:tab w:val="left" w:pos="880"/>
+              <w:tab w:val="right" w:leader="dot" w:pos="9678"/>
+            </w:tabs>
+            <w:rPr>
+              <w:noProof/>
+            </w:rPr>
+          </w:pPr>
+          <w:hyperlink w:anchor="_Toc526145909" w:history="1">
+            <w:r>
+              <w:rPr>
+                <w:rStyle w:val="Hyperlink"/>
+                <w:rFonts w:ascii="Times New Roman" w:hAnsi="Times New Roman" w:cs="Times New Roman"/>
+                <w:b/>
+                <w:noProof/>
+                <w:kern w:val="24"/>
+                <w:lang w:val="lt-LT"/>
+              </w:rPr>
+              <w:t>2.2.</w:t>
+            </w:r>
+            <w:r>
+              <w:rPr>
+                <w:noProof/>
+              </w:rPr>
+              <w:tab/>
+            </w:r>
+            <w:r>
+              <w:rPr>
+                <w:rStyle w:val="Hyperlink"/>
+                <w:rFonts w:ascii="Times New Roman" w:hAnsi="Times New Roman" w:cs="Times New Roman"/>
+                <w:b/>
+                <w:noProof/>
+                <w:kern w:val="24"/>
+                <w:lang w:val="lt-LT"/>
+              </w:rPr>
+              <w:t>Žmogiškųjų išteklių aplikacijos</w:t>
+            </w:r>
+            <w:r>
+              <w:rPr>
+                <w:noProof/>
+                <w:webHidden/>
+              </w:rPr>
+              <w:tab/>
+            </w:r>
+            <w:r>
+              <w:rPr>
+                <w:noProof/>
+                <w:webHidden/>
+              </w:rPr>
+              <w:fldChar w:fldCharType="begin"/>
+            </w:r>
+            <w:r>
+              <w:rPr>
+                <w:noProof/>
+                <w:webHidden/>
+              </w:rPr>
+              <w:instrText xml:space="preserve"> PAGEREF _Toc526145909 \h </w:instrText>
+            </w:r>
+            <w:r>
+              <w:rPr>
+                <w:noProof/>
+                <w:webHidden/>
+              </w:rPr>
+            </w:r>
+            <w:r>
+              <w:rPr>
+                <w:noProof/>
+                <w:webHidden/>
+              </w:rPr>
+              <w:fldChar w:fldCharType="separate"/>
+            </w:r>
+            <w:r>
+              <w:rPr>
+                <w:noProof/>
+                <w:webHidden/>
+              </w:rPr>
+              <w:t>12</w:t>
+            </w:r>
+            <w:r>
+              <w:rPr>
+                <w:noProof/>
+                <w:webHidden/>
+              </w:rPr>
+              <w:fldChar w:fldCharType="end"/>
+            </w:r>
+          </w:hyperlink>
+        </w:p>
+        <w:p>
+          <w:pPr>
+            <w:pStyle w:val="TOC1"/>
+            <w:tabs>
+              <w:tab w:val="left" w:pos="1320"/>
+              <w:tab w:val="right" w:leader="dot" w:pos="9678"/>
+            </w:tabs>
+            <w:rPr>
+              <w:rFonts w:eastAsiaTheme="minorEastAsia"/>
+              <w:noProof/>
+              <w:lang w:val="lt-LT" w:eastAsia="lt-LT"/>
+            </w:rPr>
+          </w:pPr>
+          <w:hyperlink w:anchor="_Toc526145910" w:history="1">
+            <w:r>
+              <w:rPr>
+                <w:rStyle w:val="Hyperlink"/>
+                <w:rFonts w:ascii="Times New Roman" w:hAnsi="Times New Roman" w:cs="Times New Roman"/>
+                <w:b/>
+                <w:caps/>
+                <w:noProof/>
+                <w:kern w:val="24"/>
+                <w:lang w:val="lt-LT"/>
+              </w:rPr>
+              <w:t>3.</w:t>
+            </w:r>
+            <w:r>
+              <w:rPr>
+                <w:rFonts w:eastAsiaTheme="minorEastAsia"/>
+                <w:noProof/>
+                <w:lang w:val="lt-LT" w:eastAsia="lt-LT"/>
+              </w:rPr>
+              <w:tab/>
+            </w:r>
+            <w:r>
+              <w:rPr>
+                <w:rStyle w:val="Hyperlink"/>
+                <w:rFonts w:ascii="Times New Roman" w:hAnsi="Times New Roman" w:cs="Times New Roman"/>
+                <w:b/>
+                <w:caps/>
+                <w:noProof/>
+                <w:kern w:val="24"/>
+                <w:lang w:val="lt-LT"/>
+              </w:rPr>
+              <w:t>Pasiūlymai tolesniam darbo vystymui</w:t>
+            </w:r>
+            <w:r>
+              <w:rPr>
+                <w:noProof/>
+                <w:webHidden/>
+              </w:rPr>
+              <w:tab/>
+            </w:r>
+            <w:r>
+              <w:rPr>
+                <w:noProof/>
+                <w:webHidden/>
+              </w:rPr>
+              <w:fldChar w:fldCharType="begin"/>
+            </w:r>
+            <w:r>
+              <w:rPr>
+                <w:noProof/>
+                <w:webHidden/>
+              </w:rPr>
+              <w:instrText xml:space="preserve"> PAGEREF _Toc526145910 \h </w:instrText>
+            </w:r>
+            <w:r>
+              <w:rPr>
+                <w:noProof/>
+                <w:webHidden/>
+              </w:rPr>
+            </w:r>
+            <w:r>
+              <w:rPr>
+                <w:noProof/>
+                <w:webHidden/>
+              </w:rPr>
+              <w:fldChar w:fldCharType="separate"/>
+            </w:r>
+            <w:r>
+              <w:rPr>
+                <w:noProof/>
+                <w:webHidden/>
+              </w:rPr>
+              <w:t>15</w:t>
+            </w:r>
+            <w:r>
+              <w:rPr>
+                <w:noProof/>
+                <w:webHidden/>
+              </w:rPr>
+              <w:fldChar w:fldCharType="end"/>
+            </w:r>
+          </w:hyperlink>
+        </w:p>
+        <w:p>
+          <w:r>
+            <w:rPr>
+              <w:b/>
+              <w:bCs/>
+            </w:rPr>
+            <w:fldChar w:fldCharType="end"/>
+          </w:r>
+        </w:p>
+      </w:sdtContent>
+    </w:sdt>
+    <w:p>
+      <w:pPr>
+        <w:pStyle w:val="VVKText"/>
+        <w:rPr>
+          <w:rFonts w:cs="Times New Roman"/>
+        </w:rPr>
+      </w:pPr>
+    </w:p>
+    <w:bookmarkEnd w:id="14"/>
     <w:p>
       <w:pPr>
         <w:pStyle w:val="VVKText"/>
@@ -1642,32 +2790,14 @@
           <w:ilvl w:val="0"/>
           <w:numId w:val="2"/>
         </w:numPr>
-      </w:pPr>
-      <w:r>
-        <w:t>Kurtos programos</w:t>
-      </w:r>
-    </w:p>
-    <w:p>
-      <w:pPr>
-        <w:pStyle w:val="VVKText"/>
-        <w:numPr>
-          <w:ilvl w:val="0"/>
-          <w:numId w:val="2"/>
-        </w:numPr>
-      </w:pPr>
-      <w:r>
-        <w:t>Pasiūlymai tolesniam darbo vystymui</w:t>
-      </w:r>
-    </w:p>
-    <w:p>
-      <w:pPr>
-        <w:pStyle w:val="VVKText"/>
-        <w:numPr>
-          <w:ilvl w:val="0"/>
-          <w:numId w:val="2"/>
-        </w:numPr>
-      </w:pPr>
-      <w:r>
+        <w:rPr>
+          <w:rFonts w:cs="Times New Roman"/>
+        </w:rPr>
+      </w:pPr>
+      <w:r>
+        <w:rPr>
+          <w:rFonts w:cs="Times New Roman"/>
+        </w:rPr>
         <w:br w:type="page"/>
       </w:r>
     </w:p>
@@ -1675,10 +2805,12 @@
       <w:pPr>
         <w:pStyle w:val="VVKTitle"/>
         <w:ind w:left="720"/>
+        <w:outlineLvl w:val="0"/>
         <w:rPr>
           <w:lang w:val="lt-LT"/>
         </w:rPr>
       </w:pPr>
+      <w:bookmarkStart w:id="15" w:name="_Toc526145901"/>
       <w:r>
         <w:rPr>
           <w:lang w:val="lt-LT"/>
@@ -1686,6 +2818,7 @@
         <w:lastRenderedPageBreak/>
         <w:t>įvadas</w:t>
       </w:r>
+      <w:bookmarkEnd w:id="15"/>
     </w:p>
     <w:p>
       <w:pPr>
@@ -1698,19 +2831,34 @@
     <w:p>
       <w:pPr>
         <w:pStyle w:val="VVKText"/>
-      </w:pPr>
-      <w:r>
+        <w:rPr>
+          <w:rFonts w:cs="Times New Roman"/>
+        </w:rPr>
+      </w:pPr>
+      <w:r>
+        <w:rPr>
+          <w:rFonts w:cs="Times New Roman"/>
+        </w:rPr>
         <w:t>Antro kurso pabaigoje atliekamos gamybinės – profesinės praktikos tikslas bu</w:t>
       </w:r>
       <w:r>
+        <w:rPr>
+          <w:rFonts w:cs="Times New Roman"/>
+        </w:rPr>
         <w:t>vo susipažinti su tuo, kaip atrodo profesinis žinių, įgytų studijuojant Programavimą ir internetines technologijas, panaudojimas dirbant IT srities įmonėje.</w:t>
       </w:r>
     </w:p>
     <w:p>
       <w:pPr>
         <w:pStyle w:val="VVKText"/>
-      </w:pPr>
-      <w:r>
+        <w:rPr>
+          <w:rFonts w:cs="Times New Roman"/>
+        </w:rPr>
+      </w:pPr>
+      <w:r>
+        <w:rPr>
+          <w:rFonts w:cs="Times New Roman"/>
+        </w:rPr>
         <w:t>Praktikos metu buvo skirta atlikti šias užduotis:</w:t>
       </w:r>
     </w:p>
@@ -1721,8 +2869,14 @@
           <w:ilvl w:val="0"/>
           <w:numId w:val="8"/>
         </w:numPr>
-      </w:pPr>
-      <w:r>
+        <w:rPr>
+          <w:rFonts w:cs="Times New Roman"/>
+        </w:rPr>
+      </w:pPr>
+      <w:r>
+        <w:rPr>
+          <w:rFonts w:cs="Times New Roman"/>
+        </w:rPr>
         <w:t>apibūdinti įmonės tikslus ir jos veiklos rezultatus, gaminamą IT produktą ar teikiamas paslaugas. Įvertinti įmonės naudojamą techninę bei programinę įrangą;</w:t>
       </w:r>
     </w:p>
@@ -1733,8 +2887,14 @@
           <w:ilvl w:val="0"/>
           <w:numId w:val="8"/>
         </w:numPr>
-      </w:pPr>
-      <w:r>
+        <w:rPr>
+          <w:rFonts w:cs="Times New Roman"/>
+        </w:rPr>
+      </w:pPr>
+      <w:r>
+        <w:rPr>
+          <w:rFonts w:cs="Times New Roman"/>
+        </w:rPr>
         <w:t>išsiaiškinti informacinių sistemų panaudojimo svarbą ir efektyvumą įmonėje, sudaryti gamybinės – komercinės veiklos technologinę schemą ir pateikti jos aprašymą;</w:t>
       </w:r>
     </w:p>
@@ -1745,24 +2905,54 @@
           <w:ilvl w:val="0"/>
           <w:numId w:val="8"/>
         </w:numPr>
-      </w:pPr>
-      <w:r>
+        <w:rPr>
+          <w:rFonts w:cs="Times New Roman"/>
+        </w:rPr>
+      </w:pPr>
+      <w:r>
+        <w:rPr>
+          <w:rFonts w:cs="Times New Roman"/>
+        </w:rPr>
         <w:t xml:space="preserve">išnagrinėti įmonės kuriamus produktus, naudojamas </w:t>
       </w:r>
+      <w:r>
+        <w:rPr>
+          <w:rFonts w:cs="Times New Roman"/>
+        </w:rPr>
+        <w:t>„</w:t>
+      </w:r>
       <w:proofErr w:type="spellStart"/>
       <w:r>
+        <w:rPr>
+          <w:rFonts w:cs="Times New Roman"/>
+        </w:rPr>
         <w:t>Machine</w:t>
       </w:r>
       <w:proofErr w:type="spellEnd"/>
       <w:r>
+        <w:rPr>
+          <w:rFonts w:cs="Times New Roman"/>
+        </w:rPr>
         <w:t xml:space="preserve"> </w:t>
       </w:r>
       <w:proofErr w:type="spellStart"/>
       <w:r>
+        <w:rPr>
+          <w:rFonts w:cs="Times New Roman"/>
+        </w:rPr>
         <w:t>Learning</w:t>
       </w:r>
       <w:proofErr w:type="spellEnd"/>
       <w:r>
+        <w:rPr>
+          <w:rFonts w:cs="Times New Roman"/>
+        </w:rPr>
+        <w:t>“</w:t>
+      </w:r>
+      <w:r>
+        <w:rPr>
+          <w:rFonts w:cs="Times New Roman"/>
+        </w:rPr>
         <w:t>, objektų atpažinimo technologijas, žmogiškųjų išteklių aplikacijas;</w:t>
       </w:r>
     </w:p>
@@ -1773,16 +2963,28 @@
           <w:ilvl w:val="0"/>
           <w:numId w:val="8"/>
         </w:numPr>
-      </w:pPr>
-      <w:r>
+        <w:rPr>
+          <w:rFonts w:cs="Times New Roman"/>
+        </w:rPr>
+      </w:pPr>
+      <w:r>
+        <w:rPr>
+          <w:rFonts w:cs="Times New Roman"/>
+        </w:rPr>
         <w:t xml:space="preserve">kurti programas, naudojant </w:t>
       </w:r>
       <w:proofErr w:type="spellStart"/>
       <w:r>
+        <w:rPr>
+          <w:rFonts w:cs="Times New Roman"/>
+        </w:rPr>
         <w:t>Python</w:t>
       </w:r>
       <w:proofErr w:type="spellEnd"/>
       <w:r>
+        <w:rPr>
+          <w:rFonts w:cs="Times New Roman"/>
+        </w:rPr>
         <w:t xml:space="preserve"> ir kitas priemones;</w:t>
       </w:r>
     </w:p>
@@ -1793,16 +2995,28 @@
           <w:ilvl w:val="0"/>
           <w:numId w:val="8"/>
         </w:numPr>
-      </w:pPr>
-      <w:r>
+        <w:rPr>
+          <w:rFonts w:cs="Times New Roman"/>
+        </w:rPr>
+      </w:pPr>
+      <w:r>
+        <w:rPr>
+          <w:rFonts w:cs="Times New Roman"/>
+        </w:rPr>
         <w:t>pateikti pasiūlymus atlikto darbo tolesniam vystymui bei priežiūrai.</w:t>
       </w:r>
     </w:p>
     <w:p>
       <w:pPr>
         <w:pStyle w:val="VVKText"/>
-      </w:pPr>
-      <w:r>
+        <w:rPr>
+          <w:rFonts w:cs="Times New Roman"/>
+        </w:rPr>
+      </w:pPr>
+      <w:r>
+        <w:rPr>
+          <w:rFonts w:cs="Times New Roman"/>
+        </w:rPr>
         <w:t>Šių užduočių atlikimo aprašymas pateikiamas ataskaitoje.</w:t>
       </w:r>
     </w:p>
@@ -1828,11 +3042,13 @@
           <w:ilvl w:val="0"/>
           <w:numId w:val="3"/>
         </w:numPr>
+        <w:outlineLvl w:val="0"/>
         <w:rPr>
           <w:sz w:val="28"/>
           <w:lang w:val="lt-LT"/>
         </w:rPr>
       </w:pPr>
+      <w:bookmarkStart w:id="16" w:name="_Toc526145902"/>
       <w:r>
         <w:rPr>
           <w:sz w:val="28"/>
@@ -1841,6 +3057,7 @@
         <w:lastRenderedPageBreak/>
         <w:t>praktikos įmonė</w:t>
       </w:r>
+      <w:bookmarkEnd w:id="16"/>
     </w:p>
     <w:p>
       <w:pPr>
@@ -1858,6 +3075,7 @@
           <w:ilvl w:val="1"/>
           <w:numId w:val="3"/>
         </w:numPr>
+        <w:outlineLvl w:val="1"/>
         <w:rPr>
           <w:caps w:val="0"/>
           <w:lang w:val="lt-LT"/>
@@ -1868,8 +3086,19 @@
           <w:caps w:val="0"/>
           <w:lang w:val="lt-LT"/>
         </w:rPr>
-        <w:t xml:space="preserve"> Įmonės apžvalga</w:t>
-      </w:r>
+        <w:t xml:space="preserve"> </w:t>
+      </w:r>
+      <w:bookmarkStart w:id="17" w:name="_Toc526145685"/>
+      <w:bookmarkStart w:id="18" w:name="_Toc526145903"/>
+      <w:r>
+        <w:rPr>
+          <w:caps w:val="0"/>
+          <w:lang w:val="lt-LT"/>
+        </w:rPr>
+        <w:t>Įmonės apžvalga</w:t>
+      </w:r>
+      <w:bookmarkEnd w:id="17"/>
+      <w:bookmarkEnd w:id="18"/>
     </w:p>
     <w:p>
       <w:pPr>
@@ -1885,19 +3114,335 @@
     <w:p>
       <w:pPr>
         <w:pStyle w:val="VVKText"/>
-      </w:pPr>
-      <w:r>
-        <w:rPr>
+        <w:rPr>
+          <w:rFonts w:cs="Times New Roman"/>
+        </w:rPr>
+      </w:pPr>
+      <w:r>
+        <w:rPr>
+          <w:rFonts w:cs="Times New Roman"/>
+          <w:noProof/>
+        </w:rPr>
+        <mc:AlternateContent>
+          <mc:Choice Requires="wps">
+            <w:drawing>
+              <wp:anchor distT="0" distB="0" distL="114300" distR="114300" simplePos="0" relativeHeight="251674624" behindDoc="0" locked="0" layoutInCell="1" allowOverlap="1" wp14:anchorId="0E483EAD" wp14:editId="04993144">
+                <wp:simplePos x="0" y="0"/>
+                <wp:positionH relativeFrom="margin">
+                  <wp:align>right</wp:align>
+                </wp:positionH>
+                <wp:positionV relativeFrom="paragraph">
+                  <wp:posOffset>2639060</wp:posOffset>
+                </wp:positionV>
+                <wp:extent cx="6137275" cy="635"/>
+                <wp:effectExtent l="0" t="0" r="0" b="2540"/>
+                <wp:wrapTopAndBottom/>
+                <wp:docPr id="7" name="Text Box 7"/>
+                <wp:cNvGraphicFramePr/>
+                <a:graphic xmlns:a="http://schemas.openxmlformats.org/drawingml/2006/main">
+                  <a:graphicData uri="http://schemas.microsoft.com/office/word/2010/wordprocessingShape">
+                    <wps:wsp>
+                      <wps:cNvSpPr txBox="1"/>
+                      <wps:spPr>
+                        <a:xfrm>
+                          <a:off x="0" y="0"/>
+                          <a:ext cx="6137275" cy="635"/>
+                        </a:xfrm>
+                        <a:prstGeom prst="rect">
+                          <a:avLst/>
+                        </a:prstGeom>
+                        <a:solidFill>
+                          <a:prstClr val="white"/>
+                        </a:solidFill>
+                        <a:ln>
+                          <a:noFill/>
+                        </a:ln>
+                      </wps:spPr>
+                      <wps:txbx>
+                        <w:txbxContent>
+                          <w:p>
+                            <w:pPr>
+                              <w:pStyle w:val="Caption"/>
+                              <w:jc w:val="center"/>
+                              <w:rPr>
+                                <w:rFonts w:ascii="Times New Roman" w:hAnsi="Times New Roman" w:cs="Times New Roman"/>
+                                <w:noProof/>
+                                <w:sz w:val="36"/>
+                              </w:rPr>
+                            </w:pPr>
+                            <w:r>
+                              <w:rPr>
+                                <w:rFonts w:ascii="Times New Roman" w:hAnsi="Times New Roman" w:cs="Times New Roman"/>
+                                <w:sz w:val="24"/>
+                              </w:rPr>
+                              <w:t xml:space="preserve">pav. </w:t>
+                            </w:r>
+                            <w:r>
+                              <w:rPr>
+                                <w:rFonts w:ascii="Times New Roman" w:hAnsi="Times New Roman" w:cs="Times New Roman"/>
+                                <w:sz w:val="24"/>
+                              </w:rPr>
+                              <w:fldChar w:fldCharType="begin"/>
+                            </w:r>
+                            <w:r>
+                              <w:rPr>
+                                <w:rFonts w:ascii="Times New Roman" w:hAnsi="Times New Roman" w:cs="Times New Roman"/>
+                                <w:sz w:val="24"/>
+                              </w:rPr>
+                              <w:instrText xml:space="preserve"> SEQ pav. \* ARABIC </w:instrText>
+                            </w:r>
+                            <w:r>
+                              <w:rPr>
+                                <w:rFonts w:ascii="Times New Roman" w:hAnsi="Times New Roman" w:cs="Times New Roman"/>
+                                <w:sz w:val="24"/>
+                              </w:rPr>
+                              <w:fldChar w:fldCharType="separate"/>
+                            </w:r>
+                            <w:r>
+                              <w:rPr>
+                                <w:rFonts w:ascii="Times New Roman" w:hAnsi="Times New Roman" w:cs="Times New Roman"/>
+                                <w:noProof/>
+                                <w:sz w:val="24"/>
+                              </w:rPr>
+                              <w:t>1</w:t>
+                            </w:r>
+                            <w:r>
+                              <w:rPr>
+                                <w:rFonts w:ascii="Times New Roman" w:hAnsi="Times New Roman" w:cs="Times New Roman"/>
+                                <w:sz w:val="24"/>
+                              </w:rPr>
+                              <w:fldChar w:fldCharType="end"/>
+                            </w:r>
+                            <w:r>
+                              <w:rPr>
+                                <w:rFonts w:ascii="Times New Roman" w:hAnsi="Times New Roman" w:cs="Times New Roman"/>
+                                <w:sz w:val="24"/>
+                              </w:rPr>
+                              <w:t xml:space="preserve"> „</w:t>
+                            </w:r>
+                            <w:proofErr w:type="spellStart"/>
+                            <w:proofErr w:type="gramStart"/>
+                            <w:r>
+                              <w:rPr>
+                                <w:rFonts w:ascii="Times New Roman" w:hAnsi="Times New Roman" w:cs="Times New Roman"/>
+                                <w:sz w:val="24"/>
+                              </w:rPr>
+                              <w:t>Albars</w:t>
+                            </w:r>
+                            <w:proofErr w:type="spellEnd"/>
+                            <w:r>
+                              <w:rPr>
+                                <w:rFonts w:ascii="Times New Roman" w:hAnsi="Times New Roman" w:cs="Times New Roman"/>
+                                <w:sz w:val="24"/>
+                              </w:rPr>
+                              <w:t xml:space="preserve">“ </w:t>
+                            </w:r>
+                            <w:proofErr w:type="spellStart"/>
+                            <w:r>
+                              <w:rPr>
+                                <w:rFonts w:ascii="Times New Roman" w:hAnsi="Times New Roman" w:cs="Times New Roman"/>
+                                <w:sz w:val="24"/>
+                              </w:rPr>
+                              <w:t>turimi</w:t>
+                            </w:r>
+                            <w:proofErr w:type="spellEnd"/>
+                            <w:proofErr w:type="gramEnd"/>
+                            <w:r>
+                              <w:rPr>
+                                <w:rFonts w:ascii="Times New Roman" w:hAnsi="Times New Roman" w:cs="Times New Roman"/>
+                                <w:sz w:val="24"/>
+                              </w:rPr>
+                              <w:t xml:space="preserve"> „Microsoft“ </w:t>
+                            </w:r>
+                            <w:proofErr w:type="spellStart"/>
+                            <w:r>
+                              <w:rPr>
+                                <w:rFonts w:ascii="Times New Roman" w:hAnsi="Times New Roman" w:cs="Times New Roman"/>
+                                <w:sz w:val="24"/>
+                              </w:rPr>
+                              <w:t>partnerystės</w:t>
+                            </w:r>
+                            <w:proofErr w:type="spellEnd"/>
+                            <w:r>
+                              <w:rPr>
+                                <w:rFonts w:ascii="Times New Roman" w:hAnsi="Times New Roman" w:cs="Times New Roman"/>
+                                <w:sz w:val="24"/>
+                              </w:rPr>
+                              <w:t xml:space="preserve"> </w:t>
+                            </w:r>
+                            <w:proofErr w:type="spellStart"/>
+                            <w:r>
+                              <w:rPr>
+                                <w:rFonts w:ascii="Times New Roman" w:hAnsi="Times New Roman" w:cs="Times New Roman"/>
+                                <w:sz w:val="24"/>
+                              </w:rPr>
+                              <w:t>lygiai</w:t>
+                            </w:r>
+                            <w:proofErr w:type="spellEnd"/>
+                          </w:p>
+                        </w:txbxContent>
+                      </wps:txbx>
+                      <wps:bodyPr rot="0" spcFirstLastPara="0" vertOverflow="overflow" horzOverflow="overflow" vert="horz" wrap="square" lIns="0" tIns="0" rIns="0" bIns="0" numCol="1" spcCol="0" rtlCol="0" fromWordArt="0" anchor="t" anchorCtr="0" forceAA="0" compatLnSpc="1">
+                        <a:prstTxWarp prst="textNoShape">
+                          <a:avLst/>
+                        </a:prstTxWarp>
+                        <a:spAutoFit/>
+                      </wps:bodyPr>
+                    </wps:wsp>
+                  </a:graphicData>
+                </a:graphic>
+                <wp14:sizeRelH relativeFrom="margin">
+                  <wp14:pctWidth>0</wp14:pctWidth>
+                </wp14:sizeRelH>
+              </wp:anchor>
+            </w:drawing>
+          </mc:Choice>
+          <mc:Fallback>
+            <w:pict>
+              <v:shape w14:anchorId="0E483EAD" id="Text Box 7" o:spid="_x0000_s1032" type="#_x0000_t202" style="position:absolute;left:0;text-align:left;margin-left:432.05pt;margin-top:207.8pt;width:483.25pt;height:.05pt;z-index:251674624;visibility:visible;mso-wrap-style:square;mso-width-percent:0;mso-wrap-distance-left:9pt;mso-wrap-distance-top:0;mso-wrap-distance-right:9pt;mso-wrap-distance-bottom:0;mso-position-horizontal:right;mso-position-horizontal-relative:margin;mso-position-vertical:absolute;mso-position-vertical-relative:text;mso-width-percent:0;mso-width-relative:margin;v-text-anchor:top" o:gfxdata="UEsDBBQABgAIAAAAIQC2gziS/gAAAOEBAAATAAAAW0NvbnRlbnRfVHlwZXNdLnhtbJSRQU7DMBBF&#10;90jcwfIWJU67QAgl6YK0S0CoHGBkTxKLZGx5TGhvj5O2G0SRWNoz/78nu9wcxkFMGNg6quQqL6RA&#10;0s5Y6ir5vt9lD1JwBDIwOMJKHpHlpr69KfdHjyxSmriSfYz+USnWPY7AufNIadK6MEJMx9ApD/oD&#10;OlTrorhX2lFEilmcO2RdNtjC5xDF9pCuTyYBB5bi6bQ4syoJ3g9WQ0ymaiLzg5KdCXlKLjvcW893&#10;SUOqXwnz5DrgnHtJTxOsQfEKIT7DmDSUCaxw7Rqn8787ZsmRM9e2VmPeBN4uqYvTtW7jvijg9N/y&#10;JsXecLq0q+WD6m8AAAD//wMAUEsDBBQABgAIAAAAIQA4/SH/1gAAAJQBAAALAAAAX3JlbHMvLnJl&#10;bHOkkMFqwzAMhu+DvYPRfXGawxijTi+j0GvpHsDYimMaW0Yy2fr2M4PBMnrbUb/Q94l/f/hMi1qR&#10;JVI2sOt6UJgd+ZiDgffL8ekFlFSbvV0oo4EbChzGx4f9GRdb25HMsYhqlCwG5lrLq9biZkxWOiqY&#10;22YiTra2kYMu1l1tQD30/bPm3wwYN0x18gb45AdQl1tp5j/sFB2T0FQ7R0nTNEV3j6o9feQzro1i&#10;OWA14Fm+Q8a1a8+Bvu/d/dMb2JY5uiPbhG/ktn4cqGU/er3pcvwCAAD//wMAUEsDBBQABgAIAAAA&#10;IQBkTqI0LgIAAGQEAAAOAAAAZHJzL2Uyb0RvYy54bWysVMFu2zAMvQ/YPwi6L05SNBmMOEWWIsOA&#10;oC2QDD0rshwLkEWNUmJ3Xz9KjtOu22nYRaZIitJ7j/TirmsMOyv0GmzBJ6MxZ8pKKLU9Fvz7fvPp&#10;M2c+CFsKA1YV/EV5frf8+GHRulxNoQZTKmRUxPq8dQWvQ3B5lnlZq0b4EThlKVgBNiLQFo9ZiaKl&#10;6o3JpuPxLGsBS4cglffkve+DfJnqV5WS4bGqvArMFJzeFtKKaT3ENVsuRH5E4WotL88Q//CKRmhL&#10;l15L3Ysg2An1H6UaLRE8VGEkocmgqrRUCQOhmYzfodnVwqmEhcjx7kqT/39l5cP5CZkuCz7nzIqG&#10;JNqrLrAv0LF5ZKd1PqeknaO00JGbVB78npwRdFdhE78Eh1GceH65chuLSXLOJjfz6fyWM0mx2c1t&#10;rJG9HnXow1cFDYtGwZGES3yK89aHPnVIiTd5MLrcaGPiJgbWBtlZkMhtrYO6FP8ty9iYayGe6gtG&#10;Txbx9TiiFbpDl9iYDRgPUL4QdIS+dbyTG033bYUPTwKpVwgt9X94pKUy0BYcLhZnNeDPv/ljPklI&#10;Uc5a6r2C+x8ngYoz882SuLFRBwMH4zAY9tSsgZBOaLKcTCYdwGAGs0JonmksVvEWCgkr6a6Ch8Fc&#10;h34CaKykWq1SErWjE2Frd07G0gOv++5ZoLuoEkjMBxi6UuTvxOlzkzxudQrEdFIu8tqzeKGbWjlp&#10;fxm7OCtv9ynr9eew/AUAAP//AwBQSwMEFAAGAAgAAAAhAP9Xw8bfAAAACAEAAA8AAABkcnMvZG93&#10;bnJldi54bWxMj8FOwzAQRO9I/IO1SFwQdQqpgRCnqio40EtF6IWbG2/jQLyObKcNf4/hAsfZWc28&#10;KZeT7dkRfegcSZjPMmBIjdMdtRJ2b8/X98BCVKRV7wglfGGAZXV+VqpCuxO94rGOLUshFAolwcQ4&#10;FJyHxqBVYeYGpOQdnLcqJulbrr06pXDb85ssE9yqjlKDUQOuDTaf9WglbPP3rbkaD0+bVX7rX3bj&#10;Wny0tZSXF9PqEVjEKf49ww9+QocqMe3dSDqwXkIaEiXk84UAluwHIRbA9r+XO+BVyf8PqL4BAAD/&#10;/wMAUEsBAi0AFAAGAAgAAAAhALaDOJL+AAAA4QEAABMAAAAAAAAAAAAAAAAAAAAAAFtDb250ZW50&#10;X1R5cGVzXS54bWxQSwECLQAUAAYACAAAACEAOP0h/9YAAACUAQAACwAAAAAAAAAAAAAAAAAvAQAA&#10;X3JlbHMvLnJlbHNQSwECLQAUAAYACAAAACEAZE6iNC4CAABkBAAADgAAAAAAAAAAAAAAAAAuAgAA&#10;ZHJzL2Uyb0RvYy54bWxQSwECLQAUAAYACAAAACEA/1fDxt8AAAAIAQAADwAAAAAAAAAAAAAAAACI&#10;BAAAZHJzL2Rvd25yZXYueG1sUEsFBgAAAAAEAAQA8wAAAJQFAAAAAA==&#10;" stroked="f">
+                <v:textbox style="mso-fit-shape-to-text:t" inset="0,0,0,0">
+                  <w:txbxContent>
+                    <w:p>
+                      <w:pPr>
+                        <w:pStyle w:val="Caption"/>
+                        <w:jc w:val="center"/>
+                        <w:rPr>
+                          <w:rFonts w:ascii="Times New Roman" w:hAnsi="Times New Roman" w:cs="Times New Roman"/>
+                          <w:noProof/>
+                          <w:sz w:val="36"/>
+                        </w:rPr>
+                      </w:pPr>
+                      <w:r>
+                        <w:rPr>
+                          <w:rFonts w:ascii="Times New Roman" w:hAnsi="Times New Roman" w:cs="Times New Roman"/>
+                          <w:sz w:val="24"/>
+                        </w:rPr>
+                        <w:t xml:space="preserve">pav. </w:t>
+                      </w:r>
+                      <w:r>
+                        <w:rPr>
+                          <w:rFonts w:ascii="Times New Roman" w:hAnsi="Times New Roman" w:cs="Times New Roman"/>
+                          <w:sz w:val="24"/>
+                        </w:rPr>
+                        <w:fldChar w:fldCharType="begin"/>
+                      </w:r>
+                      <w:r>
+                        <w:rPr>
+                          <w:rFonts w:ascii="Times New Roman" w:hAnsi="Times New Roman" w:cs="Times New Roman"/>
+                          <w:sz w:val="24"/>
+                        </w:rPr>
+                        <w:instrText xml:space="preserve"> SEQ pav. \* ARABIC </w:instrText>
+                      </w:r>
+                      <w:r>
+                        <w:rPr>
+                          <w:rFonts w:ascii="Times New Roman" w:hAnsi="Times New Roman" w:cs="Times New Roman"/>
+                          <w:sz w:val="24"/>
+                        </w:rPr>
+                        <w:fldChar w:fldCharType="separate"/>
+                      </w:r>
+                      <w:r>
+                        <w:rPr>
+                          <w:rFonts w:ascii="Times New Roman" w:hAnsi="Times New Roman" w:cs="Times New Roman"/>
+                          <w:noProof/>
+                          <w:sz w:val="24"/>
+                        </w:rPr>
+                        <w:t>1</w:t>
+                      </w:r>
+                      <w:r>
+                        <w:rPr>
+                          <w:rFonts w:ascii="Times New Roman" w:hAnsi="Times New Roman" w:cs="Times New Roman"/>
+                          <w:sz w:val="24"/>
+                        </w:rPr>
+                        <w:fldChar w:fldCharType="end"/>
+                      </w:r>
+                      <w:r>
+                        <w:rPr>
+                          <w:rFonts w:ascii="Times New Roman" w:hAnsi="Times New Roman" w:cs="Times New Roman"/>
+                          <w:sz w:val="24"/>
+                        </w:rPr>
+                        <w:t xml:space="preserve"> „</w:t>
+                      </w:r>
+                      <w:proofErr w:type="spellStart"/>
+                      <w:proofErr w:type="gramStart"/>
+                      <w:r>
+                        <w:rPr>
+                          <w:rFonts w:ascii="Times New Roman" w:hAnsi="Times New Roman" w:cs="Times New Roman"/>
+                          <w:sz w:val="24"/>
+                        </w:rPr>
+                        <w:t>Albars</w:t>
+                      </w:r>
+                      <w:proofErr w:type="spellEnd"/>
+                      <w:r>
+                        <w:rPr>
+                          <w:rFonts w:ascii="Times New Roman" w:hAnsi="Times New Roman" w:cs="Times New Roman"/>
+                          <w:sz w:val="24"/>
+                        </w:rPr>
+                        <w:t xml:space="preserve">“ </w:t>
+                      </w:r>
+                      <w:proofErr w:type="spellStart"/>
+                      <w:r>
+                        <w:rPr>
+                          <w:rFonts w:ascii="Times New Roman" w:hAnsi="Times New Roman" w:cs="Times New Roman"/>
+                          <w:sz w:val="24"/>
+                        </w:rPr>
+                        <w:t>turimi</w:t>
+                      </w:r>
+                      <w:proofErr w:type="spellEnd"/>
+                      <w:proofErr w:type="gramEnd"/>
+                      <w:r>
+                        <w:rPr>
+                          <w:rFonts w:ascii="Times New Roman" w:hAnsi="Times New Roman" w:cs="Times New Roman"/>
+                          <w:sz w:val="24"/>
+                        </w:rPr>
+                        <w:t xml:space="preserve"> „Microsoft“ </w:t>
+                      </w:r>
+                      <w:proofErr w:type="spellStart"/>
+                      <w:r>
+                        <w:rPr>
+                          <w:rFonts w:ascii="Times New Roman" w:hAnsi="Times New Roman" w:cs="Times New Roman"/>
+                          <w:sz w:val="24"/>
+                        </w:rPr>
+                        <w:t>partnerystės</w:t>
+                      </w:r>
+                      <w:proofErr w:type="spellEnd"/>
+                      <w:r>
+                        <w:rPr>
+                          <w:rFonts w:ascii="Times New Roman" w:hAnsi="Times New Roman" w:cs="Times New Roman"/>
+                          <w:sz w:val="24"/>
+                        </w:rPr>
+                        <w:t xml:space="preserve"> </w:t>
+                      </w:r>
+                      <w:proofErr w:type="spellStart"/>
+                      <w:r>
+                        <w:rPr>
+                          <w:rFonts w:ascii="Times New Roman" w:hAnsi="Times New Roman" w:cs="Times New Roman"/>
+                          <w:sz w:val="24"/>
+                        </w:rPr>
+                        <w:t>lygiai</w:t>
+                      </w:r>
+                      <w:proofErr w:type="spellEnd"/>
+                    </w:p>
+                  </w:txbxContent>
+                </v:textbox>
+                <w10:wrap type="topAndBottom" anchorx="margin"/>
+              </v:shape>
+            </w:pict>
+          </mc:Fallback>
+        </mc:AlternateContent>
+      </w:r>
+      <w:r>
+        <w:rPr>
+          <w:rFonts w:cs="Times New Roman"/>
           <w:noProof/>
         </w:rPr>
         <w:drawing>
           <wp:anchor distT="0" distB="0" distL="114300" distR="114300" simplePos="0" relativeHeight="251671552" behindDoc="0" locked="0" layoutInCell="1" allowOverlap="1" wp14:anchorId="2EFC1B86" wp14:editId="18B8AE03">
             <wp:simplePos x="0" y="0"/>
             <wp:positionH relativeFrom="margin">
-              <wp:align>center</wp:align>
+              <wp:posOffset>1941195</wp:posOffset>
             </wp:positionH>
             <wp:positionV relativeFrom="paragraph">
-              <wp:posOffset>1096273</wp:posOffset>
+              <wp:posOffset>843762</wp:posOffset>
             </wp:positionV>
             <wp:extent cx="2270235" cy="1738793"/>
             <wp:effectExtent l="0" t="0" r="0" b="0"/>
@@ -1941,46 +3486,53 @@
         </w:drawing>
       </w:r>
       <w:r>
-        <w:t xml:space="preserve">  Gamybinė praktika buvo atlikta įmonėje „Albars“</w:t>
-      </w:r>
-      <w:r>
-        <w:t xml:space="preserve">. </w:t>
-      </w:r>
-      <w:r>
-        <w:t>„Albars“</w:t>
-      </w:r>
-      <w:r>
-        <w:t xml:space="preserve"> įmonė</w:t>
-      </w:r>
-      <w:r>
-        <w:t xml:space="preserve"> yra sertifikuoti „Microsoft“ auksinio lygio partneriai (konkrečias sritis, kuriose pelnę aukščiausius lygius galima matyti pav. </w:t>
-      </w:r>
-      <w:r>
+        <w:rPr>
+          <w:rFonts w:cs="Times New Roman"/>
+        </w:rPr>
+        <w:t xml:space="preserve">  Gamybinė praktika buvo atlikta įmonėje „Albars“. „Albars“ įmonė yra sertifikuoti „Microsoft“ auksinio lygio partneriai (konkrečias sritis, kuriose pelnę aukščiausius lygius galima matyti pav. </w:t>
+      </w:r>
+      <w:r>
+        <w:rPr>
+          <w:rFonts w:cs="Times New Roman"/>
+        </w:rPr>
         <w:t>1</w:t>
       </w:r>
       <w:r>
+        <w:rPr>
+          <w:rFonts w:cs="Times New Roman"/>
+        </w:rPr>
         <w:t>).</w:t>
       </w:r>
     </w:p>
     <w:p>
       <w:pPr>
         <w:pStyle w:val="VVKText"/>
-      </w:pPr>
-    </w:p>
-    <w:p>
-      <w:pPr>
-        <w:pStyle w:val="VVKText"/>
-      </w:pPr>
-      <w:r>
+        <w:rPr>
+          <w:rFonts w:cs="Times New Roman"/>
+        </w:rPr>
+      </w:pPr>
+      <w:r>
+        <w:rPr>
+          <w:rFonts w:cs="Times New Roman"/>
+        </w:rPr>
         <w:t>Nors įmonė nėra didelė,</w:t>
       </w:r>
       <w:r>
+        <w:rPr>
+          <w:rFonts w:cs="Times New Roman"/>
+        </w:rPr>
         <w:t xml:space="preserve"> joje dirba didelę patirtį sukaupę IT specialistai, turintys daugiausia patirties vykdydami „Microsoft“ produktais pagrįstus sprendimus, tačiau išmanantys bei galintys dirbti ir </w:t>
       </w:r>
       <w:r>
+        <w:rPr>
+          <w:rFonts w:cs="Times New Roman"/>
+        </w:rPr>
         <w:t xml:space="preserve">su kitais produktais. „Albars“ </w:t>
       </w:r>
       <w:r>
+        <w:rPr>
+          <w:rFonts w:cs="Times New Roman"/>
+        </w:rPr>
         <w:t>yra įgyvendinę projektų ne tik Baltijos šalyse, bet ir Skandinavijoje, Jungtinėje Karalystėje, Vokietijoje, Centrinėje Azijoje.</w:t>
       </w:r>
     </w:p>
@@ -2002,11 +3554,14 @@
           <w:ilvl w:val="1"/>
           <w:numId w:val="3"/>
         </w:numPr>
+        <w:outlineLvl w:val="1"/>
         <w:rPr>
           <w:caps w:val="0"/>
           <w:lang w:val="lt-LT"/>
         </w:rPr>
       </w:pPr>
+      <w:bookmarkStart w:id="19" w:name="_Toc526145686"/>
+      <w:bookmarkStart w:id="20" w:name="_Toc526145904"/>
       <w:r>
         <w:rPr>
           <w:caps w:val="0"/>
@@ -2021,6 +3576,8 @@
         </w:rPr>
         <w:t>teikiamos paslaugos ir produktai</w:t>
       </w:r>
+      <w:bookmarkEnd w:id="19"/>
+      <w:bookmarkEnd w:id="20"/>
     </w:p>
     <w:p>
       <w:pPr>
@@ -2032,6 +3589,294 @@
           <w:lang w:val="lt-LT"/>
         </w:rPr>
       </w:pPr>
+      <w:bookmarkStart w:id="21" w:name="_Toc526145687"/>
+      <w:r>
+        <w:rPr>
+          <w:noProof/>
+          <w:lang w:val="lt-LT"/>
+        </w:rPr>
+        <mc:AlternateContent>
+          <mc:Choice Requires="wps">
+            <w:drawing>
+              <wp:anchor distT="0" distB="0" distL="114300" distR="114300" simplePos="0" relativeHeight="251676672" behindDoc="0" locked="0" layoutInCell="1" allowOverlap="1" wp14:anchorId="0ED62472" wp14:editId="4840E13C">
+                <wp:simplePos x="0" y="0"/>
+                <wp:positionH relativeFrom="column">
+                  <wp:posOffset>-1270</wp:posOffset>
+                </wp:positionH>
+                <wp:positionV relativeFrom="paragraph">
+                  <wp:posOffset>2648585</wp:posOffset>
+                </wp:positionV>
+                <wp:extent cx="6151880" cy="635"/>
+                <wp:effectExtent l="0" t="0" r="0" b="0"/>
+                <wp:wrapSquare wrapText="bothSides"/>
+                <wp:docPr id="13" name="Text Box 13"/>
+                <wp:cNvGraphicFramePr/>
+                <a:graphic xmlns:a="http://schemas.openxmlformats.org/drawingml/2006/main">
+                  <a:graphicData uri="http://schemas.microsoft.com/office/word/2010/wordprocessingShape">
+                    <wps:wsp>
+                      <wps:cNvSpPr txBox="1"/>
+                      <wps:spPr>
+                        <a:xfrm>
+                          <a:off x="0" y="0"/>
+                          <a:ext cx="6151880" cy="635"/>
+                        </a:xfrm>
+                        <a:prstGeom prst="rect">
+                          <a:avLst/>
+                        </a:prstGeom>
+                        <a:solidFill>
+                          <a:prstClr val="white"/>
+                        </a:solidFill>
+                        <a:ln>
+                          <a:noFill/>
+                        </a:ln>
+                      </wps:spPr>
+                      <wps:txbx>
+                        <w:txbxContent>
+                          <w:p>
+                            <w:pPr>
+                              <w:pStyle w:val="Caption"/>
+                              <w:jc w:val="center"/>
+                              <w:rPr>
+                                <w:rFonts w:ascii="Times New Roman" w:hAnsi="Times New Roman" w:cs="Times New Roman"/>
+                                <w:b/>
+                                <w:caps/>
+                                <w:noProof/>
+                                <w:color w:val="000000" w:themeColor="text1"/>
+                                <w:kern w:val="24"/>
+                                <w:sz w:val="36"/>
+                                <w:szCs w:val="24"/>
+                              </w:rPr>
+                            </w:pPr>
+                            <w:r>
+                              <w:rPr>
+                                <w:rFonts w:ascii="Times New Roman" w:hAnsi="Times New Roman" w:cs="Times New Roman"/>
+                                <w:sz w:val="24"/>
+                              </w:rPr>
+                              <w:t xml:space="preserve">pav. </w:t>
+                            </w:r>
+                            <w:r>
+                              <w:rPr>
+                                <w:rFonts w:ascii="Times New Roman" w:hAnsi="Times New Roman" w:cs="Times New Roman"/>
+                                <w:sz w:val="24"/>
+                              </w:rPr>
+                              <w:fldChar w:fldCharType="begin"/>
+                            </w:r>
+                            <w:r>
+                              <w:rPr>
+                                <w:rFonts w:ascii="Times New Roman" w:hAnsi="Times New Roman" w:cs="Times New Roman"/>
+                                <w:sz w:val="24"/>
+                              </w:rPr>
+                              <w:instrText xml:space="preserve"> SEQ pav. \* ARABIC </w:instrText>
+                            </w:r>
+                            <w:r>
+                              <w:rPr>
+                                <w:rFonts w:ascii="Times New Roman" w:hAnsi="Times New Roman" w:cs="Times New Roman"/>
+                                <w:sz w:val="24"/>
+                              </w:rPr>
+                              <w:fldChar w:fldCharType="separate"/>
+                            </w:r>
+                            <w:r>
+                              <w:rPr>
+                                <w:rFonts w:ascii="Times New Roman" w:hAnsi="Times New Roman" w:cs="Times New Roman"/>
+                                <w:noProof/>
+                                <w:sz w:val="24"/>
+                              </w:rPr>
+                              <w:t>2</w:t>
+                            </w:r>
+                            <w:r>
+                              <w:rPr>
+                                <w:rFonts w:ascii="Times New Roman" w:hAnsi="Times New Roman" w:cs="Times New Roman"/>
+                                <w:sz w:val="24"/>
+                              </w:rPr>
+                              <w:fldChar w:fldCharType="end"/>
+                            </w:r>
+                            <w:r>
+                              <w:rPr>
+                                <w:rFonts w:ascii="Times New Roman" w:hAnsi="Times New Roman" w:cs="Times New Roman"/>
+                                <w:sz w:val="24"/>
+                              </w:rPr>
+                              <w:t xml:space="preserve"> „</w:t>
+                            </w:r>
+                            <w:proofErr w:type="spellStart"/>
+                            <w:proofErr w:type="gramStart"/>
+                            <w:r>
+                              <w:rPr>
+                                <w:rFonts w:ascii="Times New Roman" w:hAnsi="Times New Roman" w:cs="Times New Roman"/>
+                                <w:sz w:val="24"/>
+                              </w:rPr>
+                              <w:t>Albars</w:t>
+                            </w:r>
+                            <w:proofErr w:type="spellEnd"/>
+                            <w:r>
+                              <w:rPr>
+                                <w:rFonts w:ascii="Times New Roman" w:hAnsi="Times New Roman" w:cs="Times New Roman"/>
+                                <w:sz w:val="24"/>
+                              </w:rPr>
+                              <w:t>“ </w:t>
+                            </w:r>
+                            <w:proofErr w:type="spellStart"/>
+                            <w:r>
+                              <w:rPr>
+                                <w:rFonts w:ascii="Times New Roman" w:hAnsi="Times New Roman" w:cs="Times New Roman"/>
+                                <w:sz w:val="24"/>
+                              </w:rPr>
+                              <w:t>siūlomos</w:t>
+                            </w:r>
+                            <w:proofErr w:type="spellEnd"/>
+                            <w:proofErr w:type="gramEnd"/>
+                            <w:r>
+                              <w:rPr>
+                                <w:rFonts w:ascii="Times New Roman" w:hAnsi="Times New Roman" w:cs="Times New Roman"/>
+                                <w:sz w:val="24"/>
+                              </w:rPr>
+                              <w:t xml:space="preserve"> </w:t>
+                            </w:r>
+                            <w:proofErr w:type="spellStart"/>
+                            <w:r>
+                              <w:rPr>
+                                <w:rFonts w:ascii="Times New Roman" w:hAnsi="Times New Roman" w:cs="Times New Roman"/>
+                                <w:sz w:val="24"/>
+                              </w:rPr>
+                              <w:t>paslaugos</w:t>
+                            </w:r>
+                            <w:proofErr w:type="spellEnd"/>
+                          </w:p>
+                        </w:txbxContent>
+                      </wps:txbx>
+                      <wps:bodyPr rot="0" spcFirstLastPara="0" vertOverflow="overflow" horzOverflow="overflow" vert="horz" wrap="square" lIns="0" tIns="0" rIns="0" bIns="0" numCol="1" spcCol="0" rtlCol="0" fromWordArt="0" anchor="t" anchorCtr="0" forceAA="0" compatLnSpc="1">
+                        <a:prstTxWarp prst="textNoShape">
+                          <a:avLst/>
+                        </a:prstTxWarp>
+                        <a:spAutoFit/>
+                      </wps:bodyPr>
+                    </wps:wsp>
+                  </a:graphicData>
+                </a:graphic>
+              </wp:anchor>
+            </w:drawing>
+          </mc:Choice>
+          <mc:Fallback>
+            <w:pict>
+              <v:shape w14:anchorId="0ED62472" id="Text Box 13" o:spid="_x0000_s1033" type="#_x0000_t202" style="position:absolute;left:0;text-align:left;margin-left:-.1pt;margin-top:208.55pt;width:484.4pt;height:.05pt;z-index:251676672;visibility:visible;mso-wrap-style:square;mso-wrap-distance-left:9pt;mso-wrap-distance-top:0;mso-wrap-distance-right:9pt;mso-wrap-distance-bottom:0;mso-position-horizontal:absolute;mso-position-horizontal-relative:text;mso-position-vertical:absolute;mso-position-vertical-relative:text;v-text-anchor:top" o:gfxdata="UEsDBBQABgAIAAAAIQC2gziS/gAAAOEBAAATAAAAW0NvbnRlbnRfVHlwZXNdLnhtbJSRQU7DMBBF&#10;90jcwfIWJU67QAgl6YK0S0CoHGBkTxKLZGx5TGhvj5O2G0SRWNoz/78nu9wcxkFMGNg6quQqL6RA&#10;0s5Y6ir5vt9lD1JwBDIwOMJKHpHlpr69KfdHjyxSmriSfYz+USnWPY7AufNIadK6MEJMx9ApD/oD&#10;OlTrorhX2lFEilmcO2RdNtjC5xDF9pCuTyYBB5bi6bQ4syoJ3g9WQ0ymaiLzg5KdCXlKLjvcW893&#10;SUOqXwnz5DrgnHtJTxOsQfEKIT7DmDSUCaxw7Rqn8787ZsmRM9e2VmPeBN4uqYvTtW7jvijg9N/y&#10;JsXecLq0q+WD6m8AAAD//wMAUEsDBBQABgAIAAAAIQA4/SH/1gAAAJQBAAALAAAAX3JlbHMvLnJl&#10;bHOkkMFqwzAMhu+DvYPRfXGawxijTi+j0GvpHsDYimMaW0Yy2fr2M4PBMnrbUb/Q94l/f/hMi1qR&#10;JVI2sOt6UJgd+ZiDgffL8ekFlFSbvV0oo4EbChzGx4f9GRdb25HMsYhqlCwG5lrLq9biZkxWOiqY&#10;22YiTra2kYMu1l1tQD30/bPm3wwYN0x18gb45AdQl1tp5j/sFB2T0FQ7R0nTNEV3j6o9feQzro1i&#10;OWA14Fm+Q8a1a8+Bvu/d/dMb2JY5uiPbhG/ktn4cqGU/er3pcvwCAAD//wMAUEsDBBQABgAIAAAA&#10;IQC03XGiLgIAAGYEAAAOAAAAZHJzL2Uyb0RvYy54bWysVMFu2zAMvQ/YPwi6L05aNAuMOEWWIsOA&#10;oC2QDD0rshwbkESNUmJnXz9KjtOu22nYRaZIitJ7j/T8vjOanRT6BmzBJ6MxZ8pKKBt7KPj33frT&#10;jDMfhC2FBqsKflae3y8+fpi3Llc3UIMuFTIqYn3euoLXIbg8y7yslRF+BE5ZClaARgTa4iErUbRU&#10;3ejsZjyeZi1g6RCk8p68D32QL1L9qlIyPFWVV4HpgtPbQloxrfu4Zou5yA8oXN3IyzPEP7zCiMbS&#10;pddSDyIIdsTmj1KmkQgeqjCSYDKoqkaqhIHQTMbv0Gxr4VTCQuR4d6XJ/7+y8vH0jKwpSbtbzqww&#10;pNFOdYF9gY6Ri/hpnc8pbesoMXTkp9zB78kZYXcVmvglQIzixPT5ym6sJsk5ndxNZjMKSYpNb+9i&#10;jez1qEMfviowLBoFR5IuMSpOGx/61CEl3uRBN+W60TpuYmClkZ0EydzWTVCX4r9laRtzLcRTfcHo&#10;ySK+Hke0QrfvEh+fB4x7KM8EHaFvHu/kuqH7NsKHZ4HULQSJJiA80VJpaAsOF4uzGvDn3/wxn0Sk&#10;KGctdV/B/Y+jQMWZ/mZJ3tiqg4GDsR8MezQrIKQTmi0nk0kHMOjBrBDMCw3GMt5CIWEl3VXwMJir&#10;0M8ADZZUy2VKooZ0Imzs1slYeuB1170IdBdVAon5CENfivydOH1uksctj4GYTspFXnsWL3RTMyft&#10;L4MXp+XtPmW9/h4WvwAAAP//AwBQSwMEFAAGAAgAAAAhADtmQGzgAAAACQEAAA8AAABkcnMvZG93&#10;bnJldi54bWxMj8FOwzAQRO9I/IO1SFxQ6yREoYQ4VVXBAS4VoRdubryNA/E6sp02/D2GCxxnZzTz&#10;tlrPZmAndL63JCBdJsCQWqt66gTs354WK2A+SFJysIQCvtDDur68qGSp7Jle8dSEjsUS8qUUoEMY&#10;S859q9FIv7QjUvSO1hkZonQdV06eY7kZeJYkBTeyp7ig5Yhbje1nMxkBu/x9p2+m4+PLJr91z/tp&#10;W3x0jRDXV/PmAVjAOfyF4Qc/okMdmQ52IuXZIGCRxaCAPL1LgUX/vlgVwA6/lwx4XfH/H9TfAAAA&#10;//8DAFBLAQItABQABgAIAAAAIQC2gziS/gAAAOEBAAATAAAAAAAAAAAAAAAAAAAAAABbQ29udGVu&#10;dF9UeXBlc10ueG1sUEsBAi0AFAAGAAgAAAAhADj9If/WAAAAlAEAAAsAAAAAAAAAAAAAAAAALwEA&#10;AF9yZWxzLy5yZWxzUEsBAi0AFAAGAAgAAAAhALTdcaIuAgAAZgQAAA4AAAAAAAAAAAAAAAAALgIA&#10;AGRycy9lMm9Eb2MueG1sUEsBAi0AFAAGAAgAAAAhADtmQGzgAAAACQEAAA8AAAAAAAAAAAAAAAAA&#10;iAQAAGRycy9kb3ducmV2LnhtbFBLBQYAAAAABAAEAPMAAACVBQAAAAA=&#10;" stroked="f">
+                <v:textbox style="mso-fit-shape-to-text:t" inset="0,0,0,0">
+                  <w:txbxContent>
+                    <w:p>
+                      <w:pPr>
+                        <w:pStyle w:val="Caption"/>
+                        <w:jc w:val="center"/>
+                        <w:rPr>
+                          <w:rFonts w:ascii="Times New Roman" w:hAnsi="Times New Roman" w:cs="Times New Roman"/>
+                          <w:b/>
+                          <w:caps/>
+                          <w:noProof/>
+                          <w:color w:val="000000" w:themeColor="text1"/>
+                          <w:kern w:val="24"/>
+                          <w:sz w:val="36"/>
+                          <w:szCs w:val="24"/>
+                        </w:rPr>
+                      </w:pPr>
+                      <w:r>
+                        <w:rPr>
+                          <w:rFonts w:ascii="Times New Roman" w:hAnsi="Times New Roman" w:cs="Times New Roman"/>
+                          <w:sz w:val="24"/>
+                        </w:rPr>
+                        <w:t xml:space="preserve">pav. </w:t>
+                      </w:r>
+                      <w:r>
+                        <w:rPr>
+                          <w:rFonts w:ascii="Times New Roman" w:hAnsi="Times New Roman" w:cs="Times New Roman"/>
+                          <w:sz w:val="24"/>
+                        </w:rPr>
+                        <w:fldChar w:fldCharType="begin"/>
+                      </w:r>
+                      <w:r>
+                        <w:rPr>
+                          <w:rFonts w:ascii="Times New Roman" w:hAnsi="Times New Roman" w:cs="Times New Roman"/>
+                          <w:sz w:val="24"/>
+                        </w:rPr>
+                        <w:instrText xml:space="preserve"> SEQ pav. \* ARABIC </w:instrText>
+                      </w:r>
+                      <w:r>
+                        <w:rPr>
+                          <w:rFonts w:ascii="Times New Roman" w:hAnsi="Times New Roman" w:cs="Times New Roman"/>
+                          <w:sz w:val="24"/>
+                        </w:rPr>
+                        <w:fldChar w:fldCharType="separate"/>
+                      </w:r>
+                      <w:r>
+                        <w:rPr>
+                          <w:rFonts w:ascii="Times New Roman" w:hAnsi="Times New Roman" w:cs="Times New Roman"/>
+                          <w:noProof/>
+                          <w:sz w:val="24"/>
+                        </w:rPr>
+                        <w:t>2</w:t>
+                      </w:r>
+                      <w:r>
+                        <w:rPr>
+                          <w:rFonts w:ascii="Times New Roman" w:hAnsi="Times New Roman" w:cs="Times New Roman"/>
+                          <w:sz w:val="24"/>
+                        </w:rPr>
+                        <w:fldChar w:fldCharType="end"/>
+                      </w:r>
+                      <w:r>
+                        <w:rPr>
+                          <w:rFonts w:ascii="Times New Roman" w:hAnsi="Times New Roman" w:cs="Times New Roman"/>
+                          <w:sz w:val="24"/>
+                        </w:rPr>
+                        <w:t xml:space="preserve"> „</w:t>
+                      </w:r>
+                      <w:proofErr w:type="spellStart"/>
+                      <w:proofErr w:type="gramStart"/>
+                      <w:r>
+                        <w:rPr>
+                          <w:rFonts w:ascii="Times New Roman" w:hAnsi="Times New Roman" w:cs="Times New Roman"/>
+                          <w:sz w:val="24"/>
+                        </w:rPr>
+                        <w:t>Albars</w:t>
+                      </w:r>
+                      <w:proofErr w:type="spellEnd"/>
+                      <w:r>
+                        <w:rPr>
+                          <w:rFonts w:ascii="Times New Roman" w:hAnsi="Times New Roman" w:cs="Times New Roman"/>
+                          <w:sz w:val="24"/>
+                        </w:rPr>
+                        <w:t>“ </w:t>
+                      </w:r>
+                      <w:proofErr w:type="spellStart"/>
+                      <w:r>
+                        <w:rPr>
+                          <w:rFonts w:ascii="Times New Roman" w:hAnsi="Times New Roman" w:cs="Times New Roman"/>
+                          <w:sz w:val="24"/>
+                        </w:rPr>
+                        <w:t>siūlomos</w:t>
+                      </w:r>
+                      <w:proofErr w:type="spellEnd"/>
+                      <w:proofErr w:type="gramEnd"/>
+                      <w:r>
+                        <w:rPr>
+                          <w:rFonts w:ascii="Times New Roman" w:hAnsi="Times New Roman" w:cs="Times New Roman"/>
+                          <w:sz w:val="24"/>
+                        </w:rPr>
+                        <w:t xml:space="preserve"> </w:t>
+                      </w:r>
+                      <w:proofErr w:type="spellStart"/>
+                      <w:r>
+                        <w:rPr>
+                          <w:rFonts w:ascii="Times New Roman" w:hAnsi="Times New Roman" w:cs="Times New Roman"/>
+                          <w:sz w:val="24"/>
+                        </w:rPr>
+                        <w:t>paslaugos</w:t>
+                      </w:r>
+                      <w:proofErr w:type="spellEnd"/>
+                    </w:p>
+                  </w:txbxContent>
+                </v:textbox>
+                <w10:wrap type="square"/>
+              </v:shape>
+            </w:pict>
+          </mc:Fallback>
+        </mc:AlternateContent>
+      </w:r>
       <w:r>
         <w:rPr>
           <w:noProof/>
@@ -2087,116 +3932,90 @@
           </wp:anchor>
         </w:drawing>
       </w:r>
+      <w:bookmarkEnd w:id="21"/>
     </w:p>
     <w:p>
       <w:pPr>
         <w:pStyle w:val="VVKText"/>
-      </w:pPr>
-      <w:r>
+        <w:rPr>
+          <w:rFonts w:cs="Times New Roman"/>
+        </w:rPr>
+      </w:pPr>
+      <w:r>
+        <w:rPr>
+          <w:rFonts w:cs="Times New Roman"/>
+        </w:rPr>
         <w:lastRenderedPageBreak/>
         <w:t>Įmonė s</w:t>
       </w:r>
       <w:r>
+        <w:rPr>
+          <w:rFonts w:cs="Times New Roman"/>
+        </w:rPr>
         <w:t>iūlo</w:t>
       </w:r>
       <w:r>
+        <w:rPr>
+          <w:rFonts w:cs="Times New Roman"/>
+        </w:rPr>
         <w:t xml:space="preserve"> plataus pobūdžio informacinių technologijų </w:t>
       </w:r>
       <w:r>
+        <w:rPr>
+          <w:rFonts w:cs="Times New Roman"/>
+        </w:rPr>
         <w:t>paslaugas</w:t>
       </w:r>
       <w:r>
+        <w:rPr>
+          <w:rFonts w:cs="Times New Roman"/>
+        </w:rPr>
         <w:t xml:space="preserve">, ypač </w:t>
       </w:r>
       <w:r>
+        <w:rPr>
+          <w:rFonts w:cs="Times New Roman"/>
+        </w:rPr>
         <w:t xml:space="preserve">– IT infrastruktūros sprendimų kūrimą ir įgyvendinimą. Pav. 2 galima matyti jų siūlomų paslaugų apibendrinimą. </w:t>
       </w:r>
     </w:p>
     <w:p>
       <w:pPr>
         <w:pStyle w:val="VVKText"/>
-      </w:pPr>
-      <w:r>
-        <w:t>„Albars“ k</w:t>
-      </w:r>
-      <w:r>
-        <w:t>uria įmonės informacijos valdymo sistemą, ją diegia, konfigūruoja ir vykdo darbuotojų mokymus</w:t>
-      </w:r>
-      <w:r>
-        <w:t xml:space="preserve">, </w:t>
-      </w:r>
-      <w:r>
-        <w:t>atnaujina esamas sistemas</w:t>
-      </w:r>
-      <w:r>
-        <w:t>,</w:t>
-      </w:r>
-      <w:r>
-        <w:t xml:space="preserve"> automatizuoja procesus</w:t>
-      </w:r>
-      <w:r>
-        <w:t>,</w:t>
-      </w:r>
-      <w:r>
-        <w:t xml:space="preserve"> papildo IT sistemą</w:t>
-      </w:r>
-      <w:r>
-        <w:t>,</w:t>
-      </w:r>
-      <w:r>
-        <w:t xml:space="preserve"> pataria saugumo klausimais</w:t>
-      </w:r>
-      <w:r>
-        <w:t>.</w:t>
-      </w:r>
-      <w:r>
-        <w:t xml:space="preserve"> Taip pat gali u</w:t>
-      </w:r>
-      <w:r>
-        <w:t>žtikrin</w:t>
-      </w:r>
-      <w:r>
-        <w:t>ti</w:t>
-      </w:r>
-      <w:r>
-        <w:t xml:space="preserve"> įmonės serverių infrastruktūros patikimumą, spartų veikimą ir saugumą. Vykdo informacijos saugumo auditą</w:t>
-      </w:r>
-      <w:r>
-        <w:t>,</w:t>
-      </w:r>
-      <w:r>
-        <w:t xml:space="preserve"> </w:t>
-      </w:r>
-      <w:r>
-        <w:t>s</w:t>
-      </w:r>
-      <w:r>
-        <w:t>iūlo</w:t>
-      </w:r>
-      <w:r>
-        <w:t xml:space="preserve"> </w:t>
-      </w:r>
-      <w:r>
-        <w:t xml:space="preserve">šiuolaikinius sprendimus, didinančius </w:t>
-      </w:r>
-      <w:r>
-        <w:t>kliento</w:t>
-      </w:r>
-      <w:r>
-        <w:t xml:space="preserve"> IT infrastruktūros veikimo spartą ir atsparumą</w:t>
-      </w:r>
-      <w:r>
-        <w:t xml:space="preserve">. Padeda išplėsti ir padidinti IT infrastruktūros pajėgumą pasitelkiant debesijos technologijas, pasirinkti įmonei optimalų sprendimą ir integruoti vietinę infrastruktūrą su debesijos sprendimais. Praktikos įmonė taip pat turi daug patirties kurdami internetines aplikacijas. </w:t>
-      </w:r>
-      <w:r>
+        <w:rPr>
+          <w:rFonts w:cs="Times New Roman"/>
+        </w:rPr>
+      </w:pPr>
+      <w:r>
+        <w:rPr>
+          <w:rFonts w:cs="Times New Roman"/>
+        </w:rPr>
+        <w:t>„Albars“ kuria įmonės informacijos valdymo sistemą, ją diegia, konfigūruoja ir vykdo darbuotojų mokymus, atnaujina esamas sistemas, automatizuoja procesus, papildo IT sistemą, pataria saugumo klausimais.</w:t>
+      </w:r>
+      <w:r>
+        <w:rPr>
+          <w:rFonts w:cs="Times New Roman"/>
+        </w:rPr>
+        <w:t xml:space="preserve"> Taip pat gali užtikrinti įmonės serverių infrastruktūros patikimumą, spartų veikimą ir saugumą. Vykdo informacijos saugumo auditą, siūlo šiuolaikinius sprendimus, didinančius kliento IT infrastruktūros veikimo spartą ir atsparumą. Padeda išplėsti ir padidinti IT infrastruktūros pajėgumą pasitelkiant debesijos technologijas, pasirinkti įmonei optimalų sprendimą ir integruoti vietinę infrastruktūrą su debesijos sprendimais. Praktikos įmonė taip pat turi daug patirties kurdami internetines aplikacijas. </w:t>
+      </w:r>
+      <w:r>
+        <w:rPr>
+          <w:rFonts w:cs="Times New Roman"/>
+        </w:rPr>
         <w:t>Siūlo klientams užtikrinti visapusišką informacijos saugumą jų įmonės sistemoje.</w:t>
       </w:r>
     </w:p>
     <w:p>
       <w:pPr>
         <w:pStyle w:val="VVKText"/>
-      </w:pPr>
-      <w:r>
+        <w:rPr>
+          <w:rFonts w:cs="Times New Roman"/>
+        </w:rPr>
+      </w:pPr>
+      <w:r>
+        <w:rPr>
+          <w:rFonts w:cs="Times New Roman"/>
+        </w:rPr>
         <w:t xml:space="preserve">Įmonė taip pat rengia viešuosius ar privačiuosius mokymus, teikia konsultacijas. „Microsoft“ partnerių statusas leidžia vykdyti oficialius mokymus reikiamų sertifikatų egzaminų laikymui, „Microsoft“ technologijų įsisavinimui. </w:t>
       </w:r>
     </w:p>
@@ -2204,6 +4023,9 @@
       <w:pPr>
         <w:pStyle w:val="VVKText"/>
         <w:ind w:firstLine="0"/>
+        <w:rPr>
+          <w:rFonts w:cs="Times New Roman"/>
+        </w:rPr>
       </w:pPr>
     </w:p>
     <w:p>
@@ -2214,12 +4036,14 @@
           <w:numId w:val="3"/>
         </w:numPr>
         <w:rPr>
+          <w:rFonts w:cs="Times New Roman"/>
           <w:b/>
           <w:i/>
         </w:rPr>
       </w:pPr>
       <w:r>
         <w:rPr>
+          <w:rFonts w:cs="Times New Roman"/>
           <w:b/>
           <w:i/>
         </w:rPr>
@@ -2229,80 +4053,422 @@
     <w:p>
       <w:pPr>
         <w:pStyle w:val="VVKText"/>
-      </w:pPr>
-      <w:r>
+        <w:rPr>
+          <w:rFonts w:cs="Times New Roman"/>
+        </w:rPr>
+      </w:pPr>
+      <w:r>
+        <w:rPr>
+          <w:rFonts w:cs="Times New Roman"/>
+        </w:rPr>
         <w:t>Gana svarbi „Albars“ įmonės verslo modelio dalis yra „Microsoft“ produktų licencijų pardavimas ir optimizavimas.</w:t>
       </w:r>
       <w:r>
+        <w:rPr>
+          <w:rFonts w:cs="Times New Roman"/>
+        </w:rPr>
         <w:t xml:space="preserve"> Šiuos produktus galima būtų apytikriai padalinti į dvi rūšis: „</w:t>
       </w:r>
       <w:proofErr w:type="spellStart"/>
       <w:r>
+        <w:rPr>
+          <w:rFonts w:cs="Times New Roman"/>
+        </w:rPr>
         <w:t>Azure</w:t>
       </w:r>
       <w:proofErr w:type="spellEnd"/>
       <w:r>
+        <w:rPr>
+          <w:rFonts w:cs="Times New Roman"/>
+        </w:rPr>
         <w:t>“ paslaugos, už kurias klientai dažniausiai moka pagal išnaudotą kiekį (pvz. virtualios mašinos aktyvumo laiką) ir „Office 365“ produktų licencijas.</w:t>
       </w:r>
       <w:r>
+        <w:rPr>
+          <w:rFonts w:cs="Times New Roman"/>
+        </w:rPr>
         <w:t xml:space="preserve"> </w:t>
       </w:r>
       <w:r>
+        <w:rPr>
+          <w:rFonts w:cs="Times New Roman"/>
+        </w:rPr>
         <w:t>Turint galvoje produktų įvairovę ir jų galimybių pritaikymo universalumą, gerai „Microsoft“ produkcijos nepažįstančiam klientui gali būti sudėtinga rasti jam tinkamiausius pasiūlymus, o išsirinkus, pilnai panaudoti visas suteikiamas funkcijas.</w:t>
       </w:r>
     </w:p>
     <w:p>
       <w:pPr>
         <w:pStyle w:val="VVKText"/>
-      </w:pPr>
-      <w:r>
+        <w:rPr>
+          <w:rFonts w:cs="Times New Roman"/>
+        </w:rPr>
+      </w:pPr>
+      <w:r>
+        <w:rPr>
+          <w:rFonts w:cs="Times New Roman"/>
+        </w:rPr>
         <w:t>Pav. 3 galima matyti šiek tiek susistemintą „Office 365“ produktų sąrašą. „Microsoft“ įmonė siūlo įvairius šių produktų</w:t>
       </w:r>
       <w:r>
+        <w:rPr>
+          <w:rFonts w:cs="Times New Roman"/>
+        </w:rPr>
         <w:t xml:space="preserve"> rinkinių</w:t>
       </w:r>
       <w:r>
+        <w:rPr>
+          <w:rFonts w:cs="Times New Roman"/>
+        </w:rPr>
         <w:t xml:space="preserve"> prenumerat</w:t>
       </w:r>
       <w:r>
+        <w:rPr>
+          <w:rFonts w:cs="Times New Roman"/>
+        </w:rPr>
         <w:t>as. Skirtingi produktai gali būti įtraukiami į įvairius rinkinius, pagal klientų, kuriems būtų rekomenduojami šie produktai požymius. „Albars“</w:t>
       </w:r>
       <w:r>
+        <w:rPr>
+          <w:rFonts w:cs="Times New Roman"/>
+        </w:rPr>
         <w:t xml:space="preserve"> atstovai</w:t>
       </w:r>
       <w:r>
+        <w:rPr>
+          <w:rFonts w:cs="Times New Roman"/>
+        </w:rPr>
         <w:t xml:space="preserve"> ne tik </w:t>
       </w:r>
       <w:r>
+        <w:rPr>
+          <w:rFonts w:cs="Times New Roman"/>
+        </w:rPr>
         <w:t>gerai išmano galimus pasirinkimus</w:t>
       </w:r>
       <w:r>
+        <w:rPr>
+          <w:rFonts w:cs="Times New Roman"/>
+        </w:rPr>
         <w:t xml:space="preserve">, bet ir padeda klientui optimizuoti jiems priklausančias paslaugas. Tai gali būti tiesiog pagalba konfigūruojant </w:t>
       </w:r>
       <w:r>
+        <w:rPr>
+          <w:rFonts w:cs="Times New Roman"/>
+        </w:rPr>
         <w:t>naudojamus produktus, tačiau gali pareikalauti ir programinio sprendimo.</w:t>
       </w:r>
     </w:p>
     <w:p>
       <w:pPr>
         <w:pStyle w:val="VVKText"/>
+        <w:rPr>
+          <w:rFonts w:cs="Times New Roman"/>
+        </w:rPr>
       </w:pPr>
     </w:p>
     <w:p>
       <w:pPr>
         <w:pStyle w:val="VVKText"/>
+        <w:rPr>
+          <w:rFonts w:cs="Times New Roman"/>
+        </w:rPr>
       </w:pPr>
     </w:p>
     <w:p>
       <w:pPr>
         <w:pStyle w:val="VVKText"/>
         <w:ind w:left="1080" w:firstLine="0"/>
-      </w:pPr>
-      <w:r>
-        <w:rPr>
+        <w:rPr>
+          <w:rFonts w:cs="Times New Roman"/>
+        </w:rPr>
+      </w:pPr>
+      <w:r>
+        <w:rPr>
+          <w:rFonts w:cs="Times New Roman"/>
           <w:noProof/>
         </w:rPr>
         <w:lastRenderedPageBreak/>
+        <mc:AlternateContent>
+          <mc:Choice Requires="wps">
+            <w:drawing>
+              <wp:anchor distT="0" distB="0" distL="114300" distR="114300" simplePos="0" relativeHeight="251678720" behindDoc="0" locked="0" layoutInCell="1" allowOverlap="1" wp14:anchorId="62CDE9C0" wp14:editId="108D57C6">
+                <wp:simplePos x="0" y="0"/>
+                <wp:positionH relativeFrom="column">
+                  <wp:posOffset>76463</wp:posOffset>
+                </wp:positionH>
+                <wp:positionV relativeFrom="paragraph">
+                  <wp:posOffset>4722495</wp:posOffset>
+                </wp:positionV>
+                <wp:extent cx="6182995" cy="635"/>
+                <wp:effectExtent l="0" t="0" r="0" b="0"/>
+                <wp:wrapSquare wrapText="bothSides"/>
+                <wp:docPr id="14" name="Text Box 14"/>
+                <wp:cNvGraphicFramePr/>
+                <a:graphic xmlns:a="http://schemas.openxmlformats.org/drawingml/2006/main">
+                  <a:graphicData uri="http://schemas.microsoft.com/office/word/2010/wordprocessingShape">
+                    <wps:wsp>
+                      <wps:cNvSpPr txBox="1"/>
+                      <wps:spPr>
+                        <a:xfrm>
+                          <a:off x="0" y="0"/>
+                          <a:ext cx="6182995" cy="635"/>
+                        </a:xfrm>
+                        <a:prstGeom prst="rect">
+                          <a:avLst/>
+                        </a:prstGeom>
+                        <a:solidFill>
+                          <a:prstClr val="white"/>
+                        </a:solidFill>
+                        <a:ln>
+                          <a:noFill/>
+                        </a:ln>
+                      </wps:spPr>
+                      <wps:txbx>
+                        <w:txbxContent>
+                          <w:p>
+                            <w:pPr>
+                              <w:pStyle w:val="Caption"/>
+                              <w:jc w:val="center"/>
+                              <w:rPr>
+                                <w:rFonts w:ascii="Times New Roman" w:hAnsi="Times New Roman" w:cs="Times New Roman"/>
+                                <w:noProof/>
+                                <w:sz w:val="24"/>
+                                <w:szCs w:val="24"/>
+                              </w:rPr>
+                            </w:pPr>
+                            <w:r>
+                              <w:rPr>
+                                <w:rFonts w:ascii="Times New Roman" w:hAnsi="Times New Roman" w:cs="Times New Roman"/>
+                                <w:sz w:val="24"/>
+                                <w:szCs w:val="24"/>
+                              </w:rPr>
+                              <w:t xml:space="preserve">pav. </w:t>
+                            </w:r>
+                            <w:r>
+                              <w:rPr>
+                                <w:rFonts w:ascii="Times New Roman" w:hAnsi="Times New Roman" w:cs="Times New Roman"/>
+                                <w:sz w:val="24"/>
+                                <w:szCs w:val="24"/>
+                              </w:rPr>
+                              <w:fldChar w:fldCharType="begin"/>
+                            </w:r>
+                            <w:r>
+                              <w:rPr>
+                                <w:rFonts w:ascii="Times New Roman" w:hAnsi="Times New Roman" w:cs="Times New Roman"/>
+                                <w:sz w:val="24"/>
+                                <w:szCs w:val="24"/>
+                              </w:rPr>
+                              <w:instrText xml:space="preserve"> SEQ pav. \* ARABIC </w:instrText>
+                            </w:r>
+                            <w:r>
+                              <w:rPr>
+                                <w:rFonts w:ascii="Times New Roman" w:hAnsi="Times New Roman" w:cs="Times New Roman"/>
+                                <w:sz w:val="24"/>
+                                <w:szCs w:val="24"/>
+                              </w:rPr>
+                              <w:fldChar w:fldCharType="separate"/>
+                            </w:r>
+                            <w:r>
+                              <w:rPr>
+                                <w:rFonts w:ascii="Times New Roman" w:hAnsi="Times New Roman" w:cs="Times New Roman"/>
+                                <w:noProof/>
+                                <w:sz w:val="24"/>
+                                <w:szCs w:val="24"/>
+                              </w:rPr>
+                              <w:t>3</w:t>
+                            </w:r>
+                            <w:r>
+                              <w:rPr>
+                                <w:rFonts w:ascii="Times New Roman" w:hAnsi="Times New Roman" w:cs="Times New Roman"/>
+                                <w:sz w:val="24"/>
+                                <w:szCs w:val="24"/>
+                              </w:rPr>
+                              <w:fldChar w:fldCharType="end"/>
+                            </w:r>
+                            <w:r>
+                              <w:rPr>
+                                <w:rFonts w:ascii="Times New Roman" w:hAnsi="Times New Roman" w:cs="Times New Roman"/>
+                                <w:sz w:val="24"/>
+                                <w:szCs w:val="24"/>
+                              </w:rPr>
+                              <w:t xml:space="preserve"> „Office </w:t>
+                            </w:r>
+                            <w:proofErr w:type="gramStart"/>
+                            <w:r>
+                              <w:rPr>
+                                <w:rFonts w:ascii="Times New Roman" w:hAnsi="Times New Roman" w:cs="Times New Roman"/>
+                                <w:sz w:val="24"/>
+                                <w:szCs w:val="24"/>
+                              </w:rPr>
+                              <w:t xml:space="preserve">365“ </w:t>
+                            </w:r>
+                            <w:proofErr w:type="spellStart"/>
+                            <w:r>
+                              <w:rPr>
+                                <w:rFonts w:ascii="Times New Roman" w:hAnsi="Times New Roman" w:cs="Times New Roman"/>
+                                <w:sz w:val="24"/>
+                                <w:szCs w:val="24"/>
+                              </w:rPr>
+                              <w:t>produktų</w:t>
+                            </w:r>
+                            <w:proofErr w:type="spellEnd"/>
+                            <w:proofErr w:type="gramEnd"/>
+                            <w:r>
+                              <w:rPr>
+                                <w:rFonts w:ascii="Times New Roman" w:hAnsi="Times New Roman" w:cs="Times New Roman"/>
+                                <w:sz w:val="24"/>
+                                <w:szCs w:val="24"/>
+                              </w:rPr>
+                              <w:t xml:space="preserve"> schema</w:t>
+                            </w:r>
+                            <w:r>
+                              <w:rPr>
+                                <w:rFonts w:ascii="Times New Roman" w:hAnsi="Times New Roman" w:cs="Times New Roman"/>
+                                <w:noProof/>
+                                <w:sz w:val="24"/>
+                                <w:szCs w:val="24"/>
+                              </w:rPr>
+                              <w:t xml:space="preserve"> (autorius – Matt Wade)</w:t>
+                            </w:r>
+                          </w:p>
+                        </w:txbxContent>
+                      </wps:txbx>
+                      <wps:bodyPr rot="0" spcFirstLastPara="0" vertOverflow="overflow" horzOverflow="overflow" vert="horz" wrap="square" lIns="0" tIns="0" rIns="0" bIns="0" numCol="1" spcCol="0" rtlCol="0" fromWordArt="0" anchor="t" anchorCtr="0" forceAA="0" compatLnSpc="1">
+                        <a:prstTxWarp prst="textNoShape">
+                          <a:avLst/>
+                        </a:prstTxWarp>
+                        <a:spAutoFit/>
+                      </wps:bodyPr>
+                    </wps:wsp>
+                  </a:graphicData>
+                </a:graphic>
+              </wp:anchor>
+            </w:drawing>
+          </mc:Choice>
+          <mc:Fallback>
+            <w:pict>
+              <v:shape w14:anchorId="62CDE9C0" id="Text Box 14" o:spid="_x0000_s1034" type="#_x0000_t202" style="position:absolute;left:0;text-align:left;margin-left:6pt;margin-top:371.85pt;width:486.85pt;height:.05pt;z-index:251678720;visibility:visible;mso-wrap-style:square;mso-wrap-distance-left:9pt;mso-wrap-distance-top:0;mso-wrap-distance-right:9pt;mso-wrap-distance-bottom:0;mso-position-horizontal:absolute;mso-position-horizontal-relative:text;mso-position-vertical:absolute;mso-position-vertical-relative:text;v-text-anchor:top" o:gfxdata="UEsDBBQABgAIAAAAIQC2gziS/gAAAOEBAAATAAAAW0NvbnRlbnRfVHlwZXNdLnhtbJSRQU7DMBBF&#10;90jcwfIWJU67QAgl6YK0S0CoHGBkTxKLZGx5TGhvj5O2G0SRWNoz/78nu9wcxkFMGNg6quQqL6RA&#10;0s5Y6ir5vt9lD1JwBDIwOMJKHpHlpr69KfdHjyxSmriSfYz+USnWPY7AufNIadK6MEJMx9ApD/oD&#10;OlTrorhX2lFEilmcO2RdNtjC5xDF9pCuTyYBB5bi6bQ4syoJ3g9WQ0ymaiLzg5KdCXlKLjvcW893&#10;SUOqXwnz5DrgnHtJTxOsQfEKIT7DmDSUCaxw7Rqn8787ZsmRM9e2VmPeBN4uqYvTtW7jvijg9N/y&#10;JsXecLq0q+WD6m8AAAD//wMAUEsDBBQABgAIAAAAIQA4/SH/1gAAAJQBAAALAAAAX3JlbHMvLnJl&#10;bHOkkMFqwzAMhu+DvYPRfXGawxijTi+j0GvpHsDYimMaW0Yy2fr2M4PBMnrbUb/Q94l/f/hMi1qR&#10;JVI2sOt6UJgd+ZiDgffL8ekFlFSbvV0oo4EbChzGx4f9GRdb25HMsYhqlCwG5lrLq9biZkxWOiqY&#10;22YiTra2kYMu1l1tQD30/bPm3wwYN0x18gb45AdQl1tp5j/sFB2T0FQ7R0nTNEV3j6o9feQzro1i&#10;OWA14Fm+Q8a1a8+Bvu/d/dMb2JY5uiPbhG/ktn4cqGU/er3pcvwCAAD//wMAUEsDBBQABgAIAAAA&#10;IQAioFxuLwIAAGYEAAAOAAAAZHJzL2Uyb0RvYy54bWysVMFu2zAMvQ/YPwi6L06yNWiNOEWWIsOA&#10;oC2QDD0rshwbkESNUmJnXz9KjtOt22nYRaZIitJ7j/T8vjOanRT6BmzBJ6MxZ8pKKBt7KPi33frD&#10;LWc+CFsKDVYV/Kw8v1+8fzdvXa6mUIMuFTIqYn3euoLXIbg8y7yslRF+BE5ZClaARgTa4iErUbRU&#10;3ehsOh7PshawdAhSeU/ehz7IF6l+VSkZnqrKq8B0weltIa2Y1n1cs8Vc5AcUrm7k5RniH15hRGPp&#10;0mupBxEEO2LzRynTSAQPVRhJMBlUVSNVwkBoJuM3aLa1cCphIXK8u9Lk/19Z+Xh6RtaUpN0nzqww&#10;pNFOdYF9ho6Ri/hpnc8pbesoMXTkp9zB78kZYXcVmvglQIzixPT5ym6sJsk5m9xO7+5uOJMUm328&#10;iTWy16MOffiiwLBoFBxJusSoOG186FOHlHiTB92U60bruImBlUZ2EiRzWzdBXYr/lqVtzLUQT/UF&#10;oyeL+Hoc0Qrdvkt83A4Y91CeCTpC3zzeyXVD922ED88CqVsILU1AeKKl0tAWHC4WZzXgj7/5Yz6J&#10;SFHOWuq+gvvvR4GKM/3VkryxVQcDB2M/GPZoVkBIJzRbTiaTDmDQg1khmBcajGW8hULCSrqr4GEw&#10;V6GfARosqZbLlEQN6UTY2K2TsfTA6657EeguqgQS8xGGvhT5G3H63CSPWx4DMZ2Ui7z2LF7opmZO&#10;2l8GL07Lr/uU9fp7WPwEAAD//wMAUEsDBBQABgAIAAAAIQAkAev+4QAAAAoBAAAPAAAAZHJzL2Rv&#10;d25yZXYueG1sTI8xT8MwEIV3JP6DdUgsqHVoQxtCnKqqYKBLRdqFzY3dOBCfI9tpw7/nYIHt3t3T&#10;u+8Vq9F27Kx9aB0KuJ8mwDTWTrXYCDjsXyYZsBAlKtk51AK+dIBVeX1VyFy5C77pcxUbRiEYcinA&#10;xNjnnIfaaCvD1PUa6XZy3spI0jdceXmhcNvxWZIsuJUt0gcje70xuv6sBitgl77vzN1wet6u07l/&#10;PQybxUdTCXF7M66fgEU9xj8z/OATOpTEdHQDqsA60jOqEgUs0/kSGBkeswcajr+bDHhZ8P8Vym8A&#10;AAD//wMAUEsBAi0AFAAGAAgAAAAhALaDOJL+AAAA4QEAABMAAAAAAAAAAAAAAAAAAAAAAFtDb250&#10;ZW50X1R5cGVzXS54bWxQSwECLQAUAAYACAAAACEAOP0h/9YAAACUAQAACwAAAAAAAAAAAAAAAAAv&#10;AQAAX3JlbHMvLnJlbHNQSwECLQAUAAYACAAAACEAIqBcbi8CAABmBAAADgAAAAAAAAAAAAAAAAAu&#10;AgAAZHJzL2Uyb0RvYy54bWxQSwECLQAUAAYACAAAACEAJAHr/uEAAAAKAQAADwAAAAAAAAAAAAAA&#10;AACJBAAAZHJzL2Rvd25yZXYueG1sUEsFBgAAAAAEAAQA8wAAAJcFAAAAAA==&#10;" stroked="f">
+                <v:textbox style="mso-fit-shape-to-text:t" inset="0,0,0,0">
+                  <w:txbxContent>
+                    <w:p>
+                      <w:pPr>
+                        <w:pStyle w:val="Caption"/>
+                        <w:jc w:val="center"/>
+                        <w:rPr>
+                          <w:rFonts w:ascii="Times New Roman" w:hAnsi="Times New Roman" w:cs="Times New Roman"/>
+                          <w:noProof/>
+                          <w:sz w:val="24"/>
+                          <w:szCs w:val="24"/>
+                        </w:rPr>
+                      </w:pPr>
+                      <w:r>
+                        <w:rPr>
+                          <w:rFonts w:ascii="Times New Roman" w:hAnsi="Times New Roman" w:cs="Times New Roman"/>
+                          <w:sz w:val="24"/>
+                          <w:szCs w:val="24"/>
+                        </w:rPr>
+                        <w:t xml:space="preserve">pav. </w:t>
+                      </w:r>
+                      <w:r>
+                        <w:rPr>
+                          <w:rFonts w:ascii="Times New Roman" w:hAnsi="Times New Roman" w:cs="Times New Roman"/>
+                          <w:sz w:val="24"/>
+                          <w:szCs w:val="24"/>
+                        </w:rPr>
+                        <w:fldChar w:fldCharType="begin"/>
+                      </w:r>
+                      <w:r>
+                        <w:rPr>
+                          <w:rFonts w:ascii="Times New Roman" w:hAnsi="Times New Roman" w:cs="Times New Roman"/>
+                          <w:sz w:val="24"/>
+                          <w:szCs w:val="24"/>
+                        </w:rPr>
+                        <w:instrText xml:space="preserve"> SEQ pav. \* ARABIC </w:instrText>
+                      </w:r>
+                      <w:r>
+                        <w:rPr>
+                          <w:rFonts w:ascii="Times New Roman" w:hAnsi="Times New Roman" w:cs="Times New Roman"/>
+                          <w:sz w:val="24"/>
+                          <w:szCs w:val="24"/>
+                        </w:rPr>
+                        <w:fldChar w:fldCharType="separate"/>
+                      </w:r>
+                      <w:r>
+                        <w:rPr>
+                          <w:rFonts w:ascii="Times New Roman" w:hAnsi="Times New Roman" w:cs="Times New Roman"/>
+                          <w:noProof/>
+                          <w:sz w:val="24"/>
+                          <w:szCs w:val="24"/>
+                        </w:rPr>
+                        <w:t>3</w:t>
+                      </w:r>
+                      <w:r>
+                        <w:rPr>
+                          <w:rFonts w:ascii="Times New Roman" w:hAnsi="Times New Roman" w:cs="Times New Roman"/>
+                          <w:sz w:val="24"/>
+                          <w:szCs w:val="24"/>
+                        </w:rPr>
+                        <w:fldChar w:fldCharType="end"/>
+                      </w:r>
+                      <w:r>
+                        <w:rPr>
+                          <w:rFonts w:ascii="Times New Roman" w:hAnsi="Times New Roman" w:cs="Times New Roman"/>
+                          <w:sz w:val="24"/>
+                          <w:szCs w:val="24"/>
+                        </w:rPr>
+                        <w:t xml:space="preserve"> „Office </w:t>
+                      </w:r>
+                      <w:proofErr w:type="gramStart"/>
+                      <w:r>
+                        <w:rPr>
+                          <w:rFonts w:ascii="Times New Roman" w:hAnsi="Times New Roman" w:cs="Times New Roman"/>
+                          <w:sz w:val="24"/>
+                          <w:szCs w:val="24"/>
+                        </w:rPr>
+                        <w:t xml:space="preserve">365“ </w:t>
+                      </w:r>
+                      <w:proofErr w:type="spellStart"/>
+                      <w:r>
+                        <w:rPr>
+                          <w:rFonts w:ascii="Times New Roman" w:hAnsi="Times New Roman" w:cs="Times New Roman"/>
+                          <w:sz w:val="24"/>
+                          <w:szCs w:val="24"/>
+                        </w:rPr>
+                        <w:t>produktų</w:t>
+                      </w:r>
+                      <w:proofErr w:type="spellEnd"/>
+                      <w:proofErr w:type="gramEnd"/>
+                      <w:r>
+                        <w:rPr>
+                          <w:rFonts w:ascii="Times New Roman" w:hAnsi="Times New Roman" w:cs="Times New Roman"/>
+                          <w:sz w:val="24"/>
+                          <w:szCs w:val="24"/>
+                        </w:rPr>
+                        <w:t xml:space="preserve"> schema</w:t>
+                      </w:r>
+                      <w:r>
+                        <w:rPr>
+                          <w:rFonts w:ascii="Times New Roman" w:hAnsi="Times New Roman" w:cs="Times New Roman"/>
+                          <w:noProof/>
+                          <w:sz w:val="24"/>
+                          <w:szCs w:val="24"/>
+                        </w:rPr>
+                        <w:t xml:space="preserve"> (autorius – Matt Wade)</w:t>
+                      </w:r>
+                    </w:p>
+                  </w:txbxContent>
+                </v:textbox>
+                <w10:wrap type="square"/>
+              </v:shape>
+            </w:pict>
+          </mc:Fallback>
+        </mc:AlternateContent>
+      </w:r>
+      <w:r>
+        <w:rPr>
+          <w:rFonts w:cs="Times New Roman"/>
+          <w:noProof/>
+        </w:rPr>
         <w:drawing>
           <wp:anchor distT="0" distB="0" distL="114300" distR="114300" simplePos="0" relativeHeight="251668480" behindDoc="0" locked="0" layoutInCell="1" allowOverlap="1">
             <wp:simplePos x="0" y="0"/>
@@ -2359,12 +4525,10 @@
           </wp:anchor>
         </w:drawing>
       </w:r>
-    </w:p>
-    <w:p>
-      <w:pPr>
-        <w:pStyle w:val="VVKText"/>
-      </w:pPr>
-      <w:r>
+      <w:r>
+        <w:rPr>
+          <w:rFonts w:cs="Times New Roman"/>
+        </w:rPr>
         <w:t xml:space="preserve"> </w:t>
       </w:r>
     </w:p>
@@ -2375,11 +4539,14 @@
           <w:ilvl w:val="1"/>
           <w:numId w:val="3"/>
         </w:numPr>
+        <w:outlineLvl w:val="1"/>
         <w:rPr>
           <w:caps w:val="0"/>
           <w:lang w:val="lt-LT"/>
         </w:rPr>
       </w:pPr>
+      <w:bookmarkStart w:id="22" w:name="_Toc526145688"/>
+      <w:bookmarkStart w:id="23" w:name="_Toc526145905"/>
       <w:r>
         <w:rPr>
           <w:caps w:val="0"/>
@@ -2401,6 +4568,8 @@
         </w:rPr>
         <w:t xml:space="preserve"> struktūra</w:t>
       </w:r>
+      <w:bookmarkEnd w:id="22"/>
+      <w:bookmarkEnd w:id="23"/>
     </w:p>
     <w:p>
       <w:pPr>
@@ -2416,51 +4585,371 @@
     <w:p>
       <w:pPr>
         <w:pStyle w:val="VVKText"/>
-      </w:pPr>
-      <w:r>
+        <w:rPr>
+          <w:rFonts w:cs="Times New Roman"/>
+        </w:rPr>
+      </w:pPr>
+      <w:r>
+        <w:rPr>
+          <w:rFonts w:cs="Times New Roman"/>
+        </w:rPr>
         <w:t xml:space="preserve">Kadangi „Albars“ įmonė nėra didelė, programuotojai, prekybos specialistai bei administracija glaudžiai bendradarbiauja ieškodami optimaliausių sprendimų. </w:t>
       </w:r>
+      <w:r>
+        <w:rPr>
+          <w:rFonts w:cs="Times New Roman"/>
+        </w:rPr>
+        <w:t>Kad šie darbuotojai sklandžiai dirbtų kartu ir suteiktų kokybiškas paslaugas klientams, įmonė naudoja gerai optimizuotas informacines sistemas</w:t>
+      </w:r>
+      <w:r>
+        <w:rPr>
+          <w:rFonts w:cs="Times New Roman"/>
+        </w:rPr>
+        <w:t xml:space="preserve">, </w:t>
+      </w:r>
+      <w:r>
+        <w:rPr>
+          <w:rFonts w:cs="Times New Roman"/>
+        </w:rPr>
+        <w:t>be to</w:t>
+      </w:r>
+      <w:r>
+        <w:rPr>
+          <w:rFonts w:cs="Times New Roman"/>
+        </w:rPr>
+        <w:t xml:space="preserve"> ir padeda klientams susikurti jų veiklą </w:t>
+      </w:r>
+      <w:proofErr w:type="spellStart"/>
+      <w:r>
+        <w:rPr>
+          <w:rFonts w:cs="Times New Roman"/>
+        </w:rPr>
+        <w:t>tobulinančais</w:t>
+      </w:r>
+      <w:proofErr w:type="spellEnd"/>
+      <w:r>
+        <w:rPr>
+          <w:rFonts w:cs="Times New Roman"/>
+        </w:rPr>
+        <w:t xml:space="preserve"> sistemas. </w:t>
+      </w:r>
     </w:p>
     <w:p>
       <w:pPr>
         <w:pStyle w:val="VVKText"/>
-      </w:pPr>
-      <w:r>
+        <w:rPr>
+          <w:rFonts w:cs="Times New Roman"/>
+        </w:rPr>
+      </w:pPr>
+      <w:r>
+        <w:rPr>
+          <w:rFonts w:cs="Times New Roman"/>
+        </w:rPr>
         <w:t>Pav</w:t>
       </w:r>
       <w:r>
+        <w:rPr>
+          <w:rFonts w:cs="Times New Roman"/>
+        </w:rPr>
         <w:t>. 4 matoma klientų užsakomo projekto vykdymo schema: t</w:t>
       </w:r>
       <w:r>
+        <w:rPr>
+          <w:rFonts w:cs="Times New Roman"/>
+        </w:rPr>
         <w:t>iesiogiai su klientais bendraujantys įmonės atstovai gauna reikalavimus, kuriuos įgyvendinti norėtų klientai. Ši informacija perduodama programuotojams, prašant jų įvertinti, ar užklausą įgyvendinti įmanoma</w:t>
       </w:r>
       <w:r>
+        <w:rPr>
+          <w:rFonts w:cs="Times New Roman"/>
+        </w:rPr>
         <w:t>,</w:t>
       </w:r>
       <w:r>
+        <w:rPr>
+          <w:rFonts w:cs="Times New Roman"/>
+        </w:rPr>
         <w:t xml:space="preserve"> kiek laiko tai užtruktų, kuri</w:t>
       </w:r>
       <w:r>
-        <w:t>ų reikalavimų atsisakius darbas pasidarytų lengviau įgyvendinamas ir panašiai. Tuomet kiti įmonės skyriai tęsia derybas su klientais, kilus tolesnių klausimų vėl pasikonsultuodami su programuotojais, kol klientas nusprendžia, ar sprendimo įgyvendinimo kaina ir numatomas laikas atitinka jų  pageidavimus.</w:t>
-      </w:r>
-      <w:r>
-        <w:t xml:space="preserve"> Pačio projekto vykdymo metu, tam, kad rezultatas atitiktų užsakovo lūkesčius, su klientais dažnai tenka pabendrauti ir programuotojams.</w:t>
-      </w:r>
-    </w:p>
-    <w:p>
-      <w:pPr>
-        <w:pStyle w:val="VVKText"/>
-      </w:pPr>
-    </w:p>
-    <w:p>
-      <w:pPr>
-        <w:pStyle w:val="VVKText"/>
-      </w:pPr>
-      <w:r>
-        <w:rPr>
+        <w:rPr>
+          <w:rFonts w:cs="Times New Roman"/>
+        </w:rPr>
+        <w:t xml:space="preserve">ų reikalavimų atsisakius darbas pasidarytų lengviau įgyvendinamas ir panašiai. Tuomet kiti įmonės skyriai tęsia derybas su klientais, kilus tolesnių klausimų vėl pasikonsultuodami su programuotojais, kol klientas nusprendžia, ar sprendimo įgyvendinimo kaina ir numatomas laikas </w:t>
+      </w:r>
+      <w:r>
+        <w:rPr>
+          <w:rFonts w:cs="Times New Roman"/>
+        </w:rPr>
+        <w:lastRenderedPageBreak/>
+        <w:t>atitinka jų  pageidavimus.</w:t>
+      </w:r>
+      <w:r>
+        <w:rPr>
+          <w:rFonts w:cs="Times New Roman"/>
+        </w:rPr>
+        <w:t xml:space="preserve"> Pačio projekto vykdymo metu, tam, kad rezultatas atitiktų užsakovo </w:t>
+      </w:r>
+      <w:r>
+        <w:rPr>
+          <w:rFonts w:cs="Times New Roman"/>
           <w:noProof/>
         </w:rPr>
-        <w:lastRenderedPageBreak/>
+        <mc:AlternateContent>
+          <mc:Choice Requires="wps">
+            <w:drawing>
+              <wp:anchor distT="0" distB="0" distL="114300" distR="114300" simplePos="0" relativeHeight="251680768" behindDoc="0" locked="0" layoutInCell="1" allowOverlap="1" wp14:anchorId="03C6B392" wp14:editId="78E3AAB9">
+                <wp:simplePos x="0" y="0"/>
+                <wp:positionH relativeFrom="margin">
+                  <wp:align>center</wp:align>
+                </wp:positionH>
+                <wp:positionV relativeFrom="paragraph">
+                  <wp:posOffset>8232337</wp:posOffset>
+                </wp:positionV>
+                <wp:extent cx="5600700" cy="635"/>
+                <wp:effectExtent l="0" t="0" r="0" b="2540"/>
+                <wp:wrapSquare wrapText="bothSides"/>
+                <wp:docPr id="15" name="Text Box 15"/>
+                <wp:cNvGraphicFramePr/>
+                <a:graphic xmlns:a="http://schemas.openxmlformats.org/drawingml/2006/main">
+                  <a:graphicData uri="http://schemas.microsoft.com/office/word/2010/wordprocessingShape">
+                    <wps:wsp>
+                      <wps:cNvSpPr txBox="1"/>
+                      <wps:spPr>
+                        <a:xfrm>
+                          <a:off x="0" y="0"/>
+                          <a:ext cx="5600700" cy="635"/>
+                        </a:xfrm>
+                        <a:prstGeom prst="rect">
+                          <a:avLst/>
+                        </a:prstGeom>
+                        <a:solidFill>
+                          <a:prstClr val="white"/>
+                        </a:solidFill>
+                        <a:ln>
+                          <a:noFill/>
+                        </a:ln>
+                      </wps:spPr>
+                      <wps:txbx>
+                        <w:txbxContent>
+                          <w:p>
+                            <w:pPr>
+                              <w:pStyle w:val="Caption"/>
+                              <w:jc w:val="center"/>
+                              <w:rPr>
+                                <w:rFonts w:ascii="Times New Roman" w:hAnsi="Times New Roman" w:cs="Times New Roman"/>
+                                <w:noProof/>
+                                <w:sz w:val="36"/>
+                              </w:rPr>
+                            </w:pPr>
+                            <w:r>
+                              <w:rPr>
+                                <w:rFonts w:ascii="Times New Roman" w:hAnsi="Times New Roman" w:cs="Times New Roman"/>
+                                <w:sz w:val="24"/>
+                              </w:rPr>
+                              <w:t xml:space="preserve">pav. </w:t>
+                            </w:r>
+                            <w:r>
+                              <w:rPr>
+                                <w:rFonts w:ascii="Times New Roman" w:hAnsi="Times New Roman" w:cs="Times New Roman"/>
+                                <w:sz w:val="24"/>
+                              </w:rPr>
+                              <w:fldChar w:fldCharType="begin"/>
+                            </w:r>
+                            <w:r>
+                              <w:rPr>
+                                <w:rFonts w:ascii="Times New Roman" w:hAnsi="Times New Roman" w:cs="Times New Roman"/>
+                                <w:sz w:val="24"/>
+                              </w:rPr>
+                              <w:instrText xml:space="preserve"> SEQ pav. \* ARABIC </w:instrText>
+                            </w:r>
+                            <w:r>
+                              <w:rPr>
+                                <w:rFonts w:ascii="Times New Roman" w:hAnsi="Times New Roman" w:cs="Times New Roman"/>
+                                <w:sz w:val="24"/>
+                              </w:rPr>
+                              <w:fldChar w:fldCharType="separate"/>
+                            </w:r>
+                            <w:r>
+                              <w:rPr>
+                                <w:rFonts w:ascii="Times New Roman" w:hAnsi="Times New Roman" w:cs="Times New Roman"/>
+                                <w:noProof/>
+                                <w:sz w:val="24"/>
+                              </w:rPr>
+                              <w:t>4</w:t>
+                            </w:r>
+                            <w:r>
+                              <w:rPr>
+                                <w:rFonts w:ascii="Times New Roman" w:hAnsi="Times New Roman" w:cs="Times New Roman"/>
+                                <w:sz w:val="24"/>
+                              </w:rPr>
+                              <w:fldChar w:fldCharType="end"/>
+                            </w:r>
+                            <w:r>
+                              <w:rPr>
+                                <w:rFonts w:ascii="Times New Roman" w:hAnsi="Times New Roman" w:cs="Times New Roman"/>
+                                <w:sz w:val="24"/>
+                              </w:rPr>
+                              <w:t xml:space="preserve"> </w:t>
+                            </w:r>
+                            <w:proofErr w:type="spellStart"/>
+                            <w:r>
+                              <w:rPr>
+                                <w:rFonts w:ascii="Times New Roman" w:hAnsi="Times New Roman" w:cs="Times New Roman"/>
+                                <w:sz w:val="24"/>
+                              </w:rPr>
+                              <w:t>Projekto</w:t>
+                            </w:r>
+                            <w:proofErr w:type="spellEnd"/>
+                            <w:r>
+                              <w:rPr>
+                                <w:rFonts w:ascii="Times New Roman" w:hAnsi="Times New Roman" w:cs="Times New Roman"/>
+                                <w:sz w:val="24"/>
+                              </w:rPr>
+                              <w:t xml:space="preserve"> </w:t>
+                            </w:r>
+                            <w:proofErr w:type="spellStart"/>
+                            <w:r>
+                              <w:rPr>
+                                <w:rFonts w:ascii="Times New Roman" w:hAnsi="Times New Roman" w:cs="Times New Roman"/>
+                                <w:sz w:val="24"/>
+                              </w:rPr>
+                              <w:t>planavimo</w:t>
+                            </w:r>
+                            <w:proofErr w:type="spellEnd"/>
+                            <w:r>
+                              <w:rPr>
+                                <w:rFonts w:ascii="Times New Roman" w:hAnsi="Times New Roman" w:cs="Times New Roman"/>
+                                <w:sz w:val="24"/>
+                              </w:rPr>
+                              <w:t xml:space="preserve"> schema</w:t>
+                            </w:r>
+                          </w:p>
+                        </w:txbxContent>
+                      </wps:txbx>
+                      <wps:bodyPr rot="0" spcFirstLastPara="0" vertOverflow="overflow" horzOverflow="overflow" vert="horz" wrap="square" lIns="0" tIns="0" rIns="0" bIns="0" numCol="1" spcCol="0" rtlCol="0" fromWordArt="0" anchor="t" anchorCtr="0" forceAA="0" compatLnSpc="1">
+                        <a:prstTxWarp prst="textNoShape">
+                          <a:avLst/>
+                        </a:prstTxWarp>
+                        <a:spAutoFit/>
+                      </wps:bodyPr>
+                    </wps:wsp>
+                  </a:graphicData>
+                </a:graphic>
+              </wp:anchor>
+            </w:drawing>
+          </mc:Choice>
+          <mc:Fallback>
+            <w:pict>
+              <v:shape w14:anchorId="03C6B392" id="Text Box 15" o:spid="_x0000_s1035" type="#_x0000_t202" style="position:absolute;left:0;text-align:left;margin-left:0;margin-top:648.2pt;width:441pt;height:.05pt;z-index:251680768;visibility:visible;mso-wrap-style:square;mso-wrap-distance-left:9pt;mso-wrap-distance-top:0;mso-wrap-distance-right:9pt;mso-wrap-distance-bottom:0;mso-position-horizontal:center;mso-position-horizontal-relative:margin;mso-position-vertical:absolute;mso-position-vertical-relative:text;v-text-anchor:top" o:gfxdata="UEsDBBQABgAIAAAAIQC2gziS/gAAAOEBAAATAAAAW0NvbnRlbnRfVHlwZXNdLnhtbJSRQU7DMBBF&#10;90jcwfIWJU67QAgl6YK0S0CoHGBkTxKLZGx5TGhvj5O2G0SRWNoz/78nu9wcxkFMGNg6quQqL6RA&#10;0s5Y6ir5vt9lD1JwBDIwOMJKHpHlpr69KfdHjyxSmriSfYz+USnWPY7AufNIadK6MEJMx9ApD/oD&#10;OlTrorhX2lFEilmcO2RdNtjC5xDF9pCuTyYBB5bi6bQ4syoJ3g9WQ0ymaiLzg5KdCXlKLjvcW893&#10;SUOqXwnz5DrgnHtJTxOsQfEKIT7DmDSUCaxw7Rqn8787ZsmRM9e2VmPeBN4uqYvTtW7jvijg9N/y&#10;JsXecLq0q+WD6m8AAAD//wMAUEsDBBQABgAIAAAAIQA4/SH/1gAAAJQBAAALAAAAX3JlbHMvLnJl&#10;bHOkkMFqwzAMhu+DvYPRfXGawxijTi+j0GvpHsDYimMaW0Yy2fr2M4PBMnrbUb/Q94l/f/hMi1qR&#10;JVI2sOt6UJgd+ZiDgffL8ekFlFSbvV0oo4EbChzGx4f9GRdb25HMsYhqlCwG5lrLq9biZkxWOiqY&#10;22YiTra2kYMu1l1tQD30/bPm3wwYN0x18gb45AdQl1tp5j/sFB2T0FQ7R0nTNEV3j6o9feQzro1i&#10;OWA14Fm+Q8a1a8+Bvu/d/dMb2JY5uiPbhG/ktn4cqGU/er3pcvwCAAD//wMAUEsDBBQABgAIAAAA&#10;IQD83p8+MAIAAGYEAAAOAAAAZHJzL2Uyb0RvYy54bWysVMFu1DAQvSPxD5bvbLJFXSBqtlpaFSFV&#10;baUW9ex1nI0lx2Ns7ybl63l2Ni0UToiLM54Zj/3em8nZ+dgbdlA+aLI1Xy5KzpSV1Gi7q/m3h6t3&#10;HzkLUdhGGLKq5k8q8PP12zdng6vUCXVkGuUZithQDa7mXYyuKoogO9WLsCCnLIIt+V5EbP2uaLwY&#10;UL03xUlZroqBfOM8SRUCvJdTkK9z/bZVMt62bVCRmZrjbTGvPq/btBbrM1HtvHCdlsdniH94RS+0&#10;xaXPpS5FFGzv9R+lei09BWrjQlJfUNtqqTIGoFmWr9Dcd8KpjAXkBPdMU/h/ZeXN4c4z3UC7U86s&#10;6KHRgxoj+0wjgwv8DC5USLt3SIwj/Mid/QHOBHtsfZ++AMQQB9NPz+ymahLO01VZfigRkoit3ufa&#10;xctR50P8oqhnyai5h3SZUXG4DhHPQOqckm4KZHRzpY1JmxS4MJ4dBGQeOh1VeiBO/JZlbMq1lE5N&#10;4eQpEr4JR7LiuB0zH59mjFtqngDd09Q8wckrjfuuRYh3wqNbAAkTEG+xtIaGmtPR4qwj/+Nv/pQP&#10;ERHlbED31Tx83wuvODNfLeRNrTobfja2s2H3/QUB6RKz5WQ2ccBHM5utp/4Rg7FJtyAkrMRdNY+z&#10;eRGnGcBgSbXZ5CQ0pBPx2t47mUrPvD6Mj8K7oyoRYt7Q3JeieiXOlJvlcZt9BNNZucTrxOKRbjRz&#10;luc4eGlaft3nrJffw/onAAAA//8DAFBLAwQUAAYACAAAACEAdsnZpd8AAAAKAQAADwAAAGRycy9k&#10;b3ducmV2LnhtbEyPwU7DMBBE70j8g7VIXBB1CCFK0zhVVcEBLhWhF25uvI0DsR3ZThv+nkUc4Lhv&#10;RrMz1Xo2AzuhD72zAu4WCTC0rVO97QTs355uC2AhSqvk4CwK+MIA6/ryopKlcmf7iqcmdoxCbCil&#10;AB3jWHIeWo1GhoUb0ZJ2dN7ISKfvuPLyTOFm4GmS5NzI3tIHLUfcamw/m8kI2GXvO30zHR9fNtm9&#10;f95P2/yja4S4vpo3K2AR5/hnhp/6VB1q6nRwk1WBDQJoSCSaLvMMGOlFkRI6/KIH4HXF/0+ovwEA&#10;AP//AwBQSwECLQAUAAYACAAAACEAtoM4kv4AAADhAQAAEwAAAAAAAAAAAAAAAAAAAAAAW0NvbnRl&#10;bnRfVHlwZXNdLnhtbFBLAQItABQABgAIAAAAIQA4/SH/1gAAAJQBAAALAAAAAAAAAAAAAAAAAC8B&#10;AABfcmVscy8ucmVsc1BLAQItABQABgAIAAAAIQD83p8+MAIAAGYEAAAOAAAAAAAAAAAAAAAAAC4C&#10;AABkcnMvZTJvRG9jLnhtbFBLAQItABQABgAIAAAAIQB2ydml3wAAAAoBAAAPAAAAAAAAAAAAAAAA&#10;AIoEAABkcnMvZG93bnJldi54bWxQSwUGAAAAAAQABADzAAAAlgUAAAAA&#10;" stroked="f">
+                <v:textbox style="mso-fit-shape-to-text:t" inset="0,0,0,0">
+                  <w:txbxContent>
+                    <w:p>
+                      <w:pPr>
+                        <w:pStyle w:val="Caption"/>
+                        <w:jc w:val="center"/>
+                        <w:rPr>
+                          <w:rFonts w:ascii="Times New Roman" w:hAnsi="Times New Roman" w:cs="Times New Roman"/>
+                          <w:noProof/>
+                          <w:sz w:val="36"/>
+                        </w:rPr>
+                      </w:pPr>
+                      <w:r>
+                        <w:rPr>
+                          <w:rFonts w:ascii="Times New Roman" w:hAnsi="Times New Roman" w:cs="Times New Roman"/>
+                          <w:sz w:val="24"/>
+                        </w:rPr>
+                        <w:t xml:space="preserve">pav. </w:t>
+                      </w:r>
+                      <w:r>
+                        <w:rPr>
+                          <w:rFonts w:ascii="Times New Roman" w:hAnsi="Times New Roman" w:cs="Times New Roman"/>
+                          <w:sz w:val="24"/>
+                        </w:rPr>
+                        <w:fldChar w:fldCharType="begin"/>
+                      </w:r>
+                      <w:r>
+                        <w:rPr>
+                          <w:rFonts w:ascii="Times New Roman" w:hAnsi="Times New Roman" w:cs="Times New Roman"/>
+                          <w:sz w:val="24"/>
+                        </w:rPr>
+                        <w:instrText xml:space="preserve"> SEQ pav. \* ARABIC </w:instrText>
+                      </w:r>
+                      <w:r>
+                        <w:rPr>
+                          <w:rFonts w:ascii="Times New Roman" w:hAnsi="Times New Roman" w:cs="Times New Roman"/>
+                          <w:sz w:val="24"/>
+                        </w:rPr>
+                        <w:fldChar w:fldCharType="separate"/>
+                      </w:r>
+                      <w:r>
+                        <w:rPr>
+                          <w:rFonts w:ascii="Times New Roman" w:hAnsi="Times New Roman" w:cs="Times New Roman"/>
+                          <w:noProof/>
+                          <w:sz w:val="24"/>
+                        </w:rPr>
+                        <w:t>4</w:t>
+                      </w:r>
+                      <w:r>
+                        <w:rPr>
+                          <w:rFonts w:ascii="Times New Roman" w:hAnsi="Times New Roman" w:cs="Times New Roman"/>
+                          <w:sz w:val="24"/>
+                        </w:rPr>
+                        <w:fldChar w:fldCharType="end"/>
+                      </w:r>
+                      <w:r>
+                        <w:rPr>
+                          <w:rFonts w:ascii="Times New Roman" w:hAnsi="Times New Roman" w:cs="Times New Roman"/>
+                          <w:sz w:val="24"/>
+                        </w:rPr>
+                        <w:t xml:space="preserve"> </w:t>
+                      </w:r>
+                      <w:proofErr w:type="spellStart"/>
+                      <w:r>
+                        <w:rPr>
+                          <w:rFonts w:ascii="Times New Roman" w:hAnsi="Times New Roman" w:cs="Times New Roman"/>
+                          <w:sz w:val="24"/>
+                        </w:rPr>
+                        <w:t>Projekto</w:t>
+                      </w:r>
+                      <w:proofErr w:type="spellEnd"/>
+                      <w:r>
+                        <w:rPr>
+                          <w:rFonts w:ascii="Times New Roman" w:hAnsi="Times New Roman" w:cs="Times New Roman"/>
+                          <w:sz w:val="24"/>
+                        </w:rPr>
+                        <w:t xml:space="preserve"> </w:t>
+                      </w:r>
+                      <w:proofErr w:type="spellStart"/>
+                      <w:r>
+                        <w:rPr>
+                          <w:rFonts w:ascii="Times New Roman" w:hAnsi="Times New Roman" w:cs="Times New Roman"/>
+                          <w:sz w:val="24"/>
+                        </w:rPr>
+                        <w:t>planavimo</w:t>
+                      </w:r>
+                      <w:proofErr w:type="spellEnd"/>
+                      <w:r>
+                        <w:rPr>
+                          <w:rFonts w:ascii="Times New Roman" w:hAnsi="Times New Roman" w:cs="Times New Roman"/>
+                          <w:sz w:val="24"/>
+                        </w:rPr>
+                        <w:t xml:space="preserve"> schema</w:t>
+                      </w:r>
+                    </w:p>
+                  </w:txbxContent>
+                </v:textbox>
+                <w10:wrap type="square" anchorx="margin"/>
+              </v:shape>
+            </w:pict>
+          </mc:Fallback>
+        </mc:AlternateContent>
+      </w:r>
+      <w:r>
+        <w:rPr>
+          <w:rFonts w:cs="Times New Roman"/>
+          <w:noProof/>
+        </w:rPr>
         <w:drawing>
           <wp:anchor distT="0" distB="0" distL="114300" distR="114300" simplePos="0" relativeHeight="251672576" behindDoc="0" locked="0" layoutInCell="1" allowOverlap="1">
             <wp:simplePos x="0" y="0"/>
@@ -2468,7 +4957,7 @@
               <wp:align>center</wp:align>
             </wp:positionH>
             <wp:positionV relativeFrom="paragraph">
-              <wp:posOffset>84214</wp:posOffset>
+              <wp:posOffset>525517</wp:posOffset>
             </wp:positionV>
             <wp:extent cx="5600700" cy="7562850"/>
             <wp:effectExtent l="0" t="0" r="0" b="0"/>
@@ -2511,16 +5000,12 @@
           </wp:anchor>
         </w:drawing>
       </w:r>
-    </w:p>
-    <w:p>
-      <w:pPr>
-        <w:pStyle w:val="VVKText"/>
-      </w:pPr>
-    </w:p>
-    <w:p>
-      <w:pPr>
-        <w:pStyle w:val="VVKText"/>
-      </w:pPr>
+      <w:r>
+        <w:rPr>
+          <w:rFonts w:cs="Times New Roman"/>
+        </w:rPr>
+        <w:t>lūkesčius, su klientais dažnai tenka pabendrauti ir programuotojams.</w:t>
+      </w:r>
     </w:p>
     <w:p>
       <w:pPr>
@@ -2529,11 +5014,14 @@
           <w:ilvl w:val="1"/>
           <w:numId w:val="3"/>
         </w:numPr>
+        <w:outlineLvl w:val="1"/>
         <w:rPr>
           <w:caps w:val="0"/>
           <w:lang w:val="lt-LT"/>
         </w:rPr>
       </w:pPr>
+      <w:bookmarkStart w:id="24" w:name="_Toc526145689"/>
+      <w:bookmarkStart w:id="25" w:name="_Toc526145906"/>
       <w:r>
         <w:rPr>
           <w:caps w:val="0"/>
@@ -2542,6 +5030,8 @@
         <w:lastRenderedPageBreak/>
         <w:t>Įmonėje naudojama įranga</w:t>
       </w:r>
+      <w:bookmarkEnd w:id="24"/>
+      <w:bookmarkEnd w:id="25"/>
     </w:p>
     <w:p>
       <w:pPr>
@@ -2569,6 +5059,7 @@
           <w:lang w:val="lt-LT"/>
         </w:rPr>
       </w:pPr>
+      <w:bookmarkStart w:id="26" w:name="_Toc526145690"/>
       <w:r>
         <w:rPr>
           <w:i/>
@@ -2577,546 +5068,304 @@
         </w:rPr>
         <w:t>Techninė įranga</w:t>
       </w:r>
+      <w:bookmarkEnd w:id="26"/>
     </w:p>
     <w:p>
       <w:pPr>
         <w:pStyle w:val="VVKText"/>
-      </w:pPr>
-      <w:r>
+        <w:rPr>
+          <w:rFonts w:cs="Times New Roman"/>
+        </w:rPr>
+      </w:pPr>
+      <w:r>
+        <w:rPr>
+          <w:rFonts w:cs="Times New Roman"/>
+        </w:rPr>
         <w:t xml:space="preserve">„Albars“ įmonėje </w:t>
       </w:r>
       <w:r>
+        <w:rPr>
+          <w:rFonts w:cs="Times New Roman"/>
+        </w:rPr>
         <w:t xml:space="preserve">skiriasi programuotojų ir kitų įmonės darbuotojų naudojama techninė įranga. </w:t>
       </w:r>
+      <w:r>
+        <w:rPr>
+          <w:rFonts w:cs="Times New Roman"/>
+        </w:rPr>
+        <w:t>Programuotojams būtina, kad ant jų naudojamo kompiuterio būtų greitai atliekami sudėtingi skaičiavimai.</w:t>
+      </w:r>
     </w:p>
     <w:p>
       <w:pPr>
         <w:pStyle w:val="VVKText"/>
-      </w:pPr>
-      <w:r>
+        <w:rPr>
+          <w:rFonts w:cs="Times New Roman"/>
+        </w:rPr>
+      </w:pPr>
+      <w:r>
+        <w:rPr>
+          <w:rFonts w:cs="Times New Roman"/>
+        </w:rPr>
         <w:t xml:space="preserve">Programuodama praktikos metu dirbau </w:t>
       </w:r>
       <w:r>
+        <w:rPr>
+          <w:rFonts w:cs="Times New Roman"/>
+        </w:rPr>
         <w:t xml:space="preserve">„ASUS“ X556UQ serijos kompiuteriu. Jame </w:t>
       </w:r>
       <w:proofErr w:type="spellStart"/>
       <w:r>
+        <w:rPr>
+          <w:rFonts w:cs="Times New Roman"/>
+        </w:rPr>
         <w:t>įkorporuotas</w:t>
       </w:r>
       <w:proofErr w:type="spellEnd"/>
       <w:r>
+        <w:rPr>
+          <w:rFonts w:cs="Times New Roman"/>
+        </w:rPr>
         <w:t xml:space="preserve"> „</w:t>
       </w:r>
       <w:proofErr w:type="spellStart"/>
       <w:r>
+        <w:rPr>
+          <w:rFonts w:cs="Times New Roman"/>
+        </w:rPr>
         <w:t>Interl</w:t>
       </w:r>
       <w:proofErr w:type="spellEnd"/>
       <w:r>
+        <w:rPr>
+          <w:rFonts w:cs="Times New Roman"/>
+        </w:rPr>
         <w:t xml:space="preserve"> </w:t>
       </w:r>
       <w:proofErr w:type="spellStart"/>
       <w:r>
+        <w:rPr>
+          <w:rFonts w:cs="Times New Roman"/>
+        </w:rPr>
         <w:t>Core</w:t>
       </w:r>
       <w:proofErr w:type="spellEnd"/>
       <w:r>
-        <w:t xml:space="preserve"> i5-7200U“ 3,1GHz procesorius, 4GB operatyvinės atminties ir dviem kietaisiais diskais – 500GB SATA HDD ir 128GB SATA3 SSD. </w:t>
+        <w:rPr>
+          <w:rFonts w:cs="Times New Roman"/>
+        </w:rPr>
+        <w:t xml:space="preserve"> i5-7200U“ 3,1GHz procesorius, 4GB operatyvinės atminties ir dviem kietaisiais diskais – 500GB SATA HDD ir 128GB SATA3 SSD.</w:t>
+      </w:r>
+      <w:r>
+        <w:rPr>
+          <w:rFonts w:cs="Times New Roman"/>
+        </w:rPr>
+        <w:t xml:space="preserve"> Kompiuteris turi</w:t>
+      </w:r>
+      <w:r>
+        <w:rPr>
+          <w:rFonts w:cs="Times New Roman"/>
+        </w:rPr>
+        <w:t xml:space="preserve"> 15,6 colių </w:t>
+      </w:r>
+      <w:r>
+        <w:rPr>
+          <w:rFonts w:cs="Times New Roman"/>
+        </w:rPr>
+        <w:t xml:space="preserve">įstrižainės ekraną su </w:t>
+      </w:r>
+      <w:r>
+        <w:rPr>
+          <w:rFonts w:cs="Times New Roman"/>
+        </w:rPr>
+        <w:t>1920:1080</w:t>
+      </w:r>
+      <w:r>
+        <w:rPr>
+          <w:rFonts w:cs="Times New Roman"/>
+        </w:rPr>
+        <w:t xml:space="preserve"> pikselių rezoliucija.</w:t>
       </w:r>
     </w:p>
     <w:p>
       <w:pPr>
         <w:pStyle w:val="VVKText"/>
-      </w:pPr>
-      <w:r>
+        <w:rPr>
+          <w:rFonts w:cs="Times New Roman"/>
+        </w:rPr>
+      </w:pPr>
+      <w:r>
+        <w:rPr>
+          <w:rFonts w:cs="Times New Roman"/>
+        </w:rPr>
+        <w:t xml:space="preserve">Neprogramuojantys darbuotojai dirba silpnesniais kompiuteriais, pavyzdžiui HP </w:t>
+      </w:r>
+      <w:proofErr w:type="spellStart"/>
+      <w:r>
+        <w:rPr>
+          <w:rFonts w:cs="Times New Roman"/>
+        </w:rPr>
+        <w:t>EliteBook</w:t>
+      </w:r>
+      <w:proofErr w:type="spellEnd"/>
+      <w:r>
+        <w:rPr>
+          <w:rFonts w:cs="Times New Roman"/>
+        </w:rPr>
+        <w:t xml:space="preserve"> 840. Šis kompiuteris naudoja „Intel </w:t>
+      </w:r>
+      <w:proofErr w:type="spellStart"/>
+      <w:r>
+        <w:rPr>
+          <w:rFonts w:cs="Times New Roman"/>
+        </w:rPr>
+        <w:t>Core</w:t>
+      </w:r>
+      <w:proofErr w:type="spellEnd"/>
+      <w:r>
+        <w:rPr>
+          <w:rFonts w:cs="Times New Roman"/>
+        </w:rPr>
+        <w:t xml:space="preserve"> i5 4200U“ 1,6GHz procesorių, turi du operatyviosios atminties modulius po 4GB</w:t>
+      </w:r>
+      <w:r>
+        <w:rPr>
+          <w:rFonts w:cs="Times New Roman"/>
+        </w:rPr>
+        <w:t>, 180GB SSD kietąjį diską. Jo ekrano įstrižainė – 14 colių, palaikoma rezoliucija – 1366:768 pikselių.</w:t>
+      </w:r>
+    </w:p>
+    <w:p>
+      <w:pPr>
+        <w:pStyle w:val="VVKText"/>
+        <w:rPr>
+          <w:rFonts w:cs="Times New Roman"/>
+        </w:rPr>
+      </w:pPr>
+      <w:r>
+        <w:rPr>
+          <w:rFonts w:cs="Times New Roman"/>
+        </w:rPr>
         <w:t xml:space="preserve">Naudojamas „Microsoft </w:t>
       </w:r>
       <w:proofErr w:type="spellStart"/>
       <w:r>
+        <w:rPr>
+          <w:rFonts w:cs="Times New Roman"/>
+        </w:rPr>
         <w:t>Surface</w:t>
       </w:r>
       <w:proofErr w:type="spellEnd"/>
       <w:r>
+        <w:rPr>
+          <w:rFonts w:cs="Times New Roman"/>
+        </w:rPr>
         <w:t xml:space="preserve"> Pro 5</w:t>
       </w:r>
       <w:r>
+        <w:rPr>
+          <w:rFonts w:cs="Times New Roman"/>
+        </w:rPr>
         <w:t xml:space="preserve">“. Šis minimalistinis kompiuteris turi „Intel </w:t>
       </w:r>
       <w:proofErr w:type="spellStart"/>
       <w:r>
+        <w:rPr>
+          <w:rFonts w:cs="Times New Roman"/>
+        </w:rPr>
         <w:t>Core</w:t>
       </w:r>
       <w:proofErr w:type="spellEnd"/>
       <w:r>
+        <w:rPr>
+          <w:rFonts w:cs="Times New Roman"/>
+        </w:rPr>
         <w:t xml:space="preserve"> i7-7660U“ 4GHz procesorių</w:t>
       </w:r>
       <w:r>
+        <w:rPr>
+          <w:rFonts w:cs="Times New Roman"/>
+        </w:rPr>
         <w:t>,</w:t>
       </w:r>
       <w:r>
+        <w:rPr>
+          <w:rFonts w:cs="Times New Roman"/>
+        </w:rPr>
         <w:t xml:space="preserve"> 512GB SSD kietąjį diską</w:t>
       </w:r>
       <w:r>
+        <w:rPr>
+          <w:rFonts w:cs="Times New Roman"/>
+        </w:rPr>
         <w:t xml:space="preserve"> ir 16GB operatyviosios atminties</w:t>
       </w:r>
       <w:r>
+        <w:rPr>
+          <w:rFonts w:cs="Times New Roman"/>
+        </w:rPr>
         <w:t>.</w:t>
       </w:r>
       <w:r>
+        <w:rPr>
+          <w:rFonts w:cs="Times New Roman"/>
+        </w:rPr>
         <w:t xml:space="preserve"> Kompiuterio ekranas </w:t>
       </w:r>
       <w:r>
+        <w:rPr>
+          <w:rFonts w:cs="Times New Roman"/>
+        </w:rPr>
         <w:t>–</w:t>
       </w:r>
       <w:r>
+        <w:rPr>
+          <w:rFonts w:cs="Times New Roman"/>
+        </w:rPr>
         <w:t xml:space="preserve"> </w:t>
       </w:r>
       <w:r>
-        <w:t xml:space="preserve">12,3 colių įstrižainės, jautrus lietimui, </w:t>
-      </w:r>
-      <w:r>
-        <w:t>2</w:t>
-      </w:r>
-      <w:r>
+        <w:rPr>
+          <w:rFonts w:cs="Times New Roman"/>
+        </w:rPr>
+        <w:t xml:space="preserve">12,3 colių įstrižainės, jautrus lietimui, 2736:1824 pikselių rezoliucijos. Kompiuteris turi galimybę naudoti belaidį interneto ryšį (802.11 </w:t>
+      </w:r>
+      <w:proofErr w:type="spellStart"/>
+      <w:r>
+        <w:rPr>
+          <w:rFonts w:cs="Times New Roman"/>
+        </w:rPr>
+        <w:t>ac</w:t>
+      </w:r>
+      <w:proofErr w:type="spellEnd"/>
+      <w:r>
+        <w:rPr>
+          <w:rFonts w:cs="Times New Roman"/>
+        </w:rPr>
         <w:t xml:space="preserve"> </w:t>
       </w:r>
-      <w:r>
-        <w:t>736</w:t>
-      </w:r>
-      <w:r>
-        <w:t>:</w:t>
-      </w:r>
-      <w:r>
-        <w:t>1</w:t>
-      </w:r>
-      <w:r>
-        <w:t xml:space="preserve"> </w:t>
-      </w:r>
-      <w:r>
-        <w:t>824</w:t>
-      </w:r>
-      <w:r>
-        <w:t xml:space="preserve"> pikselių rezoliucijos. Kompiuteris turi galimybę naudoti belaidį interneto ryšį (802.11 </w:t>
-      </w:r>
       <w:proofErr w:type="spellStart"/>
       <w:r>
-        <w:t>ac</w:t>
+        <w:rPr>
+          <w:rFonts w:cs="Times New Roman"/>
+        </w:rPr>
+        <w:t>Wi</w:t>
       </w:r>
       <w:proofErr w:type="spellEnd"/>
       <w:r>
-        <w:t xml:space="preserve"> </w:t>
-      </w:r>
-      <w:proofErr w:type="spellStart"/>
-      <w:r>
-        <w:t>Wi</w:t>
-      </w:r>
-      <w:proofErr w:type="spellEnd"/>
-      <w:r>
+        <w:rPr>
+          <w:rFonts w:cs="Times New Roman"/>
+        </w:rPr>
         <w:t xml:space="preserve">-fi) taip pat Bluetooth ryšį. Turi priekinę ir galinę kamerą. </w:t>
       </w:r>
     </w:p>
     <w:p>
       <w:pPr>
         <w:pStyle w:val="VVKText"/>
-      </w:pPr>
-      <w:r>
-        <w:t xml:space="preserve">CPU: 2.5GHz Intel </w:t>
-      </w:r>
-      <w:proofErr w:type="spellStart"/>
-      <w:r>
-        <w:t>Core</w:t>
-      </w:r>
-      <w:proofErr w:type="spellEnd"/>
-      <w:r>
-        <w:t xml:space="preserve"> i7-7660U (</w:t>
-      </w:r>
-      <w:proofErr w:type="spellStart"/>
-      <w:r>
-        <w:t>dual-core</w:t>
-      </w:r>
-      <w:proofErr w:type="spellEnd"/>
-      <w:r>
-        <w:t xml:space="preserve">, 4MB </w:t>
-      </w:r>
-      <w:proofErr w:type="spellStart"/>
-      <w:r>
-        <w:t>cache</w:t>
-      </w:r>
-      <w:proofErr w:type="spellEnd"/>
-      <w:r>
-        <w:t xml:space="preserve">, </w:t>
-      </w:r>
-      <w:proofErr w:type="spellStart"/>
-      <w:r>
-        <w:t>up</w:t>
-      </w:r>
-      <w:proofErr w:type="spellEnd"/>
-      <w:r>
-        <w:t xml:space="preserve"> to 4GHz </w:t>
-      </w:r>
-      <w:proofErr w:type="spellStart"/>
-      <w:r>
-        <w:t>with</w:t>
-      </w:r>
-      <w:proofErr w:type="spellEnd"/>
-      <w:r>
-        <w:t xml:space="preserve"> </w:t>
-      </w:r>
-      <w:proofErr w:type="spellStart"/>
-      <w:r>
-        <w:t>Turbo</w:t>
-      </w:r>
-      <w:proofErr w:type="spellEnd"/>
-      <w:r>
-        <w:t xml:space="preserve"> </w:t>
-      </w:r>
-      <w:proofErr w:type="spellStart"/>
-      <w:r>
-        <w:t>Boost</w:t>
-      </w:r>
-      <w:proofErr w:type="spellEnd"/>
-      <w:r>
-        <w:t>)</w:t>
-      </w:r>
-    </w:p>
-    <w:p>
-      <w:pPr>
-        <w:pStyle w:val="VVKText"/>
-      </w:pPr>
-      <w:proofErr w:type="spellStart"/>
-      <w:r>
-        <w:t>Graphics</w:t>
-      </w:r>
-      <w:proofErr w:type="spellEnd"/>
-      <w:r>
-        <w:t xml:space="preserve">: Intel Iris </w:t>
-      </w:r>
-      <w:proofErr w:type="spellStart"/>
-      <w:r>
-        <w:t>Plus</w:t>
-      </w:r>
-      <w:proofErr w:type="spellEnd"/>
-      <w:r>
-        <w:t xml:space="preserve"> </w:t>
-      </w:r>
-      <w:proofErr w:type="spellStart"/>
-      <w:r>
-        <w:t>Graphics</w:t>
-      </w:r>
-      <w:proofErr w:type="spellEnd"/>
-      <w:r>
-        <w:t xml:space="preserve"> 640</w:t>
-      </w:r>
-    </w:p>
-    <w:p>
-      <w:pPr>
-        <w:pStyle w:val="VVKText"/>
-      </w:pPr>
-      <w:r>
-        <w:t>RAM: 16GB LPDDR3</w:t>
-      </w:r>
-    </w:p>
-    <w:p>
-      <w:pPr>
-        <w:pStyle w:val="VVKText"/>
-      </w:pPr>
-      <w:proofErr w:type="spellStart"/>
-      <w:r>
-        <w:t>Screen</w:t>
-      </w:r>
-      <w:proofErr w:type="spellEnd"/>
-      <w:r>
-        <w:t xml:space="preserve">: 12.3-inch, 2,736 x 1,824 </w:t>
-      </w:r>
-      <w:proofErr w:type="spellStart"/>
-      <w:r>
-        <w:t>PixelSense</w:t>
-      </w:r>
-      <w:proofErr w:type="spellEnd"/>
-      <w:r>
-        <w:t xml:space="preserve"> </w:t>
-      </w:r>
-      <w:proofErr w:type="spellStart"/>
-      <w:r>
-        <w:t>display</w:t>
-      </w:r>
-      <w:proofErr w:type="spellEnd"/>
-      <w:r>
-        <w:t xml:space="preserve"> (</w:t>
-      </w:r>
-      <w:proofErr w:type="spellStart"/>
-      <w:r>
-        <w:t>Contrast</w:t>
-      </w:r>
-      <w:proofErr w:type="spellEnd"/>
-      <w:r>
-        <w:t xml:space="preserve"> </w:t>
-      </w:r>
-      <w:proofErr w:type="spellStart"/>
-      <w:r>
-        <w:t>ratio</w:t>
-      </w:r>
-      <w:proofErr w:type="spellEnd"/>
-      <w:r>
-        <w:t xml:space="preserve">: 1,300:1, 100% </w:t>
-      </w:r>
-      <w:proofErr w:type="spellStart"/>
-      <w:r>
-        <w:t>sRGB</w:t>
-      </w:r>
-      <w:proofErr w:type="spellEnd"/>
-      <w:r>
-        <w:t xml:space="preserve"> </w:t>
-      </w:r>
-      <w:proofErr w:type="spellStart"/>
-      <w:r>
-        <w:t>color</w:t>
-      </w:r>
-      <w:proofErr w:type="spellEnd"/>
-      <w:r>
-        <w:t xml:space="preserve">, 10-point </w:t>
-      </w:r>
-      <w:proofErr w:type="spellStart"/>
-      <w:r>
-        <w:t>multi-touch</w:t>
-      </w:r>
-      <w:proofErr w:type="spellEnd"/>
-      <w:r>
-        <w:t xml:space="preserve">, 3:2 </w:t>
-      </w:r>
-      <w:proofErr w:type="spellStart"/>
-      <w:r>
-        <w:t>aspect</w:t>
-      </w:r>
-      <w:proofErr w:type="spellEnd"/>
-      <w:r>
-        <w:t xml:space="preserve"> </w:t>
-      </w:r>
-      <w:proofErr w:type="spellStart"/>
-      <w:r>
-        <w:t>ratio</w:t>
-      </w:r>
-      <w:proofErr w:type="spellEnd"/>
-      <w:r>
-        <w:t>)</w:t>
-      </w:r>
-    </w:p>
-    <w:p>
-      <w:pPr>
-        <w:pStyle w:val="VVKText"/>
-      </w:pPr>
-      <w:proofErr w:type="spellStart"/>
-      <w:r>
-        <w:t>Storage</w:t>
-      </w:r>
-      <w:proofErr w:type="spellEnd"/>
-      <w:r>
-        <w:t>: 512GB SSD (</w:t>
-      </w:r>
-      <w:proofErr w:type="spellStart"/>
-      <w:r>
-        <w:t>PCIe</w:t>
-      </w:r>
-      <w:proofErr w:type="spellEnd"/>
-      <w:r>
-        <w:t xml:space="preserve"> 3.0)</w:t>
-      </w:r>
-    </w:p>
-    <w:p>
-      <w:pPr>
-        <w:pStyle w:val="VVKText"/>
-      </w:pPr>
-      <w:proofErr w:type="spellStart"/>
-      <w:r>
-        <w:t>Ports</w:t>
-      </w:r>
-      <w:proofErr w:type="spellEnd"/>
-      <w:r>
-        <w:t xml:space="preserve">: 1x USB 3.0, mini </w:t>
-      </w:r>
-      <w:proofErr w:type="spellStart"/>
-      <w:r>
-        <w:t>DisplayPort</w:t>
-      </w:r>
-      <w:proofErr w:type="spellEnd"/>
-      <w:r>
-        <w:t xml:space="preserve">, </w:t>
-      </w:r>
-      <w:proofErr w:type="spellStart"/>
-      <w:r>
-        <w:t>microSDXC</w:t>
-      </w:r>
-      <w:proofErr w:type="spellEnd"/>
-      <w:r>
-        <w:t xml:space="preserve"> </w:t>
-      </w:r>
-      <w:proofErr w:type="spellStart"/>
-      <w:r>
-        <w:t>card</w:t>
-      </w:r>
-      <w:proofErr w:type="spellEnd"/>
-      <w:r>
-        <w:t xml:space="preserve"> </w:t>
-      </w:r>
-      <w:proofErr w:type="spellStart"/>
-      <w:r>
-        <w:t>reader</w:t>
-      </w:r>
-      <w:proofErr w:type="spellEnd"/>
-      <w:r>
-        <w:t xml:space="preserve"> (UHS-I), </w:t>
-      </w:r>
-      <w:proofErr w:type="spellStart"/>
-      <w:r>
-        <w:t>headphone</w:t>
-      </w:r>
-      <w:proofErr w:type="spellEnd"/>
-      <w:r>
-        <w:t>/</w:t>
-      </w:r>
-      <w:proofErr w:type="spellStart"/>
-      <w:r>
-        <w:t>mic</w:t>
-      </w:r>
-      <w:proofErr w:type="spellEnd"/>
-      <w:r>
-        <w:t xml:space="preserve"> </w:t>
-      </w:r>
-      <w:proofErr w:type="spellStart"/>
-      <w:r>
-        <w:t>jack</w:t>
-      </w:r>
-      <w:proofErr w:type="spellEnd"/>
-    </w:p>
-    <w:p>
-      <w:pPr>
-        <w:pStyle w:val="VVKText"/>
-      </w:pPr>
-      <w:proofErr w:type="spellStart"/>
-      <w:r>
-        <w:t>Connectivity</w:t>
-      </w:r>
-      <w:proofErr w:type="spellEnd"/>
-      <w:r>
-        <w:t xml:space="preserve">: 802.11ac </w:t>
-      </w:r>
-      <w:proofErr w:type="spellStart"/>
-      <w:r>
-        <w:t>Wi</w:t>
-      </w:r>
-      <w:proofErr w:type="spellEnd"/>
-      <w:r>
-        <w:t>-Fi (2 x 2 MIMO), Bluetooth 4.1 (</w:t>
-      </w:r>
-      <w:proofErr w:type="spellStart"/>
-      <w:r>
-        <w:t>Low</w:t>
-      </w:r>
-      <w:proofErr w:type="spellEnd"/>
-      <w:r>
-        <w:t xml:space="preserve"> </w:t>
-      </w:r>
-      <w:proofErr w:type="spellStart"/>
-      <w:r>
-        <w:t>Energy</w:t>
-      </w:r>
-      <w:proofErr w:type="spellEnd"/>
-      <w:r>
-        <w:t>)</w:t>
-      </w:r>
-    </w:p>
-    <w:p>
-      <w:pPr>
-        <w:pStyle w:val="VVKText"/>
-      </w:pPr>
-      <w:proofErr w:type="spellStart"/>
-      <w:r>
-        <w:t>Cameras</w:t>
-      </w:r>
-      <w:proofErr w:type="spellEnd"/>
-      <w:r>
-        <w:t xml:space="preserve">: 8MP </w:t>
-      </w:r>
-      <w:proofErr w:type="spellStart"/>
-      <w:r>
-        <w:t>rear-facing</w:t>
-      </w:r>
-      <w:proofErr w:type="spellEnd"/>
-      <w:r>
-        <w:t>, auto-</w:t>
-      </w:r>
-      <w:proofErr w:type="spellStart"/>
-      <w:r>
-        <w:t>focus</w:t>
-      </w:r>
-      <w:proofErr w:type="spellEnd"/>
-      <w:r>
-        <w:t xml:space="preserve"> </w:t>
-      </w:r>
-      <w:proofErr w:type="spellStart"/>
-      <w:r>
-        <w:t>camera</w:t>
-      </w:r>
-      <w:proofErr w:type="spellEnd"/>
-      <w:r>
-        <w:t xml:space="preserve"> (1080p HD); 5MP </w:t>
-      </w:r>
-      <w:proofErr w:type="spellStart"/>
-      <w:r>
-        <w:t>front-facing</w:t>
-      </w:r>
-      <w:proofErr w:type="spellEnd"/>
-      <w:r>
-        <w:t xml:space="preserve">, 1080p HD </w:t>
-      </w:r>
-      <w:proofErr w:type="spellStart"/>
-      <w:r>
-        <w:t>camera</w:t>
-      </w:r>
-      <w:proofErr w:type="spellEnd"/>
-    </w:p>
-    <w:p>
-      <w:pPr>
-        <w:pStyle w:val="VVKText"/>
-      </w:pPr>
-      <w:proofErr w:type="spellStart"/>
-      <w:r>
-        <w:t>Weight</w:t>
-      </w:r>
-      <w:proofErr w:type="spellEnd"/>
-      <w:r>
-        <w:t xml:space="preserve">: 1.73 </w:t>
-      </w:r>
-      <w:proofErr w:type="spellStart"/>
-      <w:r>
-        <w:t>pounds</w:t>
-      </w:r>
-      <w:proofErr w:type="spellEnd"/>
-    </w:p>
-    <w:p>
-      <w:pPr>
-        <w:pStyle w:val="VVKText"/>
-      </w:pPr>
-      <w:proofErr w:type="spellStart"/>
-      <w:r>
-        <w:t>Size</w:t>
-      </w:r>
-      <w:proofErr w:type="spellEnd"/>
-      <w:r>
-        <w:t xml:space="preserve">: 11.5 x 7.93 x 0.33 </w:t>
-      </w:r>
-      <w:proofErr w:type="spellStart"/>
-      <w:r>
-        <w:t>inches</w:t>
-      </w:r>
-      <w:proofErr w:type="spellEnd"/>
-      <w:r>
-        <w:t xml:space="preserve"> (W x D x H)</w:t>
-      </w:r>
-    </w:p>
-    <w:p>
-      <w:pPr>
-        <w:pStyle w:val="VVKText"/>
+        <w:rPr>
+          <w:rFonts w:cs="Times New Roman"/>
+        </w:rPr>
       </w:pPr>
     </w:p>
     <w:p>
@@ -3133,6 +5382,7 @@
           <w:lang w:val="lt-LT"/>
         </w:rPr>
       </w:pPr>
+      <w:bookmarkStart w:id="27" w:name="_Toc526145691"/>
       <w:r>
         <w:rPr>
           <w:i/>
@@ -3141,394 +5391,748 @@
         </w:rPr>
         <w:t>Programinė įranga</w:t>
       </w:r>
+      <w:bookmarkEnd w:id="27"/>
     </w:p>
     <w:p>
       <w:pPr>
         <w:pStyle w:val="VVKText"/>
-      </w:pPr>
-      <w:r>
+        <w:rPr>
+          <w:rFonts w:cs="Times New Roman"/>
+        </w:rPr>
+      </w:pPr>
+      <w:r>
+        <w:rPr>
+          <w:rFonts w:cs="Times New Roman"/>
+        </w:rPr>
         <w:t>Praktikos metu teko naudotis įvairia programine įranga.</w:t>
       </w:r>
       <w:r>
+        <w:rPr>
+          <w:rFonts w:cs="Times New Roman"/>
+        </w:rPr>
         <w:t xml:space="preserve"> </w:t>
       </w:r>
       <w:r>
+        <w:rPr>
+          <w:rFonts w:cs="Times New Roman"/>
+        </w:rPr>
         <w:t>Įranga naudotis teko dviem pagrindiniais tikslais: programuojant bei koordinuojant darbą su kitais darbuotojais.</w:t>
       </w:r>
     </w:p>
     <w:p>
       <w:pPr>
         <w:pStyle w:val="VVKText"/>
-      </w:pPr>
-      <w:r>
+        <w:rPr>
+          <w:rFonts w:cs="Times New Roman"/>
+        </w:rPr>
+      </w:pPr>
+      <w:r>
+        <w:rPr>
+          <w:rFonts w:cs="Times New Roman"/>
+        </w:rPr>
         <w:t>Pagrindinė programavimui naudojama programa buvo</w:t>
       </w:r>
       <w:r>
+        <w:rPr>
+          <w:rFonts w:cs="Times New Roman"/>
+        </w:rPr>
         <w:t xml:space="preserve"> „Microsoft“ produktas</w:t>
       </w:r>
       <w:r>
+        <w:rPr>
+          <w:rFonts w:cs="Times New Roman"/>
+        </w:rPr>
         <w:t xml:space="preserve"> „Visual Studio 2017“</w:t>
       </w:r>
       <w:r>
+        <w:rPr>
+          <w:rFonts w:cs="Times New Roman"/>
+        </w:rPr>
         <w:t>. Su šia programa teko dirbti jau anksčiau, kas darbo pradžios procesą.</w:t>
       </w:r>
       <w:r>
+        <w:rPr>
+          <w:rFonts w:cs="Times New Roman"/>
+        </w:rPr>
         <w:t xml:space="preserve"> </w:t>
       </w:r>
       <w:r>
+        <w:rPr>
+          <w:rFonts w:cs="Times New Roman"/>
+        </w:rPr>
         <w:t>Kai kurioms detalėms taip pat buvo panaudotas</w:t>
       </w:r>
       <w:r>
+        <w:rPr>
+          <w:rFonts w:cs="Times New Roman"/>
+        </w:rPr>
         <w:t xml:space="preserve"> „</w:t>
       </w:r>
       <w:proofErr w:type="spellStart"/>
       <w:r>
+        <w:rPr>
+          <w:rFonts w:cs="Times New Roman"/>
+        </w:rPr>
         <w:t>NodeJS</w:t>
       </w:r>
       <w:proofErr w:type="spellEnd"/>
       <w:r>
-        <w:t>“ bei</w:t>
-      </w:r>
-      <w:r>
+        <w:rPr>
+          <w:rFonts w:cs="Times New Roman"/>
+        </w:rPr>
+        <w:t>“</w:t>
+      </w:r>
+      <w:r>
+        <w:rPr>
+          <w:rFonts w:cs="Times New Roman"/>
+        </w:rPr>
+        <w:t xml:space="preserve"> (</w:t>
+      </w:r>
+      <w:proofErr w:type="spellStart"/>
+      <w:r>
+        <w:rPr>
+          <w:rFonts w:cs="Times New Roman"/>
+        </w:rPr>
+        <w:t>Javascript</w:t>
+      </w:r>
+      <w:proofErr w:type="spellEnd"/>
+      <w:r>
+        <w:rPr>
+          <w:rFonts w:cs="Times New Roman"/>
+        </w:rPr>
+        <w:t>)</w:t>
+      </w:r>
+      <w:r>
+        <w:rPr>
+          <w:rFonts w:cs="Times New Roman"/>
+        </w:rPr>
+        <w:t xml:space="preserve"> bei</w:t>
+      </w:r>
+      <w:r>
+        <w:rPr>
+          <w:rFonts w:cs="Times New Roman"/>
+        </w:rPr>
         <w:t xml:space="preserve"> „Visual Studio </w:t>
       </w:r>
       <w:proofErr w:type="spellStart"/>
       <w:r>
+        <w:rPr>
+          <w:rFonts w:cs="Times New Roman"/>
+        </w:rPr>
         <w:t>Code</w:t>
       </w:r>
       <w:proofErr w:type="spellEnd"/>
       <w:r>
-        <w:t>“.</w:t>
-      </w:r>
-      <w:r>
+        <w:rPr>
+          <w:rFonts w:cs="Times New Roman"/>
+        </w:rPr>
+        <w:t>“</w:t>
+      </w:r>
+      <w:r>
+        <w:rPr>
+          <w:rFonts w:cs="Times New Roman"/>
+        </w:rPr>
+        <w:t xml:space="preserve"> (įvairiems </w:t>
+      </w:r>
+      <w:proofErr w:type="spellStart"/>
+      <w:r>
+        <w:rPr>
+          <w:rFonts w:cs="Times New Roman"/>
+        </w:rPr>
+        <w:t>skriptams</w:t>
+      </w:r>
+      <w:proofErr w:type="spellEnd"/>
+      <w:r>
+        <w:rPr>
+          <w:rFonts w:cs="Times New Roman"/>
+        </w:rPr>
+        <w:t xml:space="preserve"> bei bendriems užrašams)</w:t>
+      </w:r>
+      <w:r>
+        <w:rPr>
+          <w:rFonts w:cs="Times New Roman"/>
+        </w:rPr>
+        <w:t>.</w:t>
+      </w:r>
+      <w:r>
+        <w:rPr>
+          <w:rFonts w:cs="Times New Roman"/>
+        </w:rPr>
         <w:t xml:space="preserve"> </w:t>
       </w:r>
       <w:r>
-        <w:t xml:space="preserve">Su kolegomis dirbant prie to paties </w:t>
-      </w:r>
-      <w:r>
+        <w:rPr>
+          <w:rFonts w:cs="Times New Roman"/>
+        </w:rPr>
+        <w:t xml:space="preserve">Su kolegomis dirbant prie to paties projekto, kodo mainams bei versijų saugojimui naudojome </w:t>
+      </w:r>
+      <w:r>
+        <w:rPr>
+          <w:rFonts w:cs="Times New Roman"/>
+        </w:rPr>
+        <w:t xml:space="preserve">„Visual Studio </w:t>
+      </w:r>
+      <w:proofErr w:type="spellStart"/>
+      <w:r>
+        <w:rPr>
+          <w:rFonts w:cs="Times New Roman"/>
+        </w:rPr>
+        <w:t>Team</w:t>
+      </w:r>
+      <w:proofErr w:type="spellEnd"/>
+      <w:r>
+        <w:rPr>
+          <w:rFonts w:cs="Times New Roman"/>
+        </w:rPr>
+        <w:t xml:space="preserve"> </w:t>
+      </w:r>
+      <w:proofErr w:type="spellStart"/>
+      <w:r>
+        <w:rPr>
+          <w:rFonts w:cs="Times New Roman"/>
+        </w:rPr>
+        <w:t>Service</w:t>
+      </w:r>
+      <w:proofErr w:type="spellEnd"/>
+      <w:r>
+        <w:rPr>
+          <w:rFonts w:cs="Times New Roman"/>
+        </w:rPr>
+        <w:t>“ (dabar „</w:t>
+      </w:r>
+      <w:proofErr w:type="spellStart"/>
+      <w:r>
+        <w:rPr>
+          <w:rFonts w:cs="Times New Roman"/>
+        </w:rPr>
+        <w:t>Azure</w:t>
+      </w:r>
+      <w:proofErr w:type="spellEnd"/>
+      <w:r>
+        <w:rPr>
+          <w:rFonts w:cs="Times New Roman"/>
+        </w:rPr>
+        <w:t xml:space="preserve"> </w:t>
+      </w:r>
+      <w:proofErr w:type="spellStart"/>
+      <w:r>
+        <w:rPr>
+          <w:rFonts w:cs="Times New Roman"/>
+        </w:rPr>
+        <w:t>DevOps</w:t>
+      </w:r>
+      <w:proofErr w:type="spellEnd"/>
+      <w:r>
+        <w:rPr>
+          <w:rFonts w:cs="Times New Roman"/>
+        </w:rPr>
+        <w:t xml:space="preserve"> </w:t>
+      </w:r>
+      <w:proofErr w:type="spellStart"/>
+      <w:r>
+        <w:rPr>
+          <w:rFonts w:cs="Times New Roman"/>
+        </w:rPr>
+        <w:t>Services</w:t>
+      </w:r>
+      <w:proofErr w:type="spellEnd"/>
+      <w:r>
+        <w:rPr>
+          <w:rFonts w:cs="Times New Roman"/>
+        </w:rPr>
+        <w:t>)</w:t>
+      </w:r>
+      <w:r>
+        <w:rPr>
+          <w:rFonts w:cs="Times New Roman"/>
+        </w:rPr>
+        <w:t xml:space="preserve"> komandinio darbo</w:t>
+      </w:r>
+      <w:r>
+        <w:rPr>
+          <w:rFonts w:cs="Times New Roman"/>
+        </w:rPr>
+        <w:t xml:space="preserve"> debesijos paslaugas</w:t>
+      </w:r>
+      <w:r>
+        <w:rPr>
+          <w:rFonts w:cs="Times New Roman"/>
+        </w:rPr>
+        <w:t>.</w:t>
+      </w:r>
+    </w:p>
+    <w:p>
+      <w:pPr>
+        <w:pStyle w:val="VVKText"/>
+        <w:rPr>
+          <w:rFonts w:cs="Times New Roman"/>
+        </w:rPr>
+      </w:pPr>
+      <w:r>
+        <w:rPr>
+          <w:rFonts w:cs="Times New Roman"/>
+        </w:rPr>
+        <w:t xml:space="preserve">Taip pat naudojamas kelis komandos bendradarbiavimo įrankius apibendrinantis produktas „Microsoft </w:t>
+      </w:r>
+      <w:proofErr w:type="spellStart"/>
+      <w:r>
+        <w:rPr>
+          <w:rFonts w:cs="Times New Roman"/>
+        </w:rPr>
+        <w:t>Teams</w:t>
+      </w:r>
+      <w:proofErr w:type="spellEnd"/>
+      <w:r>
+        <w:rPr>
+          <w:rFonts w:cs="Times New Roman"/>
+        </w:rPr>
+        <w:t>“</w:t>
+      </w:r>
+      <w:r>
+        <w:rPr>
+          <w:rFonts w:cs="Times New Roman"/>
+        </w:rPr>
+        <w:t>, b</w:t>
+      </w:r>
+      <w:r>
+        <w:rPr>
+          <w:rFonts w:cs="Times New Roman"/>
+        </w:rPr>
+        <w:t>endravimui su klientais ir bendradarbiais</w:t>
+      </w:r>
+      <w:r>
+        <w:rPr>
+          <w:rFonts w:cs="Times New Roman"/>
+        </w:rPr>
+        <w:t xml:space="preserve"> </w:t>
+      </w:r>
+      <w:r>
+        <w:rPr>
+          <w:rFonts w:cs="Times New Roman"/>
+        </w:rPr>
+        <w:t xml:space="preserve">– </w:t>
+      </w:r>
+      <w:r>
+        <w:rPr>
+          <w:rFonts w:cs="Times New Roman"/>
+        </w:rPr>
+        <w:t xml:space="preserve">„Exchange Online“ bei „Skype </w:t>
+      </w:r>
+      <w:proofErr w:type="spellStart"/>
+      <w:r>
+        <w:rPr>
+          <w:rFonts w:cs="Times New Roman"/>
+        </w:rPr>
+        <w:t>for</w:t>
+      </w:r>
+      <w:proofErr w:type="spellEnd"/>
+      <w:r>
+        <w:rPr>
+          <w:rFonts w:cs="Times New Roman"/>
+        </w:rPr>
+        <w:t xml:space="preserve"> </w:t>
+      </w:r>
+      <w:proofErr w:type="spellStart"/>
+      <w:r>
+        <w:rPr>
+          <w:rFonts w:cs="Times New Roman"/>
+        </w:rPr>
+        <w:t>Business</w:t>
+      </w:r>
+      <w:proofErr w:type="spellEnd"/>
+      <w:r>
+        <w:rPr>
+          <w:rFonts w:cs="Times New Roman"/>
+        </w:rPr>
+        <w:t>“. „Exchange O</w:t>
+      </w:r>
+      <w:r>
+        <w:rPr>
+          <w:rFonts w:cs="Times New Roman"/>
+        </w:rPr>
+        <w:t>n</w:t>
+      </w:r>
+      <w:r>
+        <w:rPr>
+          <w:rFonts w:cs="Times New Roman"/>
+        </w:rPr>
+        <w:t>line“ suteik</w:t>
+      </w:r>
+      <w:r>
+        <w:rPr>
+          <w:rFonts w:cs="Times New Roman"/>
+        </w:rPr>
+        <w:t>ia</w:t>
+      </w:r>
+      <w:r>
+        <w:rPr>
+          <w:rFonts w:cs="Times New Roman"/>
+        </w:rPr>
+        <w:t xml:space="preserve"> </w:t>
+      </w:r>
+      <w:r>
+        <w:rPr>
+          <w:rFonts w:cs="Times New Roman"/>
+        </w:rPr>
+        <w:t xml:space="preserve">galimybę naudotis elektroninio pašto paslaugomis, patogiai </w:t>
+      </w:r>
+      <w:r>
+        <w:rPr>
+          <w:rFonts w:cs="Times New Roman"/>
+        </w:rPr>
         <w:lastRenderedPageBreak/>
-        <w:t xml:space="preserve">projekto, kodo mainams bei versijų saugojimui naudojome </w:t>
-      </w:r>
-      <w:r>
-        <w:t xml:space="preserve">„Visual Studio </w:t>
+        <w:t xml:space="preserve">sekti reikiamus kontaktus bei naudoti kalendorių laiko planavimui. „Skype </w:t>
       </w:r>
       <w:proofErr w:type="spellStart"/>
       <w:r>
-        <w:t>Team</w:t>
+        <w:rPr>
+          <w:rFonts w:cs="Times New Roman"/>
+        </w:rPr>
+        <w:t>for</w:t>
       </w:r>
       <w:proofErr w:type="spellEnd"/>
       <w:r>
+        <w:rPr>
+          <w:rFonts w:cs="Times New Roman"/>
+        </w:rPr>
         <w:t xml:space="preserve"> </w:t>
       </w:r>
       <w:proofErr w:type="spellStart"/>
       <w:r>
-        <w:t>Service</w:t>
+        <w:rPr>
+          <w:rFonts w:cs="Times New Roman"/>
+        </w:rPr>
+        <w:t>Business</w:t>
       </w:r>
       <w:proofErr w:type="spellEnd"/>
       <w:r>
-        <w:t>“ (dabar „</w:t>
+        <w:rPr>
+          <w:rFonts w:cs="Times New Roman"/>
+        </w:rPr>
+        <w:t>“</w:t>
+      </w:r>
+      <w:r>
+        <w:rPr>
+          <w:rFonts w:cs="Times New Roman"/>
+        </w:rPr>
+        <w:t xml:space="preserve"> IP telefonijos programa</w:t>
+      </w:r>
+      <w:r>
+        <w:rPr>
+          <w:rFonts w:cs="Times New Roman"/>
+        </w:rPr>
+        <w:t xml:space="preserve"> </w:t>
+      </w:r>
+      <w:r>
+        <w:rPr>
+          <w:rFonts w:cs="Times New Roman"/>
+        </w:rPr>
+        <w:t>praverčia norint bendrauti gyvu laiku, daryti susitikimus tarp skirtingose vietose esančių žmonių bei norint pokalbio dalyviams tiesiogiai parodyti, kas vyksta jų kompiuteryje</w:t>
+      </w:r>
+      <w:r>
+        <w:rPr>
+          <w:rFonts w:cs="Times New Roman"/>
+        </w:rPr>
+        <w:t xml:space="preserve">, arba net suteikti jiems </w:t>
+      </w:r>
+      <w:r>
+        <w:rPr>
+          <w:rFonts w:cs="Times New Roman"/>
+        </w:rPr>
+        <w:t>nuotolinį kompiuterio valdymą</w:t>
+      </w:r>
+      <w:r>
+        <w:rPr>
+          <w:rFonts w:cs="Times New Roman"/>
+        </w:rPr>
+        <w:t>.</w:t>
+      </w:r>
+    </w:p>
+    <w:p>
+      <w:pPr>
+        <w:pStyle w:val="VVKText"/>
+        <w:rPr>
+          <w:rFonts w:cs="Times New Roman"/>
+        </w:rPr>
+      </w:pPr>
+      <w:r>
+        <w:rPr>
+          <w:rFonts w:cs="Times New Roman"/>
+        </w:rPr>
+        <w:t>Įmonėje taip pat naudojami „Microsoft Office</w:t>
+      </w:r>
+      <w:r>
+        <w:rPr>
+          <w:rFonts w:cs="Times New Roman"/>
+        </w:rPr>
+        <w:t xml:space="preserve"> 365</w:t>
+      </w:r>
+      <w:r>
+        <w:rPr>
+          <w:rFonts w:cs="Times New Roman"/>
+        </w:rPr>
+        <w:t xml:space="preserve">“ programinės įrangos šeimos produktai, ypač </w:t>
+      </w:r>
+      <w:r>
+        <w:rPr>
+          <w:rFonts w:cs="Times New Roman"/>
+        </w:rPr>
+        <w:t>elektroninė skaičiuoklė „Microsoft Excel“</w:t>
+      </w:r>
+      <w:r>
+        <w:rPr>
+          <w:rFonts w:cs="Times New Roman"/>
+        </w:rPr>
+        <w:t xml:space="preserve">, </w:t>
+      </w:r>
+      <w:r>
+        <w:rPr>
+          <w:rFonts w:cs="Times New Roman"/>
+        </w:rPr>
+        <w:t xml:space="preserve">teksto redaktorius </w:t>
+      </w:r>
+      <w:r>
+        <w:rPr>
+          <w:rFonts w:cs="Times New Roman"/>
+        </w:rPr>
+        <w:t>„Microsoft Word“</w:t>
+      </w:r>
+      <w:r>
+        <w:rPr>
+          <w:rFonts w:cs="Times New Roman"/>
+        </w:rPr>
+        <w:t xml:space="preserve"> bei „Microsoft</w:t>
+      </w:r>
+      <w:r>
+        <w:rPr>
+          <w:rFonts w:cs="Times New Roman"/>
+        </w:rPr>
+        <w:t xml:space="preserve"> Outlook“ elektroninio pašto programa, suteikianti patogų daugiafunkcinį priėjimą „Exchange Online“ paslaugoms vartotojo darbastalyje.</w:t>
+      </w:r>
+    </w:p>
+    <w:p>
+      <w:pPr>
+        <w:pStyle w:val="VVKText"/>
+        <w:rPr>
+          <w:rFonts w:cs="Times New Roman"/>
+        </w:rPr>
+      </w:pPr>
+      <w:r>
+        <w:rPr>
+          <w:rFonts w:cs="Times New Roman"/>
+        </w:rPr>
+        <w:t>„</w:t>
       </w:r>
       <w:proofErr w:type="spellStart"/>
       <w:r>
+        <w:rPr>
+          <w:rFonts w:cs="Times New Roman"/>
+        </w:rPr>
         <w:t>Azure</w:t>
       </w:r>
       <w:proofErr w:type="spellEnd"/>
       <w:r>
+        <w:rPr>
+          <w:rFonts w:cs="Times New Roman"/>
+        </w:rPr>
         <w:t xml:space="preserve"> </w:t>
       </w:r>
       <w:proofErr w:type="spellStart"/>
       <w:r>
-        <w:t>DevOps</w:t>
+        <w:rPr>
+          <w:rFonts w:cs="Times New Roman"/>
+        </w:rPr>
+        <w:t>Active</w:t>
       </w:r>
       <w:proofErr w:type="spellEnd"/>
       <w:r>
+        <w:rPr>
+          <w:rFonts w:cs="Times New Roman"/>
+        </w:rPr>
         <w:t xml:space="preserve"> </w:t>
       </w:r>
       <w:proofErr w:type="spellStart"/>
       <w:r>
-        <w:t>Services</w:t>
+        <w:rPr>
+          <w:rFonts w:cs="Times New Roman"/>
+        </w:rPr>
+        <w:t>Directory</w:t>
       </w:r>
       <w:proofErr w:type="spellEnd"/>
       <w:r>
-        <w:t>)</w:t>
-      </w:r>
-      <w:r>
-        <w:t xml:space="preserve"> komandinio darbo</w:t>
-      </w:r>
-      <w:r>
-        <w:t xml:space="preserve"> debesijos paslaugas</w:t>
-      </w:r>
-      <w:r>
-        <w:t>.</w:t>
+        <w:rPr>
+          <w:rFonts w:cs="Times New Roman"/>
+        </w:rPr>
+        <w:t xml:space="preserve">“ paslauga naudojama </w:t>
+      </w:r>
+      <w:r>
+        <w:rPr>
+          <w:rFonts w:cs="Times New Roman"/>
+        </w:rPr>
+        <w:t xml:space="preserve">administruoti </w:t>
+      </w:r>
+      <w:r>
+        <w:rPr>
+          <w:rFonts w:cs="Times New Roman"/>
+        </w:rPr>
+        <w:t>įmonės darbuotojų</w:t>
+      </w:r>
+      <w:r>
+        <w:rPr>
+          <w:rFonts w:cs="Times New Roman"/>
+        </w:rPr>
+        <w:t xml:space="preserve"> bei</w:t>
+      </w:r>
+      <w:r>
+        <w:rPr>
+          <w:rFonts w:cs="Times New Roman"/>
+        </w:rPr>
+        <w:t xml:space="preserve"> klientų duomenis,</w:t>
+      </w:r>
+      <w:r>
+        <w:rPr>
+          <w:rFonts w:cs="Times New Roman"/>
+        </w:rPr>
+        <w:t xml:space="preserve"> pasiekti</w:t>
+      </w:r>
+      <w:r>
+        <w:rPr>
+          <w:rFonts w:cs="Times New Roman"/>
+        </w:rPr>
+        <w:t xml:space="preserve"> kitas „Microsoft </w:t>
+      </w:r>
+      <w:proofErr w:type="spellStart"/>
+      <w:r>
+        <w:rPr>
+          <w:rFonts w:cs="Times New Roman"/>
+        </w:rPr>
+        <w:t>Azure</w:t>
+      </w:r>
+      <w:proofErr w:type="spellEnd"/>
+      <w:r>
+        <w:rPr>
+          <w:rFonts w:cs="Times New Roman"/>
+        </w:rPr>
+        <w:t>“ paslaugas.</w:t>
       </w:r>
     </w:p>
     <w:p>
       <w:pPr>
         <w:pStyle w:val="VVKText"/>
-      </w:pPr>
-      <w:r>
-        <w:t xml:space="preserve">Taip pat naudojamas kelis komandos bendradarbiavimo įrankius apibendrinantis produktas „Microsoft </w:t>
+        <w:rPr>
+          <w:rFonts w:cs="Times New Roman"/>
+        </w:rPr>
+      </w:pPr>
+      <w:r>
+        <w:rPr>
+          <w:rFonts w:cs="Times New Roman"/>
+        </w:rPr>
+        <w:t>„</w:t>
       </w:r>
       <w:proofErr w:type="spellStart"/>
       <w:r>
-        <w:t>Teams</w:t>
+        <w:rPr>
+          <w:rFonts w:cs="Times New Roman"/>
+        </w:rPr>
+        <w:t>Azure</w:t>
       </w:r>
       <w:proofErr w:type="spellEnd"/>
       <w:r>
+        <w:rPr>
+          <w:rFonts w:cs="Times New Roman"/>
+        </w:rPr>
+        <w:t xml:space="preserve"> </w:t>
+      </w:r>
+      <w:proofErr w:type="spellStart"/>
+      <w:r>
+        <w:rPr>
+          <w:rFonts w:cs="Times New Roman"/>
+        </w:rPr>
+        <w:t>Activity</w:t>
+      </w:r>
+      <w:proofErr w:type="spellEnd"/>
+      <w:r>
+        <w:rPr>
+          <w:rFonts w:cs="Times New Roman"/>
+        </w:rPr>
+        <w:t xml:space="preserve"> </w:t>
+      </w:r>
+      <w:proofErr w:type="spellStart"/>
+      <w:r>
+        <w:rPr>
+          <w:rFonts w:cs="Times New Roman"/>
+        </w:rPr>
+        <w:t>Logs</w:t>
+      </w:r>
+      <w:proofErr w:type="spellEnd"/>
+      <w:r>
+        <w:rPr>
+          <w:rFonts w:cs="Times New Roman"/>
+        </w:rPr>
         <w:t>“</w:t>
       </w:r>
       <w:r>
-        <w:t>, b</w:t>
-      </w:r>
-      <w:r>
-        <w:t>endravimui su klientais ir bendradarbiais</w:t>
-      </w:r>
-      <w:r>
-        <w:t xml:space="preserve"> </w:t>
-      </w:r>
-      <w:r>
-        <w:t xml:space="preserve">– </w:t>
-      </w:r>
-      <w:r>
-        <w:t xml:space="preserve">„Exchange Online“ bei „Skype </w:t>
+        <w:rPr>
+          <w:rFonts w:cs="Times New Roman"/>
+        </w:rPr>
+        <w:t xml:space="preserve"> – tai </w:t>
+      </w:r>
+      <w:r>
+        <w:rPr>
+          <w:rFonts w:cs="Times New Roman"/>
+        </w:rPr>
+        <w:t>paslauga</w:t>
+      </w:r>
+      <w:r>
+        <w:rPr>
+          <w:rFonts w:cs="Times New Roman"/>
+        </w:rPr>
+        <w:t xml:space="preserve">, leidžianti susekti, </w:t>
+      </w:r>
+      <w:r>
+        <w:rPr>
+          <w:rFonts w:cs="Times New Roman"/>
+        </w:rPr>
+        <w:t>kas vykdė kokius pakeitimus „</w:t>
       </w:r>
       <w:proofErr w:type="spellStart"/>
       <w:r>
-        <w:t>for</w:t>
+        <w:rPr>
+          <w:rFonts w:cs="Times New Roman"/>
+        </w:rPr>
+        <w:t>Azure</w:t>
       </w:r>
       <w:proofErr w:type="spellEnd"/>
       <w:r>
-        <w:t xml:space="preserve"> </w:t>
-      </w:r>
-      <w:proofErr w:type="spellStart"/>
-      <w:r>
-        <w:t>Business</w:t>
-      </w:r>
-      <w:proofErr w:type="spellEnd"/>
-      <w:r>
-        <w:t xml:space="preserve">“. „Exchange </w:t>
-      </w:r>
-      <w:proofErr w:type="spellStart"/>
-      <w:r>
-        <w:t>Omline</w:t>
-      </w:r>
-      <w:proofErr w:type="spellEnd"/>
-      <w:r>
-        <w:t>“ suteik</w:t>
-      </w:r>
-      <w:r>
-        <w:t>ia</w:t>
-      </w:r>
-      <w:r>
-        <w:t xml:space="preserve"> </w:t>
-      </w:r>
-      <w:r>
-        <w:t xml:space="preserve">galimybę naudotis elektroninio pašto paslaugomis, patogiai sekti reikiamus kontaktus bei naudoti kalendorių laiko planavimui. „Skype </w:t>
-      </w:r>
-      <w:proofErr w:type="spellStart"/>
-      <w:r>
-        <w:t>for</w:t>
-      </w:r>
-      <w:proofErr w:type="spellEnd"/>
-      <w:r>
-        <w:t xml:space="preserve"> </w:t>
-      </w:r>
-      <w:proofErr w:type="spellStart"/>
-      <w:r>
-        <w:t>Business</w:t>
-      </w:r>
-      <w:proofErr w:type="spellEnd"/>
-      <w:r>
-        <w:t>“</w:t>
-      </w:r>
-      <w:r>
-        <w:t xml:space="preserve"> IP telefonijos programa</w:t>
-      </w:r>
-      <w:r>
-        <w:t xml:space="preserve"> </w:t>
-      </w:r>
-      <w:r>
-        <w:t>praverčia norint bendrauti gyvu laiku, daryti susitikimus tarp skirtingose vietose esančių žmonių bei norint pokalbio dalyviams tiesiogiai parodyti, kas vyksta jų kompiuteryje</w:t>
-      </w:r>
-      <w:r>
-        <w:t xml:space="preserve">, arba net suteikti jiems </w:t>
-      </w:r>
-      <w:r>
-        <w:t>nuotolinį kompiuterio valdymą</w:t>
-      </w:r>
-      <w:r>
-        <w:t>.</w:t>
+        <w:rPr>
+          <w:rFonts w:cs="Times New Roman"/>
+        </w:rPr>
+        <w:t>“ sistemoje. Tai labai naudinga sistemos saugumo užtikrinimui.</w:t>
       </w:r>
     </w:p>
     <w:p>
       <w:pPr>
         <w:pStyle w:val="VVKText"/>
-      </w:pPr>
-      <w:r>
-        <w:t>Įmonėje taip pat naudojami „Microsoft Office</w:t>
-      </w:r>
-      <w:r>
-        <w:t xml:space="preserve"> 365</w:t>
-      </w:r>
-      <w:r>
-        <w:t xml:space="preserve">“ programinės įrangos šeimos produktai, ypač </w:t>
-      </w:r>
-      <w:r>
-        <w:t>elektroninė skaičiuoklė „Microsoft Excel“</w:t>
-      </w:r>
-      <w:r>
-        <w:t xml:space="preserve">, </w:t>
-      </w:r>
-      <w:r>
-        <w:t xml:space="preserve">teksto redaktorius </w:t>
-      </w:r>
-      <w:r>
-        <w:t>„Microsoft Word“</w:t>
-      </w:r>
-      <w:r>
-        <w:t xml:space="preserve"> bei „Microsoft</w:t>
-      </w:r>
-      <w:r>
-        <w:t xml:space="preserve"> Outlook“ elektroninio pašto programa, suteikianti patogų daugiafunkcinį priėjimą „Exchange Online“ paslaugoms vartotojo darbastalyje.</w:t>
-      </w:r>
-    </w:p>
-    <w:p>
-      <w:pPr>
-        <w:pStyle w:val="VVKText"/>
-      </w:pPr>
-      <w:r>
-        <w:t>„</w:t>
-      </w:r>
-      <w:proofErr w:type="spellStart"/>
-      <w:r>
-        <w:t>Azure</w:t>
-      </w:r>
-      <w:proofErr w:type="spellEnd"/>
-      <w:r>
-        <w:t xml:space="preserve"> </w:t>
-      </w:r>
-      <w:proofErr w:type="spellStart"/>
-      <w:r>
-        <w:t>Active</w:t>
-      </w:r>
-      <w:proofErr w:type="spellEnd"/>
-      <w:r>
-        <w:t xml:space="preserve"> </w:t>
-      </w:r>
-      <w:proofErr w:type="spellStart"/>
-      <w:r>
-        <w:t>Directory</w:t>
-      </w:r>
-      <w:proofErr w:type="spellEnd"/>
-      <w:r>
-        <w:t xml:space="preserve">“ paslauga naudojama </w:t>
-      </w:r>
-      <w:r>
-        <w:t xml:space="preserve">administruoti </w:t>
-      </w:r>
-      <w:r>
-        <w:t>įmonės darbuotojų</w:t>
-      </w:r>
-      <w:r>
-        <w:t xml:space="preserve"> bei</w:t>
-      </w:r>
-      <w:r>
-        <w:t xml:space="preserve"> klientų duomenis,</w:t>
-      </w:r>
-      <w:r>
-        <w:t xml:space="preserve"> pasiekti</w:t>
-      </w:r>
-      <w:bookmarkStart w:id="2" w:name="_GoBack"/>
-      <w:bookmarkEnd w:id="2"/>
-      <w:r>
-        <w:t xml:space="preserve"> kitas „Microsoft </w:t>
-      </w:r>
-      <w:proofErr w:type="spellStart"/>
-      <w:r>
-        <w:t>Azure</w:t>
-      </w:r>
-      <w:proofErr w:type="spellEnd"/>
-      <w:r>
-        <w:t>“ paslaugas.</w:t>
-      </w:r>
-    </w:p>
-    <w:p>
-      <w:pPr>
-        <w:pStyle w:val="VVKText"/>
-      </w:pPr>
-      <w:r>
+        <w:rPr>
+          <w:rFonts w:cs="Times New Roman"/>
+        </w:rPr>
+      </w:pPr>
+      <w:r>
+        <w:rPr>
+          <w:rFonts w:cs="Times New Roman"/>
+        </w:rPr>
         <w:br w:type="page"/>
       </w:r>
     </w:p>
     <w:p>
       <w:pPr>
-        <w:pStyle w:val="VVKSubtitle"/>
+        <w:pStyle w:val="ListParagraph"/>
         <w:numPr>
           <w:ilvl w:val="0"/>
           <w:numId w:val="3"/>
         </w:numPr>
-        <w:rPr>
-          <w:sz w:val="28"/>
-          <w:szCs w:val="28"/>
-          <w:lang w:val="lt-LT"/>
-        </w:rPr>
-      </w:pPr>
-      <w:r>
-        <w:rPr>
-          <w:sz w:val="28"/>
-          <w:szCs w:val="28"/>
-          <w:lang w:val="lt-LT"/>
-        </w:rPr>
-        <w:lastRenderedPageBreak/>
-        <w:t xml:space="preserve">Įmonėje </w:t>
-      </w:r>
-      <w:r>
-        <w:t>naudojam</w:t>
-      </w:r>
-      <w:r>
-        <w:t>os</w:t>
-      </w:r>
-      <w:r>
-        <w:t xml:space="preserve"> informacin</w:t>
-      </w:r>
-      <w:r>
-        <w:t>ės</w:t>
-      </w:r>
-      <w:r>
-        <w:t xml:space="preserve"> sistem</w:t>
-      </w:r>
-      <w:r>
-        <w:t>os</w:t>
-      </w:r>
-    </w:p>
-    <w:p>
-      <w:pPr>
-        <w:pStyle w:val="VVKSubtitle"/>
-        <w:rPr>
-          <w:sz w:val="28"/>
-          <w:szCs w:val="28"/>
-          <w:lang w:val="lt-LT"/>
-        </w:rPr>
-      </w:pPr>
-    </w:p>
-    <w:p>
-      <w:pPr>
-        <w:pStyle w:val="VVKText"/>
-      </w:pPr>
-    </w:p>
-    <w:p>
-      <w:pPr>
-        <w:pStyle w:val="VVKSubtitle"/>
-        <w:rPr>
-          <w:sz w:val="28"/>
-          <w:szCs w:val="28"/>
-          <w:lang w:val="lt-LT"/>
-        </w:rPr>
-      </w:pPr>
-    </w:p>
-    <w:p>
-      <w:pPr>
+        <w:jc w:val="center"/>
+        <w:outlineLvl w:val="0"/>
         <w:rPr>
           <w:rFonts w:ascii="Times New Roman" w:hAnsi="Times New Roman" w:cs="Times New Roman"/>
           <w:b/>
@@ -3540,23 +6144,8 @@
           <w:lang w:val="lt-LT"/>
         </w:rPr>
       </w:pPr>
-      <w:r>
-        <w:rPr>
-          <w:sz w:val="28"/>
-          <w:szCs w:val="28"/>
-          <w:lang w:val="lt-LT"/>
-        </w:rPr>
-        <w:br w:type="page"/>
-      </w:r>
-    </w:p>
-    <w:p>
-      <w:pPr>
-        <w:pStyle w:val="ListParagraph"/>
-        <w:numPr>
-          <w:ilvl w:val="0"/>
-          <w:numId w:val="3"/>
-        </w:numPr>
-        <w:jc w:val="center"/>
+      <w:bookmarkStart w:id="28" w:name="_Toc526145907"/>
+      <w:r>
         <w:rPr>
           <w:rFonts w:ascii="Times New Roman" w:hAnsi="Times New Roman" w:cs="Times New Roman"/>
           <w:b/>
@@ -3567,8 +6156,2079 @@
           <w:szCs w:val="28"/>
           <w:lang w:val="lt-LT"/>
         </w:rPr>
-      </w:pPr>
-      <w:r>
+        <w:lastRenderedPageBreak/>
+        <w:t>Įmonės kuriami produktai</w:t>
+      </w:r>
+      <w:bookmarkEnd w:id="28"/>
+    </w:p>
+    <w:p>
+      <w:pPr>
+        <w:pStyle w:val="VVKSubtitle"/>
+        <w:ind w:left="720"/>
+        <w:jc w:val="left"/>
+        <w:rPr>
+          <w:sz w:val="28"/>
+          <w:szCs w:val="28"/>
+          <w:lang w:val="lt-LT"/>
+        </w:rPr>
+      </w:pPr>
+    </w:p>
+    <w:p>
+      <w:pPr>
+        <w:pStyle w:val="VVKText"/>
+        <w:rPr>
+          <w:rFonts w:cs="Times New Roman"/>
+        </w:rPr>
+      </w:pPr>
+      <w:r>
+        <w:rPr>
+          <w:rFonts w:cs="Times New Roman"/>
+        </w:rPr>
+        <w:t>„Albars“ įmonės kuriami produktai, priklausomai nuo klientų pageidavimų gali būti labai įvairūs. Vien praktikos metu buvo kuriami keli labai skirting</w:t>
+      </w:r>
+      <w:r>
+        <w:rPr>
+          <w:rFonts w:cs="Times New Roman"/>
+        </w:rPr>
+        <w:t xml:space="preserve">i </w:t>
+      </w:r>
+      <w:r>
+        <w:rPr>
+          <w:rFonts w:cs="Times New Roman"/>
+        </w:rPr>
+        <w:t>s</w:t>
+      </w:r>
+      <w:r>
+        <w:rPr>
+          <w:rFonts w:cs="Times New Roman"/>
+        </w:rPr>
+        <w:t>prendimai</w:t>
+      </w:r>
+      <w:r>
+        <w:rPr>
+          <w:rFonts w:cs="Times New Roman"/>
+        </w:rPr>
+        <w:t>.</w:t>
+      </w:r>
+      <w:r>
+        <w:rPr>
+          <w:rFonts w:cs="Times New Roman"/>
+        </w:rPr>
+        <w:t xml:space="preserve"> Buvo užbaigiamas „SharePoint Online“ projektas, leidžiantis klientams dalintis failais, iš karto sužinoti apie pakeitimus įkeltuose failuose ir pan. Taip pat buvo pradėtas </w:t>
+      </w:r>
+      <w:r>
+        <w:rPr>
+          <w:rFonts w:cs="Times New Roman"/>
+        </w:rPr>
+        <w:t xml:space="preserve">mašininio mokymosi </w:t>
+      </w:r>
+      <w:r>
+        <w:rPr>
+          <w:rFonts w:cs="Times New Roman"/>
+          <w:i/>
+        </w:rPr>
+        <w:t xml:space="preserve">(angl. </w:t>
+      </w:r>
+      <w:proofErr w:type="spellStart"/>
+      <w:r>
+        <w:rPr>
+          <w:rFonts w:cs="Times New Roman"/>
+          <w:i/>
+        </w:rPr>
+        <w:t>Machine</w:t>
+      </w:r>
+      <w:proofErr w:type="spellEnd"/>
+      <w:r>
+        <w:rPr>
+          <w:rFonts w:cs="Times New Roman"/>
+          <w:i/>
+        </w:rPr>
+        <w:t xml:space="preserve"> </w:t>
+      </w:r>
+      <w:proofErr w:type="spellStart"/>
+      <w:r>
+        <w:rPr>
+          <w:rFonts w:cs="Times New Roman"/>
+          <w:i/>
+        </w:rPr>
+        <w:t>Learning</w:t>
+      </w:r>
+      <w:proofErr w:type="spellEnd"/>
+      <w:r>
+        <w:rPr>
+          <w:rFonts w:cs="Times New Roman"/>
+        </w:rPr>
+        <w:t xml:space="preserve">) </w:t>
+      </w:r>
+      <w:r>
+        <w:rPr>
+          <w:rFonts w:cs="Times New Roman"/>
+        </w:rPr>
+        <w:t>technologijas naudojantis veidų atpažinimo sprendimas ir baigtas vartotojų paskyrų migracijos programos prototipas.</w:t>
+      </w:r>
+    </w:p>
+    <w:p>
+      <w:pPr>
+        <w:pStyle w:val="VVKText"/>
+        <w:rPr>
+          <w:rFonts w:cs="Times New Roman"/>
+        </w:rPr>
+      </w:pPr>
+    </w:p>
+    <w:p>
+      <w:pPr>
+        <w:pStyle w:val="ListParagraph"/>
+        <w:numPr>
+          <w:ilvl w:val="1"/>
+          <w:numId w:val="3"/>
+        </w:numPr>
+        <w:jc w:val="center"/>
+        <w:outlineLvl w:val="1"/>
+        <w:rPr>
+          <w:rFonts w:ascii="Times New Roman" w:hAnsi="Times New Roman" w:cs="Times New Roman"/>
+          <w:b/>
+          <w:color w:val="000000" w:themeColor="text1"/>
+          <w:kern w:val="24"/>
+          <w:sz w:val="24"/>
+          <w:szCs w:val="24"/>
+          <w:lang w:val="lt-LT"/>
+        </w:rPr>
+      </w:pPr>
+      <w:bookmarkStart w:id="29" w:name="_Toc526145908"/>
+      <w:r>
+        <w:rPr>
+          <w:rFonts w:ascii="Times New Roman" w:hAnsi="Times New Roman" w:cs="Times New Roman"/>
+          <w:b/>
+          <w:color w:val="000000" w:themeColor="text1"/>
+          <w:kern w:val="24"/>
+          <w:sz w:val="24"/>
+          <w:szCs w:val="24"/>
+          <w:lang w:val="lt-LT"/>
+        </w:rPr>
+        <w:t xml:space="preserve">Mašininį </w:t>
+      </w:r>
+      <w:proofErr w:type="spellStart"/>
+      <w:r>
+        <w:rPr>
+          <w:rFonts w:ascii="Times New Roman" w:hAnsi="Times New Roman" w:cs="Times New Roman"/>
+          <w:b/>
+          <w:color w:val="000000" w:themeColor="text1"/>
+          <w:kern w:val="24"/>
+          <w:sz w:val="24"/>
+          <w:szCs w:val="24"/>
+          <w:lang w:val="lt-LT"/>
+        </w:rPr>
+        <w:t>mokym</w:t>
+      </w:r>
+      <w:r>
+        <w:rPr>
+          <w:rFonts w:ascii="Times New Roman" w:hAnsi="Times New Roman" w:cs="Times New Roman"/>
+          <w:b/>
+          <w:color w:val="000000" w:themeColor="text1"/>
+          <w:kern w:val="24"/>
+          <w:sz w:val="24"/>
+          <w:szCs w:val="24"/>
+          <w:lang w:val="lt-LT"/>
+        </w:rPr>
+        <w:t>ą</w:t>
+      </w:r>
+      <w:r>
+        <w:rPr>
+          <w:rFonts w:ascii="Times New Roman" w:hAnsi="Times New Roman" w:cs="Times New Roman"/>
+          <w:b/>
+          <w:color w:val="000000" w:themeColor="text1"/>
+          <w:kern w:val="24"/>
+          <w:sz w:val="24"/>
+          <w:szCs w:val="24"/>
+          <w:lang w:val="lt-LT"/>
+        </w:rPr>
+        <w:t>s</w:t>
+      </w:r>
+      <w:r>
+        <w:rPr>
+          <w:rFonts w:ascii="Times New Roman" w:hAnsi="Times New Roman" w:cs="Times New Roman"/>
+          <w:b/>
+          <w:color w:val="000000" w:themeColor="text1"/>
+          <w:kern w:val="24"/>
+          <w:sz w:val="24"/>
+          <w:szCs w:val="24"/>
+          <w:lang w:val="lt-LT"/>
+        </w:rPr>
+        <w:t>į</w:t>
+      </w:r>
+      <w:proofErr w:type="spellEnd"/>
+      <w:r>
+        <w:rPr>
+          <w:rFonts w:ascii="Times New Roman" w:hAnsi="Times New Roman" w:cs="Times New Roman"/>
+          <w:b/>
+          <w:color w:val="000000" w:themeColor="text1"/>
+          <w:kern w:val="24"/>
+          <w:sz w:val="24"/>
+          <w:szCs w:val="24"/>
+          <w:lang w:val="lt-LT"/>
+        </w:rPr>
+        <w:t xml:space="preserve"> </w:t>
+      </w:r>
+      <w:r>
+        <w:rPr>
+          <w:rFonts w:ascii="Times New Roman" w:hAnsi="Times New Roman" w:cs="Times New Roman"/>
+          <w:b/>
+          <w:color w:val="000000" w:themeColor="text1"/>
+          <w:kern w:val="24"/>
+          <w:sz w:val="24"/>
+          <w:szCs w:val="24"/>
+          <w:lang w:val="lt-LT"/>
+        </w:rPr>
+        <w:t>naudojantys produktai</w:t>
+      </w:r>
+      <w:bookmarkStart w:id="30" w:name="_GoBack"/>
+      <w:bookmarkEnd w:id="29"/>
+      <w:bookmarkEnd w:id="30"/>
+    </w:p>
+    <w:p>
+      <w:pPr>
+        <w:pStyle w:val="VVKText"/>
+        <w:rPr>
+          <w:rFonts w:cs="Times New Roman"/>
+        </w:rPr>
+      </w:pPr>
+      <w:r>
+        <w:rPr>
+          <w:rFonts w:cs="Times New Roman"/>
+        </w:rPr>
+        <w:t>Žmonės, dirbantys su mašininio mokymosi algoritmais dabar retai kada rašo pačius algoritmus. Jie yra pakankamai sudėtingi ir išvystyti, kad tik aukščiausio lygio programuotojai, o gal net greičiau matematikai, dar gali tikėtis pagerinti egzistuojančius algoritmus tiek, kad būtų verta į tai dėti pastangas. Taigi programuotojai, dirbantys su mašininiu</w:t>
+      </w:r>
+      <w:r>
+        <w:rPr>
+          <w:rFonts w:cs="Times New Roman"/>
+        </w:rPr>
+        <w:t xml:space="preserve"> mokymusi, dirba su jau egzistuojančiais algoritmais.</w:t>
+      </w:r>
+    </w:p>
+    <w:p>
+      <w:pPr>
+        <w:pStyle w:val="VVKText"/>
+        <w:rPr>
+          <w:rFonts w:cs="Times New Roman"/>
+        </w:rPr>
+      </w:pPr>
+      <w:r>
+        <w:rPr>
+          <w:rFonts w:cs="Times New Roman"/>
+        </w:rPr>
+        <w:t xml:space="preserve">Šie algoritmai reikalingi, dirbant su didžiuliais duomenų kiekiais, kur kode aprašyti kiekvieną reikalingą detalę būtų neįmanomą ar labai sudėtinga. Mašininio mokymosi algoritmas pats aptinka detales, bendras ieškomam rezultatui ir pagal jas sukuria </w:t>
+      </w:r>
+      <w:r>
+        <w:rPr>
+          <w:rFonts w:cs="Times New Roman"/>
+        </w:rPr>
+        <w:t>modelį tolesnių rezultatų paieškai.</w:t>
+      </w:r>
+      <w:r>
+        <w:rPr>
+          <w:rFonts w:cs="Times New Roman"/>
+        </w:rPr>
+        <w:t xml:space="preserve"> </w:t>
+      </w:r>
+    </w:p>
+    <w:p>
+      <w:pPr>
+        <w:pStyle w:val="VVKText"/>
+        <w:rPr>
+          <w:rFonts w:cs="Times New Roman"/>
+        </w:rPr>
+      </w:pPr>
+      <w:r>
+        <w:rPr>
+          <w:rFonts w:cs="Times New Roman"/>
+        </w:rPr>
+        <w:t xml:space="preserve">Norėdami </w:t>
+      </w:r>
+      <w:r>
+        <w:rPr>
+          <w:rFonts w:cs="Times New Roman"/>
+        </w:rPr>
+        <w:t>„</w:t>
+      </w:r>
+      <w:r>
+        <w:rPr>
+          <w:rFonts w:cs="Times New Roman"/>
+        </w:rPr>
+        <w:t>išmokyti</w:t>
+      </w:r>
+      <w:r>
+        <w:rPr>
+          <w:rFonts w:cs="Times New Roman"/>
+        </w:rPr>
+        <w:t>“</w:t>
+      </w:r>
+      <w:r>
+        <w:rPr>
+          <w:rFonts w:cs="Times New Roman"/>
+        </w:rPr>
+        <w:t xml:space="preserve"> tokį algoritmą gauti reikiamą rezultatą visų pirma algoritmui turime „parodyti</w:t>
+      </w:r>
+      <w:r>
+        <w:rPr>
+          <w:rFonts w:cs="Times New Roman"/>
+        </w:rPr>
+        <w:t>, ko ieškome</w:t>
+      </w:r>
+      <w:r>
+        <w:rPr>
+          <w:rFonts w:cs="Times New Roman"/>
+        </w:rPr>
+        <w:t xml:space="preserve">. </w:t>
+      </w:r>
+      <w:r>
+        <w:rPr>
+          <w:rFonts w:cs="Times New Roman"/>
+        </w:rPr>
+        <w:t xml:space="preserve">Gavęs pakankamai daug tinkamų – ir netinkamų – pavyzdžių, algoritmas ims su vis mažesne paklaida „atpažinti“ teisingiems variantams bendrus elementus ir spėti mums </w:t>
+      </w:r>
+      <w:r>
+        <w:rPr>
+          <w:rFonts w:cs="Times New Roman"/>
+        </w:rPr>
+        <w:t>tinkančius</w:t>
+      </w:r>
+      <w:r>
+        <w:rPr>
+          <w:rFonts w:cs="Times New Roman"/>
+        </w:rPr>
+        <w:t xml:space="preserve"> variantus.</w:t>
+      </w:r>
+      <w:r>
+        <w:rPr>
+          <w:rFonts w:cs="Times New Roman"/>
+        </w:rPr>
+        <w:t xml:space="preserve"> Tai vykdoma keliais žingsniais, kiekviename vis tikslinant algoritmo rezultatus, kol teisingas rezultatas gaunamas su patenkinama paklaida.</w:t>
+      </w:r>
+    </w:p>
+    <w:p>
+      <w:pPr>
+        <w:pStyle w:val="VVKText"/>
+        <w:rPr>
+          <w:rFonts w:cs="Times New Roman"/>
+        </w:rPr>
+      </w:pPr>
+      <w:r>
+        <w:rPr>
+          <w:rFonts w:cs="Times New Roman"/>
+        </w:rPr>
+        <w:t xml:space="preserve">Praktikos </w:t>
+      </w:r>
+      <w:r>
+        <w:rPr>
+          <w:rFonts w:cs="Times New Roman"/>
+        </w:rPr>
+        <w:t>metu</w:t>
+      </w:r>
+      <w:r>
+        <w:rPr>
+          <w:rFonts w:cs="Times New Roman"/>
+        </w:rPr>
+        <w:t xml:space="preserve"> mašininiu mokymųsi remiantis buvo</w:t>
+      </w:r>
+      <w:r>
+        <w:rPr>
+          <w:rFonts w:cs="Times New Roman"/>
+        </w:rPr>
+        <w:t xml:space="preserve"> kuriama programa, kurią užsakovas norėjo naudoti  užtikrinimui, kad jų darbuotojai tam tikrose vietose dėvėtų šalmus. Rezultato siekimui buvo pasitelkiami </w:t>
+      </w:r>
+      <w:r>
+        <w:rPr>
+          <w:rFonts w:cs="Times New Roman"/>
+        </w:rPr>
+        <w:t xml:space="preserve">mašininio mokymosi </w:t>
+      </w:r>
+      <w:r>
+        <w:rPr>
+          <w:rFonts w:cs="Times New Roman"/>
+        </w:rPr>
+        <w:t>algoritmai, leidę išmokinti programą realiu laiku:</w:t>
+      </w:r>
+    </w:p>
+    <w:p>
+      <w:pPr>
+        <w:pStyle w:val="VVKText"/>
+        <w:numPr>
+          <w:ilvl w:val="0"/>
+          <w:numId w:val="6"/>
+        </w:numPr>
+        <w:rPr>
+          <w:rFonts w:cs="Times New Roman"/>
+        </w:rPr>
+      </w:pPr>
+      <w:r>
+        <w:rPr>
+          <w:rFonts w:cs="Times New Roman"/>
+        </w:rPr>
+        <w:t>atpažinti, ar žmogus dėvi šalmą;</w:t>
+      </w:r>
+    </w:p>
+    <w:p>
+      <w:pPr>
+        <w:pStyle w:val="VVKText"/>
+        <w:numPr>
+          <w:ilvl w:val="0"/>
+          <w:numId w:val="6"/>
+        </w:numPr>
+        <w:rPr>
+          <w:rFonts w:cs="Times New Roman"/>
+        </w:rPr>
+      </w:pPr>
+      <w:r>
+        <w:rPr>
+          <w:rFonts w:cs="Times New Roman"/>
+        </w:rPr>
+        <w:t xml:space="preserve">pagal veidą </w:t>
+      </w:r>
+      <w:r>
+        <w:rPr>
+          <w:rFonts w:cs="Times New Roman"/>
+        </w:rPr>
+        <w:t>atpažinti šalmo nedėvintį įmonės darbuotoją.</w:t>
+      </w:r>
+    </w:p>
+    <w:p>
+      <w:pPr>
+        <w:pStyle w:val="VVKText"/>
+        <w:rPr>
+          <w:rFonts w:cs="Times New Roman"/>
+        </w:rPr>
+      </w:pPr>
+      <w:r>
+        <w:rPr>
+          <w:rFonts w:cs="Times New Roman"/>
+        </w:rPr>
+        <w:t>Tada programa iš karto nusiųstų žinutę nurodytu adresu, su taisyklių pažeid</w:t>
+      </w:r>
+      <w:r>
+        <w:rPr>
+          <w:rFonts w:cs="Times New Roman"/>
+        </w:rPr>
+        <w:t>imo</w:t>
+      </w:r>
+      <w:r>
+        <w:rPr>
+          <w:rFonts w:cs="Times New Roman"/>
+        </w:rPr>
+        <w:t xml:space="preserve"> nuotrauka,</w:t>
+      </w:r>
+      <w:r>
+        <w:rPr>
+          <w:rFonts w:cs="Times New Roman"/>
+        </w:rPr>
+        <w:t xml:space="preserve"> pažeidėjo</w:t>
+      </w:r>
+      <w:r>
+        <w:rPr>
+          <w:rFonts w:cs="Times New Roman"/>
+        </w:rPr>
+        <w:t xml:space="preserve"> vardu, </w:t>
+      </w:r>
+      <w:r>
+        <w:rPr>
+          <w:rFonts w:cs="Times New Roman"/>
+        </w:rPr>
+        <w:t>įvykio</w:t>
+      </w:r>
+      <w:r>
+        <w:rPr>
+          <w:rFonts w:cs="Times New Roman"/>
+        </w:rPr>
+        <w:t xml:space="preserve"> laiku.</w:t>
+      </w:r>
+    </w:p>
+    <w:p>
+      <w:pPr>
+        <w:pStyle w:val="VVKText"/>
+        <w:rPr>
+          <w:rFonts w:cs="Times New Roman"/>
+        </w:rPr>
+      </w:pPr>
+      <w:r>
+        <w:rPr>
+          <w:rFonts w:cs="Times New Roman"/>
+        </w:rPr>
+        <w:t>Šiam sprendimui įgyvendinti teko pasite</w:t>
+      </w:r>
+      <w:r>
+        <w:rPr>
+          <w:rFonts w:cs="Times New Roman"/>
+        </w:rPr>
+        <w:t>l</w:t>
+      </w:r>
+      <w:r>
+        <w:rPr>
+          <w:rFonts w:cs="Times New Roman"/>
+        </w:rPr>
+        <w:t xml:space="preserve">kti </w:t>
+      </w:r>
+      <w:proofErr w:type="spellStart"/>
+      <w:r>
+        <w:rPr>
+          <w:rFonts w:cs="Times New Roman"/>
+        </w:rPr>
+        <w:t>Python</w:t>
+      </w:r>
+      <w:proofErr w:type="spellEnd"/>
+      <w:r>
+        <w:rPr>
+          <w:rFonts w:cs="Times New Roman"/>
+        </w:rPr>
+        <w:t xml:space="preserve"> programavimo kalbą – ji turi vieną gausiausių skaičių su mašininiu mokymusi ir dirbtiniu intelektu susijusių bibliotekų.</w:t>
+      </w:r>
+    </w:p>
+    <w:p>
+      <w:pPr>
+        <w:pStyle w:val="ListParagraph"/>
+        <w:numPr>
+          <w:ilvl w:val="1"/>
+          <w:numId w:val="3"/>
+        </w:numPr>
+        <w:jc w:val="center"/>
+        <w:outlineLvl w:val="1"/>
+        <w:rPr>
+          <w:rFonts w:ascii="Times New Roman" w:hAnsi="Times New Roman" w:cs="Times New Roman"/>
+          <w:b/>
+          <w:color w:val="000000" w:themeColor="text1"/>
+          <w:kern w:val="24"/>
+          <w:sz w:val="24"/>
+          <w:szCs w:val="24"/>
+          <w:lang w:val="lt-LT"/>
+        </w:rPr>
+      </w:pPr>
+      <w:bookmarkStart w:id="31" w:name="_Toc526145909"/>
+      <w:r>
+        <w:rPr>
+          <w:rFonts w:ascii="Times New Roman" w:hAnsi="Times New Roman" w:cs="Times New Roman"/>
+          <w:b/>
+          <w:color w:val="000000" w:themeColor="text1"/>
+          <w:kern w:val="24"/>
+          <w:sz w:val="24"/>
+          <w:szCs w:val="24"/>
+          <w:lang w:val="lt-LT"/>
+        </w:rPr>
+        <w:lastRenderedPageBreak/>
+        <w:t>Žmogiškųjų išteklių aplikacijos</w:t>
+      </w:r>
+      <w:bookmarkEnd w:id="31"/>
+    </w:p>
+    <w:p>
+      <w:pPr>
+        <w:pStyle w:val="VVKText"/>
+        <w:rPr>
+          <w:rFonts w:cs="Times New Roman"/>
+        </w:rPr>
+      </w:pPr>
+      <w:r>
+        <w:rPr>
+          <w:rFonts w:cs="Times New Roman"/>
+        </w:rPr>
+        <w:t>Dažniau įmonėje gaunami mažesni, glaudžiau su verslo administravimu, žmogiškųjų išteklių valdymu susiję užsakymai. Pavyzdžiui, nuolat kylanti problema yra darbuotojų paskyrų migracija į kitos įmonės, galbūt ir į kito paslaugų tiekėjo domeną. To dažniausiai prireikia įmonei skylant, jungiantis su kita ir panašiose situacijose. Praktikos metu teko kurti programinę įrangą šiai problemai spręsti. Tai buvo daug netikėtų iššūkių sukėlęs bei naujų žinių pareikalavęs projektas.</w:t>
+      </w:r>
+    </w:p>
+    <w:p>
+      <w:pPr>
+        <w:pStyle w:val="VVKText"/>
+        <w:rPr>
+          <w:rFonts w:cs="Times New Roman"/>
+        </w:rPr>
+      </w:pPr>
+      <w:r>
+        <w:rPr>
+          <w:rFonts w:cs="Times New Roman"/>
+        </w:rPr>
+        <w:t xml:space="preserve">Duota užduotis buvo migruoti vartotojų paskyras iš „G </w:t>
+      </w:r>
+      <w:proofErr w:type="spellStart"/>
+      <w:r>
+        <w:rPr>
+          <w:rFonts w:cs="Times New Roman"/>
+        </w:rPr>
+        <w:t>Suite</w:t>
+      </w:r>
+      <w:proofErr w:type="spellEnd"/>
+      <w:r>
+        <w:rPr>
+          <w:rFonts w:cs="Times New Roman"/>
+        </w:rPr>
+        <w:t>“ į „</w:t>
+      </w:r>
+      <w:r>
+        <w:rPr>
+          <w:rFonts w:cs="Times New Roman"/>
+        </w:rPr>
+        <w:t>Exchange Online</w:t>
+      </w:r>
+      <w:r>
+        <w:rPr>
+          <w:rFonts w:cs="Times New Roman"/>
+        </w:rPr>
+        <w:t xml:space="preserve">“ domeną. Klientai </w:t>
+      </w:r>
+      <w:r>
+        <w:rPr>
+          <w:rFonts w:cs="Times New Roman"/>
+        </w:rPr>
+        <w:t>buvo suteikę globalaus administratoriaus prieigą prie savo domenų</w:t>
+      </w:r>
+      <w:r>
+        <w:rPr>
+          <w:rFonts w:cs="Times New Roman"/>
+        </w:rPr>
+        <w:t>, tačiau vartotojų privatumo apsaugos tikslais, t</w:t>
+      </w:r>
+      <w:r>
+        <w:rPr>
+          <w:rFonts w:cs="Times New Roman"/>
+        </w:rPr>
+        <w:t>o neužtenka</w:t>
+      </w:r>
+      <w:r>
+        <w:rPr>
+          <w:rFonts w:cs="Times New Roman"/>
+        </w:rPr>
+        <w:t xml:space="preserve"> tiesiogiai pasiekti visų </w:t>
+      </w:r>
+      <w:r>
+        <w:rPr>
+          <w:rFonts w:cs="Times New Roman"/>
+        </w:rPr>
+        <w:t xml:space="preserve">šiuo atveju reikalingų </w:t>
+      </w:r>
+      <w:r>
+        <w:rPr>
+          <w:rFonts w:cs="Times New Roman"/>
+        </w:rPr>
+        <w:t xml:space="preserve">vartotojų </w:t>
+      </w:r>
+      <w:r>
+        <w:rPr>
+          <w:rFonts w:cs="Times New Roman"/>
+        </w:rPr>
+        <w:t>duomenų.</w:t>
+      </w:r>
+      <w:r>
+        <w:rPr>
+          <w:rFonts w:cs="Times New Roman"/>
+        </w:rPr>
+        <w:t xml:space="preserve"> Teko išsiaiškinti kaip reikia suteikti kuriamai programai reikalingas teises. </w:t>
+      </w:r>
+      <w:r>
+        <w:rPr>
+          <w:rFonts w:cs="Times New Roman"/>
+        </w:rPr>
+        <w:t xml:space="preserve">„G </w:t>
+      </w:r>
+      <w:proofErr w:type="spellStart"/>
+      <w:r>
+        <w:rPr>
+          <w:rFonts w:cs="Times New Roman"/>
+        </w:rPr>
+        <w:t>Suite</w:t>
+      </w:r>
+      <w:proofErr w:type="spellEnd"/>
+      <w:r>
+        <w:rPr>
+          <w:rFonts w:cs="Times New Roman"/>
+        </w:rPr>
+        <w:t>“ sistemoje tai reiškė „</w:t>
+      </w:r>
+      <w:proofErr w:type="spellStart"/>
+      <w:r>
+        <w:rPr>
+          <w:rFonts w:cs="Times New Roman"/>
+        </w:rPr>
+        <w:t>Service</w:t>
+      </w:r>
+      <w:proofErr w:type="spellEnd"/>
+      <w:r>
+        <w:rPr>
+          <w:rFonts w:cs="Times New Roman"/>
+        </w:rPr>
+        <w:t xml:space="preserve"> </w:t>
+      </w:r>
+      <w:proofErr w:type="spellStart"/>
+      <w:r>
+        <w:rPr>
+          <w:rFonts w:cs="Times New Roman"/>
+        </w:rPr>
+        <w:t>Account</w:t>
+      </w:r>
+      <w:proofErr w:type="spellEnd"/>
+      <w:r>
+        <w:rPr>
+          <w:rFonts w:cs="Times New Roman"/>
+        </w:rPr>
+        <w:t xml:space="preserve">“ sukūrimą ir konfigūravimą, papildomo sudėtingumo suteikė tai, kad </w:t>
+      </w:r>
+      <w:r>
+        <w:rPr>
+          <w:rFonts w:cs="Times New Roman"/>
+        </w:rPr>
+        <w:t>šis procesas išskaidytas per kelis portalus.</w:t>
+      </w:r>
+      <w:r>
+        <w:rPr>
+          <w:rFonts w:cs="Times New Roman"/>
+        </w:rPr>
+        <w:t xml:space="preserve"> „</w:t>
+      </w:r>
+      <w:r>
+        <w:rPr>
+          <w:rFonts w:cs="Times New Roman"/>
+        </w:rPr>
+        <w:t>Exchange Online</w:t>
+      </w:r>
+      <w:r>
+        <w:rPr>
+          <w:rFonts w:cs="Times New Roman"/>
+        </w:rPr>
+        <w:t>“ užteko per „</w:t>
+      </w:r>
+      <w:proofErr w:type="spellStart"/>
+      <w:r>
+        <w:rPr>
+          <w:rFonts w:cs="Times New Roman"/>
+        </w:rPr>
+        <w:t>Azure</w:t>
+      </w:r>
+      <w:proofErr w:type="spellEnd"/>
+      <w:r>
+        <w:rPr>
+          <w:rFonts w:cs="Times New Roman"/>
+        </w:rPr>
+        <w:t xml:space="preserve"> AD“ sukurti aplikacijos registraciją ir suteikti</w:t>
+      </w:r>
+      <w:r>
+        <w:rPr>
+          <w:rFonts w:cs="Times New Roman"/>
+        </w:rPr>
+        <w:t xml:space="preserve"> jai reikiamus leidimus.</w:t>
+      </w:r>
+    </w:p>
+    <w:p>
+      <w:pPr>
+        <w:pStyle w:val="VVKText"/>
+        <w:rPr>
+          <w:rFonts w:cs="Times New Roman"/>
+        </w:rPr>
+      </w:pPr>
+      <w:r>
+        <w:rPr>
+          <w:rFonts w:cs="Times New Roman"/>
+        </w:rPr>
+        <w:t xml:space="preserve">Pasiekus vartotojų duomenis ir pradėjus </w:t>
+      </w:r>
+      <w:r>
+        <w:rPr>
+          <w:rFonts w:cs="Times New Roman"/>
+        </w:rPr>
+        <w:t>rašyti kodą</w:t>
+      </w:r>
+      <w:r>
+        <w:rPr>
+          <w:rFonts w:cs="Times New Roman"/>
+        </w:rPr>
+        <w:t xml:space="preserve">, pradėjome aiškintis, </w:t>
+      </w:r>
+      <w:r>
+        <w:rPr>
+          <w:rFonts w:cs="Times New Roman"/>
+        </w:rPr>
+        <w:t>kaip</w:t>
+      </w:r>
+      <w:r>
+        <w:rPr>
+          <w:rFonts w:cs="Times New Roman"/>
+        </w:rPr>
+        <w:t xml:space="preserve"> </w:t>
+      </w:r>
+      <w:r>
+        <w:rPr>
+          <w:rFonts w:cs="Times New Roman"/>
+        </w:rPr>
+        <w:t xml:space="preserve">iš </w:t>
+      </w:r>
+      <w:r>
+        <w:rPr>
+          <w:rFonts w:cs="Times New Roman"/>
+        </w:rPr>
+        <w:t>„</w:t>
+      </w:r>
+      <w:proofErr w:type="spellStart"/>
+      <w:r>
+        <w:rPr>
+          <w:rFonts w:cs="Times New Roman"/>
+        </w:rPr>
+        <w:t>Gmail</w:t>
+      </w:r>
+      <w:proofErr w:type="spellEnd"/>
+      <w:r>
+        <w:rPr>
+          <w:rFonts w:cs="Times New Roman"/>
+        </w:rPr>
+        <w:t>“ sistemo</w:t>
+      </w:r>
+      <w:r>
+        <w:rPr>
+          <w:rFonts w:cs="Times New Roman"/>
+        </w:rPr>
+        <w:t>s</w:t>
+      </w:r>
+      <w:r>
+        <w:rPr>
+          <w:rFonts w:cs="Times New Roman"/>
+        </w:rPr>
+        <w:t xml:space="preserve"> </w:t>
+      </w:r>
+      <w:r>
+        <w:rPr>
+          <w:rFonts w:cs="Times New Roman"/>
+        </w:rPr>
+        <w:t>gauti ir į „Exchange Online“ suprantamą formatą konvertuoti</w:t>
+      </w:r>
+      <w:r>
+        <w:rPr>
+          <w:rFonts w:cs="Times New Roman"/>
+        </w:rPr>
+        <w:t xml:space="preserve"> elektronini</w:t>
+      </w:r>
+      <w:r>
+        <w:rPr>
+          <w:rFonts w:cs="Times New Roman"/>
+        </w:rPr>
+        <w:t>us</w:t>
+      </w:r>
+      <w:r>
+        <w:rPr>
+          <w:rFonts w:cs="Times New Roman"/>
+        </w:rPr>
+        <w:t xml:space="preserve"> laišk</w:t>
+      </w:r>
+      <w:r>
+        <w:rPr>
+          <w:rFonts w:cs="Times New Roman"/>
+        </w:rPr>
+        <w:t>us</w:t>
+      </w:r>
+      <w:r>
+        <w:rPr>
+          <w:rFonts w:cs="Times New Roman"/>
+        </w:rPr>
+        <w:t xml:space="preserve">. </w:t>
+      </w:r>
+      <w:r>
+        <w:rPr>
+          <w:rFonts w:cs="Times New Roman"/>
+        </w:rPr>
+        <w:t>Paaiškėjo, kad „</w:t>
+      </w:r>
+      <w:proofErr w:type="spellStart"/>
+      <w:r>
+        <w:rPr>
+          <w:rFonts w:cs="Times New Roman"/>
+        </w:rPr>
+        <w:t>Gmail</w:t>
+      </w:r>
+      <w:proofErr w:type="spellEnd"/>
+      <w:r>
+        <w:rPr>
+          <w:rFonts w:cs="Times New Roman"/>
+        </w:rPr>
+        <w:t xml:space="preserve">“ sistemoje laiškai saugomi JSON (JavaScript </w:t>
+      </w:r>
+      <w:proofErr w:type="spellStart"/>
+      <w:r>
+        <w:rPr>
+          <w:rFonts w:cs="Times New Roman"/>
+        </w:rPr>
+        <w:t>Object</w:t>
+      </w:r>
+      <w:proofErr w:type="spellEnd"/>
+      <w:r>
+        <w:rPr>
+          <w:rFonts w:cs="Times New Roman"/>
+        </w:rPr>
+        <w:t xml:space="preserve"> </w:t>
+      </w:r>
+      <w:proofErr w:type="spellStart"/>
+      <w:r>
+        <w:rPr>
+          <w:rFonts w:cs="Times New Roman"/>
+        </w:rPr>
+        <w:t>Notation</w:t>
+      </w:r>
+      <w:proofErr w:type="spellEnd"/>
+      <w:r>
+        <w:rPr>
+          <w:rFonts w:cs="Times New Roman"/>
+        </w:rPr>
+        <w:t>) formatu</w:t>
+      </w:r>
+      <w:r>
+        <w:rPr>
+          <w:rFonts w:cs="Times New Roman"/>
+        </w:rPr>
+        <w:t xml:space="preserve">, tačiau naudojami IETF (Internet </w:t>
+      </w:r>
+      <w:proofErr w:type="spellStart"/>
+      <w:r>
+        <w:rPr>
+          <w:rFonts w:cs="Times New Roman"/>
+        </w:rPr>
+        <w:t>Engineering</w:t>
+      </w:r>
+      <w:proofErr w:type="spellEnd"/>
+      <w:r>
+        <w:rPr>
+          <w:rFonts w:cs="Times New Roman"/>
+        </w:rPr>
+        <w:t xml:space="preserve"> </w:t>
+      </w:r>
+      <w:proofErr w:type="spellStart"/>
+      <w:r>
+        <w:rPr>
+          <w:rFonts w:cs="Times New Roman"/>
+        </w:rPr>
+        <w:t>Task</w:t>
+      </w:r>
+      <w:proofErr w:type="spellEnd"/>
+      <w:r>
+        <w:rPr>
+          <w:rFonts w:cs="Times New Roman"/>
+        </w:rPr>
+        <w:t xml:space="preserve"> Force) RFC (</w:t>
+      </w:r>
+      <w:proofErr w:type="spellStart"/>
+      <w:r>
+        <w:rPr>
+          <w:rFonts w:cs="Times New Roman"/>
+        </w:rPr>
+        <w:t>Request</w:t>
+      </w:r>
+      <w:proofErr w:type="spellEnd"/>
+      <w:r>
+        <w:rPr>
+          <w:rFonts w:cs="Times New Roman"/>
+        </w:rPr>
+        <w:t xml:space="preserve"> </w:t>
+      </w:r>
+      <w:proofErr w:type="spellStart"/>
+      <w:r>
+        <w:rPr>
+          <w:rFonts w:cs="Times New Roman"/>
+        </w:rPr>
+        <w:t>for</w:t>
+      </w:r>
+      <w:proofErr w:type="spellEnd"/>
+      <w:r>
+        <w:rPr>
+          <w:rFonts w:cs="Times New Roman"/>
+        </w:rPr>
+        <w:t xml:space="preserve"> </w:t>
+      </w:r>
+      <w:proofErr w:type="spellStart"/>
+      <w:r>
+        <w:rPr>
+          <w:rFonts w:cs="Times New Roman"/>
+        </w:rPr>
+        <w:t>Comment</w:t>
+      </w:r>
+      <w:proofErr w:type="spellEnd"/>
+      <w:r>
+        <w:rPr>
+          <w:rFonts w:cs="Times New Roman"/>
+        </w:rPr>
+        <w:t>) informacijos kodavimo standartai</w:t>
+      </w:r>
+      <w:r>
+        <w:rPr>
+          <w:rFonts w:cs="Times New Roman"/>
+        </w:rPr>
+        <w:t>.</w:t>
+      </w:r>
+      <w:r>
+        <w:rPr>
+          <w:rFonts w:cs="Times New Roman"/>
+        </w:rPr>
+        <w:t xml:space="preserve"> Nors JSON formatas yra specialiai sukurtas toks, kad jį būtų nesunku skaityti ir programai ir žmogui, </w:t>
+      </w:r>
+      <w:r>
+        <w:rPr>
+          <w:rFonts w:cs="Times New Roman"/>
+        </w:rPr>
+        <w:t>RFC standartai yra gerokai senesni už šį formatą (atsirado kartu su pirmąja interneto inkarnacija – ARPANET) ir šių metodų derinimas „</w:t>
+      </w:r>
+      <w:proofErr w:type="spellStart"/>
+      <w:r>
+        <w:rPr>
+          <w:rFonts w:cs="Times New Roman"/>
+        </w:rPr>
+        <w:t>Gmail</w:t>
+      </w:r>
+      <w:proofErr w:type="spellEnd"/>
+      <w:r>
+        <w:rPr>
+          <w:rFonts w:cs="Times New Roman"/>
+        </w:rPr>
+        <w:t>“ sistemoje padaro sunkiai išskaitomą rezultatą.</w:t>
+      </w:r>
+      <w:r>
+        <w:rPr>
+          <w:rFonts w:cs="Times New Roman"/>
+        </w:rPr>
+        <w:t xml:space="preserve"> Pavyzdžiui, laišk</w:t>
+      </w:r>
+      <w:r>
+        <w:rPr>
+          <w:rFonts w:cs="Times New Roman"/>
+        </w:rPr>
+        <w:t>o</w:t>
+      </w:r>
+      <w:r>
+        <w:rPr>
+          <w:rFonts w:cs="Times New Roman"/>
+        </w:rPr>
+        <w:t xml:space="preserve"> informacija saugoma keliais lygiais ir kuriame lygyje randamas pats laiško tekstas priklauso nuo to, kokiu tipu (</w:t>
+      </w:r>
+      <w:proofErr w:type="spellStart"/>
+      <w:r>
+        <w:rPr>
+          <w:rFonts w:cs="Times New Roman"/>
+        </w:rPr>
+        <w:t>MIMEtype</w:t>
+      </w:r>
+      <w:proofErr w:type="spellEnd"/>
+      <w:r>
+        <w:rPr>
+          <w:rFonts w:cs="Times New Roman"/>
+        </w:rPr>
+        <w:t>) rašytas laiškas (šiais laikais dažniausiai tai būna „</w:t>
+      </w:r>
+      <w:proofErr w:type="spellStart"/>
+      <w:r>
+        <w:rPr>
+          <w:rFonts w:cs="Times New Roman"/>
+        </w:rPr>
+        <w:t>text</w:t>
+      </w:r>
+      <w:proofErr w:type="spellEnd"/>
+      <w:r>
+        <w:rPr>
+          <w:rFonts w:cs="Times New Roman"/>
+        </w:rPr>
+        <w:t>/</w:t>
+      </w:r>
+      <w:proofErr w:type="spellStart"/>
+      <w:r>
+        <w:rPr>
+          <w:rFonts w:cs="Times New Roman"/>
+        </w:rPr>
+        <w:t>html</w:t>
+      </w:r>
+      <w:proofErr w:type="spellEnd"/>
+      <w:r>
+        <w:rPr>
+          <w:rFonts w:cs="Times New Roman"/>
+        </w:rPr>
+        <w:t>“ tipas, bet įmanomas ir „</w:t>
+      </w:r>
+      <w:proofErr w:type="spellStart"/>
+      <w:r>
+        <w:rPr>
+          <w:rFonts w:cs="Times New Roman"/>
+        </w:rPr>
+        <w:t>text</w:t>
+      </w:r>
+      <w:proofErr w:type="spellEnd"/>
+      <w:r>
+        <w:rPr>
+          <w:rFonts w:cs="Times New Roman"/>
+        </w:rPr>
+        <w:t>/</w:t>
+      </w:r>
+      <w:proofErr w:type="spellStart"/>
+      <w:r>
+        <w:rPr>
+          <w:rFonts w:cs="Times New Roman"/>
+        </w:rPr>
+        <w:t>plain</w:t>
+      </w:r>
+      <w:proofErr w:type="spellEnd"/>
+      <w:r>
+        <w:rPr>
+          <w:rFonts w:cs="Times New Roman"/>
+        </w:rPr>
+        <w:t>“), taip pat nuo to ar yra prisegtų failų, ar yra tiesiogiai į laišką įterptų</w:t>
+      </w:r>
+      <w:r>
+        <w:rPr>
+          <w:rFonts w:cs="Times New Roman"/>
+        </w:rPr>
+        <w:t xml:space="preserve"> </w:t>
+      </w:r>
+      <w:r>
+        <w:rPr>
+          <w:rFonts w:cs="Times New Roman"/>
+          <w:i/>
+        </w:rPr>
+        <w:t xml:space="preserve">(angl. </w:t>
+      </w:r>
+      <w:proofErr w:type="spellStart"/>
+      <w:r>
+        <w:rPr>
+          <w:rFonts w:cs="Times New Roman"/>
+          <w:i/>
+        </w:rPr>
+        <w:t>embedded</w:t>
+      </w:r>
+      <w:proofErr w:type="spellEnd"/>
+      <w:r>
+        <w:rPr>
+          <w:rFonts w:cs="Times New Roman"/>
+          <w:i/>
+        </w:rPr>
+        <w:t>)</w:t>
+      </w:r>
+      <w:r>
+        <w:rPr>
+          <w:rFonts w:cs="Times New Roman"/>
+        </w:rPr>
+        <w:t xml:space="preserve"> paveikslėlių (šių lygių pavyzdį galime matyti </w:t>
+      </w:r>
+      <w:proofErr w:type="spellStart"/>
+      <w:r>
+        <w:rPr>
+          <w:rFonts w:cs="Times New Roman"/>
+        </w:rPr>
+        <w:t>pav</w:t>
+      </w:r>
+      <w:proofErr w:type="spellEnd"/>
+      <w:r>
+        <w:rPr>
+          <w:rFonts w:cs="Times New Roman"/>
+        </w:rPr>
+        <w:t xml:space="preserve"> </w:t>
+      </w:r>
+      <w:r>
+        <w:rPr>
+          <w:rFonts w:cs="Times New Roman"/>
+        </w:rPr>
+        <w:t>5</w:t>
+      </w:r>
+      <w:r>
+        <w:rPr>
+          <w:rFonts w:cs="Times New Roman"/>
+        </w:rPr>
+        <w:t>, kur „</w:t>
+      </w:r>
+      <w:proofErr w:type="spellStart"/>
+      <w:r>
+        <w:rPr>
+          <w:rFonts w:cs="Times New Roman"/>
+        </w:rPr>
+        <w:t>text</w:t>
+      </w:r>
+      <w:proofErr w:type="spellEnd"/>
+      <w:r>
+        <w:rPr>
+          <w:rFonts w:cs="Times New Roman"/>
+        </w:rPr>
+        <w:t>/</w:t>
+      </w:r>
+      <w:proofErr w:type="spellStart"/>
+      <w:r>
+        <w:rPr>
+          <w:rFonts w:cs="Times New Roman"/>
+        </w:rPr>
+        <w:t>plain</w:t>
+      </w:r>
+      <w:proofErr w:type="spellEnd"/>
+      <w:r>
+        <w:rPr>
+          <w:rFonts w:cs="Times New Roman"/>
+        </w:rPr>
+        <w:t>“ arba „</w:t>
+      </w:r>
+      <w:proofErr w:type="spellStart"/>
+      <w:r>
+        <w:rPr>
+          <w:rFonts w:cs="Times New Roman"/>
+        </w:rPr>
+        <w:t>text</w:t>
+      </w:r>
+      <w:proofErr w:type="spellEnd"/>
+      <w:r>
+        <w:rPr>
+          <w:rFonts w:cs="Times New Roman"/>
+        </w:rPr>
+        <w:t>/</w:t>
+      </w:r>
+      <w:proofErr w:type="spellStart"/>
+      <w:r>
+        <w:rPr>
+          <w:rFonts w:cs="Times New Roman"/>
+        </w:rPr>
+        <w:t>html</w:t>
+      </w:r>
+      <w:proofErr w:type="spellEnd"/>
+      <w:r>
+        <w:rPr>
+          <w:rFonts w:cs="Times New Roman"/>
+        </w:rPr>
+        <w:t>“ reiškia laiško tekstą).</w:t>
+      </w:r>
+    </w:p>
+    <w:p>
+      <w:pPr>
+        <w:pStyle w:val="VVKText"/>
+        <w:rPr>
+          <w:rFonts w:cs="Times New Roman"/>
+        </w:rPr>
+      </w:pPr>
+      <w:r>
+        <w:rPr>
+          <w:rFonts w:cs="Times New Roman"/>
+          <w:noProof/>
+        </w:rPr>
+        <w:lastRenderedPageBreak/>
+        <mc:AlternateContent>
+          <mc:Choice Requires="wps">
+            <w:drawing>
+              <wp:anchor distT="0" distB="0" distL="114300" distR="114300" simplePos="0" relativeHeight="251683840" behindDoc="0" locked="0" layoutInCell="1" allowOverlap="1" wp14:anchorId="2212DCCC" wp14:editId="48AD557A">
+                <wp:simplePos x="0" y="0"/>
+                <wp:positionH relativeFrom="margin">
+                  <wp:posOffset>-1270</wp:posOffset>
+                </wp:positionH>
+                <wp:positionV relativeFrom="paragraph">
+                  <wp:posOffset>6878626</wp:posOffset>
+                </wp:positionV>
+                <wp:extent cx="6147435" cy="635"/>
+                <wp:effectExtent l="0" t="0" r="5715" b="2540"/>
+                <wp:wrapTopAndBottom/>
+                <wp:docPr id="17" name="Text Box 17"/>
+                <wp:cNvGraphicFramePr/>
+                <a:graphic xmlns:a="http://schemas.openxmlformats.org/drawingml/2006/main">
+                  <a:graphicData uri="http://schemas.microsoft.com/office/word/2010/wordprocessingShape">
+                    <wps:wsp>
+                      <wps:cNvSpPr txBox="1"/>
+                      <wps:spPr>
+                        <a:xfrm>
+                          <a:off x="0" y="0"/>
+                          <a:ext cx="6147435" cy="635"/>
+                        </a:xfrm>
+                        <a:prstGeom prst="rect">
+                          <a:avLst/>
+                        </a:prstGeom>
+                        <a:solidFill>
+                          <a:prstClr val="white"/>
+                        </a:solidFill>
+                        <a:ln>
+                          <a:noFill/>
+                        </a:ln>
+                      </wps:spPr>
+                      <wps:txbx>
+                        <w:txbxContent>
+                          <w:p>
+                            <w:pPr>
+                              <w:pStyle w:val="Caption"/>
+                              <w:jc w:val="center"/>
+                              <w:rPr>
+                                <w:rFonts w:ascii="Times New Roman" w:hAnsi="Times New Roman" w:cs="Times New Roman"/>
+                                <w:noProof/>
+                                <w:sz w:val="36"/>
+                              </w:rPr>
+                            </w:pPr>
+                            <w:r>
+                              <w:rPr>
+                                <w:rFonts w:ascii="Times New Roman" w:hAnsi="Times New Roman" w:cs="Times New Roman"/>
+                                <w:sz w:val="24"/>
+                              </w:rPr>
+                              <w:t xml:space="preserve">pav. </w:t>
+                            </w:r>
+                            <w:r>
+                              <w:rPr>
+                                <w:rFonts w:ascii="Times New Roman" w:hAnsi="Times New Roman" w:cs="Times New Roman"/>
+                                <w:sz w:val="24"/>
+                              </w:rPr>
+                              <w:fldChar w:fldCharType="begin"/>
+                            </w:r>
+                            <w:r>
+                              <w:rPr>
+                                <w:rFonts w:ascii="Times New Roman" w:hAnsi="Times New Roman" w:cs="Times New Roman"/>
+                                <w:sz w:val="24"/>
+                              </w:rPr>
+                              <w:instrText xml:space="preserve"> SEQ pav. \* ARABIC </w:instrText>
+                            </w:r>
+                            <w:r>
+                              <w:rPr>
+                                <w:rFonts w:ascii="Times New Roman" w:hAnsi="Times New Roman" w:cs="Times New Roman"/>
+                                <w:sz w:val="24"/>
+                              </w:rPr>
+                              <w:fldChar w:fldCharType="separate"/>
+                            </w:r>
+                            <w:r>
+                              <w:rPr>
+                                <w:rFonts w:ascii="Times New Roman" w:hAnsi="Times New Roman" w:cs="Times New Roman"/>
+                                <w:noProof/>
+                                <w:sz w:val="24"/>
+                              </w:rPr>
+                              <w:t>5</w:t>
+                            </w:r>
+                            <w:r>
+                              <w:rPr>
+                                <w:rFonts w:ascii="Times New Roman" w:hAnsi="Times New Roman" w:cs="Times New Roman"/>
+                                <w:sz w:val="24"/>
+                              </w:rPr>
+                              <w:fldChar w:fldCharType="end"/>
+                            </w:r>
+                            <w:r>
+                              <w:rPr>
+                                <w:rFonts w:ascii="Times New Roman" w:hAnsi="Times New Roman" w:cs="Times New Roman"/>
+                                <w:sz w:val="24"/>
+                              </w:rPr>
+                              <w:t xml:space="preserve"> „</w:t>
+                            </w:r>
+                            <w:proofErr w:type="spellStart"/>
+                            <w:r>
+                              <w:rPr>
+                                <w:rFonts w:ascii="Times New Roman" w:hAnsi="Times New Roman" w:cs="Times New Roman"/>
+                                <w:sz w:val="24"/>
+                                <w:lang w:val="lt-LT"/>
+                              </w:rPr>
+                              <w:t>Gmail</w:t>
+                            </w:r>
+                            <w:proofErr w:type="spellEnd"/>
+                            <w:r>
+                              <w:rPr>
+                                <w:rFonts w:ascii="Times New Roman" w:hAnsi="Times New Roman" w:cs="Times New Roman"/>
+                                <w:sz w:val="24"/>
+                                <w:lang w:val="lt-LT"/>
+                              </w:rPr>
+                              <w:t>” laiškų</w:t>
+                            </w:r>
+                            <w:r>
+                              <w:rPr>
+                                <w:rFonts w:ascii="Times New Roman" w:hAnsi="Times New Roman" w:cs="Times New Roman"/>
+                                <w:sz w:val="24"/>
+                                <w:lang w:val="lt-LT"/>
+                              </w:rPr>
+                              <w:t xml:space="preserve"> tipų hierarchija (</w:t>
+                            </w:r>
+                            <w:r>
+                              <w:rPr>
+                                <w:rFonts w:ascii="Times New Roman" w:hAnsi="Times New Roman" w:cs="Times New Roman"/>
+                                <w:sz w:val="24"/>
+                                <w:lang w:val="lt-LT"/>
+                              </w:rPr>
+                              <w:t>autorius</w:t>
+                            </w:r>
+                            <w:r>
+                              <w:rPr>
+                                <w:rFonts w:ascii="Times New Roman" w:hAnsi="Times New Roman" w:cs="Times New Roman"/>
+                                <w:sz w:val="24"/>
+                                <w:lang w:val="lt-LT"/>
+                              </w:rPr>
+                              <w:t xml:space="preserve"> </w:t>
+                            </w:r>
+                            <w:proofErr w:type="spellStart"/>
+                            <w:proofErr w:type="gramStart"/>
+                            <w:r>
+                              <w:rPr>
+                                <w:rFonts w:ascii="Times New Roman" w:hAnsi="Times New Roman" w:cs="Times New Roman"/>
+                                <w:sz w:val="24"/>
+                                <w:lang w:val="lt-LT"/>
+                              </w:rPr>
+                              <w:t>E.Feng</w:t>
+                            </w:r>
+                            <w:proofErr w:type="spellEnd"/>
+                            <w:proofErr w:type="gramEnd"/>
+                            <w:r>
+                              <w:rPr>
+                                <w:rFonts w:ascii="Times New Roman" w:hAnsi="Times New Roman" w:cs="Times New Roman"/>
+                                <w:sz w:val="24"/>
+                              </w:rPr>
+                              <w:t>)</w:t>
+                            </w:r>
+                          </w:p>
+                        </w:txbxContent>
+                      </wps:txbx>
+                      <wps:bodyPr rot="0" spcFirstLastPara="0" vertOverflow="overflow" horzOverflow="overflow" vert="horz" wrap="square" lIns="0" tIns="0" rIns="0" bIns="0" numCol="1" spcCol="0" rtlCol="0" fromWordArt="0" anchor="t" anchorCtr="0" forceAA="0" compatLnSpc="1">
+                        <a:prstTxWarp prst="textNoShape">
+                          <a:avLst/>
+                        </a:prstTxWarp>
+                        <a:spAutoFit/>
+                      </wps:bodyPr>
+                    </wps:wsp>
+                  </a:graphicData>
+                </a:graphic>
+                <wp14:sizeRelH relativeFrom="margin">
+                  <wp14:pctWidth>0</wp14:pctWidth>
+                </wp14:sizeRelH>
+              </wp:anchor>
+            </w:drawing>
+          </mc:Choice>
+          <mc:Fallback>
+            <w:pict>
+              <v:shape w14:anchorId="2212DCCC" id="Text Box 17" o:spid="_x0000_s1036" type="#_x0000_t202" style="position:absolute;left:0;text-align:left;margin-left:-.1pt;margin-top:541.6pt;width:484.05pt;height:.05pt;z-index:251683840;visibility:visible;mso-wrap-style:square;mso-width-percent:0;mso-wrap-distance-left:9pt;mso-wrap-distance-top:0;mso-wrap-distance-right:9pt;mso-wrap-distance-bottom:0;mso-position-horizontal:absolute;mso-position-horizontal-relative:margin;mso-position-vertical:absolute;mso-position-vertical-relative:text;mso-width-percent:0;mso-width-relative:margin;v-text-anchor:top" o:gfxdata="UEsDBBQABgAIAAAAIQC2gziS/gAAAOEBAAATAAAAW0NvbnRlbnRfVHlwZXNdLnhtbJSRQU7DMBBF&#10;90jcwfIWJU67QAgl6YK0S0CoHGBkTxKLZGx5TGhvj5O2G0SRWNoz/78nu9wcxkFMGNg6quQqL6RA&#10;0s5Y6ir5vt9lD1JwBDIwOMJKHpHlpr69KfdHjyxSmriSfYz+USnWPY7AufNIadK6MEJMx9ApD/oD&#10;OlTrorhX2lFEilmcO2RdNtjC5xDF9pCuTyYBB5bi6bQ4syoJ3g9WQ0ymaiLzg5KdCXlKLjvcW893&#10;SUOqXwnz5DrgnHtJTxOsQfEKIT7DmDSUCaxw7Rqn8787ZsmRM9e2VmPeBN4uqYvTtW7jvijg9N/y&#10;JsXecLq0q+WD6m8AAAD//wMAUEsDBBQABgAIAAAAIQA4/SH/1gAAAJQBAAALAAAAX3JlbHMvLnJl&#10;bHOkkMFqwzAMhu+DvYPRfXGawxijTi+j0GvpHsDYimMaW0Yy2fr2M4PBMnrbUb/Q94l/f/hMi1qR&#10;JVI2sOt6UJgd+ZiDgffL8ekFlFSbvV0oo4EbChzGx4f9GRdb25HMsYhqlCwG5lrLq9biZkxWOiqY&#10;22YiTra2kYMu1l1tQD30/bPm3wwYN0x18gb45AdQl1tp5j/sFB2T0FQ7R0nTNEV3j6o9feQzro1i&#10;OWA14Fm+Q8a1a8+Bvu/d/dMb2JY5uiPbhG/ktn4cqGU/er3pcvwCAAD//wMAUEsDBBQABgAIAAAA&#10;IQAL3DJKLgIAAGcEAAAOAAAAZHJzL2Uyb0RvYy54bWysVMFu2zAMvQ/YPwi6L066Li2MOEWWIsOA&#10;oC2QDD0rshwLkEWNUmJnXz9KjpOt22nYRaZI6kmPj/TsoWsMOyr0GmzBJ6MxZ8pKKLXdF/zbdvXh&#10;njMfhC2FAasKflKeP8zfv5u1Llc3UIMpFTICsT5vXcHrEFyeZV7WqhF+BE5ZClaAjQi0xX1WomgJ&#10;vTHZzXg8zVrA0iFI5T15H/sgnyf8qlIyPFeVV4GZgtPbQloxrbu4ZvOZyPcoXK3l+RniH17RCG3p&#10;0gvUowiCHVD/AdVoieChCiMJTQZVpaVKHIjNZPyGzaYWTiUuVBzvLmXy/w9WPh1fkOmStLvjzIqG&#10;NNqqLrDP0DFyUX1a53NK2zhKDB35KXfwe3JG2l2FTfwSIUZxqvTpUt2IJsk5ndze3X78xJmk2JQM&#10;ws6uRx368EVBw6JRcCTpUkXFce1DnzqkxJs8GF2utDFxEwNLg+woSOa21kGdwX/LMjbmWoinesDo&#10;ySK/nke0Qrfr+nqk5oiuHZQn4o7Qd493cqXpwrXw4UUgtQvRpREIz7RUBtqCw9nirAb88Td/zCcV&#10;KcpZS+1XcP/9IFBxZr5a0jf26mDgYOwGwx6aJRDVCQ2Xk8mkAxjMYFYIzStNxiLeQiFhJd1V8DCY&#10;y9APAU2WVItFSqKOdCKs7cbJCD0Udtu9CnRnWQKp+QRDY4r8jTp9btLHLQ6BSp2ku1bxXG/q5iT+&#10;efLiuPy6T1nX/8P8JwAAAP//AwBQSwMEFAAGAAgAAAAhADl9XW3hAAAACwEAAA8AAABkcnMvZG93&#10;bnJldi54bWxMjzFPwzAQhXck/oN1SCyodWiq0KZxqqqCAZaK0KWbG1/jQGxHttOGf8+hDrDdvff0&#10;7rtiPZqOndGH1lkBj9MEGNraqdY2AvYfL5MFsBClVbJzFgV8Y4B1eXtTyFy5i33HcxUbRiU25FKA&#10;jrHPOQ+1RiPD1PVoyTs5b2Sk1TdceXmhctPxWZJk3MjW0gUte9xqrL+qwQjYzQ87/TCcnt8289S/&#10;7odt9tlUQtzfjZsVsIhj/AvDLz6hQ0lMRzdYFVgnYDKjIMnJIqWJAsvsaQnseJVS4GXB//9Q/gAA&#10;AP//AwBQSwECLQAUAAYACAAAACEAtoM4kv4AAADhAQAAEwAAAAAAAAAAAAAAAAAAAAAAW0NvbnRl&#10;bnRfVHlwZXNdLnhtbFBLAQItABQABgAIAAAAIQA4/SH/1gAAAJQBAAALAAAAAAAAAAAAAAAAAC8B&#10;AABfcmVscy8ucmVsc1BLAQItABQABgAIAAAAIQAL3DJKLgIAAGcEAAAOAAAAAAAAAAAAAAAAAC4C&#10;AABkcnMvZTJvRG9jLnhtbFBLAQItABQABgAIAAAAIQA5fV1t4QAAAAsBAAAPAAAAAAAAAAAAAAAA&#10;AIgEAABkcnMvZG93bnJldi54bWxQSwUGAAAAAAQABADzAAAAlgUAAAAA&#10;" stroked="f">
+                <v:textbox style="mso-fit-shape-to-text:t" inset="0,0,0,0">
+                  <w:txbxContent>
+                    <w:p>
+                      <w:pPr>
+                        <w:pStyle w:val="Caption"/>
+                        <w:jc w:val="center"/>
+                        <w:rPr>
+                          <w:rFonts w:ascii="Times New Roman" w:hAnsi="Times New Roman" w:cs="Times New Roman"/>
+                          <w:noProof/>
+                          <w:sz w:val="36"/>
+                        </w:rPr>
+                      </w:pPr>
+                      <w:r>
+                        <w:rPr>
+                          <w:rFonts w:ascii="Times New Roman" w:hAnsi="Times New Roman" w:cs="Times New Roman"/>
+                          <w:sz w:val="24"/>
+                        </w:rPr>
+                        <w:t xml:space="preserve">pav. </w:t>
+                      </w:r>
+                      <w:r>
+                        <w:rPr>
+                          <w:rFonts w:ascii="Times New Roman" w:hAnsi="Times New Roman" w:cs="Times New Roman"/>
+                          <w:sz w:val="24"/>
+                        </w:rPr>
+                        <w:fldChar w:fldCharType="begin"/>
+                      </w:r>
+                      <w:r>
+                        <w:rPr>
+                          <w:rFonts w:ascii="Times New Roman" w:hAnsi="Times New Roman" w:cs="Times New Roman"/>
+                          <w:sz w:val="24"/>
+                        </w:rPr>
+                        <w:instrText xml:space="preserve"> SEQ pav. \* ARABIC </w:instrText>
+                      </w:r>
+                      <w:r>
+                        <w:rPr>
+                          <w:rFonts w:ascii="Times New Roman" w:hAnsi="Times New Roman" w:cs="Times New Roman"/>
+                          <w:sz w:val="24"/>
+                        </w:rPr>
+                        <w:fldChar w:fldCharType="separate"/>
+                      </w:r>
+                      <w:r>
+                        <w:rPr>
+                          <w:rFonts w:ascii="Times New Roman" w:hAnsi="Times New Roman" w:cs="Times New Roman"/>
+                          <w:noProof/>
+                          <w:sz w:val="24"/>
+                        </w:rPr>
+                        <w:t>5</w:t>
+                      </w:r>
+                      <w:r>
+                        <w:rPr>
+                          <w:rFonts w:ascii="Times New Roman" w:hAnsi="Times New Roman" w:cs="Times New Roman"/>
+                          <w:sz w:val="24"/>
+                        </w:rPr>
+                        <w:fldChar w:fldCharType="end"/>
+                      </w:r>
+                      <w:r>
+                        <w:rPr>
+                          <w:rFonts w:ascii="Times New Roman" w:hAnsi="Times New Roman" w:cs="Times New Roman"/>
+                          <w:sz w:val="24"/>
+                        </w:rPr>
+                        <w:t xml:space="preserve"> „</w:t>
+                      </w:r>
+                      <w:proofErr w:type="spellStart"/>
+                      <w:r>
+                        <w:rPr>
+                          <w:rFonts w:ascii="Times New Roman" w:hAnsi="Times New Roman" w:cs="Times New Roman"/>
+                          <w:sz w:val="24"/>
+                          <w:lang w:val="lt-LT"/>
+                        </w:rPr>
+                        <w:t>Gmail</w:t>
+                      </w:r>
+                      <w:proofErr w:type="spellEnd"/>
+                      <w:r>
+                        <w:rPr>
+                          <w:rFonts w:ascii="Times New Roman" w:hAnsi="Times New Roman" w:cs="Times New Roman"/>
+                          <w:sz w:val="24"/>
+                          <w:lang w:val="lt-LT"/>
+                        </w:rPr>
+                        <w:t>” laiškų</w:t>
+                      </w:r>
+                      <w:r>
+                        <w:rPr>
+                          <w:rFonts w:ascii="Times New Roman" w:hAnsi="Times New Roman" w:cs="Times New Roman"/>
+                          <w:sz w:val="24"/>
+                          <w:lang w:val="lt-LT"/>
+                        </w:rPr>
+                        <w:t xml:space="preserve"> tipų hierarchija (</w:t>
+                      </w:r>
+                      <w:r>
+                        <w:rPr>
+                          <w:rFonts w:ascii="Times New Roman" w:hAnsi="Times New Roman" w:cs="Times New Roman"/>
+                          <w:sz w:val="24"/>
+                          <w:lang w:val="lt-LT"/>
+                        </w:rPr>
+                        <w:t>autorius</w:t>
+                      </w:r>
+                      <w:r>
+                        <w:rPr>
+                          <w:rFonts w:ascii="Times New Roman" w:hAnsi="Times New Roman" w:cs="Times New Roman"/>
+                          <w:sz w:val="24"/>
+                          <w:lang w:val="lt-LT"/>
+                        </w:rPr>
+                        <w:t xml:space="preserve"> </w:t>
+                      </w:r>
+                      <w:proofErr w:type="spellStart"/>
+                      <w:proofErr w:type="gramStart"/>
+                      <w:r>
+                        <w:rPr>
+                          <w:rFonts w:ascii="Times New Roman" w:hAnsi="Times New Roman" w:cs="Times New Roman"/>
+                          <w:sz w:val="24"/>
+                          <w:lang w:val="lt-LT"/>
+                        </w:rPr>
+                        <w:t>E.Feng</w:t>
+                      </w:r>
+                      <w:proofErr w:type="spellEnd"/>
+                      <w:proofErr w:type="gramEnd"/>
+                      <w:r>
+                        <w:rPr>
+                          <w:rFonts w:ascii="Times New Roman" w:hAnsi="Times New Roman" w:cs="Times New Roman"/>
+                          <w:sz w:val="24"/>
+                        </w:rPr>
+                        <w:t>)</w:t>
+                      </w:r>
+                    </w:p>
+                  </w:txbxContent>
+                </v:textbox>
+                <w10:wrap type="topAndBottom" anchorx="margin"/>
+              </v:shape>
+            </w:pict>
+          </mc:Fallback>
+        </mc:AlternateContent>
+      </w:r>
+      <w:r>
+        <w:rPr>
+          <w:rFonts w:cs="Times New Roman"/>
+          <w:noProof/>
+        </w:rPr>
+        <w:drawing>
+          <wp:anchor distT="0" distB="0" distL="114300" distR="114300" simplePos="0" relativeHeight="251681792" behindDoc="0" locked="0" layoutInCell="1" allowOverlap="1">
+            <wp:simplePos x="0" y="0"/>
+            <wp:positionH relativeFrom="margin">
+              <wp:align>center</wp:align>
+            </wp:positionH>
+            <wp:positionV relativeFrom="paragraph">
+              <wp:posOffset>67573</wp:posOffset>
+            </wp:positionV>
+            <wp:extent cx="4477385" cy="6663690"/>
+            <wp:effectExtent l="0" t="0" r="0" b="3810"/>
+            <wp:wrapTopAndBottom/>
+            <wp:docPr id="16" name="Picture 16"/>
+            <wp:cNvGraphicFramePr>
+              <a:graphicFrameLocks xmlns:a="http://schemas.openxmlformats.org/drawingml/2006/main" noChangeAspect="1"/>
+            </wp:cNvGraphicFramePr>
+            <a:graphic xmlns:a="http://schemas.openxmlformats.org/drawingml/2006/main">
+              <a:graphicData uri="http://schemas.openxmlformats.org/drawingml/2006/picture">
+                <pic:pic xmlns:pic="http://schemas.openxmlformats.org/drawingml/2006/picture">
+                  <pic:nvPicPr>
+                    <pic:cNvPr id="0" name="Picture 1"/>
+                    <pic:cNvPicPr>
+                      <a:picLocks noChangeAspect="1" noChangeArrowheads="1"/>
+                    </pic:cNvPicPr>
+                  </pic:nvPicPr>
+                  <pic:blipFill>
+                    <a:blip r:embed="rId13">
+                      <a:extLst>
+                        <a:ext uri="{28A0092B-C50C-407E-A947-70E740481C1C}">
+                          <a14:useLocalDpi xmlns:a14="http://schemas.microsoft.com/office/drawing/2010/main" val="0"/>
+                        </a:ext>
+                      </a:extLst>
+                    </a:blip>
+                    <a:srcRect/>
+                    <a:stretch>
+                      <a:fillRect/>
+                    </a:stretch>
+                  </pic:blipFill>
+                  <pic:spPr bwMode="auto">
+                    <a:xfrm>
+                      <a:off x="0" y="0"/>
+                      <a:ext cx="4477385" cy="6663690"/>
+                    </a:xfrm>
+                    <a:prstGeom prst="rect">
+                      <a:avLst/>
+                    </a:prstGeom>
+                    <a:noFill/>
+                    <a:ln>
+                      <a:noFill/>
+                    </a:ln>
+                  </pic:spPr>
+                </pic:pic>
+              </a:graphicData>
+            </a:graphic>
+            <wp14:sizeRelH relativeFrom="page">
+              <wp14:pctWidth>0</wp14:pctWidth>
+            </wp14:sizeRelH>
+            <wp14:sizeRelV relativeFrom="page">
+              <wp14:pctHeight>0</wp14:pctHeight>
+            </wp14:sizeRelV>
+          </wp:anchor>
+        </w:drawing>
+      </w:r>
+      <w:r>
+        <w:rPr>
+          <w:rFonts w:cs="Times New Roman"/>
+        </w:rPr>
+        <w:t>Šiuo atveju „Exchange Online“</w:t>
+      </w:r>
+      <w:r>
+        <w:rPr>
+          <w:rFonts w:cs="Times New Roman"/>
+        </w:rPr>
+        <w:t xml:space="preserve"> taip pat buvo paprasčiau – nors jie laiškų kodavimui taip pat naudoja JSON formatą, šioje sistemoje </w:t>
+      </w:r>
+      <w:r>
+        <w:rPr>
+          <w:rFonts w:cs="Times New Roman"/>
+        </w:rPr>
+        <w:t>informacija daug aiškiau struktūruota.</w:t>
+      </w:r>
+    </w:p>
+    <w:p>
+      <w:pPr>
+        <w:pStyle w:val="VVKText"/>
+        <w:rPr>
+          <w:rFonts w:cs="Times New Roman"/>
+        </w:rPr>
+      </w:pPr>
+      <w:r>
+        <w:rPr>
+          <w:rFonts w:cs="Times New Roman"/>
+        </w:rPr>
+        <w:t xml:space="preserve">Taip pat buvo įdomu susidurti su failų kodavimo metodu – prie laiškų prisegti failai užšifruojami base64 sistemoje ir norint juos </w:t>
+      </w:r>
+      <w:r>
+        <w:rPr>
+          <w:rFonts w:cs="Times New Roman"/>
+        </w:rPr>
+        <w:t xml:space="preserve">išsaugoti ir perkelti į „Exchange Online“ sistemą, reikėjo </w:t>
+      </w:r>
+      <w:r>
+        <w:rPr>
+          <w:rFonts w:cs="Times New Roman"/>
+        </w:rPr>
+        <w:t>dekoduoti į įprastus failus. „</w:t>
+      </w:r>
+      <w:proofErr w:type="spellStart"/>
+      <w:r>
+        <w:rPr>
+          <w:rFonts w:cs="Times New Roman"/>
+        </w:rPr>
+        <w:t>Gmail</w:t>
+      </w:r>
+      <w:proofErr w:type="spellEnd"/>
+      <w:r>
+        <w:rPr>
+          <w:rFonts w:cs="Times New Roman"/>
+        </w:rPr>
+        <w:t xml:space="preserve">“ sistemoje yra skirtumų nuo įprastinio base64 kodavimo – tam, </w:t>
+      </w:r>
+      <w:r>
+        <w:rPr>
+          <w:rFonts w:cs="Times New Roman"/>
+        </w:rPr>
+        <w:lastRenderedPageBreak/>
+        <w:t>kad būtų galima juos atšifruoti, base64 eilutėse reikėjo pakeisti</w:t>
+      </w:r>
+      <w:r>
+        <w:rPr>
+          <w:rFonts w:cs="Times New Roman"/>
+        </w:rPr>
+        <w:t xml:space="preserve"> </w:t>
+      </w:r>
+      <w:r>
+        <w:rPr>
+          <w:rFonts w:cs="Times New Roman"/>
+        </w:rPr>
+        <w:t xml:space="preserve">keletą simbolių, </w:t>
+      </w:r>
+      <w:proofErr w:type="spellStart"/>
+      <w:r>
+        <w:rPr>
+          <w:rFonts w:cs="Times New Roman"/>
+        </w:rPr>
+        <w:t>t.y</w:t>
+      </w:r>
+      <w:proofErr w:type="spellEnd"/>
+      <w:r>
+        <w:rPr>
+          <w:rFonts w:cs="Times New Roman"/>
+        </w:rPr>
+        <w:t>.: žemutinio brūkšnio simbolį ('_') į pasvirojo brūkšnio simbolį ('/') ir panašiai.</w:t>
+      </w:r>
+    </w:p>
+    <w:p>
+      <w:pPr>
+        <w:pStyle w:val="VVKText"/>
+        <w:rPr>
+          <w:rFonts w:cs="Times New Roman"/>
+        </w:rPr>
+      </w:pPr>
+      <w:r>
+        <w:rPr>
+          <w:rFonts w:cs="Times New Roman"/>
+        </w:rPr>
+        <w:t>Tačiau su gana sudėtingais sunkumais teko susidurti bandant failus įkelti į „Exchange Online“ sistemą.</w:t>
+      </w:r>
+      <w:r>
+        <w:rPr>
+          <w:rFonts w:cs="Times New Roman"/>
+        </w:rPr>
+        <w:t xml:space="preserve"> Nebuvo galima tiesiogiai prie laiškų pridėti didesnių negu 5MB failų. Atradome, kad pasinaudojus kitos rūšies prisegamais failais – „</w:t>
+      </w:r>
+      <w:proofErr w:type="spellStart"/>
+      <w:r>
+        <w:rPr>
+          <w:rFonts w:cs="Times New Roman"/>
+        </w:rPr>
+        <w:t>reference</w:t>
+      </w:r>
+      <w:proofErr w:type="spellEnd"/>
+      <w:r>
+        <w:rPr>
+          <w:rFonts w:cs="Times New Roman"/>
+        </w:rPr>
+        <w:t xml:space="preserve"> </w:t>
+      </w:r>
+      <w:proofErr w:type="spellStart"/>
+      <w:r>
+        <w:rPr>
+          <w:rFonts w:cs="Times New Roman"/>
+        </w:rPr>
+        <w:t>attachement</w:t>
+      </w:r>
+      <w:proofErr w:type="spellEnd"/>
+      <w:r>
+        <w:rPr>
+          <w:rFonts w:cs="Times New Roman"/>
+        </w:rPr>
+        <w:t xml:space="preserve">“ – </w:t>
+      </w:r>
+      <w:r>
+        <w:rPr>
+          <w:rFonts w:cs="Times New Roman"/>
+        </w:rPr>
+        <w:t xml:space="preserve">galima šią ribą padidinti iki </w:t>
+      </w:r>
+      <w:r>
+        <w:rPr>
+          <w:rFonts w:cs="Times New Roman"/>
+        </w:rPr>
+        <w:t>2GB</w:t>
+      </w:r>
+      <w:r>
+        <w:rPr>
+          <w:rFonts w:cs="Times New Roman"/>
+        </w:rPr>
+        <w:t>.</w:t>
+      </w:r>
+      <w:r>
+        <w:rPr>
+          <w:rFonts w:cs="Times New Roman"/>
+        </w:rPr>
+        <w:t xml:space="preserve"> Šiuo metodu pats failas buvo įkeliamas į „</w:t>
+      </w:r>
+      <w:proofErr w:type="spellStart"/>
+      <w:r>
+        <w:rPr>
+          <w:rFonts w:cs="Times New Roman"/>
+        </w:rPr>
+        <w:t>OneDrive</w:t>
+      </w:r>
+      <w:proofErr w:type="spellEnd"/>
+      <w:r>
+        <w:rPr>
+          <w:rFonts w:cs="Times New Roman"/>
+        </w:rPr>
+        <w:t>“ sistemą, o prie laiško prisegama tik tiesioginė nuoroda į failą („</w:t>
+      </w:r>
+      <w:proofErr w:type="spellStart"/>
+      <w:r>
+        <w:rPr>
+          <w:rFonts w:cs="Times New Roman"/>
+        </w:rPr>
+        <w:t>reference</w:t>
+      </w:r>
+      <w:proofErr w:type="spellEnd"/>
+      <w:r>
+        <w:rPr>
+          <w:rFonts w:cs="Times New Roman"/>
+        </w:rPr>
+        <w:t xml:space="preserve"> </w:t>
+      </w:r>
+      <w:proofErr w:type="spellStart"/>
+      <w:r>
+        <w:rPr>
+          <w:rFonts w:cs="Times New Roman"/>
+        </w:rPr>
+        <w:t>attachement</w:t>
+      </w:r>
+      <w:proofErr w:type="spellEnd"/>
+      <w:r>
+        <w:rPr>
+          <w:rFonts w:cs="Times New Roman"/>
+        </w:rPr>
+        <w:t xml:space="preserve">“). Vartotojas skirtumo nemato, tačiau tai leidžia apeiti </w:t>
+      </w:r>
+      <w:r>
+        <w:rPr>
+          <w:rFonts w:cs="Times New Roman"/>
+        </w:rPr>
+        <w:t>sistemos</w:t>
+      </w:r>
+      <w:r>
+        <w:rPr>
+          <w:rFonts w:cs="Times New Roman"/>
+        </w:rPr>
+        <w:t xml:space="preserve"> apribojimą.</w:t>
+      </w:r>
+    </w:p>
+    <w:p>
+      <w:pPr>
+        <w:pStyle w:val="VVKText"/>
+        <w:rPr>
+          <w:rFonts w:cs="Times New Roman"/>
+        </w:rPr>
+      </w:pPr>
+      <w:r>
+        <w:rPr>
+          <w:rFonts w:cs="Times New Roman"/>
+        </w:rPr>
+        <w:t>Buvo naudojami keletas „Google“ </w:t>
+      </w:r>
+      <w:r>
+        <w:rPr>
+          <w:rFonts w:cs="Times New Roman"/>
+        </w:rPr>
+        <w:t>API (</w:t>
+      </w:r>
+      <w:r>
+        <w:rPr>
+          <w:rFonts w:cs="Times New Roman"/>
+          <w:i/>
+        </w:rPr>
+        <w:t xml:space="preserve">angl. </w:t>
+      </w:r>
+      <w:proofErr w:type="spellStart"/>
+      <w:r>
+        <w:rPr>
+          <w:rFonts w:cs="Times New Roman"/>
+          <w:i/>
+        </w:rPr>
+        <w:t>Application</w:t>
+      </w:r>
+      <w:proofErr w:type="spellEnd"/>
+      <w:r>
+        <w:rPr>
+          <w:rFonts w:cs="Times New Roman"/>
+          <w:i/>
+        </w:rPr>
+        <w:t xml:space="preserve"> </w:t>
+      </w:r>
+      <w:proofErr w:type="spellStart"/>
+      <w:r>
+        <w:rPr>
+          <w:rFonts w:cs="Times New Roman"/>
+          <w:i/>
+        </w:rPr>
+        <w:t>programming</w:t>
+      </w:r>
+      <w:proofErr w:type="spellEnd"/>
+      <w:r>
+        <w:rPr>
+          <w:rFonts w:cs="Times New Roman"/>
+          <w:i/>
+        </w:rPr>
+        <w:t xml:space="preserve"> </w:t>
+      </w:r>
+      <w:proofErr w:type="spellStart"/>
+      <w:r>
+        <w:rPr>
+          <w:rFonts w:cs="Times New Roman"/>
+          <w:i/>
+        </w:rPr>
+        <w:t>interface</w:t>
+      </w:r>
+      <w:proofErr w:type="spellEnd"/>
+      <w:r>
+        <w:rPr>
+          <w:rFonts w:cs="Times New Roman"/>
+        </w:rPr>
+        <w:t xml:space="preserve"> – tai sąsaja, skirta programuotojams lengviau sukurti tarpusavyje bendraujančią programinę įrangą) – „</w:t>
+      </w:r>
+      <w:proofErr w:type="spellStart"/>
+      <w:r>
+        <w:rPr>
+          <w:rFonts w:cs="Times New Roman"/>
+        </w:rPr>
+        <w:t>People</w:t>
+      </w:r>
+      <w:proofErr w:type="spellEnd"/>
+      <w:r>
+        <w:rPr>
+          <w:rFonts w:cs="Times New Roman"/>
+        </w:rPr>
+        <w:t xml:space="preserve"> API“, „</w:t>
+      </w:r>
+      <w:proofErr w:type="spellStart"/>
+      <w:r>
+        <w:rPr>
+          <w:rFonts w:cs="Times New Roman"/>
+        </w:rPr>
+        <w:t>Gmail</w:t>
+      </w:r>
+      <w:proofErr w:type="spellEnd"/>
+      <w:r>
+        <w:rPr>
+          <w:rFonts w:cs="Times New Roman"/>
+        </w:rPr>
+        <w:t xml:space="preserve"> API“, „</w:t>
+      </w:r>
+      <w:proofErr w:type="spellStart"/>
+      <w:r>
+        <w:rPr>
+          <w:rFonts w:cs="Times New Roman"/>
+        </w:rPr>
+        <w:t>Calendar</w:t>
+      </w:r>
+      <w:proofErr w:type="spellEnd"/>
+      <w:r>
+        <w:rPr>
+          <w:rFonts w:cs="Times New Roman"/>
+        </w:rPr>
+        <w:t xml:space="preserve"> API“ ir t.t. Dirbant su „Google“ įrankiais teko labai atidžiai rinktis, kuriuos API naudosime, nes programa neveikdavo ne tik trūkstant leidimų, bet ir </w:t>
+      </w:r>
+      <w:r>
+        <w:rPr>
+          <w:rFonts w:cs="Times New Roman"/>
+        </w:rPr>
+        <w:t xml:space="preserve">jų </w:t>
+      </w:r>
+      <w:r>
+        <w:rPr>
+          <w:rFonts w:cs="Times New Roman"/>
+        </w:rPr>
+        <w:t>duodant leidimus, kurių programa nenaudojo</w:t>
+      </w:r>
+      <w:r>
+        <w:rPr>
+          <w:rFonts w:cs="Times New Roman"/>
+        </w:rPr>
+        <w:t xml:space="preserve">. Tai nebuvo aiškiai </w:t>
+      </w:r>
+      <w:r>
+        <w:rPr>
+          <w:rFonts w:cs="Times New Roman"/>
+        </w:rPr>
+        <w:t>aprašyta</w:t>
+      </w:r>
+      <w:r>
+        <w:rPr>
+          <w:rFonts w:cs="Times New Roman"/>
+        </w:rPr>
+        <w:t xml:space="preserve"> dokumentacijoje, dėl ko teko ilgą laiką aiškintis, kodėl programa neveikia.</w:t>
+      </w:r>
+    </w:p>
+    <w:p>
+      <w:pPr>
+        <w:pStyle w:val="VVKText"/>
+        <w:rPr>
+          <w:rFonts w:cs="Times New Roman"/>
+        </w:rPr>
+      </w:pPr>
+      <w:r>
+        <w:rPr>
+          <w:rFonts w:cs="Times New Roman"/>
+        </w:rPr>
+        <w:t>„Exchange Online“ pusėje buvo naudojamas „</w:t>
+      </w:r>
+      <w:proofErr w:type="spellStart"/>
+      <w:r>
+        <w:rPr>
+          <w:rFonts w:cs="Times New Roman"/>
+        </w:rPr>
+        <w:t>Graph</w:t>
+      </w:r>
+      <w:proofErr w:type="spellEnd"/>
+      <w:r>
+        <w:rPr>
+          <w:rFonts w:cs="Times New Roman"/>
+        </w:rPr>
+        <w:t xml:space="preserve"> API“. Tai yra API sąsaja, jungianti </w:t>
+      </w:r>
+      <w:r>
+        <w:rPr>
+          <w:rFonts w:cs="Times New Roman"/>
+        </w:rPr>
+        <w:t xml:space="preserve">keletą „Microsoft“ naudojamų API. Ji buvo pasirinkta naudoti siekiant </w:t>
+      </w:r>
+      <w:r>
+        <w:rPr>
+          <w:rFonts w:cs="Times New Roman"/>
+        </w:rPr>
+        <w:t>turėti kuo universalesnį sprendimą, leidžiantį ateityje lengvai pridėti papildo</w:t>
+      </w:r>
+      <w:r>
+        <w:rPr>
+          <w:rFonts w:cs="Times New Roman"/>
+        </w:rPr>
+        <w:t>mo funkcionalumo. Deja, paaiškėjo, kad „</w:t>
+      </w:r>
+      <w:proofErr w:type="spellStart"/>
+      <w:r>
+        <w:rPr>
+          <w:rFonts w:cs="Times New Roman"/>
+        </w:rPr>
+        <w:t>Graph</w:t>
+      </w:r>
+      <w:proofErr w:type="spellEnd"/>
+      <w:r>
+        <w:rPr>
+          <w:rFonts w:cs="Times New Roman"/>
+        </w:rPr>
+        <w:t xml:space="preserve"> API“ dar nėra iki galo baigta „Microsoft“ sąsaja, todėl teko susidurti su nemažai netikėtų </w:t>
+      </w:r>
+      <w:proofErr w:type="spellStart"/>
+      <w:r>
+        <w:rPr>
+          <w:rFonts w:cs="Times New Roman"/>
+        </w:rPr>
+        <w:t>limitacijų</w:t>
+      </w:r>
+      <w:proofErr w:type="spellEnd"/>
+      <w:r>
+        <w:rPr>
+          <w:rFonts w:cs="Times New Roman"/>
+        </w:rPr>
+        <w:t>.</w:t>
+      </w:r>
+    </w:p>
+    <w:p>
+      <w:pPr>
+        <w:pStyle w:val="VVKText"/>
+        <w:rPr>
+          <w:rFonts w:cs="Times New Roman"/>
+        </w:rPr>
+      </w:pPr>
+      <w:r>
+        <w:rPr>
+          <w:rFonts w:cs="Times New Roman"/>
+        </w:rPr>
+        <w:t>Nepaisant daugelio kilusių sunkumų, praktikos gale pavyko sėkmingai atlikti kliento vartotojų migraciją. Šiuo metu migracijos programa neturi vartotojo terpės, todėl migracija buvo vykdoma pačių programos kūrėjų.</w:t>
+      </w:r>
+    </w:p>
+    <w:p>
+      <w:pPr>
         <w:rPr>
           <w:rFonts w:ascii="Times New Roman" w:hAnsi="Times New Roman" w:cs="Times New Roman"/>
           <w:b/>
@@ -3579,201 +8239,26 @@
           <w:szCs w:val="28"/>
           <w:lang w:val="lt-LT"/>
         </w:rPr>
-        <w:lastRenderedPageBreak/>
-        <w:t>Įmonės kuriami produktai</w:t>
-      </w:r>
-    </w:p>
-    <w:p>
-      <w:pPr>
-        <w:pStyle w:val="VVKSubtitle"/>
-        <w:ind w:left="720"/>
-        <w:jc w:val="left"/>
-        <w:rPr>
+      </w:pPr>
+      <w:r>
+        <w:rPr>
+          <w:rFonts w:ascii="Times New Roman" w:hAnsi="Times New Roman" w:cs="Times New Roman"/>
           <w:sz w:val="28"/>
           <w:szCs w:val="28"/>
           <w:lang w:val="lt-LT"/>
         </w:rPr>
-      </w:pPr>
-    </w:p>
-    <w:p>
-      <w:pPr>
-        <w:pStyle w:val="VVKText"/>
-      </w:pPr>
-      <w:r>
-        <w:t xml:space="preserve">„Albars“ įmonės kuriami produktai, priklausomai nuo klientų pageidavimų gali būti labai įvairūs. Vien praktikos metu buvo kuriami kelios labai skirtingos programos. </w:t>
-      </w:r>
-    </w:p>
-    <w:p>
-      <w:pPr>
-        <w:pStyle w:val="VVKText"/>
-      </w:pPr>
-      <w:r>
-        <w:t xml:space="preserve">Vienas iš inovatyvių sprendimų buvo kuriama </w:t>
-      </w:r>
-      <w:r>
-        <w:t xml:space="preserve">programa, kurią užsakovas norėjo naudoti </w:t>
-      </w:r>
-      <w:r>
-        <w:t xml:space="preserve"> </w:t>
-      </w:r>
-      <w:r>
-        <w:t xml:space="preserve">užtikrinimui, kad jų darbuotojai tam tikrose vietose dėvėtų šalmus. Rezultato siekimui buvo pasitelkiami </w:t>
-      </w:r>
-      <w:proofErr w:type="spellStart"/>
-      <w:r>
-        <w:t>Machine</w:t>
-      </w:r>
-      <w:proofErr w:type="spellEnd"/>
-      <w:r>
-        <w:t xml:space="preserve"> </w:t>
-      </w:r>
-      <w:proofErr w:type="spellStart"/>
-      <w:r>
-        <w:t>Learning</w:t>
-      </w:r>
-      <w:proofErr w:type="spellEnd"/>
-      <w:r>
-        <w:t xml:space="preserve"> algoritmai, leidę išmokinti programą realiu laiku:</w:t>
-      </w:r>
-    </w:p>
-    <w:p>
-      <w:pPr>
-        <w:pStyle w:val="VVKText"/>
+        <w:br w:type="page"/>
+      </w:r>
+    </w:p>
+    <w:p>
+      <w:pPr>
+        <w:pStyle w:val="ListParagraph"/>
         <w:numPr>
           <w:ilvl w:val="0"/>
-          <w:numId w:val="6"/>
+          <w:numId w:val="3"/>
         </w:numPr>
-      </w:pPr>
-      <w:r>
-        <w:t>atpažinti, ar žmogus dėvi šalmą;</w:t>
-      </w:r>
-    </w:p>
-    <w:p>
-      <w:pPr>
-        <w:pStyle w:val="VVKText"/>
-        <w:numPr>
-          <w:ilvl w:val="0"/>
-          <w:numId w:val="6"/>
-        </w:numPr>
-      </w:pPr>
-      <w:r>
-        <w:t>atpažinti šalmo nedėvintį įmonės darbuotoją.</w:t>
-      </w:r>
-    </w:p>
-    <w:p>
-      <w:pPr>
-        <w:pStyle w:val="VVKText"/>
-      </w:pPr>
-      <w:r>
-        <w:t>Tada programa iš karto nusiųstų žinutę nurodytu adresu, su taisyklių pažeidėjo nuotrauka, vardu, pažeidimo laiku.</w:t>
-      </w:r>
-    </w:p>
-    <w:p>
-      <w:pPr>
-        <w:pStyle w:val="VVKText"/>
-      </w:pPr>
-      <w:r>
-        <w:t>Daug dažniau įmonėje gaunami mažesni, glaudžiau su verslo administravimu, žmogiškųjų išteklių vald</w:t>
-      </w:r>
-      <w:r>
-        <w:t>y</w:t>
-      </w:r>
-      <w:r>
-        <w:t xml:space="preserve">mu susiję </w:t>
-      </w:r>
-      <w:r>
-        <w:t>užsakymai.</w:t>
-      </w:r>
-      <w:r>
-        <w:t xml:space="preserve"> </w:t>
-      </w:r>
-      <w:r>
-        <w:t>Nuolat kylanti problema yra darbuotojų paskyrų migracija į kit</w:t>
-      </w:r>
-      <w:r>
-        <w:t>os</w:t>
-      </w:r>
-      <w:r>
-        <w:t xml:space="preserve"> įmon</w:t>
-      </w:r>
-      <w:r>
-        <w:t>ės</w:t>
-      </w:r>
-      <w:r>
-        <w:t>, galbūt net į kito paslaugų tiekėjo domeną.</w:t>
-      </w:r>
-      <w:r>
-        <w:t xml:space="preserve"> To dažniausiai prireikia įmonei skylant</w:t>
-      </w:r>
-      <w:r>
-        <w:t xml:space="preserve">, </w:t>
-      </w:r>
-      <w:r>
-        <w:t>jungiantis su kita ir panašiose situacijose.</w:t>
-      </w:r>
-      <w:r>
-        <w:t xml:space="preserve"> Praktikos metu teko kurti programinę įrangą šiai problemai spręsti. </w:t>
-      </w:r>
-      <w:r>
-        <w:t>Tai buvo daug netikėtų iššūkių sukėlęs bei naujų žinių pareikalavęs projektas.</w:t>
-      </w:r>
-    </w:p>
-    <w:p>
-      <w:pPr>
-        <w:pStyle w:val="VVKText"/>
-      </w:pPr>
-    </w:p>
-    <w:p>
-      <w:pPr>
-        <w:pStyle w:val="VVKText"/>
-      </w:pPr>
-      <w:r>
-        <w:t>Vartotojų migracijos projektas</w:t>
-      </w:r>
-    </w:p>
-    <w:p>
-      <w:pPr>
-        <w:pStyle w:val="VVKText"/>
-      </w:pPr>
-      <w:r>
-        <w:t xml:space="preserve">Duota užduotis buvo migruoti vartotojų paskyras iš „G </w:t>
-      </w:r>
-      <w:proofErr w:type="spellStart"/>
-      <w:r>
-        <w:t>Suite</w:t>
-      </w:r>
-      <w:proofErr w:type="spellEnd"/>
-      <w:r>
-        <w:t xml:space="preserve">“ į „Office 365“ domeną. Klientai </w:t>
-      </w:r>
-    </w:p>
-    <w:p>
-      <w:pPr>
-        <w:pStyle w:val="VVKText"/>
-      </w:pPr>
-      <w:r>
-        <w:t xml:space="preserve">Tam, kad būtų galima migruoti vartotojų paskyras, visų pirma teko išsiaiškinti, kaip galima pasiekti jų informaciją. </w:t>
-      </w:r>
-      <w:r>
-        <w:t xml:space="preserve">Klientas mums buvo suteikęs globalaus administratoriaus teises prie domeno, tačiau vartotojų privatumo apsaugos tikslais, tai neleidžia tiesiogiai pasiekti visų </w:t>
-      </w:r>
-      <w:r>
-        <w:t xml:space="preserve">šiuo atveju reikalingų </w:t>
-      </w:r>
-      <w:r>
-        <w:t xml:space="preserve">vartotojų </w:t>
-      </w:r>
-      <w:r>
-        <w:t>duomenų.</w:t>
-      </w:r>
-    </w:p>
-    <w:p>
-      <w:pPr>
-        <w:pStyle w:val="VVKText"/>
-      </w:pPr>
-    </w:p>
-    <w:p>
-      <w:pPr>
+        <w:jc w:val="center"/>
+        <w:outlineLvl w:val="0"/>
         <w:rPr>
           <w:rFonts w:ascii="Times New Roman" w:hAnsi="Times New Roman" w:cs="Times New Roman"/>
           <w:b/>
@@ -3785,78 +8270,144 @@
           <w:lang w:val="lt-LT"/>
         </w:rPr>
       </w:pPr>
-      <w:r>
-        <w:rPr>
+      <w:bookmarkStart w:id="32" w:name="_Toc526145910"/>
+      <w:r>
+        <w:rPr>
+          <w:rFonts w:ascii="Times New Roman" w:hAnsi="Times New Roman" w:cs="Times New Roman"/>
+          <w:b/>
+          <w:caps/>
+          <w:color w:val="000000" w:themeColor="text1"/>
+          <w:kern w:val="24"/>
           <w:sz w:val="28"/>
           <w:szCs w:val="28"/>
           <w:lang w:val="lt-LT"/>
         </w:rPr>
-        <w:br w:type="page"/>
-      </w:r>
-    </w:p>
-    <w:p>
-      <w:pPr>
-        <w:pStyle w:val="VVKSubtitle"/>
-        <w:numPr>
-          <w:ilvl w:val="0"/>
-          <w:numId w:val="3"/>
-        </w:numPr>
-        <w:rPr>
+        <w:lastRenderedPageBreak/>
+        <w:t>Pasiūlymai tolesniam darbo vystymui</w:t>
+      </w:r>
+      <w:bookmarkEnd w:id="32"/>
+    </w:p>
+    <w:p>
+      <w:pPr>
+        <w:jc w:val="center"/>
+        <w:rPr>
+          <w:rFonts w:ascii="Times New Roman" w:hAnsi="Times New Roman" w:cs="Times New Roman"/>
+          <w:b/>
+          <w:caps/>
+          <w:color w:val="000000" w:themeColor="text1"/>
+          <w:kern w:val="24"/>
           <w:sz w:val="28"/>
           <w:szCs w:val="28"/>
           <w:lang w:val="lt-LT"/>
         </w:rPr>
       </w:pPr>
-      <w:r>
-        <w:rPr>
-          <w:sz w:val="28"/>
-          <w:szCs w:val="28"/>
-          <w:lang w:val="lt-LT"/>
-        </w:rPr>
-        <w:lastRenderedPageBreak/>
-        <w:t>h</w:t>
-      </w:r>
-    </w:p>
-    <w:p>
-      <w:pPr>
-        <w:pStyle w:val="VVKSubtitle"/>
-        <w:rPr>
-          <w:sz w:val="28"/>
-          <w:szCs w:val="28"/>
-          <w:lang w:val="lt-LT"/>
-        </w:rPr>
-      </w:pPr>
-    </w:p>
-    <w:p>
-      <w:pPr>
-        <w:pStyle w:val="VVKSubtitle"/>
-        <w:rPr>
-          <w:sz w:val="28"/>
-          <w:szCs w:val="28"/>
-          <w:lang w:val="lt-LT"/>
-        </w:rPr>
-      </w:pPr>
-      <w:r>
-        <w:rPr>
-          <w:sz w:val="28"/>
-          <w:szCs w:val="28"/>
-          <w:lang w:val="lt-LT"/>
-        </w:rPr>
-        <w:t>h</w:t>
-      </w:r>
-    </w:p>
-    <w:p>
-      <w:pPr>
-        <w:pStyle w:val="VVKSubtitle"/>
-        <w:rPr>
-          <w:sz w:val="28"/>
-          <w:szCs w:val="28"/>
-          <w:lang w:val="lt-LT"/>
-        </w:rPr>
-      </w:pPr>
+    </w:p>
+    <w:p>
+      <w:pPr>
+        <w:pStyle w:val="VVKText"/>
+        <w:rPr>
+          <w:rFonts w:cs="Times New Roman"/>
+        </w:rPr>
+      </w:pPr>
+      <w:r>
+        <w:rPr>
+          <w:rFonts w:cs="Times New Roman"/>
+        </w:rPr>
+        <w:t>Mašininio mokymosi programoje pritaikytus principus būtų nesunku pritaikyti bet kokiam kitam sprendimui, reikalaujančiam veidų atpažinimo funkcijų, o šiek tiek pakeitus kai kuriuos parametrus – ir kitų objektų atpažinimui.</w:t>
+      </w:r>
+    </w:p>
+    <w:p>
+      <w:pPr>
+        <w:pStyle w:val="VVKText"/>
+        <w:rPr>
+          <w:rFonts w:cs="Times New Roman"/>
+        </w:rPr>
+      </w:pPr>
+      <w:r>
+        <w:rPr>
+          <w:rFonts w:cs="Times New Roman"/>
+        </w:rPr>
+        <w:t>Toliau vartotojų migracijos programą būtų galima plėsti į aplikaciją</w:t>
+      </w:r>
+      <w:r>
+        <w:rPr>
+          <w:rFonts w:cs="Times New Roman"/>
+        </w:rPr>
+        <w:t>, kuria galėtų be papildomos pagalbos pasinaudoti pats klientas. Taip pat būtų verta praplėsti domenus, kuriuose migraciją palaiko programa</w:t>
+      </w:r>
+      <w:r>
+        <w:rPr>
+          <w:rFonts w:cs="Times New Roman"/>
+        </w:rPr>
+        <w:t xml:space="preserve"> – ne tik iš „G </w:t>
+      </w:r>
+      <w:proofErr w:type="spellStart"/>
+      <w:r>
+        <w:rPr>
+          <w:rFonts w:cs="Times New Roman"/>
+        </w:rPr>
+        <w:t>Suite</w:t>
+      </w:r>
+      <w:proofErr w:type="spellEnd"/>
+      <w:r>
+        <w:rPr>
+          <w:rFonts w:cs="Times New Roman"/>
+        </w:rPr>
+        <w:t xml:space="preserve">“ į „Exchange Online“, bet ir iš „Exchange Online“ į „G </w:t>
+      </w:r>
+      <w:proofErr w:type="spellStart"/>
+      <w:r>
+        <w:rPr>
+          <w:rFonts w:cs="Times New Roman"/>
+        </w:rPr>
+        <w:t>Suite</w:t>
+      </w:r>
+      <w:proofErr w:type="spellEnd"/>
+      <w:r>
+        <w:rPr>
+          <w:rFonts w:cs="Times New Roman"/>
+        </w:rPr>
+        <w:t>“, „Exchange Online“ į „Exchange Online“ ir panašiai</w:t>
+      </w:r>
+      <w:r>
+        <w:rPr>
+          <w:rFonts w:cs="Times New Roman"/>
+        </w:rPr>
+        <w:t>.</w:t>
+      </w:r>
+      <w:r>
+        <w:rPr>
+          <w:rFonts w:cs="Times New Roman"/>
+        </w:rPr>
+        <w:t xml:space="preserve"> Visiems šiems variantams reikia parašyti </w:t>
+      </w:r>
+      <w:r>
+        <w:rPr>
+          <w:rFonts w:cs="Times New Roman"/>
+        </w:rPr>
+        <w:t xml:space="preserve">naują </w:t>
+      </w:r>
+      <w:r>
+        <w:rPr>
+          <w:rFonts w:cs="Times New Roman"/>
+        </w:rPr>
+        <w:t>programinį kodą.</w:t>
+      </w:r>
+      <w:r>
+        <w:rPr>
+          <w:rFonts w:cs="Times New Roman"/>
+        </w:rPr>
+        <w:t xml:space="preserve"> Po praktikos pasilikus dirbti įmonėje, į šias puses ir </w:t>
+      </w:r>
+      <w:r>
+        <w:rPr>
+          <w:rFonts w:cs="Times New Roman"/>
+        </w:rPr>
+        <w:t>ėmėme vystyti projektą. Jau pasiektas rezultatas migracijai iš „Exchange Online“ į „Exchange Online“.</w:t>
+      </w:r>
     </w:p>
     <w:sectPr>
-      <w:footerReference w:type="default" r:id="rId13"/>
+      <w:footerReference w:type="default" r:id="rId14"/>
       <w:pgSz w:w="12240" w:h="15840" w:code="1"/>
       <w:pgMar w:top="1134" w:right="851" w:bottom="1134" w:left="1701" w:header="720" w:footer="720" w:gutter="0"/>
       <w:cols w:space="720"/>
@@ -5234,9 +9785,31 @@
     <w:name w:val="Normal"/>
     <w:qFormat/>
   </w:style>
+  <w:style w:type="paragraph" w:styleId="Heading1">
+    <w:name w:val="heading 1"/>
+    <w:basedOn w:val="Normal"/>
+    <w:next w:val="Normal"/>
+    <w:link w:val="Heading1Char"/>
+    <w:uiPriority w:val="9"/>
+    <w:qFormat/>
+    <w:rsid w:val="007004A2"/>
+    <w:pPr>
+      <w:keepNext/>
+      <w:keepLines/>
+      <w:spacing w:before="240"/>
+      <w:outlineLvl w:val="0"/>
+    </w:pPr>
+    <w:rPr>
+      <w:rFonts w:asciiTheme="majorHAnsi" w:eastAsiaTheme="majorEastAsia" w:hAnsiTheme="majorHAnsi" w:cstheme="majorBidi"/>
+      <w:color w:val="2F5496" w:themeColor="accent1" w:themeShade="BF"/>
+      <w:sz w:val="32"/>
+      <w:szCs w:val="32"/>
+    </w:rPr>
+  </w:style>
   <w:style w:type="character" w:default="1" w:styleId="DefaultParagraphFont">
     <w:name w:val="Default Paragraph Font"/>
     <w:uiPriority w:val="1"/>
+    <w:semiHidden/>
     <w:unhideWhenUsed/>
   </w:style>
   <w:style w:type="table" w:default="1" w:styleId="TableNormal">
@@ -5420,6 +9993,120 @@
     <w:pPr>
       <w:ind w:left="720"/>
       <w:contextualSpacing/>
+    </w:pPr>
+  </w:style>
+  <w:style w:type="paragraph" w:customStyle="1" w:styleId="VVKsubsectiontitles">
+    <w:name w:val="VVK subsection titles"/>
+    <w:basedOn w:val="VVKSubtitle"/>
+    <w:link w:val="VVKsubsectiontitlesChar"/>
+    <w:qFormat/>
+    <w:rsid w:val="00302EED"/>
+    <w:pPr>
+      <w:jc w:val="both"/>
+    </w:pPr>
+    <w:rPr>
+      <w:caps w:val="0"/>
+    </w:rPr>
+  </w:style>
+  <w:style w:type="paragraph" w:styleId="Caption">
+    <w:name w:val="caption"/>
+    <w:basedOn w:val="Normal"/>
+    <w:next w:val="Normal"/>
+    <w:uiPriority w:val="35"/>
+    <w:unhideWhenUsed/>
+    <w:qFormat/>
+    <w:rsid w:val="00FB4C29"/>
+    <w:pPr>
+      <w:spacing w:after="200" w:line="240" w:lineRule="auto"/>
+    </w:pPr>
+    <w:rPr>
+      <w:i/>
+      <w:iCs/>
+      <w:color w:val="44546A" w:themeColor="text2"/>
+      <w:sz w:val="18"/>
+      <w:szCs w:val="18"/>
+    </w:rPr>
+  </w:style>
+  <w:style w:type="character" w:customStyle="1" w:styleId="VVKsubsectiontitlesChar">
+    <w:name w:val="VVK subsection titles Char"/>
+    <w:basedOn w:val="VVKSubtitleChar"/>
+    <w:link w:val="VVKsubsectiontitles"/>
+    <w:rsid w:val="00302EED"/>
+    <w:rPr>
+      <w:rFonts w:ascii="Times New Roman" w:hAnsi="Times New Roman" w:cs="Times New Roman"/>
+      <w:b/>
+      <w:bCs w:val="0"/>
+      <w:caps w:val="0"/>
+      <w:color w:val="000000" w:themeColor="text1"/>
+      <w:kern w:val="24"/>
+      <w:sz w:val="24"/>
+      <w:szCs w:val="24"/>
+    </w:rPr>
+  </w:style>
+  <w:style w:type="character" w:customStyle="1" w:styleId="Heading1Char">
+    <w:name w:val="Heading 1 Char"/>
+    <w:basedOn w:val="DefaultParagraphFont"/>
+    <w:link w:val="Heading1"/>
+    <w:uiPriority w:val="9"/>
+    <w:rsid w:val="007004A2"/>
+    <w:rPr>
+      <w:rFonts w:asciiTheme="majorHAnsi" w:eastAsiaTheme="majorEastAsia" w:hAnsiTheme="majorHAnsi" w:cstheme="majorBidi"/>
+      <w:color w:val="2F5496" w:themeColor="accent1" w:themeShade="BF"/>
+      <w:sz w:val="32"/>
+      <w:szCs w:val="32"/>
+    </w:rPr>
+  </w:style>
+  <w:style w:type="paragraph" w:styleId="TOC1">
+    <w:name w:val="toc 1"/>
+    <w:basedOn w:val="Normal"/>
+    <w:next w:val="Normal"/>
+    <w:autoRedefine/>
+    <w:uiPriority w:val="39"/>
+    <w:unhideWhenUsed/>
+    <w:rsid w:val="007004A2"/>
+    <w:pPr>
+      <w:spacing w:after="100"/>
+    </w:pPr>
+  </w:style>
+  <w:style w:type="character" w:styleId="Hyperlink">
+    <w:name w:val="Hyperlink"/>
+    <w:basedOn w:val="DefaultParagraphFont"/>
+    <w:uiPriority w:val="99"/>
+    <w:unhideWhenUsed/>
+    <w:rsid w:val="007004A2"/>
+    <w:rPr>
+      <w:color w:val="0563C1" w:themeColor="hyperlink"/>
+      <w:u w:val="single"/>
+    </w:rPr>
+  </w:style>
+  <w:style w:type="paragraph" w:styleId="TOCHeading">
+    <w:name w:val="TOC Heading"/>
+    <w:basedOn w:val="Heading1"/>
+    <w:next w:val="Normal"/>
+    <w:uiPriority w:val="39"/>
+    <w:unhideWhenUsed/>
+    <w:qFormat/>
+    <w:rsid w:val="000701B6"/>
+    <w:pPr>
+      <w:spacing w:line="259" w:lineRule="auto"/>
+      <w:ind w:firstLine="0"/>
+      <w:outlineLvl w:val="9"/>
+    </w:pPr>
+    <w:rPr>
+      <w:lang w:val="lt-LT" w:eastAsia="lt-LT"/>
+    </w:rPr>
+  </w:style>
+  <w:style w:type="paragraph" w:styleId="TOC2">
+    <w:name w:val="toc 2"/>
+    <w:basedOn w:val="Normal"/>
+    <w:next w:val="Normal"/>
+    <w:autoRedefine/>
+    <w:uiPriority w:val="39"/>
+    <w:unhideWhenUsed/>
+    <w:rsid w:val="008B5CBD"/>
+    <w:pPr>
+      <w:spacing w:after="100"/>
+      <w:ind w:left="220"/>
     </w:pPr>
   </w:style>
 </w:styles>
@@ -5725,7 +10412,7 @@
 </file>
 
 <file path=customXml/itemProps1.xml><?xml version="1.0" encoding="utf-8"?>
-<ds:datastoreItem xmlns:ds="http://schemas.openxmlformats.org/officeDocument/2006/customXml" ds:itemID="{2620D0C1-AC20-435D-9CB5-52DB99B73FCC}">
+<ds:datastoreItem xmlns:ds="http://schemas.openxmlformats.org/officeDocument/2006/customXml" ds:itemID="{7FF57A44-402A-4031-9680-85799DF88FCB}">
   <ds:schemaRefs>
     <ds:schemaRef ds:uri="http://schemas.openxmlformats.org/officeDocument/2006/bibliography"/>
   </ds:schemaRefs>

--- a/PraktikosAtaskaita.docx
+++ b/PraktikosAtaskaita.docx
@@ -1502,354 +1502,10 @@
         <w:br w:type="page"/>
       </w:r>
     </w:p>
-    <w:p>
-      <w:pPr>
-        <w:pStyle w:val="VVKSubtitle"/>
-        <w:rPr>
-          <w:sz w:val="28"/>
-          <w:szCs w:val="28"/>
-          <w:lang w:val="lt-LT"/>
-        </w:rPr>
-      </w:pPr>
-      <w:bookmarkStart w:id="11" w:name="_Toc526145684"/>
-      <w:r>
-        <w:rPr>
-          <w:sz w:val="28"/>
-          <w:szCs w:val="28"/>
-          <w:lang w:val="lt-LT"/>
-        </w:rPr>
-        <w:lastRenderedPageBreak/>
-        <w:t>turinys</w:t>
-      </w:r>
-      <w:bookmarkEnd w:id="11"/>
-    </w:p>
-    <w:p>
-      <w:pPr>
-        <w:pStyle w:val="VVKSubtitle"/>
-        <w:rPr>
-          <w:sz w:val="28"/>
-          <w:szCs w:val="28"/>
-          <w:lang w:val="lt-LT"/>
-        </w:rPr>
-      </w:pPr>
-    </w:p>
-    <w:p>
-      <w:pPr>
-        <w:pStyle w:val="VVKText"/>
-        <w:rPr>
-          <w:rFonts w:cs="Times New Roman"/>
-        </w:rPr>
-      </w:pPr>
-    </w:p>
-    <w:p>
-      <w:pPr>
-        <w:pStyle w:val="VVKText"/>
-        <w:ind w:left="360" w:firstLine="0"/>
-        <w:rPr>
-          <w:rFonts w:cs="Times New Roman"/>
-        </w:rPr>
-      </w:pPr>
-      <w:r>
-        <w:rPr>
-          <w:rFonts w:cs="Times New Roman"/>
-        </w:rPr>
-        <w:t>Įvadas</w:t>
-      </w:r>
-    </w:p>
-    <w:p>
-      <w:pPr>
-        <w:pStyle w:val="VVKText"/>
-        <w:numPr>
-          <w:ilvl w:val="0"/>
-          <w:numId w:val="2"/>
-        </w:numPr>
-        <w:rPr>
-          <w:rFonts w:cs="Times New Roman"/>
-        </w:rPr>
-      </w:pPr>
-      <w:r>
-        <w:rPr>
-          <w:rFonts w:cs="Times New Roman"/>
-        </w:rPr>
-        <w:t>Praktikos įmonė</w:t>
-      </w:r>
-    </w:p>
-    <w:p>
-      <w:pPr>
-        <w:pStyle w:val="VVKText"/>
-        <w:numPr>
-          <w:ilvl w:val="1"/>
-          <w:numId w:val="2"/>
-        </w:numPr>
-        <w:rPr>
-          <w:rFonts w:cs="Times New Roman"/>
-        </w:rPr>
-      </w:pPr>
-      <w:r>
-        <w:rPr>
-          <w:rFonts w:cs="Times New Roman"/>
-        </w:rPr>
-        <w:t>Įmonės apžvalga</w:t>
-      </w:r>
-    </w:p>
-    <w:p>
-      <w:pPr>
-        <w:pStyle w:val="VVKText"/>
-        <w:numPr>
-          <w:ilvl w:val="1"/>
-          <w:numId w:val="2"/>
-        </w:numPr>
-        <w:rPr>
-          <w:rFonts w:cs="Times New Roman"/>
-        </w:rPr>
-      </w:pPr>
-      <w:r>
-        <w:rPr>
-          <w:rFonts w:cs="Times New Roman"/>
-        </w:rPr>
-        <w:t xml:space="preserve">Įmonės </w:t>
-      </w:r>
-      <w:r>
-        <w:rPr>
-          <w:rFonts w:cs="Times New Roman"/>
-        </w:rPr>
-        <w:t>teikiamos paslaugos ir produktai</w:t>
-      </w:r>
-    </w:p>
-    <w:p>
-      <w:pPr>
-        <w:pStyle w:val="VVKText"/>
-        <w:numPr>
-          <w:ilvl w:val="2"/>
-          <w:numId w:val="2"/>
-        </w:numPr>
-        <w:rPr>
-          <w:rFonts w:cs="Times New Roman"/>
-        </w:rPr>
-      </w:pPr>
-      <w:r>
-        <w:rPr>
-          <w:rFonts w:cs="Times New Roman"/>
-        </w:rPr>
-        <w:t>„Microsoft“ produktai</w:t>
-      </w:r>
-    </w:p>
-    <w:p>
-      <w:pPr>
-        <w:pStyle w:val="VVKText"/>
-        <w:numPr>
-          <w:ilvl w:val="1"/>
-          <w:numId w:val="2"/>
-        </w:numPr>
-        <w:rPr>
-          <w:rFonts w:cs="Times New Roman"/>
-        </w:rPr>
-      </w:pPr>
-      <w:r>
-        <w:rPr>
-          <w:rFonts w:cs="Times New Roman"/>
-        </w:rPr>
-        <w:t xml:space="preserve">Įmonės </w:t>
-      </w:r>
-      <w:r>
-        <w:rPr>
-          <w:rFonts w:cs="Times New Roman"/>
-        </w:rPr>
-        <w:t xml:space="preserve">veiklos </w:t>
-      </w:r>
-      <w:r>
-        <w:rPr>
-          <w:rFonts w:cs="Times New Roman"/>
-        </w:rPr>
-        <w:t>struktūra</w:t>
-      </w:r>
-    </w:p>
-    <w:p>
-      <w:pPr>
-        <w:pStyle w:val="VVKText"/>
-        <w:numPr>
-          <w:ilvl w:val="1"/>
-          <w:numId w:val="2"/>
-        </w:numPr>
-        <w:rPr>
-          <w:rFonts w:cs="Times New Roman"/>
-        </w:rPr>
-      </w:pPr>
-      <w:r>
-        <w:rPr>
-          <w:rFonts w:cs="Times New Roman"/>
-        </w:rPr>
-        <w:t>Įmonė</w:t>
-      </w:r>
-      <w:r>
-        <w:rPr>
-          <w:rFonts w:cs="Times New Roman"/>
-        </w:rPr>
-        <w:t>je</w:t>
-      </w:r>
-      <w:r>
-        <w:rPr>
-          <w:rFonts w:cs="Times New Roman"/>
-        </w:rPr>
-        <w:t xml:space="preserve"> n</w:t>
-      </w:r>
-      <w:r>
-        <w:rPr>
-          <w:rFonts w:cs="Times New Roman"/>
-        </w:rPr>
-        <w:t>audojama įranga</w:t>
-      </w:r>
-    </w:p>
-    <w:p>
-      <w:pPr>
-        <w:pStyle w:val="VVKText"/>
-        <w:numPr>
-          <w:ilvl w:val="2"/>
-          <w:numId w:val="2"/>
-        </w:numPr>
-        <w:rPr>
-          <w:rFonts w:cs="Times New Roman"/>
-        </w:rPr>
-      </w:pPr>
-      <w:r>
-        <w:rPr>
-          <w:rFonts w:cs="Times New Roman"/>
-        </w:rPr>
-        <w:t>Techninė</w:t>
-      </w:r>
-      <w:r>
-        <w:rPr>
-          <w:rFonts w:cs="Times New Roman"/>
-        </w:rPr>
-        <w:t xml:space="preserve"> įranga</w:t>
-      </w:r>
-    </w:p>
-    <w:p>
-      <w:pPr>
-        <w:pStyle w:val="VVKText"/>
-        <w:numPr>
-          <w:ilvl w:val="2"/>
-          <w:numId w:val="2"/>
-        </w:numPr>
-        <w:rPr>
-          <w:rFonts w:cs="Times New Roman"/>
-        </w:rPr>
-      </w:pPr>
-      <w:r>
-        <w:rPr>
-          <w:rFonts w:cs="Times New Roman"/>
-        </w:rPr>
-        <w:t>Programinė</w:t>
-      </w:r>
-      <w:r>
-        <w:rPr>
-          <w:rFonts w:cs="Times New Roman"/>
-        </w:rPr>
-        <w:t xml:space="preserve"> įranga</w:t>
-      </w:r>
-    </w:p>
-    <w:p>
-      <w:pPr>
-        <w:pStyle w:val="VVKText"/>
-        <w:numPr>
-          <w:ilvl w:val="0"/>
-          <w:numId w:val="2"/>
-        </w:numPr>
-        <w:rPr>
-          <w:rFonts w:cs="Times New Roman"/>
-        </w:rPr>
-      </w:pPr>
-      <w:bookmarkStart w:id="12" w:name="_Hlk525985945"/>
-      <w:r>
-        <w:rPr>
-          <w:rFonts w:cs="Times New Roman"/>
-        </w:rPr>
-        <w:t>Įmonės kuriami produktai</w:t>
-      </w:r>
-    </w:p>
-    <w:p>
-      <w:pPr>
-        <w:pStyle w:val="VVKText"/>
-        <w:numPr>
-          <w:ilvl w:val="1"/>
-          <w:numId w:val="2"/>
-        </w:numPr>
-        <w:rPr>
-          <w:rFonts w:cs="Times New Roman"/>
-        </w:rPr>
-      </w:pPr>
-      <w:r>
-        <w:rPr>
-          <w:rFonts w:cs="Times New Roman"/>
-        </w:rPr>
-        <w:t xml:space="preserve">Mašininį mokymąsi </w:t>
-      </w:r>
-      <w:r>
-        <w:rPr>
-          <w:rFonts w:cs="Times New Roman"/>
-        </w:rPr>
-        <w:t>naudojantys produktai</w:t>
-      </w:r>
-    </w:p>
-    <w:p>
-      <w:pPr>
-        <w:pStyle w:val="VVKText"/>
-        <w:numPr>
-          <w:ilvl w:val="1"/>
-          <w:numId w:val="2"/>
-        </w:numPr>
-        <w:rPr>
-          <w:rFonts w:cs="Times New Roman"/>
-        </w:rPr>
-      </w:pPr>
-      <w:bookmarkStart w:id="13" w:name="_Hlk526111935"/>
-      <w:r>
-        <w:rPr>
-          <w:rFonts w:cs="Times New Roman"/>
-        </w:rPr>
-        <w:t>Žmogiškųjų išteklių aplikacijos</w:t>
-      </w:r>
-    </w:p>
-    <w:p>
-      <w:pPr>
-        <w:pStyle w:val="VVKText"/>
-        <w:numPr>
-          <w:ilvl w:val="0"/>
-          <w:numId w:val="2"/>
-        </w:numPr>
-        <w:rPr>
-          <w:rFonts w:cs="Times New Roman"/>
-        </w:rPr>
-      </w:pPr>
-      <w:bookmarkStart w:id="14" w:name="_Hlk526113512"/>
-      <w:bookmarkEnd w:id="12"/>
-      <w:bookmarkEnd w:id="13"/>
-      <w:r>
-        <w:rPr>
-          <w:rFonts w:cs="Times New Roman"/>
-        </w:rPr>
-        <w:t>Pasiūlymai tolesniam darbo vystymui</w:t>
-      </w:r>
-    </w:p>
-    <w:p>
-      <w:pPr>
-        <w:pStyle w:val="VVKText"/>
-        <w:rPr>
-          <w:rFonts w:cs="Times New Roman"/>
-        </w:rPr>
-      </w:pPr>
-    </w:p>
-    <w:p>
-      <w:pPr>
-        <w:pStyle w:val="VVKText"/>
-        <w:rPr>
-          <w:rFonts w:cs="Times New Roman"/>
-        </w:rPr>
-      </w:pPr>
-    </w:p>
+    <w:bookmarkStart w:id="11" w:name="_Hlk526113512" w:displacedByCustomXml="next"/>
     <w:sdt>
       <w:sdtPr>
-        <w:id w:val="-68047960"/>
+        <w:id w:val="262652612"/>
         <w:docPartObj>
           <w:docPartGallery w:val="Table of Contents"/>
           <w:docPartUnique/>
@@ -1857,19 +1513,18 @@
       </w:sdtPr>
       <w:sdtEndPr>
         <w:rPr>
-          <w:rFonts w:asciiTheme="minorHAnsi" w:eastAsiaTheme="minorHAnsi" w:hAnsiTheme="minorHAnsi" w:cstheme="minorBidi"/>
-          <w:b/>
-          <w:bCs/>
+          <w:caps w:val="0"/>
+          <w:noProof/>
           <w:color w:val="auto"/>
+          <w:kern w:val="0"/>
           <w:sz w:val="22"/>
           <w:szCs w:val="22"/>
-          <w:lang w:val="en-US" w:eastAsia="en-US"/>
         </w:rPr>
       </w:sdtEndPr>
       <w:sdtContent>
         <w:p>
           <w:pPr>
-            <w:pStyle w:val="TOCHeading"/>
+            <w:pStyle w:val="VVKTitle"/>
           </w:pPr>
           <w:r>
             <w:t>Turinys</w:t>
@@ -1882,43 +1537,55 @@
               <w:tab w:val="right" w:leader="dot" w:pos="9678"/>
             </w:tabs>
             <w:rPr>
-              <w:rFonts w:eastAsiaTheme="minorEastAsia"/>
+              <w:rFonts w:ascii="Times New Roman" w:eastAsiaTheme="minorEastAsia" w:hAnsi="Times New Roman" w:cs="Times New Roman"/>
+              <w:b/>
               <w:noProof/>
               <w:lang w:val="lt-LT" w:eastAsia="lt-LT"/>
             </w:rPr>
           </w:pPr>
           <w:r>
             <w:rPr>
+              <w:rFonts w:ascii="Times New Roman" w:hAnsi="Times New Roman" w:cs="Times New Roman"/>
               <w:b/>
               <w:bCs/>
+              <w:noProof/>
+              <w:sz w:val="24"/>
             </w:rPr>
             <w:fldChar w:fldCharType="begin"/>
           </w:r>
           <w:r>
             <w:rPr>
+              <w:rFonts w:ascii="Times New Roman" w:hAnsi="Times New Roman" w:cs="Times New Roman"/>
               <w:b/>
               <w:bCs/>
+              <w:noProof/>
+              <w:sz w:val="24"/>
             </w:rPr>
             <w:instrText xml:space="preserve"> TOC \o "1-3" \h \z \u </w:instrText>
           </w:r>
           <w:r>
             <w:rPr>
+              <w:rFonts w:ascii="Times New Roman" w:hAnsi="Times New Roman" w:cs="Times New Roman"/>
               <w:b/>
               <w:bCs/>
+              <w:noProof/>
+              <w:sz w:val="24"/>
             </w:rPr>
             <w:fldChar w:fldCharType="separate"/>
           </w:r>
-          <w:hyperlink w:anchor="_Toc526145901" w:history="1">
-            <w:r>
-              <w:rPr>
-                <w:rStyle w:val="Hyperlink"/>
-                <w:noProof/>
+          <w:hyperlink w:anchor="_Toc526147247" w:history="1">
+            <w:r>
+              <w:rPr>
+                <w:rStyle w:val="VVKTitleChar"/>
+                <w:sz w:val="24"/>
                 <w:lang w:val="lt-LT"/>
               </w:rPr>
               <w:t>įvadas</w:t>
             </w:r>
             <w:r>
               <w:rPr>
+                <w:rFonts w:ascii="Times New Roman" w:hAnsi="Times New Roman" w:cs="Times New Roman"/>
+                <w:b/>
                 <w:noProof/>
                 <w:webHidden/>
               </w:rPr>
@@ -1926,6 +1593,8 @@
             </w:r>
             <w:r>
               <w:rPr>
+                <w:rFonts w:ascii="Times New Roman" w:hAnsi="Times New Roman" w:cs="Times New Roman"/>
+                <w:b/>
                 <w:noProof/>
                 <w:webHidden/>
               </w:rPr>
@@ -1933,19 +1602,25 @@
             </w:r>
             <w:r>
               <w:rPr>
+                <w:rFonts w:ascii="Times New Roman" w:hAnsi="Times New Roman" w:cs="Times New Roman"/>
+                <w:b/>
                 <w:noProof/>
                 <w:webHidden/>
               </w:rPr>
-              <w:instrText xml:space="preserve"> PAGEREF _Toc526145901 \h </w:instrText>
-            </w:r>
-            <w:r>
-              <w:rPr>
+              <w:instrText xml:space="preserve"> PAGEREF _Toc526147247 \h </w:instrText>
+            </w:r>
+            <w:r>
+              <w:rPr>
+                <w:rFonts w:ascii="Times New Roman" w:hAnsi="Times New Roman" w:cs="Times New Roman"/>
+                <w:b/>
                 <w:noProof/>
                 <w:webHidden/>
               </w:rPr>
             </w:r>
             <w:r>
               <w:rPr>
+                <w:rFonts w:ascii="Times New Roman" w:hAnsi="Times New Roman" w:cs="Times New Roman"/>
+                <w:b/>
                 <w:noProof/>
                 <w:webHidden/>
               </w:rPr>
@@ -1953,13 +1628,17 @@
             </w:r>
             <w:r>
               <w:rPr>
+                <w:rFonts w:ascii="Times New Roman" w:hAnsi="Times New Roman" w:cs="Times New Roman"/>
+                <w:b/>
                 <w:noProof/>
                 <w:webHidden/>
               </w:rPr>
-              <w:t>4</w:t>
-            </w:r>
-            <w:r>
-              <w:rPr>
+              <w:t>3</w:t>
+            </w:r>
+            <w:r>
+              <w:rPr>
+                <w:rFonts w:ascii="Times New Roman" w:hAnsi="Times New Roman" w:cs="Times New Roman"/>
+                <w:b/>
                 <w:noProof/>
                 <w:webHidden/>
               </w:rPr>
@@ -1975,23 +1654,28 @@
               <w:tab w:val="right" w:leader="dot" w:pos="9678"/>
             </w:tabs>
             <w:rPr>
-              <w:rFonts w:eastAsiaTheme="minorEastAsia"/>
+              <w:rFonts w:ascii="Times New Roman" w:eastAsiaTheme="minorEastAsia" w:hAnsi="Times New Roman" w:cs="Times New Roman"/>
+              <w:b/>
               <w:noProof/>
               <w:lang w:val="lt-LT" w:eastAsia="lt-LT"/>
             </w:rPr>
           </w:pPr>
-          <w:hyperlink w:anchor="_Toc526145902" w:history="1">
+          <w:hyperlink w:anchor="_Toc526147248" w:history="1">
             <w:r>
               <w:rPr>
                 <w:rStyle w:val="Hyperlink"/>
+                <w:rFonts w:ascii="Times New Roman" w:hAnsi="Times New Roman" w:cs="Times New Roman"/>
+                <w:b/>
                 <w:noProof/>
+                <w:color w:val="auto"/>
                 <w:lang w:val="lt-LT"/>
               </w:rPr>
               <w:t>1.</w:t>
             </w:r>
             <w:r>
               <w:rPr>
-                <w:rFonts w:eastAsiaTheme="minorEastAsia"/>
+                <w:rFonts w:ascii="Times New Roman" w:eastAsiaTheme="minorEastAsia" w:hAnsi="Times New Roman" w:cs="Times New Roman"/>
+                <w:b/>
                 <w:noProof/>
                 <w:lang w:val="lt-LT" w:eastAsia="lt-LT"/>
               </w:rPr>
@@ -1999,14 +1683,35 @@
             </w:r>
             <w:r>
               <w:rPr>
+                <w:rStyle w:val="VVKTitleChar"/>
+                <w:sz w:val="24"/>
+                <w:lang w:val="lt-LT"/>
+              </w:rPr>
+              <w:t>praktikos</w:t>
+            </w:r>
+            <w:r>
+              <w:rPr>
                 <w:rStyle w:val="Hyperlink"/>
+                <w:rFonts w:ascii="Times New Roman" w:hAnsi="Times New Roman" w:cs="Times New Roman"/>
+                <w:b/>
                 <w:noProof/>
+                <w:color w:val="auto"/>
                 <w:lang w:val="lt-LT"/>
               </w:rPr>
-              <w:t>praktikos įmonė</w:t>
-            </w:r>
-            <w:r>
-              <w:rPr>
+              <w:t xml:space="preserve"> </w:t>
+            </w:r>
+            <w:r>
+              <w:rPr>
+                <w:rStyle w:val="VVKTitleChar"/>
+                <w:sz w:val="24"/>
+                <w:lang w:val="lt-LT"/>
+              </w:rPr>
+              <w:t>įmonė</w:t>
+            </w:r>
+            <w:r>
+              <w:rPr>
+                <w:rFonts w:ascii="Times New Roman" w:hAnsi="Times New Roman" w:cs="Times New Roman"/>
+                <w:b/>
                 <w:noProof/>
                 <w:webHidden/>
               </w:rPr>
@@ -2014,6 +1719,8 @@
             </w:r>
             <w:r>
               <w:rPr>
+                <w:rFonts w:ascii="Times New Roman" w:hAnsi="Times New Roman" w:cs="Times New Roman"/>
+                <w:b/>
                 <w:noProof/>
                 <w:webHidden/>
               </w:rPr>
@@ -2021,19 +1728,25 @@
             </w:r>
             <w:r>
               <w:rPr>
+                <w:rFonts w:ascii="Times New Roman" w:hAnsi="Times New Roman" w:cs="Times New Roman"/>
+                <w:b/>
                 <w:noProof/>
                 <w:webHidden/>
               </w:rPr>
-              <w:instrText xml:space="preserve"> PAGEREF _Toc526145902 \h </w:instrText>
-            </w:r>
-            <w:r>
-              <w:rPr>
+              <w:instrText xml:space="preserve"> PAGEREF _Toc526147248 \h </w:instrText>
+            </w:r>
+            <w:r>
+              <w:rPr>
+                <w:rFonts w:ascii="Times New Roman" w:hAnsi="Times New Roman" w:cs="Times New Roman"/>
+                <w:b/>
                 <w:noProof/>
                 <w:webHidden/>
               </w:rPr>
             </w:r>
             <w:r>
               <w:rPr>
+                <w:rFonts w:ascii="Times New Roman" w:hAnsi="Times New Roman" w:cs="Times New Roman"/>
+                <w:b/>
                 <w:noProof/>
                 <w:webHidden/>
               </w:rPr>
@@ -2041,13 +1754,17 @@
             </w:r>
             <w:r>
               <w:rPr>
+                <w:rFonts w:ascii="Times New Roman" w:hAnsi="Times New Roman" w:cs="Times New Roman"/>
+                <w:b/>
                 <w:noProof/>
                 <w:webHidden/>
               </w:rPr>
-              <w:t>5</w:t>
-            </w:r>
-            <w:r>
-              <w:rPr>
+              <w:t>4</w:t>
+            </w:r>
+            <w:r>
+              <w:rPr>
+                <w:rFonts w:ascii="Times New Roman" w:hAnsi="Times New Roman" w:cs="Times New Roman"/>
+                <w:b/>
                 <w:noProof/>
                 <w:webHidden/>
               </w:rPr>
@@ -2058,81 +1775,70 @@
         <w:p>
           <w:pPr>
             <w:pStyle w:val="TOC2"/>
-            <w:tabs>
-              <w:tab w:val="left" w:pos="880"/>
-              <w:tab w:val="right" w:leader="dot" w:pos="9678"/>
-            </w:tabs>
             <w:rPr>
-              <w:noProof/>
+              <w:rFonts w:eastAsiaTheme="minorEastAsia"/>
+              <w:lang w:eastAsia="lt-LT"/>
             </w:rPr>
           </w:pPr>
-          <w:hyperlink w:anchor="_Toc526145903" w:history="1">
+          <w:hyperlink w:anchor="_Toc526147249" w:history="1">
             <w:r>
               <w:rPr>
                 <w:rStyle w:val="Hyperlink"/>
-                <w:noProof/>
-                <w:lang w:val="lt-LT"/>
+                <w:color w:val="auto"/>
               </w:rPr>
               <w:t>1.1.</w:t>
             </w:r>
             <w:r>
               <w:rPr>
-                <w:noProof/>
+                <w:rFonts w:eastAsiaTheme="minorEastAsia"/>
+                <w:lang w:eastAsia="lt-LT"/>
               </w:rPr>
               <w:tab/>
             </w:r>
             <w:r>
               <w:rPr>
                 <w:rStyle w:val="Hyperlink"/>
-                <w:noProof/>
-                <w:lang w:val="lt-LT"/>
+                <w:color w:val="auto"/>
               </w:rPr>
               <w:t>Įmonės apžvalga</w:t>
             </w:r>
             <w:r>
               <w:rPr>
-                <w:noProof/>
                 <w:webHidden/>
               </w:rPr>
               <w:tab/>
             </w:r>
             <w:r>
               <w:rPr>
-                <w:noProof/>
                 <w:webHidden/>
               </w:rPr>
               <w:fldChar w:fldCharType="begin"/>
             </w:r>
             <w:r>
               <w:rPr>
-                <w:noProof/>
                 <w:webHidden/>
               </w:rPr>
-              <w:instrText xml:space="preserve"> PAGEREF _Toc526145903 \h </w:instrText>
-            </w:r>
-            <w:r>
-              <w:rPr>
-                <w:noProof/>
+              <w:instrText xml:space="preserve"> PAGEREF _Toc526147249 \h </w:instrText>
+            </w:r>
+            <w:r>
+              <w:rPr>
                 <w:webHidden/>
               </w:rPr>
             </w:r>
             <w:r>
               <w:rPr>
-                <w:noProof/>
                 <w:webHidden/>
               </w:rPr>
               <w:fldChar w:fldCharType="separate"/>
             </w:r>
             <w:r>
               <w:rPr>
-                <w:noProof/>
                 <w:webHidden/>
               </w:rPr>
-              <w:t>5</w:t>
-            </w:r>
-            <w:r>
-              <w:rPr>
-                <w:noProof/>
+              <w:t>4</w:t>
+            </w:r>
+            <w:r>
+              <w:rPr>
                 <w:webHidden/>
               </w:rPr>
               <w:fldChar w:fldCharType="end"/>
@@ -2142,39 +1848,119 @@
         <w:p>
           <w:pPr>
             <w:pStyle w:val="TOC2"/>
+            <w:rPr>
+              <w:rFonts w:eastAsiaTheme="minorEastAsia"/>
+              <w:lang w:eastAsia="lt-LT"/>
+            </w:rPr>
+          </w:pPr>
+          <w:hyperlink w:anchor="_Toc526147250" w:history="1">
+            <w:r>
+              <w:rPr>
+                <w:rStyle w:val="Hyperlink"/>
+                <w:color w:val="auto"/>
+              </w:rPr>
+              <w:t>1.2.</w:t>
+            </w:r>
+            <w:r>
+              <w:rPr>
+                <w:rFonts w:eastAsiaTheme="minorEastAsia"/>
+                <w:lang w:eastAsia="lt-LT"/>
+              </w:rPr>
+              <w:tab/>
+            </w:r>
+            <w:r>
+              <w:rPr>
+                <w:rStyle w:val="Hyperlink"/>
+                <w:color w:val="auto"/>
+              </w:rPr>
+              <w:t>Įmonės teikiamos paslaugos ir produktai</w:t>
+            </w:r>
+            <w:r>
+              <w:rPr>
+                <w:webHidden/>
+              </w:rPr>
+              <w:tab/>
+            </w:r>
+            <w:r>
+              <w:rPr>
+                <w:webHidden/>
+              </w:rPr>
+              <w:fldChar w:fldCharType="begin"/>
+            </w:r>
+            <w:r>
+              <w:rPr>
+                <w:webHidden/>
+              </w:rPr>
+              <w:instrText xml:space="preserve"> PAGEREF _Toc526147250 \h </w:instrText>
+            </w:r>
+            <w:r>
+              <w:rPr>
+                <w:webHidden/>
+              </w:rPr>
+            </w:r>
+            <w:r>
+              <w:rPr>
+                <w:webHidden/>
+              </w:rPr>
+              <w:fldChar w:fldCharType="separate"/>
+            </w:r>
+            <w:r>
+              <w:rPr>
+                <w:webHidden/>
+              </w:rPr>
+              <w:t>4</w:t>
+            </w:r>
+            <w:r>
+              <w:rPr>
+                <w:webHidden/>
+              </w:rPr>
+              <w:fldChar w:fldCharType="end"/>
+            </w:r>
+          </w:hyperlink>
+        </w:p>
+        <w:p>
+          <w:pPr>
+            <w:pStyle w:val="TOC3"/>
             <w:tabs>
-              <w:tab w:val="left" w:pos="880"/>
+              <w:tab w:val="left" w:pos="1891"/>
               <w:tab w:val="right" w:leader="dot" w:pos="9678"/>
             </w:tabs>
             <w:rPr>
+              <w:rFonts w:ascii="Times New Roman" w:eastAsiaTheme="minorEastAsia" w:hAnsi="Times New Roman" w:cs="Times New Roman"/>
               <w:noProof/>
+              <w:lang w:val="lt-LT" w:eastAsia="lt-LT"/>
             </w:rPr>
           </w:pPr>
-          <w:hyperlink w:anchor="_Toc526145904" w:history="1">
+          <w:hyperlink w:anchor="_Toc526147251" w:history="1">
             <w:r>
               <w:rPr>
                 <w:rStyle w:val="Hyperlink"/>
+                <w:rFonts w:ascii="Times New Roman" w:hAnsi="Times New Roman" w:cs="Times New Roman"/>
                 <w:noProof/>
-                <w:lang w:val="lt-LT"/>
-              </w:rPr>
-              <w:t>1.2.</w:t>
-            </w:r>
-            <w:r>
-              <w:rPr>
+                <w:color w:val="auto"/>
+              </w:rPr>
+              <w:t>1.2.1.</w:t>
+            </w:r>
+            <w:r>
+              <w:rPr>
+                <w:rFonts w:ascii="Times New Roman" w:eastAsiaTheme="minorEastAsia" w:hAnsi="Times New Roman" w:cs="Times New Roman"/>
                 <w:noProof/>
+                <w:lang w:val="lt-LT" w:eastAsia="lt-LT"/>
               </w:rPr>
               <w:tab/>
             </w:r>
             <w:r>
               <w:rPr>
                 <w:rStyle w:val="Hyperlink"/>
+                <w:rFonts w:ascii="Times New Roman" w:hAnsi="Times New Roman" w:cs="Times New Roman"/>
                 <w:noProof/>
-                <w:lang w:val="lt-LT"/>
-              </w:rPr>
-              <w:t>Įmonės teikiamos paslaugos ir produktai</w:t>
-            </w:r>
-            <w:r>
-              <w:rPr>
+                <w:color w:val="auto"/>
+              </w:rPr>
+              <w:t>„Microsoft“ produktai</w:t>
+            </w:r>
+            <w:r>
+              <w:rPr>
+                <w:rFonts w:ascii="Times New Roman" w:hAnsi="Times New Roman" w:cs="Times New Roman"/>
                 <w:noProof/>
                 <w:webHidden/>
               </w:rPr>
@@ -2182,6 +1968,7 @@
             </w:r>
             <w:r>
               <w:rPr>
+                <w:rFonts w:ascii="Times New Roman" w:hAnsi="Times New Roman" w:cs="Times New Roman"/>
                 <w:noProof/>
                 <w:webHidden/>
               </w:rPr>
@@ -2189,19 +1976,22 @@
             </w:r>
             <w:r>
               <w:rPr>
+                <w:rFonts w:ascii="Times New Roman" w:hAnsi="Times New Roman" w:cs="Times New Roman"/>
                 <w:noProof/>
                 <w:webHidden/>
               </w:rPr>
-              <w:instrText xml:space="preserve"> PAGEREF _Toc526145904 \h </w:instrText>
-            </w:r>
-            <w:r>
-              <w:rPr>
+              <w:instrText xml:space="preserve"> PAGEREF _Toc526147251 \h </w:instrText>
+            </w:r>
+            <w:r>
+              <w:rPr>
+                <w:rFonts w:ascii="Times New Roman" w:hAnsi="Times New Roman" w:cs="Times New Roman"/>
                 <w:noProof/>
                 <w:webHidden/>
               </w:rPr>
             </w:r>
             <w:r>
               <w:rPr>
+                <w:rFonts w:ascii="Times New Roman" w:hAnsi="Times New Roman" w:cs="Times New Roman"/>
                 <w:noProof/>
                 <w:webHidden/>
               </w:rPr>
@@ -2209,6 +1999,7 @@
             </w:r>
             <w:r>
               <w:rPr>
+                <w:rFonts w:ascii="Times New Roman" w:hAnsi="Times New Roman" w:cs="Times New Roman"/>
                 <w:noProof/>
                 <w:webHidden/>
               </w:rPr>
@@ -2216,6 +2007,7 @@
             </w:r>
             <w:r>
               <w:rPr>
+                <w:rFonts w:ascii="Times New Roman" w:hAnsi="Times New Roman" w:cs="Times New Roman"/>
                 <w:noProof/>
                 <w:webHidden/>
               </w:rPr>
@@ -2226,81 +2018,70 @@
         <w:p>
           <w:pPr>
             <w:pStyle w:val="TOC2"/>
-            <w:tabs>
-              <w:tab w:val="left" w:pos="880"/>
-              <w:tab w:val="right" w:leader="dot" w:pos="9678"/>
-            </w:tabs>
             <w:rPr>
-              <w:noProof/>
+              <w:rFonts w:eastAsiaTheme="minorEastAsia"/>
+              <w:lang w:eastAsia="lt-LT"/>
             </w:rPr>
           </w:pPr>
-          <w:hyperlink w:anchor="_Toc526145905" w:history="1">
+          <w:hyperlink w:anchor="_Toc526147252" w:history="1">
             <w:r>
               <w:rPr>
                 <w:rStyle w:val="Hyperlink"/>
-                <w:noProof/>
-                <w:lang w:val="lt-LT"/>
+                <w:color w:val="auto"/>
               </w:rPr>
               <w:t>1.3.</w:t>
             </w:r>
             <w:r>
               <w:rPr>
-                <w:noProof/>
+                <w:rFonts w:eastAsiaTheme="minorEastAsia"/>
+                <w:lang w:eastAsia="lt-LT"/>
               </w:rPr>
               <w:tab/>
             </w:r>
             <w:r>
               <w:rPr>
                 <w:rStyle w:val="Hyperlink"/>
-                <w:noProof/>
-                <w:lang w:val="lt-LT"/>
+                <w:color w:val="auto"/>
               </w:rPr>
               <w:t>Įmonės veiklos struktūra</w:t>
             </w:r>
             <w:r>
               <w:rPr>
-                <w:noProof/>
                 <w:webHidden/>
               </w:rPr>
               <w:tab/>
             </w:r>
             <w:r>
               <w:rPr>
-                <w:noProof/>
                 <w:webHidden/>
               </w:rPr>
               <w:fldChar w:fldCharType="begin"/>
             </w:r>
             <w:r>
               <w:rPr>
-                <w:noProof/>
                 <w:webHidden/>
               </w:rPr>
-              <w:instrText xml:space="preserve"> PAGEREF _Toc526145905 \h </w:instrText>
-            </w:r>
-            <w:r>
-              <w:rPr>
-                <w:noProof/>
+              <w:instrText xml:space="preserve"> PAGEREF _Toc526147252 \h </w:instrText>
+            </w:r>
+            <w:r>
+              <w:rPr>
                 <w:webHidden/>
               </w:rPr>
             </w:r>
             <w:r>
               <w:rPr>
-                <w:noProof/>
                 <w:webHidden/>
               </w:rPr>
               <w:fldChar w:fldCharType="separate"/>
             </w:r>
             <w:r>
               <w:rPr>
-                <w:noProof/>
                 <w:webHidden/>
               </w:rPr>
-              <w:t>7</w:t>
-            </w:r>
-            <w:r>
-              <w:rPr>
-                <w:noProof/>
+              <w:t>6</w:t>
+            </w:r>
+            <w:r>
+              <w:rPr>
                 <w:webHidden/>
               </w:rPr>
               <w:fldChar w:fldCharType="end"/>
@@ -2310,39 +2091,121 @@
         <w:p>
           <w:pPr>
             <w:pStyle w:val="TOC2"/>
+            <w:rPr>
+              <w:rFonts w:eastAsiaTheme="minorEastAsia"/>
+              <w:lang w:eastAsia="lt-LT"/>
+            </w:rPr>
+          </w:pPr>
+          <w:hyperlink w:anchor="_Toc526147253" w:history="1">
+            <w:r>
+              <w:rPr>
+                <w:rStyle w:val="Hyperlink"/>
+                <w:color w:val="auto"/>
+              </w:rPr>
+              <w:t>1.4.</w:t>
+            </w:r>
+            <w:r>
+              <w:rPr>
+                <w:rFonts w:eastAsiaTheme="minorEastAsia"/>
+                <w:lang w:eastAsia="lt-LT"/>
+              </w:rPr>
+              <w:tab/>
+            </w:r>
+            <w:r>
+              <w:rPr>
+                <w:rStyle w:val="Hyperlink"/>
+                <w:color w:val="auto"/>
+              </w:rPr>
+              <w:t>Įmonėje naudojama įranga</w:t>
+            </w:r>
+            <w:r>
+              <w:rPr>
+                <w:webHidden/>
+              </w:rPr>
+              <w:tab/>
+            </w:r>
+            <w:r>
+              <w:rPr>
+                <w:webHidden/>
+              </w:rPr>
+              <w:fldChar w:fldCharType="begin"/>
+            </w:r>
+            <w:r>
+              <w:rPr>
+                <w:webHidden/>
+              </w:rPr>
+              <w:instrText xml:space="preserve"> PAGEREF _Toc526147253 \h </w:instrText>
+            </w:r>
+            <w:r>
+              <w:rPr>
+                <w:webHidden/>
+              </w:rPr>
+            </w:r>
+            <w:r>
+              <w:rPr>
+                <w:webHidden/>
+              </w:rPr>
+              <w:fldChar w:fldCharType="separate"/>
+            </w:r>
+            <w:r>
+              <w:rPr>
+                <w:webHidden/>
+              </w:rPr>
+              <w:t>8</w:t>
+            </w:r>
+            <w:r>
+              <w:rPr>
+                <w:webHidden/>
+              </w:rPr>
+              <w:fldChar w:fldCharType="end"/>
+            </w:r>
+          </w:hyperlink>
+        </w:p>
+        <w:p>
+          <w:pPr>
+            <w:pStyle w:val="TOC3"/>
             <w:tabs>
-              <w:tab w:val="left" w:pos="880"/>
+              <w:tab w:val="left" w:pos="1881"/>
               <w:tab w:val="right" w:leader="dot" w:pos="9678"/>
             </w:tabs>
             <w:rPr>
+              <w:rFonts w:ascii="Times New Roman" w:eastAsiaTheme="minorEastAsia" w:hAnsi="Times New Roman" w:cs="Times New Roman"/>
               <w:noProof/>
+              <w:lang w:val="lt-LT" w:eastAsia="lt-LT"/>
             </w:rPr>
           </w:pPr>
-          <w:hyperlink w:anchor="_Toc526145906" w:history="1">
+          <w:hyperlink w:anchor="_Toc526147254" w:history="1">
             <w:r>
               <w:rPr>
                 <w:rStyle w:val="Hyperlink"/>
+                <w:rFonts w:ascii="Times New Roman" w:hAnsi="Times New Roman" w:cs="Times New Roman"/>
                 <w:noProof/>
+                <w:color w:val="auto"/>
                 <w:lang w:val="lt-LT"/>
               </w:rPr>
-              <w:t>1.4.</w:t>
-            </w:r>
-            <w:r>
-              <w:rPr>
+              <w:t>1.4.1.</w:t>
+            </w:r>
+            <w:r>
+              <w:rPr>
+                <w:rFonts w:ascii="Times New Roman" w:eastAsiaTheme="minorEastAsia" w:hAnsi="Times New Roman" w:cs="Times New Roman"/>
                 <w:noProof/>
+                <w:lang w:val="lt-LT" w:eastAsia="lt-LT"/>
               </w:rPr>
               <w:tab/>
             </w:r>
             <w:r>
               <w:rPr>
                 <w:rStyle w:val="Hyperlink"/>
+                <w:rFonts w:ascii="Times New Roman" w:hAnsi="Times New Roman" w:cs="Times New Roman"/>
                 <w:noProof/>
+                <w:color w:val="auto"/>
                 <w:lang w:val="lt-LT"/>
               </w:rPr>
-              <w:t>Įmonėje naudojama įranga</w:t>
-            </w:r>
-            <w:r>
-              <w:rPr>
+              <w:t>Techninė įranga</w:t>
+            </w:r>
+            <w:r>
+              <w:rPr>
+                <w:rFonts w:ascii="Times New Roman" w:hAnsi="Times New Roman" w:cs="Times New Roman"/>
                 <w:noProof/>
                 <w:webHidden/>
               </w:rPr>
@@ -2350,6 +2213,7 @@
             </w:r>
             <w:r>
               <w:rPr>
+                <w:rFonts w:ascii="Times New Roman" w:hAnsi="Times New Roman" w:cs="Times New Roman"/>
                 <w:noProof/>
                 <w:webHidden/>
               </w:rPr>
@@ -2357,19 +2221,22 @@
             </w:r>
             <w:r>
               <w:rPr>
+                <w:rFonts w:ascii="Times New Roman" w:hAnsi="Times New Roman" w:cs="Times New Roman"/>
                 <w:noProof/>
                 <w:webHidden/>
               </w:rPr>
-              <w:instrText xml:space="preserve"> PAGEREF _Toc526145906 \h </w:instrText>
-            </w:r>
-            <w:r>
-              <w:rPr>
+              <w:instrText xml:space="preserve"> PAGEREF _Toc526147254 \h </w:instrText>
+            </w:r>
+            <w:r>
+              <w:rPr>
+                <w:rFonts w:ascii="Times New Roman" w:hAnsi="Times New Roman" w:cs="Times New Roman"/>
                 <w:noProof/>
                 <w:webHidden/>
               </w:rPr>
             </w:r>
             <w:r>
               <w:rPr>
+                <w:rFonts w:ascii="Times New Roman" w:hAnsi="Times New Roman" w:cs="Times New Roman"/>
                 <w:noProof/>
                 <w:webHidden/>
               </w:rPr>
@@ -2377,13 +2244,114 @@
             </w:r>
             <w:r>
               <w:rPr>
+                <w:rFonts w:ascii="Times New Roman" w:hAnsi="Times New Roman" w:cs="Times New Roman"/>
                 <w:noProof/>
                 <w:webHidden/>
               </w:rPr>
-              <w:t>9</w:t>
-            </w:r>
-            <w:r>
-              <w:rPr>
+              <w:t>8</w:t>
+            </w:r>
+            <w:r>
+              <w:rPr>
+                <w:rFonts w:ascii="Times New Roman" w:hAnsi="Times New Roman" w:cs="Times New Roman"/>
+                <w:noProof/>
+                <w:webHidden/>
+              </w:rPr>
+              <w:fldChar w:fldCharType="end"/>
+            </w:r>
+          </w:hyperlink>
+        </w:p>
+        <w:p>
+          <w:pPr>
+            <w:pStyle w:val="TOC3"/>
+            <w:tabs>
+              <w:tab w:val="left" w:pos="1881"/>
+              <w:tab w:val="right" w:leader="dot" w:pos="9678"/>
+            </w:tabs>
+            <w:rPr>
+              <w:rFonts w:ascii="Times New Roman" w:eastAsiaTheme="minorEastAsia" w:hAnsi="Times New Roman" w:cs="Times New Roman"/>
+              <w:noProof/>
+              <w:lang w:val="lt-LT" w:eastAsia="lt-LT"/>
+            </w:rPr>
+          </w:pPr>
+          <w:hyperlink w:anchor="_Toc526147255" w:history="1">
+            <w:r>
+              <w:rPr>
+                <w:rStyle w:val="Hyperlink"/>
+                <w:rFonts w:ascii="Times New Roman" w:hAnsi="Times New Roman" w:cs="Times New Roman"/>
+                <w:noProof/>
+                <w:color w:val="auto"/>
+                <w:lang w:val="lt-LT"/>
+              </w:rPr>
+              <w:t>1.4.2.</w:t>
+            </w:r>
+            <w:r>
+              <w:rPr>
+                <w:rFonts w:ascii="Times New Roman" w:eastAsiaTheme="minorEastAsia" w:hAnsi="Times New Roman" w:cs="Times New Roman"/>
+                <w:noProof/>
+                <w:lang w:val="lt-LT" w:eastAsia="lt-LT"/>
+              </w:rPr>
+              <w:tab/>
+            </w:r>
+            <w:r>
+              <w:rPr>
+                <w:rStyle w:val="Hyperlink"/>
+                <w:rFonts w:ascii="Times New Roman" w:hAnsi="Times New Roman" w:cs="Times New Roman"/>
+                <w:noProof/>
+                <w:color w:val="auto"/>
+                <w:lang w:val="lt-LT"/>
+              </w:rPr>
+              <w:t>Programinė įranga</w:t>
+            </w:r>
+            <w:r>
+              <w:rPr>
+                <w:rFonts w:ascii="Times New Roman" w:hAnsi="Times New Roman" w:cs="Times New Roman"/>
+                <w:noProof/>
+                <w:webHidden/>
+              </w:rPr>
+              <w:tab/>
+            </w:r>
+            <w:r>
+              <w:rPr>
+                <w:rFonts w:ascii="Times New Roman" w:hAnsi="Times New Roman" w:cs="Times New Roman"/>
+                <w:noProof/>
+                <w:webHidden/>
+              </w:rPr>
+              <w:fldChar w:fldCharType="begin"/>
+            </w:r>
+            <w:r>
+              <w:rPr>
+                <w:rFonts w:ascii="Times New Roman" w:hAnsi="Times New Roman" w:cs="Times New Roman"/>
+                <w:noProof/>
+                <w:webHidden/>
+              </w:rPr>
+              <w:instrText xml:space="preserve"> PAGEREF _Toc526147255 \h </w:instrText>
+            </w:r>
+            <w:r>
+              <w:rPr>
+                <w:rFonts w:ascii="Times New Roman" w:hAnsi="Times New Roman" w:cs="Times New Roman"/>
+                <w:noProof/>
+                <w:webHidden/>
+              </w:rPr>
+            </w:r>
+            <w:r>
+              <w:rPr>
+                <w:rFonts w:ascii="Times New Roman" w:hAnsi="Times New Roman" w:cs="Times New Roman"/>
+                <w:noProof/>
+                <w:webHidden/>
+              </w:rPr>
+              <w:fldChar w:fldCharType="separate"/>
+            </w:r>
+            <w:r>
+              <w:rPr>
+                <w:rFonts w:ascii="Times New Roman" w:hAnsi="Times New Roman" w:cs="Times New Roman"/>
+                <w:noProof/>
+                <w:webHidden/>
+              </w:rPr>
+              <w:t>8</w:t>
+            </w:r>
+            <w:r>
+              <w:rPr>
+                <w:rFonts w:ascii="Times New Roman" w:hAnsi="Times New Roman" w:cs="Times New Roman"/>
                 <w:noProof/>
                 <w:webHidden/>
               </w:rPr>
@@ -2399,12 +2367,13 @@
               <w:tab w:val="right" w:leader="dot" w:pos="9678"/>
             </w:tabs>
             <w:rPr>
-              <w:rFonts w:eastAsiaTheme="minorEastAsia"/>
+              <w:rFonts w:ascii="Times New Roman" w:eastAsiaTheme="minorEastAsia" w:hAnsi="Times New Roman" w:cs="Times New Roman"/>
+              <w:b/>
               <w:noProof/>
               <w:lang w:val="lt-LT" w:eastAsia="lt-LT"/>
             </w:rPr>
           </w:pPr>
-          <w:hyperlink w:anchor="_Toc526145907" w:history="1">
+          <w:hyperlink w:anchor="_Toc526147256" w:history="1">
             <w:r>
               <w:rPr>
                 <w:rStyle w:val="Hyperlink"/>
@@ -2412,6 +2381,7 @@
                 <w:b/>
                 <w:caps/>
                 <w:noProof/>
+                <w:color w:val="auto"/>
                 <w:kern w:val="24"/>
                 <w:lang w:val="lt-LT"/>
               </w:rPr>
@@ -2419,7 +2389,8 @@
             </w:r>
             <w:r>
               <w:rPr>
-                <w:rFonts w:eastAsiaTheme="minorEastAsia"/>
+                <w:rFonts w:ascii="Times New Roman" w:eastAsiaTheme="minorEastAsia" w:hAnsi="Times New Roman" w:cs="Times New Roman"/>
+                <w:b/>
                 <w:noProof/>
                 <w:lang w:val="lt-LT" w:eastAsia="lt-LT"/>
               </w:rPr>
@@ -2432,13 +2403,71 @@
                 <w:b/>
                 <w:caps/>
                 <w:noProof/>
+                <w:color w:val="auto"/>
+                <w:kern w:val="24"/>
+                <w:sz w:val="24"/>
+                <w:lang w:val="lt-LT"/>
+              </w:rPr>
+              <w:t>Įmonės</w:t>
+            </w:r>
+            <w:r>
+              <w:rPr>
+                <w:rStyle w:val="Hyperlink"/>
+                <w:rFonts w:ascii="Times New Roman" w:hAnsi="Times New Roman" w:cs="Times New Roman"/>
+                <w:b/>
+                <w:caps/>
+                <w:noProof/>
+                <w:color w:val="auto"/>
                 <w:kern w:val="24"/>
                 <w:lang w:val="lt-LT"/>
               </w:rPr>
-              <w:t>Įmonės kuriami produktai</w:t>
-            </w:r>
-            <w:r>
-              <w:rPr>
+              <w:t xml:space="preserve"> </w:t>
+            </w:r>
+            <w:r>
+              <w:rPr>
+                <w:rStyle w:val="Hyperlink"/>
+                <w:rFonts w:ascii="Times New Roman" w:hAnsi="Times New Roman" w:cs="Times New Roman"/>
+                <w:b/>
+                <w:caps/>
+                <w:noProof/>
+                <w:color w:val="auto"/>
+                <w:kern w:val="24"/>
+                <w:sz w:val="24"/>
+                <w:lang w:val="lt-LT"/>
+              </w:rPr>
+              <w:t>kuriami</w:t>
+            </w:r>
+            <w:r>
+              <w:rPr>
+                <w:rStyle w:val="Hyperlink"/>
+                <w:rFonts w:ascii="Times New Roman" w:hAnsi="Times New Roman" w:cs="Times New Roman"/>
+                <w:b/>
+                <w:caps/>
+                <w:noProof/>
+                <w:color w:val="auto"/>
+                <w:kern w:val="24"/>
+                <w:lang w:val="lt-LT"/>
+              </w:rPr>
+              <w:t xml:space="preserve"> </w:t>
+            </w:r>
+            <w:r>
+              <w:rPr>
+                <w:rStyle w:val="Hyperlink"/>
+                <w:rFonts w:ascii="Times New Roman" w:hAnsi="Times New Roman" w:cs="Times New Roman"/>
+                <w:b/>
+                <w:caps/>
+                <w:noProof/>
+                <w:color w:val="auto"/>
+                <w:kern w:val="24"/>
+                <w:sz w:val="24"/>
+                <w:lang w:val="lt-LT"/>
+              </w:rPr>
+              <w:t>produktai</w:t>
+            </w:r>
+            <w:r>
+              <w:rPr>
+                <w:rFonts w:ascii="Times New Roman" w:hAnsi="Times New Roman" w:cs="Times New Roman"/>
+                <w:b/>
                 <w:noProof/>
                 <w:webHidden/>
               </w:rPr>
@@ -2446,6 +2475,8 @@
             </w:r>
             <w:r>
               <w:rPr>
+                <w:rFonts w:ascii="Times New Roman" w:hAnsi="Times New Roman" w:cs="Times New Roman"/>
+                <w:b/>
                 <w:noProof/>
                 <w:webHidden/>
               </w:rPr>
@@ -2453,19 +2484,25 @@
             </w:r>
             <w:r>
               <w:rPr>
+                <w:rFonts w:ascii="Times New Roman" w:hAnsi="Times New Roman" w:cs="Times New Roman"/>
+                <w:b/>
                 <w:noProof/>
                 <w:webHidden/>
               </w:rPr>
-              <w:instrText xml:space="preserve"> PAGEREF _Toc526145907 \h </w:instrText>
-            </w:r>
-            <w:r>
-              <w:rPr>
+              <w:instrText xml:space="preserve"> PAGEREF _Toc526147256 \h </w:instrText>
+            </w:r>
+            <w:r>
+              <w:rPr>
+                <w:rFonts w:ascii="Times New Roman" w:hAnsi="Times New Roman" w:cs="Times New Roman"/>
+                <w:b/>
                 <w:noProof/>
                 <w:webHidden/>
               </w:rPr>
             </w:r>
             <w:r>
               <w:rPr>
+                <w:rFonts w:ascii="Times New Roman" w:hAnsi="Times New Roman" w:cs="Times New Roman"/>
+                <w:b/>
                 <w:noProof/>
                 <w:webHidden/>
               </w:rPr>
@@ -2473,13 +2510,17 @@
             </w:r>
             <w:r>
               <w:rPr>
+                <w:rFonts w:ascii="Times New Roman" w:hAnsi="Times New Roman" w:cs="Times New Roman"/>
+                <w:b/>
                 <w:noProof/>
                 <w:webHidden/>
               </w:rPr>
-              <w:t>11</w:t>
-            </w:r>
-            <w:r>
-              <w:rPr>
+              <w:t>10</w:t>
+            </w:r>
+            <w:r>
+              <w:rPr>
+                <w:rFonts w:ascii="Times New Roman" w:hAnsi="Times New Roman" w:cs="Times New Roman"/>
+                <w:b/>
                 <w:noProof/>
                 <w:webHidden/>
               </w:rPr>
@@ -2490,87 +2531,70 @@
         <w:p>
           <w:pPr>
             <w:pStyle w:val="TOC2"/>
-            <w:tabs>
-              <w:tab w:val="left" w:pos="880"/>
-              <w:tab w:val="right" w:leader="dot" w:pos="9678"/>
-            </w:tabs>
             <w:rPr>
-              <w:noProof/>
+              <w:rFonts w:eastAsiaTheme="minorEastAsia"/>
+              <w:lang w:eastAsia="lt-LT"/>
             </w:rPr>
           </w:pPr>
-          <w:hyperlink w:anchor="_Toc526145908" w:history="1">
+          <w:hyperlink w:anchor="_Toc526147257" w:history="1">
             <w:r>
               <w:rPr>
                 <w:rStyle w:val="Hyperlink"/>
-                <w:rFonts w:ascii="Times New Roman" w:hAnsi="Times New Roman" w:cs="Times New Roman"/>
-                <w:b/>
-                <w:noProof/>
-                <w:kern w:val="24"/>
-                <w:lang w:val="lt-LT"/>
+                <w:color w:val="auto"/>
               </w:rPr>
               <w:t>2.1.</w:t>
             </w:r>
             <w:r>
               <w:rPr>
-                <w:noProof/>
+                <w:rFonts w:eastAsiaTheme="minorEastAsia"/>
+                <w:lang w:eastAsia="lt-LT"/>
               </w:rPr>
               <w:tab/>
             </w:r>
             <w:r>
               <w:rPr>
                 <w:rStyle w:val="Hyperlink"/>
-                <w:rFonts w:ascii="Times New Roman" w:hAnsi="Times New Roman" w:cs="Times New Roman"/>
-                <w:b/>
-                <w:noProof/>
-                <w:kern w:val="24"/>
-                <w:lang w:val="lt-LT"/>
+                <w:color w:val="auto"/>
               </w:rPr>
               <w:t>Mašininį mokymąsį naudojantys produktai</w:t>
             </w:r>
             <w:r>
               <w:rPr>
-                <w:noProof/>
                 <w:webHidden/>
               </w:rPr>
               <w:tab/>
             </w:r>
             <w:r>
               <w:rPr>
-                <w:noProof/>
                 <w:webHidden/>
               </w:rPr>
               <w:fldChar w:fldCharType="begin"/>
             </w:r>
             <w:r>
               <w:rPr>
-                <w:noProof/>
                 <w:webHidden/>
               </w:rPr>
-              <w:instrText xml:space="preserve"> PAGEREF _Toc526145908 \h </w:instrText>
-            </w:r>
-            <w:r>
-              <w:rPr>
-                <w:noProof/>
+              <w:instrText xml:space="preserve"> PAGEREF _Toc526147257 \h </w:instrText>
+            </w:r>
+            <w:r>
+              <w:rPr>
                 <w:webHidden/>
               </w:rPr>
             </w:r>
             <w:r>
               <w:rPr>
-                <w:noProof/>
                 <w:webHidden/>
               </w:rPr>
               <w:fldChar w:fldCharType="separate"/>
             </w:r>
             <w:r>
               <w:rPr>
-                <w:noProof/>
                 <w:webHidden/>
               </w:rPr>
-              <w:t>11</w:t>
-            </w:r>
-            <w:r>
-              <w:rPr>
-                <w:noProof/>
+              <w:t>10</w:t>
+            </w:r>
+            <w:r>
+              <w:rPr>
                 <w:webHidden/>
               </w:rPr>
               <w:fldChar w:fldCharType="end"/>
@@ -2580,87 +2604,70 @@
         <w:p>
           <w:pPr>
             <w:pStyle w:val="TOC2"/>
-            <w:tabs>
-              <w:tab w:val="left" w:pos="880"/>
-              <w:tab w:val="right" w:leader="dot" w:pos="9678"/>
-            </w:tabs>
             <w:rPr>
-              <w:noProof/>
+              <w:rFonts w:eastAsiaTheme="minorEastAsia"/>
+              <w:lang w:eastAsia="lt-LT"/>
             </w:rPr>
           </w:pPr>
-          <w:hyperlink w:anchor="_Toc526145909" w:history="1">
+          <w:hyperlink w:anchor="_Toc526147258" w:history="1">
             <w:r>
               <w:rPr>
                 <w:rStyle w:val="Hyperlink"/>
-                <w:rFonts w:ascii="Times New Roman" w:hAnsi="Times New Roman" w:cs="Times New Roman"/>
-                <w:b/>
-                <w:noProof/>
-                <w:kern w:val="24"/>
-                <w:lang w:val="lt-LT"/>
+                <w:color w:val="auto"/>
               </w:rPr>
               <w:t>2.2.</w:t>
             </w:r>
             <w:r>
               <w:rPr>
-                <w:noProof/>
+                <w:rFonts w:eastAsiaTheme="minorEastAsia"/>
+                <w:lang w:eastAsia="lt-LT"/>
               </w:rPr>
               <w:tab/>
             </w:r>
             <w:r>
               <w:rPr>
                 <w:rStyle w:val="Hyperlink"/>
-                <w:rFonts w:ascii="Times New Roman" w:hAnsi="Times New Roman" w:cs="Times New Roman"/>
-                <w:b/>
-                <w:noProof/>
-                <w:kern w:val="24"/>
-                <w:lang w:val="lt-LT"/>
+                <w:color w:val="auto"/>
               </w:rPr>
               <w:t>Žmogiškųjų išteklių aplikacijos</w:t>
             </w:r>
             <w:r>
               <w:rPr>
-                <w:noProof/>
                 <w:webHidden/>
               </w:rPr>
               <w:tab/>
             </w:r>
             <w:r>
               <w:rPr>
-                <w:noProof/>
                 <w:webHidden/>
               </w:rPr>
               <w:fldChar w:fldCharType="begin"/>
             </w:r>
             <w:r>
               <w:rPr>
-                <w:noProof/>
                 <w:webHidden/>
               </w:rPr>
-              <w:instrText xml:space="preserve"> PAGEREF _Toc526145909 \h </w:instrText>
-            </w:r>
-            <w:r>
-              <w:rPr>
-                <w:noProof/>
+              <w:instrText xml:space="preserve"> PAGEREF _Toc526147258 \h </w:instrText>
+            </w:r>
+            <w:r>
+              <w:rPr>
                 <w:webHidden/>
               </w:rPr>
             </w:r>
             <w:r>
               <w:rPr>
-                <w:noProof/>
                 <w:webHidden/>
               </w:rPr>
               <w:fldChar w:fldCharType="separate"/>
             </w:r>
             <w:r>
               <w:rPr>
-                <w:noProof/>
                 <w:webHidden/>
               </w:rPr>
-              <w:t>12</w:t>
-            </w:r>
-            <w:r>
-              <w:rPr>
-                <w:noProof/>
+              <w:t>11</w:t>
+            </w:r>
+            <w:r>
+              <w:rPr>
                 <w:webHidden/>
               </w:rPr>
               <w:fldChar w:fldCharType="end"/>
@@ -2675,12 +2682,13 @@
               <w:tab w:val="right" w:leader="dot" w:pos="9678"/>
             </w:tabs>
             <w:rPr>
-              <w:rFonts w:eastAsiaTheme="minorEastAsia"/>
+              <w:rFonts w:ascii="Times New Roman" w:eastAsiaTheme="minorEastAsia" w:hAnsi="Times New Roman" w:cs="Times New Roman"/>
+              <w:b/>
               <w:noProof/>
               <w:lang w:val="lt-LT" w:eastAsia="lt-LT"/>
             </w:rPr>
           </w:pPr>
-          <w:hyperlink w:anchor="_Toc526145910" w:history="1">
+          <w:hyperlink w:anchor="_Toc526147259" w:history="1">
             <w:r>
               <w:rPr>
                 <w:rStyle w:val="Hyperlink"/>
@@ -2688,6 +2696,7 @@
                 <w:b/>
                 <w:caps/>
                 <w:noProof/>
+                <w:color w:val="auto"/>
                 <w:kern w:val="24"/>
                 <w:lang w:val="lt-LT"/>
               </w:rPr>
@@ -2695,7 +2704,8 @@
             </w:r>
             <w:r>
               <w:rPr>
-                <w:rFonts w:eastAsiaTheme="minorEastAsia"/>
+                <w:rFonts w:ascii="Times New Roman" w:eastAsiaTheme="minorEastAsia" w:hAnsi="Times New Roman" w:cs="Times New Roman"/>
+                <w:b/>
                 <w:noProof/>
                 <w:lang w:val="lt-LT" w:eastAsia="lt-LT"/>
               </w:rPr>
@@ -2708,13 +2718,98 @@
                 <w:b/>
                 <w:caps/>
                 <w:noProof/>
+                <w:color w:val="auto"/>
+                <w:kern w:val="24"/>
+                <w:sz w:val="24"/>
+                <w:lang w:val="lt-LT"/>
+              </w:rPr>
+              <w:t>Pasiūlymai</w:t>
+            </w:r>
+            <w:r>
+              <w:rPr>
+                <w:rStyle w:val="Hyperlink"/>
+                <w:rFonts w:ascii="Times New Roman" w:hAnsi="Times New Roman" w:cs="Times New Roman"/>
+                <w:b/>
+                <w:caps/>
+                <w:noProof/>
+                <w:color w:val="auto"/>
                 <w:kern w:val="24"/>
                 <w:lang w:val="lt-LT"/>
               </w:rPr>
-              <w:t>Pasiūlymai tolesniam darbo vystymui</w:t>
-            </w:r>
-            <w:r>
-              <w:rPr>
+              <w:t xml:space="preserve"> </w:t>
+            </w:r>
+            <w:r>
+              <w:rPr>
+                <w:rStyle w:val="Hyperlink"/>
+                <w:rFonts w:ascii="Times New Roman" w:hAnsi="Times New Roman" w:cs="Times New Roman"/>
+                <w:b/>
+                <w:caps/>
+                <w:noProof/>
+                <w:color w:val="auto"/>
+                <w:kern w:val="24"/>
+                <w:sz w:val="24"/>
+                <w:lang w:val="lt-LT"/>
+              </w:rPr>
+              <w:t>tolesniam</w:t>
+            </w:r>
+            <w:r>
+              <w:rPr>
+                <w:rStyle w:val="Hyperlink"/>
+                <w:rFonts w:ascii="Times New Roman" w:hAnsi="Times New Roman" w:cs="Times New Roman"/>
+                <w:b/>
+                <w:caps/>
+                <w:noProof/>
+                <w:color w:val="auto"/>
+                <w:kern w:val="24"/>
+                <w:lang w:val="lt-LT"/>
+              </w:rPr>
+              <w:t xml:space="preserve"> </w:t>
+            </w:r>
+            <w:r>
+              <w:rPr>
+                <w:rStyle w:val="Hyperlink"/>
+                <w:rFonts w:ascii="Times New Roman" w:hAnsi="Times New Roman" w:cs="Times New Roman"/>
+                <w:b/>
+                <w:caps/>
+                <w:noProof/>
+                <w:color w:val="auto"/>
+                <w:kern w:val="24"/>
+                <w:sz w:val="24"/>
+                <w:lang w:val="lt-LT"/>
+              </w:rPr>
+              <w:t>darbo</w:t>
+            </w:r>
+            <w:r>
+              <w:rPr>
+                <w:rStyle w:val="Hyperlink"/>
+                <w:rFonts w:ascii="Times New Roman" w:hAnsi="Times New Roman" w:cs="Times New Roman"/>
+                <w:b/>
+                <w:caps/>
+                <w:noProof/>
+                <w:color w:val="auto"/>
+                <w:kern w:val="24"/>
+                <w:lang w:val="lt-LT"/>
+              </w:rPr>
+              <w:t xml:space="preserve"> </w:t>
+            </w:r>
+            <w:r>
+              <w:rPr>
+                <w:rStyle w:val="Hyperlink"/>
+                <w:rFonts w:ascii="Times New Roman" w:hAnsi="Times New Roman" w:cs="Times New Roman"/>
+                <w:b/>
+                <w:caps/>
+                <w:noProof/>
+                <w:color w:val="auto"/>
+                <w:kern w:val="24"/>
+                <w:sz w:val="24"/>
+                <w:lang w:val="lt-LT"/>
+              </w:rPr>
+              <w:t>vystymui</w:t>
+            </w:r>
+            <w:r>
+              <w:rPr>
+                <w:rFonts w:ascii="Times New Roman" w:hAnsi="Times New Roman" w:cs="Times New Roman"/>
+                <w:b/>
                 <w:noProof/>
                 <w:webHidden/>
               </w:rPr>
@@ -2722,6 +2817,8 @@
             </w:r>
             <w:r>
               <w:rPr>
+                <w:rFonts w:ascii="Times New Roman" w:hAnsi="Times New Roman" w:cs="Times New Roman"/>
+                <w:b/>
                 <w:noProof/>
                 <w:webHidden/>
               </w:rPr>
@@ -2729,19 +2826,25 @@
             </w:r>
             <w:r>
               <w:rPr>
+                <w:rFonts w:ascii="Times New Roman" w:hAnsi="Times New Roman" w:cs="Times New Roman"/>
+                <w:b/>
                 <w:noProof/>
                 <w:webHidden/>
               </w:rPr>
-              <w:instrText xml:space="preserve"> PAGEREF _Toc526145910 \h </w:instrText>
-            </w:r>
-            <w:r>
-              <w:rPr>
+              <w:instrText xml:space="preserve"> PAGEREF _Toc526147259 \h </w:instrText>
+            </w:r>
+            <w:r>
+              <w:rPr>
+                <w:rFonts w:ascii="Times New Roman" w:hAnsi="Times New Roman" w:cs="Times New Roman"/>
+                <w:b/>
                 <w:noProof/>
                 <w:webHidden/>
               </w:rPr>
             </w:r>
             <w:r>
               <w:rPr>
+                <w:rFonts w:ascii="Times New Roman" w:hAnsi="Times New Roman" w:cs="Times New Roman"/>
+                <w:b/>
                 <w:noProof/>
                 <w:webHidden/>
               </w:rPr>
@@ -2749,13 +2852,17 @@
             </w:r>
             <w:r>
               <w:rPr>
+                <w:rFonts w:ascii="Times New Roman" w:hAnsi="Times New Roman" w:cs="Times New Roman"/>
+                <w:b/>
                 <w:noProof/>
                 <w:webHidden/>
               </w:rPr>
-              <w:t>15</w:t>
-            </w:r>
-            <w:r>
-              <w:rPr>
+              <w:t>14</w:t>
+            </w:r>
+            <w:r>
+              <w:rPr>
+                <w:rFonts w:ascii="Times New Roman" w:hAnsi="Times New Roman" w:cs="Times New Roman"/>
+                <w:b/>
                 <w:noProof/>
                 <w:webHidden/>
               </w:rPr>
@@ -2764,25 +2871,25 @@
           </w:hyperlink>
         </w:p>
         <w:p>
+          <w:pPr>
+            <w:rPr>
+              <w:rFonts w:ascii="Times New Roman" w:hAnsi="Times New Roman" w:cs="Times New Roman"/>
+              <w:b/>
+            </w:rPr>
+          </w:pPr>
           <w:r>
             <w:rPr>
+              <w:rFonts w:ascii="Times New Roman" w:hAnsi="Times New Roman" w:cs="Times New Roman"/>
               <w:b/>
               <w:bCs/>
+              <w:noProof/>
             </w:rPr>
             <w:fldChar w:fldCharType="end"/>
           </w:r>
         </w:p>
       </w:sdtContent>
     </w:sdt>
-    <w:p>
-      <w:pPr>
-        <w:pStyle w:val="VVKText"/>
-        <w:rPr>
-          <w:rFonts w:cs="Times New Roman"/>
-        </w:rPr>
-      </w:pPr>
-    </w:p>
-    <w:bookmarkEnd w:id="14"/>
+    <w:bookmarkEnd w:id="11"/>
     <w:p>
       <w:pPr>
         <w:pStyle w:val="VVKText"/>
@@ -2792,11 +2899,13 @@
         </w:numPr>
         <w:rPr>
           <w:rFonts w:cs="Times New Roman"/>
-        </w:rPr>
-      </w:pPr>
-      <w:r>
-        <w:rPr>
-          <w:rFonts w:cs="Times New Roman"/>
+          <w:b/>
+        </w:rPr>
+      </w:pPr>
+      <w:r>
+        <w:rPr>
+          <w:rFonts w:cs="Times New Roman"/>
+          <w:b/>
         </w:rPr>
         <w:br w:type="page"/>
       </w:r>
@@ -2807,23 +2916,26 @@
         <w:ind w:left="720"/>
         <w:outlineLvl w:val="0"/>
         <w:rPr>
+          <w:color w:val="auto"/>
           <w:lang w:val="lt-LT"/>
         </w:rPr>
       </w:pPr>
-      <w:bookmarkStart w:id="15" w:name="_Toc526145901"/>
-      <w:r>
-        <w:rPr>
+      <w:bookmarkStart w:id="12" w:name="_Toc526147247"/>
+      <w:r>
+        <w:rPr>
+          <w:color w:val="auto"/>
           <w:lang w:val="lt-LT"/>
         </w:rPr>
         <w:lastRenderedPageBreak/>
         <w:t>įvadas</w:t>
       </w:r>
-      <w:bookmarkEnd w:id="15"/>
+      <w:bookmarkEnd w:id="12"/>
     </w:p>
     <w:p>
       <w:pPr>
         <w:pStyle w:val="VVKTitle"/>
         <w:rPr>
+          <w:color w:val="auto"/>
           <w:lang w:val="lt-LT"/>
         </w:rPr>
       </w:pPr>
@@ -3024,12 +3136,14 @@
       <w:pPr>
         <w:pStyle w:val="VVKTitle"/>
         <w:rPr>
+          <w:color w:val="auto"/>
           <w:sz w:val="24"/>
           <w:lang w:val="lt-LT"/>
         </w:rPr>
       </w:pPr>
       <w:r>
         <w:rPr>
+          <w:color w:val="auto"/>
           <w:lang w:val="lt-LT"/>
         </w:rPr>
         <w:br w:type="page"/>
@@ -3044,25 +3158,28 @@
         </w:numPr>
         <w:outlineLvl w:val="0"/>
         <w:rPr>
+          <w:color w:val="auto"/>
           <w:sz w:val="28"/>
           <w:lang w:val="lt-LT"/>
         </w:rPr>
       </w:pPr>
-      <w:bookmarkStart w:id="16" w:name="_Toc526145902"/>
-      <w:r>
-        <w:rPr>
+      <w:bookmarkStart w:id="13" w:name="_Toc526147248"/>
+      <w:r>
+        <w:rPr>
+          <w:color w:val="auto"/>
           <w:sz w:val="28"/>
           <w:lang w:val="lt-LT"/>
         </w:rPr>
         <w:lastRenderedPageBreak/>
         <w:t>praktikos įmonė</w:t>
       </w:r>
-      <w:bookmarkEnd w:id="16"/>
+      <w:bookmarkEnd w:id="13"/>
     </w:p>
     <w:p>
       <w:pPr>
         <w:pStyle w:val="VVKTitle"/>
         <w:rPr>
+          <w:color w:val="auto"/>
           <w:sz w:val="28"/>
           <w:lang w:val="lt-LT"/>
         </w:rPr>
@@ -3078,27 +3195,30 @@
         <w:outlineLvl w:val="1"/>
         <w:rPr>
           <w:caps w:val="0"/>
+          <w:color w:val="auto"/>
           <w:lang w:val="lt-LT"/>
         </w:rPr>
       </w:pPr>
       <w:r>
         <w:rPr>
           <w:caps w:val="0"/>
+          <w:color w:val="auto"/>
           <w:lang w:val="lt-LT"/>
         </w:rPr>
         <w:t xml:space="preserve"> </w:t>
       </w:r>
-      <w:bookmarkStart w:id="17" w:name="_Toc526145685"/>
-      <w:bookmarkStart w:id="18" w:name="_Toc526145903"/>
+      <w:bookmarkStart w:id="14" w:name="_Toc526145685"/>
+      <w:bookmarkStart w:id="15" w:name="_Toc526147249"/>
       <w:r>
         <w:rPr>
           <w:caps w:val="0"/>
+          <w:color w:val="auto"/>
           <w:lang w:val="lt-LT"/>
         </w:rPr>
         <w:t>Įmonės apžvalga</w:t>
       </w:r>
-      <w:bookmarkEnd w:id="17"/>
-      <w:bookmarkEnd w:id="18"/>
+      <w:bookmarkEnd w:id="14"/>
+      <w:bookmarkEnd w:id="15"/>
     </w:p>
     <w:p>
       <w:pPr>
@@ -3107,6 +3227,7 @@
         <w:jc w:val="left"/>
         <w:rPr>
           <w:caps w:val="0"/>
+          <w:color w:val="auto"/>
           <w:lang w:val="lt-LT"/>
         </w:rPr>
       </w:pPr>
@@ -3543,6 +3664,7 @@
         <w:jc w:val="left"/>
         <w:rPr>
           <w:caps w:val="0"/>
+          <w:color w:val="auto"/>
           <w:lang w:val="lt-LT"/>
         </w:rPr>
       </w:pPr>
@@ -3557,14 +3679,16 @@
         <w:outlineLvl w:val="1"/>
         <w:rPr>
           <w:caps w:val="0"/>
+          <w:color w:val="auto"/>
           <w:lang w:val="lt-LT"/>
         </w:rPr>
       </w:pPr>
-      <w:bookmarkStart w:id="19" w:name="_Toc526145686"/>
-      <w:bookmarkStart w:id="20" w:name="_Toc526145904"/>
+      <w:bookmarkStart w:id="16" w:name="_Toc526145686"/>
+      <w:bookmarkStart w:id="17" w:name="_Toc526147250"/>
       <w:r>
         <w:rPr>
           <w:caps w:val="0"/>
+          <w:color w:val="auto"/>
           <w:lang w:val="lt-LT"/>
         </w:rPr>
         <w:t xml:space="preserve">Įmonės </w:t>
@@ -3572,12 +3696,13 @@
       <w:r>
         <w:rPr>
           <w:caps w:val="0"/>
+          <w:color w:val="auto"/>
           <w:lang w:val="lt-LT"/>
         </w:rPr>
         <w:t>teikiamos paslaugos ir produktai</w:t>
       </w:r>
-      <w:bookmarkEnd w:id="19"/>
-      <w:bookmarkEnd w:id="20"/>
+      <w:bookmarkEnd w:id="16"/>
+      <w:bookmarkEnd w:id="17"/>
     </w:p>
     <w:p>
       <w:pPr>
@@ -3586,13 +3711,15 @@
         <w:jc w:val="left"/>
         <w:rPr>
           <w:caps w:val="0"/>
+          <w:color w:val="auto"/>
           <w:lang w:val="lt-LT"/>
         </w:rPr>
       </w:pPr>
-      <w:bookmarkStart w:id="21" w:name="_Toc526145687"/>
+      <w:bookmarkStart w:id="18" w:name="_Toc526145687"/>
       <w:r>
         <w:rPr>
           <w:noProof/>
+          <w:color w:val="auto"/>
           <w:lang w:val="lt-LT"/>
         </w:rPr>
         <mc:AlternateContent>
@@ -3880,6 +4007,7 @@
       <w:r>
         <w:rPr>
           <w:noProof/>
+          <w:color w:val="auto"/>
           <w:lang w:val="lt-LT"/>
         </w:rPr>
         <w:drawing>
@@ -3932,7 +4060,7 @@
           </wp:anchor>
         </w:drawing>
       </w:r>
-      <w:bookmarkEnd w:id="21"/>
+      <w:bookmarkEnd w:id="18"/>
     </w:p>
     <w:p>
       <w:pPr>
@@ -4035,12 +4163,14 @@
           <w:ilvl w:val="2"/>
           <w:numId w:val="3"/>
         </w:numPr>
+        <w:outlineLvl w:val="2"/>
         <w:rPr>
           <w:rFonts w:cs="Times New Roman"/>
           <w:b/>
           <w:i/>
         </w:rPr>
       </w:pPr>
+      <w:bookmarkStart w:id="19" w:name="_Toc526147251"/>
       <w:r>
         <w:rPr>
           <w:rFonts w:cs="Times New Roman"/>
@@ -4049,6 +4179,7 @@
         </w:rPr>
         <w:t>„Microsoft“ produktai</w:t>
       </w:r>
+      <w:bookmarkEnd w:id="19"/>
     </w:p>
     <w:p>
       <w:pPr>
@@ -4542,14 +4673,16 @@
         <w:outlineLvl w:val="1"/>
         <w:rPr>
           <w:caps w:val="0"/>
+          <w:color w:val="auto"/>
           <w:lang w:val="lt-LT"/>
         </w:rPr>
       </w:pPr>
-      <w:bookmarkStart w:id="22" w:name="_Toc526145688"/>
-      <w:bookmarkStart w:id="23" w:name="_Toc526145905"/>
+      <w:bookmarkStart w:id="20" w:name="_Toc526145688"/>
+      <w:bookmarkStart w:id="21" w:name="_Toc526147252"/>
       <w:r>
         <w:rPr>
           <w:caps w:val="0"/>
+          <w:color w:val="auto"/>
           <w:lang w:val="lt-LT"/>
         </w:rPr>
         <w:t xml:space="preserve">Įmonės </w:t>
@@ -4557,6 +4690,7 @@
       <w:r>
         <w:rPr>
           <w:caps w:val="0"/>
+          <w:color w:val="auto"/>
           <w:lang w:val="lt-LT"/>
         </w:rPr>
         <w:t>veiklos</w:t>
@@ -4564,12 +4698,13 @@
       <w:r>
         <w:rPr>
           <w:caps w:val="0"/>
+          <w:color w:val="auto"/>
           <w:lang w:val="lt-LT"/>
         </w:rPr>
         <w:t xml:space="preserve"> struktūra</w:t>
       </w:r>
-      <w:bookmarkEnd w:id="22"/>
-      <w:bookmarkEnd w:id="23"/>
+      <w:bookmarkEnd w:id="20"/>
+      <w:bookmarkEnd w:id="21"/>
     </w:p>
     <w:p>
       <w:pPr>
@@ -4578,6 +4713,7 @@
         <w:jc w:val="left"/>
         <w:rPr>
           <w:caps w:val="0"/>
+          <w:color w:val="auto"/>
           <w:lang w:val="lt-LT"/>
         </w:rPr>
       </w:pPr>
@@ -5017,21 +5153,23 @@
         <w:outlineLvl w:val="1"/>
         <w:rPr>
           <w:caps w:val="0"/>
+          <w:color w:val="auto"/>
           <w:lang w:val="lt-LT"/>
         </w:rPr>
       </w:pPr>
-      <w:bookmarkStart w:id="24" w:name="_Toc526145689"/>
-      <w:bookmarkStart w:id="25" w:name="_Toc526145906"/>
+      <w:bookmarkStart w:id="22" w:name="_Toc526145689"/>
+      <w:bookmarkStart w:id="23" w:name="_Toc526147253"/>
       <w:r>
         <w:rPr>
           <w:caps w:val="0"/>
+          <w:color w:val="auto"/>
           <w:lang w:val="lt-LT"/>
         </w:rPr>
         <w:lastRenderedPageBreak/>
         <w:t>Įmonėje naudojama įranga</w:t>
       </w:r>
-      <w:bookmarkEnd w:id="24"/>
-      <w:bookmarkEnd w:id="25"/>
+      <w:bookmarkEnd w:id="22"/>
+      <w:bookmarkEnd w:id="23"/>
     </w:p>
     <w:p>
       <w:pPr>
@@ -5041,6 +5179,7 @@
         <w:rPr>
           <w:i/>
           <w:caps w:val="0"/>
+          <w:color w:val="auto"/>
           <w:lang w:val="lt-LT"/>
         </w:rPr>
       </w:pPr>
@@ -5053,22 +5192,27 @@
           <w:numId w:val="3"/>
         </w:numPr>
         <w:jc w:val="left"/>
+        <w:outlineLvl w:val="2"/>
         <w:rPr>
           <w:i/>
           <w:caps w:val="0"/>
+          <w:color w:val="auto"/>
           <w:lang w:val="lt-LT"/>
         </w:rPr>
       </w:pPr>
-      <w:bookmarkStart w:id="26" w:name="_Toc526145690"/>
+      <w:bookmarkStart w:id="24" w:name="_Toc526145690"/>
+      <w:bookmarkStart w:id="25" w:name="_Toc526147254"/>
       <w:r>
         <w:rPr>
           <w:i/>
           <w:caps w:val="0"/>
+          <w:color w:val="auto"/>
           <w:lang w:val="lt-LT"/>
         </w:rPr>
         <w:t>Techninė įranga</w:t>
       </w:r>
-      <w:bookmarkEnd w:id="26"/>
+      <w:bookmarkEnd w:id="24"/>
+      <w:bookmarkEnd w:id="25"/>
     </w:p>
     <w:p>
       <w:pPr>
@@ -5376,21 +5520,26 @@
           <w:numId w:val="3"/>
         </w:numPr>
         <w:jc w:val="left"/>
+        <w:outlineLvl w:val="2"/>
         <w:rPr>
           <w:i/>
           <w:caps w:val="0"/>
+          <w:color w:val="auto"/>
           <w:lang w:val="lt-LT"/>
         </w:rPr>
       </w:pPr>
-      <w:bookmarkStart w:id="27" w:name="_Toc526145691"/>
+      <w:bookmarkStart w:id="26" w:name="_Toc526145691"/>
+      <w:bookmarkStart w:id="27" w:name="_Toc526147255"/>
       <w:r>
         <w:rPr>
           <w:i/>
           <w:caps w:val="0"/>
+          <w:color w:val="auto"/>
           <w:lang w:val="lt-LT"/>
         </w:rPr>
         <w:t>Programinė įranga</w:t>
       </w:r>
+      <w:bookmarkEnd w:id="26"/>
       <w:bookmarkEnd w:id="27"/>
     </w:p>
     <w:p>
@@ -6137,20 +6286,18 @@
           <w:rFonts w:ascii="Times New Roman" w:hAnsi="Times New Roman" w:cs="Times New Roman"/>
           <w:b/>
           <w:caps/>
-          <w:color w:val="000000" w:themeColor="text1"/>
           <w:kern w:val="24"/>
           <w:sz w:val="28"/>
           <w:szCs w:val="28"/>
           <w:lang w:val="lt-LT"/>
         </w:rPr>
       </w:pPr>
-      <w:bookmarkStart w:id="28" w:name="_Toc526145907"/>
+      <w:bookmarkStart w:id="28" w:name="_Toc526147256"/>
       <w:r>
         <w:rPr>
           <w:rFonts w:ascii="Times New Roman" w:hAnsi="Times New Roman" w:cs="Times New Roman"/>
           <w:b/>
           <w:caps/>
-          <w:color w:val="000000" w:themeColor="text1"/>
           <w:kern w:val="24"/>
           <w:sz w:val="28"/>
           <w:szCs w:val="28"/>
@@ -6167,6 +6314,7 @@
         <w:ind w:left="720"/>
         <w:jc w:val="left"/>
         <w:rPr>
+          <w:color w:val="auto"/>
           <w:sz w:val="28"/>
           <w:szCs w:val="28"/>
           <w:lang w:val="lt-LT"/>
@@ -6287,19 +6435,17 @@
         <w:rPr>
           <w:rFonts w:ascii="Times New Roman" w:hAnsi="Times New Roman" w:cs="Times New Roman"/>
           <w:b/>
-          <w:color w:val="000000" w:themeColor="text1"/>
           <w:kern w:val="24"/>
           <w:sz w:val="24"/>
           <w:szCs w:val="24"/>
           <w:lang w:val="lt-LT"/>
         </w:rPr>
       </w:pPr>
-      <w:bookmarkStart w:id="29" w:name="_Toc526145908"/>
+      <w:bookmarkStart w:id="29" w:name="_Toc526147257"/>
       <w:r>
         <w:rPr>
           <w:rFonts w:ascii="Times New Roman" w:hAnsi="Times New Roman" w:cs="Times New Roman"/>
           <w:b/>
-          <w:color w:val="000000" w:themeColor="text1"/>
           <w:kern w:val="24"/>
           <w:sz w:val="24"/>
           <w:szCs w:val="24"/>
@@ -6312,7 +6458,6 @@
         <w:rPr>
           <w:rFonts w:ascii="Times New Roman" w:hAnsi="Times New Roman" w:cs="Times New Roman"/>
           <w:b/>
-          <w:color w:val="000000" w:themeColor="text1"/>
           <w:kern w:val="24"/>
           <w:sz w:val="24"/>
           <w:szCs w:val="24"/>
@@ -6324,7 +6469,6 @@
         <w:rPr>
           <w:rFonts w:ascii="Times New Roman" w:hAnsi="Times New Roman" w:cs="Times New Roman"/>
           <w:b/>
-          <w:color w:val="000000" w:themeColor="text1"/>
           <w:kern w:val="24"/>
           <w:sz w:val="24"/>
           <w:szCs w:val="24"/>
@@ -6336,7 +6480,6 @@
         <w:rPr>
           <w:rFonts w:ascii="Times New Roman" w:hAnsi="Times New Roman" w:cs="Times New Roman"/>
           <w:b/>
-          <w:color w:val="000000" w:themeColor="text1"/>
           <w:kern w:val="24"/>
           <w:sz w:val="24"/>
           <w:szCs w:val="24"/>
@@ -6348,7 +6491,6 @@
         <w:rPr>
           <w:rFonts w:ascii="Times New Roman" w:hAnsi="Times New Roman" w:cs="Times New Roman"/>
           <w:b/>
-          <w:color w:val="000000" w:themeColor="text1"/>
           <w:kern w:val="24"/>
           <w:sz w:val="24"/>
           <w:szCs w:val="24"/>
@@ -6361,7 +6503,6 @@
         <w:rPr>
           <w:rFonts w:ascii="Times New Roman" w:hAnsi="Times New Roman" w:cs="Times New Roman"/>
           <w:b/>
-          <w:color w:val="000000" w:themeColor="text1"/>
           <w:kern w:val="24"/>
           <w:sz w:val="24"/>
           <w:szCs w:val="24"/>
@@ -6373,7 +6514,6 @@
         <w:rPr>
           <w:rFonts w:ascii="Times New Roman" w:hAnsi="Times New Roman" w:cs="Times New Roman"/>
           <w:b/>
-          <w:color w:val="000000" w:themeColor="text1"/>
           <w:kern w:val="24"/>
           <w:sz w:val="24"/>
           <w:szCs w:val="24"/>
@@ -6381,9 +6521,22 @@
         </w:rPr>
         <w:t>naudojantys produktai</w:t>
       </w:r>
-      <w:bookmarkStart w:id="30" w:name="_GoBack"/>
       <w:bookmarkEnd w:id="29"/>
-      <w:bookmarkEnd w:id="30"/>
+    </w:p>
+    <w:p>
+      <w:pPr>
+        <w:pStyle w:val="ListParagraph"/>
+        <w:ind w:firstLine="0"/>
+        <w:outlineLvl w:val="1"/>
+        <w:rPr>
+          <w:rFonts w:ascii="Times New Roman" w:hAnsi="Times New Roman" w:cs="Times New Roman"/>
+          <w:b/>
+          <w:kern w:val="24"/>
+          <w:sz w:val="24"/>
+          <w:szCs w:val="24"/>
+          <w:lang w:val="lt-LT"/>
+        </w:rPr>
+      </w:pPr>
     </w:p>
     <w:p>
       <w:pPr>
@@ -6652,6 +6805,7 @@
         <w:rPr>
           <w:rFonts w:cs="Times New Roman"/>
         </w:rPr>
+        <w:lastRenderedPageBreak/>
         <w:t>Šiam sprendimui įgyvendinti teko pasite</w:t>
       </w:r>
       <w:r>
@@ -6680,6 +6834,14 @@
         </w:rPr>
         <w:t xml:space="preserve"> programavimo kalbą – ji turi vieną gausiausių skaičių su mašininiu mokymusi ir dirbtiniu intelektu susijusių bibliotekų.</w:t>
       </w:r>
+    </w:p>
+    <w:p>
+      <w:pPr>
+        <w:pStyle w:val="VVKText"/>
+        <w:rPr>
+          <w:rFonts w:cs="Times New Roman"/>
+        </w:rPr>
+      </w:pPr>
     </w:p>
     <w:p>
       <w:pPr>
@@ -6693,27 +6855,41 @@
         <w:rPr>
           <w:rFonts w:ascii="Times New Roman" w:hAnsi="Times New Roman" w:cs="Times New Roman"/>
           <w:b/>
-          <w:color w:val="000000" w:themeColor="text1"/>
           <w:kern w:val="24"/>
           <w:sz w:val="24"/>
           <w:szCs w:val="24"/>
           <w:lang w:val="lt-LT"/>
         </w:rPr>
       </w:pPr>
-      <w:bookmarkStart w:id="31" w:name="_Toc526145909"/>
+      <w:bookmarkStart w:id="30" w:name="_Toc526147258"/>
       <w:r>
         <w:rPr>
           <w:rFonts w:ascii="Times New Roman" w:hAnsi="Times New Roman" w:cs="Times New Roman"/>
           <w:b/>
-          <w:color w:val="000000" w:themeColor="text1"/>
           <w:kern w:val="24"/>
           <w:sz w:val="24"/>
           <w:szCs w:val="24"/>
           <w:lang w:val="lt-LT"/>
         </w:rPr>
-        <w:lastRenderedPageBreak/>
         <w:t>Žmogiškųjų išteklių aplikacijos</w:t>
       </w:r>
+      <w:bookmarkEnd w:id="30"/>
+    </w:p>
+    <w:p>
+      <w:pPr>
+        <w:pStyle w:val="ListParagraph"/>
+        <w:ind w:firstLine="0"/>
+        <w:outlineLvl w:val="1"/>
+        <w:rPr>
+          <w:rFonts w:ascii="Times New Roman" w:hAnsi="Times New Roman" w:cs="Times New Roman"/>
+          <w:b/>
+          <w:kern w:val="24"/>
+          <w:sz w:val="24"/>
+          <w:szCs w:val="24"/>
+          <w:lang w:val="lt-LT"/>
+        </w:rPr>
+      </w:pPr>
+      <w:bookmarkStart w:id="31" w:name="_GoBack"/>
       <w:bookmarkEnd w:id="31"/>
     </w:p>
     <w:p>
@@ -8233,7 +8409,6 @@
           <w:rFonts w:ascii="Times New Roman" w:hAnsi="Times New Roman" w:cs="Times New Roman"/>
           <w:b/>
           <w:caps/>
-          <w:color w:val="000000" w:themeColor="text1"/>
           <w:kern w:val="24"/>
           <w:sz w:val="28"/>
           <w:szCs w:val="28"/>
@@ -8263,20 +8438,18 @@
           <w:rFonts w:ascii="Times New Roman" w:hAnsi="Times New Roman" w:cs="Times New Roman"/>
           <w:b/>
           <w:caps/>
-          <w:color w:val="000000" w:themeColor="text1"/>
           <w:kern w:val="24"/>
           <w:sz w:val="28"/>
           <w:szCs w:val="28"/>
           <w:lang w:val="lt-LT"/>
         </w:rPr>
       </w:pPr>
-      <w:bookmarkStart w:id="32" w:name="_Toc526145910"/>
+      <w:bookmarkStart w:id="32" w:name="_Toc526147259"/>
       <w:r>
         <w:rPr>
           <w:rFonts w:ascii="Times New Roman" w:hAnsi="Times New Roman" w:cs="Times New Roman"/>
           <w:b/>
           <w:caps/>
-          <w:color w:val="000000" w:themeColor="text1"/>
           <w:kern w:val="24"/>
           <w:sz w:val="28"/>
           <w:szCs w:val="28"/>
@@ -8294,7 +8467,6 @@
           <w:rFonts w:ascii="Times New Roman" w:hAnsi="Times New Roman" w:cs="Times New Roman"/>
           <w:b/>
           <w:caps/>
-          <w:color w:val="000000" w:themeColor="text1"/>
           <w:kern w:val="24"/>
           <w:sz w:val="28"/>
           <w:szCs w:val="28"/>
@@ -10103,10 +10275,33 @@
     <w:autoRedefine/>
     <w:uiPriority w:val="39"/>
     <w:unhideWhenUsed/>
-    <w:rsid w:val="008B5CBD"/>
+    <w:rsid w:val="006B3319"/>
+    <w:pPr>
+      <w:tabs>
+        <w:tab w:val="left" w:pos="1540"/>
+        <w:tab w:val="right" w:leader="dot" w:pos="9678"/>
+      </w:tabs>
+      <w:spacing w:after="100"/>
+      <w:ind w:left="220"/>
+    </w:pPr>
+    <w:rPr>
+      <w:rFonts w:ascii="Times New Roman" w:hAnsi="Times New Roman" w:cs="Times New Roman"/>
+      <w:noProof/>
+      <w:kern w:val="24"/>
+      <w:lang w:val="lt-LT"/>
+    </w:rPr>
+  </w:style>
+  <w:style w:type="paragraph" w:styleId="TOC3">
+    <w:name w:val="toc 3"/>
+    <w:basedOn w:val="Normal"/>
+    <w:next w:val="Normal"/>
+    <w:autoRedefine/>
+    <w:uiPriority w:val="39"/>
+    <w:unhideWhenUsed/>
+    <w:rsid w:val="001F4AAA"/>
     <w:pPr>
       <w:spacing w:after="100"/>
-      <w:ind w:left="220"/>
+      <w:ind w:left="440"/>
     </w:pPr>
   </w:style>
 </w:styles>
@@ -10412,7 +10607,7 @@
 </file>
 
 <file path=customXml/itemProps1.xml><?xml version="1.0" encoding="utf-8"?>
-<ds:datastoreItem xmlns:ds="http://schemas.openxmlformats.org/officeDocument/2006/customXml" ds:itemID="{7FF57A44-402A-4031-9680-85799DF88FCB}">
+<ds:datastoreItem xmlns:ds="http://schemas.openxmlformats.org/officeDocument/2006/customXml" ds:itemID="{9A696821-E275-4621-9EC0-CF4BF1BC7C2E}">
   <ds:schemaRefs>
     <ds:schemaRef ds:uri="http://schemas.openxmlformats.org/officeDocument/2006/bibliography"/>
   </ds:schemaRefs>
